--- a/Docs/EasyJob-PFC-vrs2.14.docx
+++ b/Docs/EasyJob-PFC-vrs2.14.docx
@@ -1,6 +1,6 @@
 
 <file path=word/document.xml><?xml version="1.0" encoding="utf-8"?>
-<w:document xmlns:wpc="http://schemas.microsoft.com/office/word/2010/wordprocessingCanvas" xmlns:cx="http://schemas.microsoft.com/office/drawing/2014/chartex" xmlns:cx1="http://schemas.microsoft.com/office/drawing/2015/9/8/chartex" xmlns:cx2="http://schemas.microsoft.com/office/drawing/2015/10/21/chartex" xmlns:cx3="http://schemas.microsoft.com/office/drawing/2016/5/9/chartex" xmlns:cx4="http://schemas.microsoft.com/office/drawing/2016/5/10/chartex" xmlns:cx5="http://schemas.microsoft.com/office/drawing/2016/5/11/chartex" xmlns:cx6="http://schemas.microsoft.com/office/drawing/2016/5/12/chartex" xmlns:cx7="http://schemas.microsoft.com/office/drawing/2016/5/13/chartex" xmlns:cx8="http://schemas.microsoft.com/office/drawing/2016/5/14/chartex" xmlns:mc="http://schemas.openxmlformats.org/markup-compatibility/2006" xmlns:aink="http://schemas.microsoft.com/office/drawing/2016/ink" xmlns:am3d="http://schemas.microsoft.com/office/drawing/2017/model3d" xmlns:o="urn:schemas-microsoft-com:office:office" xmlns:r="http://schemas.openxmlformats.org/officeDocument/2006/relationships" xmlns:m="http://schemas.openxmlformats.org/officeDocument/2006/math" xmlns:v="urn:schemas-microsoft-com:vml" xmlns:wp14="http://schemas.microsoft.com/office/word/2010/wordprocessingDrawing" xmlns:wp="http://schemas.openxmlformats.org/drawingml/2006/wordprocessingDrawing" xmlns:w10="urn:schemas-microsoft-com:office:word" xmlns:w="http://schemas.openxmlformats.org/wordprocessingml/2006/main" xmlns:w14="http://schemas.microsoft.com/office/word/2010/wordml" xmlns:w15="http://schemas.microsoft.com/office/word/2012/wordml" xmlns:w16cex="http://schemas.microsoft.com/office/word/2018/wordml/cex" xmlns:w16cid="http://schemas.microsoft.com/office/word/2016/wordml/cid" xmlns:w16="http://schemas.microsoft.com/office/word/2018/wordml" xmlns:w16se="http://schemas.microsoft.com/office/word/2015/wordml/symex" xmlns:wpg="http://schemas.microsoft.com/office/word/2010/wordprocessingGroup" xmlns:wpi="http://schemas.microsoft.com/office/word/2010/wordprocessingInk" xmlns:wne="http://schemas.microsoft.com/office/word/2006/wordml" xmlns:wps="http://schemas.microsoft.com/office/word/2010/wordprocessingShape" mc:Ignorable="w14 w15 w16se w16cid w16 w16cex wp14">
+<w:document xmlns:wpc="http://schemas.microsoft.com/office/word/2010/wordprocessingCanvas" xmlns:mc="http://schemas.openxmlformats.org/markup-compatibility/2006" xmlns:o="urn:schemas-microsoft-com:office:office" xmlns:r="http://schemas.openxmlformats.org/officeDocument/2006/relationships" xmlns:m="http://schemas.openxmlformats.org/officeDocument/2006/math" xmlns:v="urn:schemas-microsoft-com:vml" xmlns:wp14="http://schemas.microsoft.com/office/word/2010/wordprocessingDrawing" xmlns:wp="http://schemas.openxmlformats.org/drawingml/2006/wordprocessingDrawing" xmlns:w10="urn:schemas-microsoft-com:office:word" xmlns:w="http://schemas.openxmlformats.org/wordprocessingml/2006/main" xmlns:w14="http://schemas.microsoft.com/office/word/2010/wordml" xmlns:w15="http://schemas.microsoft.com/office/word/2012/wordml" xmlns:wpg="http://schemas.microsoft.com/office/word/2010/wordprocessingGroup" xmlns:wpi="http://schemas.microsoft.com/office/word/2010/wordprocessingInk" xmlns:wne="http://schemas.microsoft.com/office/word/2006/wordml" xmlns:wps="http://schemas.microsoft.com/office/word/2010/wordprocessingShape" mc:Ignorable="w14 w15 wp14">
   <w:body>
     <w:p>
       <w:pPr>
@@ -4881,7 +4881,6 @@
         </w:rPr>
         <w:t xml:space="preserve">O trabalho intermitente, que é aquele realizado de forma não contínua, tornou-se para algumas pessoas uma oportunidade para obterem uma renda extra e, para outras, um meio de sobrevivência.  Com o aumento do uso das tecnologias de informação, surgiram várias ferramentas que facilitam a oferta e procura de trabalhos intermitentes e o </w:t>
       </w:r>
-      <w:proofErr w:type="spellStart"/>
       <w:r>
         <w:rPr>
           <w:rFonts w:ascii="Times" w:eastAsia="Times" w:hAnsi="Times" w:cs="Times"/>
@@ -4890,7 +4889,6 @@
         </w:rPr>
         <w:t>EasyJob</w:t>
       </w:r>
-      <w:proofErr w:type="spellEnd"/>
       <w:r>
         <w:rPr>
           <w:rFonts w:ascii="Times" w:eastAsia="Times" w:hAnsi="Times" w:cs="Times"/>
@@ -4898,7 +4896,6 @@
         </w:rPr>
         <w:t xml:space="preserve">, projeto apresentado neste documento, destina-se ao desenvolvimento de um sistema de software voltado para esse setor. Com foco no trabalho intermitente realizado em eventos sociais, o </w:t>
       </w:r>
-      <w:proofErr w:type="spellStart"/>
       <w:r>
         <w:rPr>
           <w:rFonts w:ascii="Times" w:eastAsia="Times" w:hAnsi="Times" w:cs="Times"/>
@@ -4907,7 +4904,6 @@
         </w:rPr>
         <w:t>EasyJob</w:t>
       </w:r>
-      <w:proofErr w:type="spellEnd"/>
       <w:r>
         <w:rPr>
           <w:rFonts w:ascii="Times" w:eastAsia="Times" w:hAnsi="Times" w:cs="Times"/>
@@ -4921,86 +4917,22 @@
           <w:i/>
           <w:color w:val="000000"/>
         </w:rPr>
-        <w:t xml:space="preserve">Project Management </w:t>
-      </w:r>
-      <w:proofErr w:type="spellStart"/>
+        <w:t xml:space="preserve">Project Management Institute, </w:t>
+      </w:r>
+      <w:r>
+        <w:rPr>
+          <w:rFonts w:ascii="Times" w:eastAsia="Times" w:hAnsi="Times" w:cs="Times"/>
+          <w:color w:val="000000"/>
+        </w:rPr>
+        <w:t xml:space="preserve">especificação e modelagem baseada na </w:t>
+      </w:r>
       <w:r>
         <w:rPr>
           <w:rFonts w:ascii="Times" w:eastAsia="Times" w:hAnsi="Times" w:cs="Times"/>
           <w:i/>
           <w:color w:val="000000"/>
         </w:rPr>
-        <w:t>Institute</w:t>
-      </w:r>
-      <w:proofErr w:type="spellEnd"/>
-      <w:r>
-        <w:rPr>
-          <w:rFonts w:ascii="Times" w:eastAsia="Times" w:hAnsi="Times" w:cs="Times"/>
-          <w:i/>
-          <w:color w:val="000000"/>
-        </w:rPr>
-        <w:t xml:space="preserve">, </w:t>
-      </w:r>
-      <w:r>
-        <w:rPr>
-          <w:rFonts w:ascii="Times" w:eastAsia="Times" w:hAnsi="Times" w:cs="Times"/>
-          <w:color w:val="000000"/>
-        </w:rPr>
-        <w:t xml:space="preserve">especificação e modelagem baseada na </w:t>
-      </w:r>
-      <w:proofErr w:type="spellStart"/>
-      <w:r>
-        <w:rPr>
-          <w:rFonts w:ascii="Times" w:eastAsia="Times" w:hAnsi="Times" w:cs="Times"/>
-          <w:i/>
-          <w:color w:val="000000"/>
-        </w:rPr>
-        <w:t>Unified</w:t>
-      </w:r>
-      <w:proofErr w:type="spellEnd"/>
-      <w:r>
-        <w:rPr>
-          <w:rFonts w:ascii="Times" w:eastAsia="Times" w:hAnsi="Times" w:cs="Times"/>
-          <w:i/>
-          <w:color w:val="000000"/>
-        </w:rPr>
-        <w:t xml:space="preserve"> </w:t>
-      </w:r>
-      <w:proofErr w:type="spellStart"/>
-      <w:r>
-        <w:rPr>
-          <w:rFonts w:ascii="Times" w:eastAsia="Times" w:hAnsi="Times" w:cs="Times"/>
-          <w:i/>
-          <w:color w:val="000000"/>
-        </w:rPr>
-        <w:t>Modeling</w:t>
-      </w:r>
-      <w:proofErr w:type="spellEnd"/>
-      <w:r>
-        <w:rPr>
-          <w:rFonts w:ascii="Times" w:eastAsia="Times" w:hAnsi="Times" w:cs="Times"/>
-          <w:i/>
-          <w:color w:val="000000"/>
-        </w:rPr>
-        <w:t xml:space="preserve"> </w:t>
-      </w:r>
-      <w:proofErr w:type="spellStart"/>
-      <w:r>
-        <w:rPr>
-          <w:rFonts w:ascii="Times" w:eastAsia="Times" w:hAnsi="Times" w:cs="Times"/>
-          <w:i/>
-          <w:color w:val="000000"/>
-        </w:rPr>
-        <w:t>Language</w:t>
-      </w:r>
-      <w:proofErr w:type="spellEnd"/>
-      <w:r>
-        <w:rPr>
-          <w:rFonts w:ascii="Times" w:eastAsia="Times" w:hAnsi="Times" w:cs="Times"/>
-          <w:i/>
-          <w:color w:val="000000"/>
-        </w:rPr>
-        <w:t xml:space="preserve"> </w:t>
+        <w:t xml:space="preserve">Unified Modeling Language </w:t>
       </w:r>
       <w:r>
         <w:rPr>
@@ -7531,14 +7463,12 @@
           <w:color w:val="000000"/>
         </w:rPr>
       </w:pPr>
-      <w:proofErr w:type="gramStart"/>
       <w:r>
         <w:rPr>
           <w:color w:val="000000"/>
         </w:rPr>
         <w:t>ANVISA  –</w:t>
       </w:r>
-      <w:proofErr w:type="gramEnd"/>
       <w:r>
         <w:rPr>
           <w:i/>
@@ -7573,37 +7503,12 @@
         </w:rPr>
         <w:t xml:space="preserve">API           –     </w:t>
       </w:r>
-      <w:proofErr w:type="spellStart"/>
       <w:r>
         <w:rPr>
           <w:i/>
           <w:color w:val="000000"/>
         </w:rPr>
-        <w:t>Application</w:t>
-      </w:r>
-      <w:proofErr w:type="spellEnd"/>
-      <w:r>
-        <w:rPr>
-          <w:i/>
-          <w:color w:val="000000"/>
-        </w:rPr>
-        <w:t xml:space="preserve"> </w:t>
-      </w:r>
-      <w:proofErr w:type="spellStart"/>
-      <w:r>
-        <w:rPr>
-          <w:i/>
-          <w:color w:val="000000"/>
-        </w:rPr>
-        <w:t>Programming</w:t>
-      </w:r>
-      <w:proofErr w:type="spellEnd"/>
-      <w:r>
-        <w:rPr>
-          <w:i/>
-          <w:color w:val="000000"/>
-        </w:rPr>
-        <w:t xml:space="preserve"> Interface.</w:t>
+        <w:t>Application Programming Interface.</w:t>
       </w:r>
     </w:p>
     <w:p>
@@ -7740,55 +7645,7 @@
           <w:i/>
           <w:color w:val="000000"/>
         </w:rPr>
-        <w:t xml:space="preserve">–     </w:t>
-      </w:r>
-      <w:proofErr w:type="spellStart"/>
-      <w:r>
-        <w:rPr>
-          <w:i/>
-          <w:color w:val="000000"/>
-        </w:rPr>
-        <w:t>Cascading</w:t>
-      </w:r>
-      <w:proofErr w:type="spellEnd"/>
-      <w:r>
-        <w:rPr>
-          <w:i/>
-          <w:color w:val="000000"/>
-        </w:rPr>
-        <w:t xml:space="preserve"> </w:t>
-      </w:r>
-      <w:proofErr w:type="spellStart"/>
-      <w:r>
-        <w:rPr>
-          <w:i/>
-          <w:color w:val="000000"/>
-        </w:rPr>
-        <w:t>Style</w:t>
-      </w:r>
-      <w:proofErr w:type="spellEnd"/>
-      <w:r>
-        <w:rPr>
-          <w:i/>
-          <w:color w:val="000000"/>
-        </w:rPr>
-        <w:t xml:space="preserve"> </w:t>
-      </w:r>
-      <w:proofErr w:type="spellStart"/>
-      <w:r>
-        <w:rPr>
-          <w:i/>
-          <w:color w:val="000000"/>
-        </w:rPr>
-        <w:t>Sheets</w:t>
-      </w:r>
-      <w:proofErr w:type="spellEnd"/>
-      <w:r>
-        <w:rPr>
-          <w:i/>
-          <w:color w:val="000000"/>
-        </w:rPr>
-        <w:t>.</w:t>
+        <w:t>–     Cascading Style Sheets.</w:t>
       </w:r>
       <w:r>
         <w:rPr>
@@ -7837,17 +7694,8 @@
           <w:i/>
           <w:color w:val="000000"/>
         </w:rPr>
-        <w:t xml:space="preserve">–     Data Access </w:t>
-      </w:r>
-      <w:proofErr w:type="spellStart"/>
-      <w:r>
-        <w:rPr>
-          <w:i/>
-          <w:color w:val="000000"/>
-        </w:rPr>
-        <w:t>Object</w:t>
-      </w:r>
-      <w:proofErr w:type="spellEnd"/>
+        <w:t>–     Data Access Object</w:t>
+      </w:r>
     </w:p>
     <w:p>
       <w:pPr>
@@ -7944,130 +7792,35 @@
           <w:color w:val="000000"/>
         </w:rPr>
         <w:tab/>
-      </w:r>
-      <w:proofErr w:type="spellStart"/>
-      <w:r>
+        <w:t xml:space="preserve">HyperText Markup Language. </w:t>
+      </w:r>
+    </w:p>
+    <w:p>
+      <w:pPr>
+        <w:pBdr>
+          <w:top w:val="nil"/>
+          <w:left w:val="nil"/>
+          <w:bottom w:val="nil"/>
+          <w:right w:val="nil"/>
+          <w:between w:val="nil"/>
+        </w:pBdr>
         <w:rPr>
           <w:i/>
           <w:color w:val="000000"/>
         </w:rPr>
-        <w:t>HyperText</w:t>
-      </w:r>
-      <w:proofErr w:type="spellEnd"/>
+      </w:pPr>
+      <w:r>
+        <w:rPr>
+          <w:color w:val="000000"/>
+        </w:rPr>
+        <w:t xml:space="preserve">HTTPS     </w:t>
+      </w:r>
       <w:r>
         <w:rPr>
           <w:i/>
           <w:color w:val="000000"/>
         </w:rPr>
-        <w:t xml:space="preserve"> Markup </w:t>
-      </w:r>
-      <w:proofErr w:type="spellStart"/>
-      <w:r>
-        <w:rPr>
-          <w:i/>
-          <w:color w:val="000000"/>
-        </w:rPr>
-        <w:t>Language</w:t>
-      </w:r>
-      <w:proofErr w:type="spellEnd"/>
-      <w:r>
-        <w:rPr>
-          <w:i/>
-          <w:color w:val="000000"/>
-        </w:rPr>
-        <w:t xml:space="preserve">. </w:t>
-      </w:r>
-    </w:p>
-    <w:p>
-      <w:pPr>
-        <w:pBdr>
-          <w:top w:val="nil"/>
-          <w:left w:val="nil"/>
-          <w:bottom w:val="nil"/>
-          <w:right w:val="nil"/>
-          <w:between w:val="nil"/>
-        </w:pBdr>
-        <w:rPr>
-          <w:i/>
-          <w:color w:val="000000"/>
-        </w:rPr>
-      </w:pPr>
-      <w:r>
-        <w:rPr>
-          <w:color w:val="000000"/>
-        </w:rPr>
-        <w:t xml:space="preserve">HTTPS     </w:t>
-      </w:r>
-      <w:r>
-        <w:rPr>
-          <w:i/>
-          <w:color w:val="000000"/>
-        </w:rPr>
-        <w:t xml:space="preserve">–     </w:t>
-      </w:r>
-      <w:proofErr w:type="spellStart"/>
-      <w:r>
-        <w:rPr>
-          <w:i/>
-          <w:color w:val="000000"/>
-        </w:rPr>
-        <w:t>HyperText</w:t>
-      </w:r>
-      <w:proofErr w:type="spellEnd"/>
-      <w:r>
-        <w:rPr>
-          <w:i/>
-          <w:color w:val="000000"/>
-        </w:rPr>
-        <w:t xml:space="preserve"> </w:t>
-      </w:r>
-      <w:proofErr w:type="spellStart"/>
-      <w:r>
-        <w:rPr>
-          <w:i/>
-          <w:color w:val="000000"/>
-        </w:rPr>
-        <w:t>Transfer</w:t>
-      </w:r>
-      <w:proofErr w:type="spellEnd"/>
-      <w:r>
-        <w:rPr>
-          <w:i/>
-          <w:color w:val="000000"/>
-        </w:rPr>
-        <w:t xml:space="preserve"> </w:t>
-      </w:r>
-      <w:proofErr w:type="spellStart"/>
-      <w:r>
-        <w:rPr>
-          <w:i/>
-          <w:color w:val="000000"/>
-        </w:rPr>
-        <w:t>Protocol</w:t>
-      </w:r>
-      <w:proofErr w:type="spellEnd"/>
-      <w:r>
-        <w:rPr>
-          <w:i/>
-          <w:color w:val="000000"/>
-        </w:rPr>
-        <w:t xml:space="preserve"> </w:t>
-      </w:r>
-      <w:proofErr w:type="spellStart"/>
-      <w:r>
-        <w:rPr>
-          <w:i/>
-          <w:color w:val="000000"/>
-        </w:rPr>
-        <w:t>Secure</w:t>
-      </w:r>
-      <w:proofErr w:type="spellEnd"/>
-      <w:r>
-        <w:rPr>
-          <w:i/>
-          <w:color w:val="000000"/>
-        </w:rPr>
-        <w:t xml:space="preserve">. </w:t>
+        <w:t xml:space="preserve">–     HyperText Transfer Protocol Secure. </w:t>
       </w:r>
     </w:p>
     <w:p>
@@ -8199,83 +7952,35 @@
           <w:i/>
           <w:color w:val="000000"/>
         </w:rPr>
-        <w:t xml:space="preserve">Massachusetts </w:t>
-      </w:r>
-      <w:proofErr w:type="spellStart"/>
-      <w:r>
+        <w:t>Massachusetts Institute of Technology.</w:t>
+      </w:r>
+    </w:p>
+    <w:p>
+      <w:pPr>
+        <w:pBdr>
+          <w:top w:val="nil"/>
+          <w:left w:val="nil"/>
+          <w:bottom w:val="nil"/>
+          <w:right w:val="nil"/>
+          <w:between w:val="nil"/>
+        </w:pBdr>
         <w:rPr>
           <w:i/>
           <w:color w:val="000000"/>
         </w:rPr>
-        <w:t>Institute</w:t>
-      </w:r>
-      <w:proofErr w:type="spellEnd"/>
+      </w:pPr>
+      <w:r>
+        <w:rPr>
+          <w:color w:val="000000"/>
+        </w:rPr>
+        <w:t xml:space="preserve">MVC </w:t>
+      </w:r>
       <w:r>
         <w:rPr>
           <w:i/>
           <w:color w:val="000000"/>
         </w:rPr>
-        <w:t xml:space="preserve"> </w:t>
-      </w:r>
-      <w:proofErr w:type="spellStart"/>
-      <w:r>
-        <w:rPr>
-          <w:i/>
-          <w:color w:val="000000"/>
-        </w:rPr>
-        <w:t>of</w:t>
-      </w:r>
-      <w:proofErr w:type="spellEnd"/>
-      <w:r>
-        <w:rPr>
-          <w:i/>
-          <w:color w:val="000000"/>
-        </w:rPr>
-        <w:t xml:space="preserve"> Technology.</w:t>
-      </w:r>
-    </w:p>
-    <w:p>
-      <w:pPr>
-        <w:pBdr>
-          <w:top w:val="nil"/>
-          <w:left w:val="nil"/>
-          <w:bottom w:val="nil"/>
-          <w:right w:val="nil"/>
-          <w:between w:val="nil"/>
-        </w:pBdr>
-        <w:rPr>
-          <w:i/>
-          <w:color w:val="000000"/>
-        </w:rPr>
-      </w:pPr>
-      <w:r>
-        <w:rPr>
-          <w:color w:val="000000"/>
-        </w:rPr>
-        <w:t xml:space="preserve">MVC </w:t>
-      </w:r>
-      <w:r>
-        <w:rPr>
-          <w:i/>
-          <w:color w:val="000000"/>
-        </w:rPr>
-        <w:t xml:space="preserve">       –     </w:t>
-      </w:r>
-      <w:proofErr w:type="spellStart"/>
-      <w:r>
-        <w:rPr>
-          <w:i/>
-          <w:color w:val="000000"/>
-        </w:rPr>
-        <w:t>Model-View-Controller</w:t>
-      </w:r>
-      <w:proofErr w:type="spellEnd"/>
-      <w:r>
-        <w:rPr>
-          <w:i/>
-          <w:color w:val="000000"/>
-        </w:rPr>
-        <w:t>.</w:t>
+        <w:t xml:space="preserve">       –     Model-View-Controller.</w:t>
       </w:r>
     </w:p>
     <w:p>
@@ -8307,549 +8012,330 @@
         </w:rPr>
         <w:t xml:space="preserve">–     </w:t>
       </w:r>
-      <w:proofErr w:type="spellStart"/>
       <w:r>
         <w:rPr>
           <w:i/>
           <w:color w:val="000000"/>
         </w:rPr>
-        <w:t>Object-relational</w:t>
-      </w:r>
-      <w:proofErr w:type="spellEnd"/>
-      <w:r>
+        <w:t>Object-relational mapping</w:t>
+      </w:r>
+    </w:p>
+    <w:p>
+      <w:pPr>
+        <w:pBdr>
+          <w:top w:val="nil"/>
+          <w:left w:val="nil"/>
+          <w:bottom w:val="nil"/>
+          <w:right w:val="nil"/>
+          <w:between w:val="nil"/>
+        </w:pBdr>
         <w:rPr>
           <w:i/>
           <w:color w:val="000000"/>
         </w:rPr>
-        <w:t xml:space="preserve"> mapping</w:t>
-      </w:r>
-    </w:p>
-    <w:p>
-      <w:pPr>
-        <w:pBdr>
-          <w:top w:val="nil"/>
-          <w:left w:val="nil"/>
-          <w:bottom w:val="nil"/>
-          <w:right w:val="nil"/>
-          <w:between w:val="nil"/>
-        </w:pBdr>
+      </w:pPr>
+      <w:r>
+        <w:rPr>
+          <w:color w:val="000000"/>
+        </w:rPr>
+        <w:t xml:space="preserve">PMI          </w:t>
+      </w:r>
+      <w:r>
         <w:rPr>
           <w:i/>
           <w:color w:val="000000"/>
         </w:rPr>
-      </w:pPr>
-      <w:r>
-        <w:rPr>
-          <w:color w:val="000000"/>
-        </w:rPr>
-        <w:t xml:space="preserve">PMI          </w:t>
+        <w:t xml:space="preserve">– </w:t>
+      </w:r>
+      <w:r>
+        <w:rPr>
+          <w:color w:val="000000"/>
+        </w:rPr>
+        <w:t xml:space="preserve">   </w:t>
       </w:r>
       <w:r>
         <w:rPr>
           <w:i/>
           <w:color w:val="000000"/>
         </w:rPr>
-        <w:t xml:space="preserve">– </w:t>
-      </w:r>
-      <w:r>
-        <w:rPr>
-          <w:color w:val="000000"/>
-        </w:rPr>
-        <w:t xml:space="preserve">   </w:t>
-      </w:r>
-      <w:r>
+        <w:tab/>
+        <w:t>Project Management Institute</w:t>
+      </w:r>
+    </w:p>
+    <w:p>
+      <w:pPr>
+        <w:pBdr>
+          <w:top w:val="nil"/>
+          <w:left w:val="nil"/>
+          <w:bottom w:val="nil"/>
+          <w:right w:val="nil"/>
+          <w:between w:val="nil"/>
+        </w:pBdr>
         <w:rPr>
           <w:i/>
           <w:color w:val="000000"/>
         </w:rPr>
-        <w:tab/>
-        <w:t xml:space="preserve">Project Management </w:t>
-      </w:r>
-      <w:proofErr w:type="spellStart"/>
+      </w:pPr>
+      <w:r>
+        <w:rPr>
+          <w:color w:val="000000"/>
+        </w:rPr>
+        <w:t xml:space="preserve">RAM        </w:t>
+      </w:r>
       <w:r>
         <w:rPr>
           <w:i/>
           <w:color w:val="000000"/>
         </w:rPr>
-        <w:t>Institute</w:t>
-      </w:r>
-      <w:proofErr w:type="spellEnd"/>
-    </w:p>
-    <w:p>
-      <w:pPr>
-        <w:pBdr>
-          <w:top w:val="nil"/>
-          <w:left w:val="nil"/>
-          <w:bottom w:val="nil"/>
-          <w:right w:val="nil"/>
-          <w:between w:val="nil"/>
-        </w:pBdr>
+        <w:t>–     Random Access Memory.</w:t>
+      </w:r>
+    </w:p>
+    <w:p>
+      <w:pPr>
+        <w:pBdr>
+          <w:top w:val="nil"/>
+          <w:left w:val="nil"/>
+          <w:bottom w:val="nil"/>
+          <w:right w:val="nil"/>
+          <w:between w:val="nil"/>
+        </w:pBdr>
+        <w:rPr>
+          <w:color w:val="000000"/>
+        </w:rPr>
+      </w:pPr>
+      <w:r>
+        <w:rPr>
+          <w:color w:val="000000"/>
+        </w:rPr>
+        <w:t xml:space="preserve">REST       </w:t>
+      </w:r>
+      <w:r>
         <w:rPr>
           <w:i/>
           <w:color w:val="000000"/>
         </w:rPr>
-      </w:pPr>
-      <w:r>
-        <w:rPr>
-          <w:color w:val="000000"/>
-        </w:rPr>
-        <w:t xml:space="preserve">RAM        </w:t>
+        <w:t>–     Representation State Transfer.</w:t>
+      </w:r>
+    </w:p>
+    <w:p>
+      <w:pPr>
+        <w:pBdr>
+          <w:top w:val="nil"/>
+          <w:left w:val="nil"/>
+          <w:bottom w:val="nil"/>
+          <w:right w:val="nil"/>
+          <w:between w:val="nil"/>
+        </w:pBdr>
+        <w:rPr>
+          <w:color w:val="000000"/>
+        </w:rPr>
+      </w:pPr>
+      <w:r>
+        <w:rPr>
+          <w:color w:val="000000"/>
+        </w:rPr>
+        <w:t xml:space="preserve">RF </w:t>
       </w:r>
       <w:r>
         <w:rPr>
           <w:i/>
           <w:color w:val="000000"/>
         </w:rPr>
-        <w:t xml:space="preserve">–     </w:t>
-      </w:r>
-      <w:proofErr w:type="spellStart"/>
+        <w:t xml:space="preserve">           –     </w:t>
+      </w:r>
+      <w:r>
+        <w:rPr>
+          <w:color w:val="000000"/>
+        </w:rPr>
+        <w:t>Requisitos Funcionais.</w:t>
+      </w:r>
+    </w:p>
+    <w:p>
+      <w:pPr>
+        <w:pBdr>
+          <w:top w:val="nil"/>
+          <w:left w:val="nil"/>
+          <w:bottom w:val="nil"/>
+          <w:right w:val="nil"/>
+          <w:between w:val="nil"/>
+        </w:pBdr>
+        <w:rPr>
+          <w:color w:val="000000"/>
+        </w:rPr>
+      </w:pPr>
+      <w:r>
+        <w:rPr>
+          <w:color w:val="000000"/>
+        </w:rPr>
+        <w:t>RNF</w:t>
+      </w:r>
       <w:r>
         <w:rPr>
           <w:i/>
           <w:color w:val="000000"/>
         </w:rPr>
-        <w:t>Random</w:t>
-      </w:r>
-      <w:proofErr w:type="spellEnd"/>
+        <w:t xml:space="preserve">         –     </w:t>
+      </w:r>
+      <w:r>
+        <w:rPr>
+          <w:color w:val="000000"/>
+        </w:rPr>
+        <w:t>Requisitos Não Funcionais.</w:t>
+      </w:r>
+    </w:p>
+    <w:p>
+      <w:pPr>
+        <w:pBdr>
+          <w:top w:val="nil"/>
+          <w:left w:val="nil"/>
+          <w:bottom w:val="nil"/>
+          <w:right w:val="nil"/>
+          <w:between w:val="nil"/>
+        </w:pBdr>
+        <w:rPr>
+          <w:color w:val="000000"/>
+        </w:rPr>
+      </w:pPr>
+      <w:r>
+        <w:rPr>
+          <w:color w:val="000000"/>
+        </w:rPr>
+        <w:t xml:space="preserve">SEVISA </w:t>
+      </w:r>
       <w:r>
         <w:rPr>
           <w:i/>
           <w:color w:val="000000"/>
         </w:rPr>
-        <w:t xml:space="preserve"> Access </w:t>
-      </w:r>
-      <w:proofErr w:type="spellStart"/>
+        <w:t xml:space="preserve">  –     </w:t>
+      </w:r>
+      <w:r>
+        <w:rPr>
+          <w:color w:val="000000"/>
+        </w:rPr>
+        <w:t>Sistema Estadual de Vigilância Sanitária.</w:t>
+      </w:r>
+    </w:p>
+    <w:p>
+      <w:pPr>
+        <w:pBdr>
+          <w:top w:val="nil"/>
+          <w:left w:val="nil"/>
+          <w:bottom w:val="nil"/>
+          <w:right w:val="nil"/>
+          <w:between w:val="nil"/>
+        </w:pBdr>
+        <w:rPr>
+          <w:color w:val="000000"/>
+        </w:rPr>
+      </w:pPr>
+      <w:r>
+        <w:rPr>
+          <w:color w:val="000000"/>
+        </w:rPr>
+        <w:t>SGDB</w:t>
+      </w:r>
       <w:r>
         <w:rPr>
           <w:i/>
           <w:color w:val="000000"/>
         </w:rPr>
-        <w:t>Memory</w:t>
-      </w:r>
-      <w:proofErr w:type="spellEnd"/>
+        <w:t xml:space="preserve">      –     </w:t>
+      </w:r>
+      <w:r>
+        <w:rPr>
+          <w:color w:val="000000"/>
+        </w:rPr>
+        <w:t>Sistema de Gerenciamento de Banco de Dados.</w:t>
+      </w:r>
+    </w:p>
+    <w:p>
+      <w:pPr>
+        <w:pBdr>
+          <w:top w:val="nil"/>
+          <w:left w:val="nil"/>
+          <w:bottom w:val="nil"/>
+          <w:right w:val="nil"/>
+          <w:between w:val="nil"/>
+        </w:pBdr>
+        <w:rPr>
+          <w:color w:val="000000"/>
+        </w:rPr>
+      </w:pPr>
+      <w:r>
+        <w:rPr>
+          <w:color w:val="000000"/>
+        </w:rPr>
+        <w:t>SMTP</w:t>
+      </w:r>
+      <w:r>
+        <w:rPr>
+          <w:color w:val="FF0000"/>
+        </w:rPr>
+        <w:t xml:space="preserve"> </w:t>
+      </w:r>
       <w:r>
         <w:rPr>
           <w:i/>
           <w:color w:val="000000"/>
         </w:rPr>
-        <w:t>.</w:t>
-      </w:r>
-    </w:p>
-    <w:p>
-      <w:pPr>
-        <w:pBdr>
-          <w:top w:val="nil"/>
-          <w:left w:val="nil"/>
-          <w:bottom w:val="nil"/>
-          <w:right w:val="nil"/>
-          <w:between w:val="nil"/>
-        </w:pBdr>
-        <w:rPr>
-          <w:color w:val="000000"/>
-        </w:rPr>
-      </w:pPr>
-      <w:r>
-        <w:rPr>
-          <w:color w:val="000000"/>
-        </w:rPr>
-        <w:t xml:space="preserve">REST       </w:t>
-      </w:r>
-      <w:r>
+        <w:t xml:space="preserve">     –     Simple Mail Transfer Protocol.</w:t>
+      </w:r>
+    </w:p>
+    <w:p>
+      <w:pPr>
+        <w:pBdr>
+          <w:top w:val="nil"/>
+          <w:left w:val="nil"/>
+          <w:bottom w:val="nil"/>
+          <w:right w:val="nil"/>
+          <w:between w:val="nil"/>
+        </w:pBdr>
         <w:rPr>
           <w:i/>
           <w:color w:val="000000"/>
         </w:rPr>
-        <w:t xml:space="preserve">–     </w:t>
-      </w:r>
-      <w:proofErr w:type="spellStart"/>
+      </w:pPr>
+      <w:r>
+        <w:rPr>
+          <w:color w:val="000000"/>
+        </w:rPr>
+        <w:t xml:space="preserve">SQL         </w:t>
+      </w:r>
       <w:r>
         <w:rPr>
           <w:i/>
           <w:color w:val="000000"/>
         </w:rPr>
-        <w:t>Representation</w:t>
-      </w:r>
-      <w:proofErr w:type="spellEnd"/>
-      <w:r>
+        <w:t>–     Structured Query Language.</w:t>
+      </w:r>
+    </w:p>
+    <w:p>
+      <w:pPr>
+        <w:pBdr>
+          <w:top w:val="nil"/>
+          <w:left w:val="nil"/>
+          <w:bottom w:val="nil"/>
+          <w:right w:val="nil"/>
+          <w:between w:val="nil"/>
+        </w:pBdr>
         <w:rPr>
           <w:i/>
           <w:color w:val="000000"/>
         </w:rPr>
-        <w:t xml:space="preserve"> </w:t>
-      </w:r>
-      <w:proofErr w:type="spellStart"/>
+      </w:pPr>
+      <w:r>
+        <w:rPr>
+          <w:color w:val="000000"/>
+        </w:rPr>
+        <w:t xml:space="preserve">UML        –     </w:t>
+      </w:r>
       <w:r>
         <w:rPr>
           <w:i/>
           <w:color w:val="000000"/>
         </w:rPr>
-        <w:t>State</w:t>
-      </w:r>
-      <w:proofErr w:type="spellEnd"/>
-      <w:r>
-        <w:rPr>
-          <w:i/>
-          <w:color w:val="000000"/>
-        </w:rPr>
-        <w:t xml:space="preserve"> </w:t>
-      </w:r>
-      <w:proofErr w:type="spellStart"/>
-      <w:r>
-        <w:rPr>
-          <w:i/>
-          <w:color w:val="000000"/>
-        </w:rPr>
-        <w:t>Transfer</w:t>
-      </w:r>
-      <w:proofErr w:type="spellEnd"/>
-      <w:r>
-        <w:rPr>
-          <w:i/>
-          <w:color w:val="000000"/>
-        </w:rPr>
-        <w:t>.</w:t>
-      </w:r>
-    </w:p>
-    <w:p>
-      <w:pPr>
-        <w:pBdr>
-          <w:top w:val="nil"/>
-          <w:left w:val="nil"/>
-          <w:bottom w:val="nil"/>
-          <w:right w:val="nil"/>
-          <w:between w:val="nil"/>
-        </w:pBdr>
-        <w:rPr>
-          <w:color w:val="000000"/>
-        </w:rPr>
-      </w:pPr>
-      <w:r>
-        <w:rPr>
-          <w:color w:val="000000"/>
-        </w:rPr>
-        <w:t xml:space="preserve">RF </w:t>
-      </w:r>
-      <w:r>
-        <w:rPr>
-          <w:i/>
-          <w:color w:val="000000"/>
-        </w:rPr>
-        <w:t xml:space="preserve">           –     </w:t>
-      </w:r>
-      <w:r>
-        <w:rPr>
-          <w:color w:val="000000"/>
-        </w:rPr>
-        <w:t>Requisitos Funcionais.</w:t>
-      </w:r>
-    </w:p>
-    <w:p>
-      <w:pPr>
-        <w:pBdr>
-          <w:top w:val="nil"/>
-          <w:left w:val="nil"/>
-          <w:bottom w:val="nil"/>
-          <w:right w:val="nil"/>
-          <w:between w:val="nil"/>
-        </w:pBdr>
-        <w:rPr>
-          <w:color w:val="000000"/>
-        </w:rPr>
-      </w:pPr>
-      <w:r>
-        <w:rPr>
-          <w:color w:val="000000"/>
-        </w:rPr>
-        <w:t>RNF</w:t>
-      </w:r>
-      <w:r>
-        <w:rPr>
-          <w:i/>
-          <w:color w:val="000000"/>
-        </w:rPr>
-        <w:t xml:space="preserve">         –     </w:t>
-      </w:r>
-      <w:r>
-        <w:rPr>
-          <w:color w:val="000000"/>
-        </w:rPr>
-        <w:t>Requisitos Não Funcionais.</w:t>
-      </w:r>
-    </w:p>
-    <w:p>
-      <w:pPr>
-        <w:pBdr>
-          <w:top w:val="nil"/>
-          <w:left w:val="nil"/>
-          <w:bottom w:val="nil"/>
-          <w:right w:val="nil"/>
-          <w:between w:val="nil"/>
-        </w:pBdr>
-        <w:rPr>
-          <w:color w:val="000000"/>
-        </w:rPr>
-      </w:pPr>
-      <w:r>
-        <w:rPr>
-          <w:color w:val="000000"/>
-        </w:rPr>
-        <w:t xml:space="preserve">SEVISA </w:t>
-      </w:r>
-      <w:r>
-        <w:rPr>
-          <w:i/>
-          <w:color w:val="000000"/>
-        </w:rPr>
-        <w:t xml:space="preserve">  –     </w:t>
-      </w:r>
-      <w:r>
-        <w:rPr>
-          <w:color w:val="000000"/>
-        </w:rPr>
-        <w:t>Sistema Estadual de Vigilância Sanitária.</w:t>
-      </w:r>
-    </w:p>
-    <w:p>
-      <w:pPr>
-        <w:pBdr>
-          <w:top w:val="nil"/>
-          <w:left w:val="nil"/>
-          <w:bottom w:val="nil"/>
-          <w:right w:val="nil"/>
-          <w:between w:val="nil"/>
-        </w:pBdr>
-        <w:rPr>
-          <w:color w:val="000000"/>
-        </w:rPr>
-      </w:pPr>
-      <w:r>
-        <w:rPr>
-          <w:color w:val="000000"/>
-        </w:rPr>
-        <w:t>SGDB</w:t>
-      </w:r>
-      <w:r>
-        <w:rPr>
-          <w:i/>
-          <w:color w:val="000000"/>
-        </w:rPr>
-        <w:t xml:space="preserve">      –     </w:t>
-      </w:r>
-      <w:r>
-        <w:rPr>
-          <w:color w:val="000000"/>
-        </w:rPr>
-        <w:t>Sistema de Gerenciamento de Banco de Dados.</w:t>
-      </w:r>
-    </w:p>
-    <w:p>
-      <w:pPr>
-        <w:pBdr>
-          <w:top w:val="nil"/>
-          <w:left w:val="nil"/>
-          <w:bottom w:val="nil"/>
-          <w:right w:val="nil"/>
-          <w:between w:val="nil"/>
-        </w:pBdr>
-        <w:rPr>
-          <w:color w:val="000000"/>
-        </w:rPr>
-      </w:pPr>
-      <w:r>
-        <w:rPr>
-          <w:color w:val="000000"/>
-        </w:rPr>
-        <w:t>SMTP</w:t>
-      </w:r>
-      <w:r>
-        <w:rPr>
-          <w:color w:val="FF0000"/>
-        </w:rPr>
-        <w:t xml:space="preserve"> </w:t>
-      </w:r>
-      <w:r>
-        <w:rPr>
-          <w:i/>
-          <w:color w:val="000000"/>
-        </w:rPr>
-        <w:t xml:space="preserve">     –     </w:t>
-      </w:r>
-      <w:proofErr w:type="spellStart"/>
-      <w:r>
-        <w:rPr>
-          <w:i/>
-          <w:color w:val="000000"/>
-        </w:rPr>
-        <w:t>Simple</w:t>
-      </w:r>
-      <w:proofErr w:type="spellEnd"/>
-      <w:r>
-        <w:rPr>
-          <w:i/>
-          <w:color w:val="000000"/>
-        </w:rPr>
-        <w:t xml:space="preserve"> Mail </w:t>
-      </w:r>
-      <w:proofErr w:type="spellStart"/>
-      <w:r>
-        <w:rPr>
-          <w:i/>
-          <w:color w:val="000000"/>
-        </w:rPr>
-        <w:t>Transfer</w:t>
-      </w:r>
-      <w:proofErr w:type="spellEnd"/>
-      <w:r>
-        <w:rPr>
-          <w:i/>
-          <w:color w:val="000000"/>
-        </w:rPr>
-        <w:t xml:space="preserve"> </w:t>
-      </w:r>
-      <w:proofErr w:type="spellStart"/>
-      <w:r>
-        <w:rPr>
-          <w:i/>
-          <w:color w:val="000000"/>
-        </w:rPr>
-        <w:t>Protocol</w:t>
-      </w:r>
-      <w:proofErr w:type="spellEnd"/>
-      <w:r>
-        <w:rPr>
-          <w:i/>
-          <w:color w:val="000000"/>
-        </w:rPr>
-        <w:t>.</w:t>
-      </w:r>
-    </w:p>
-    <w:p>
-      <w:pPr>
-        <w:pBdr>
-          <w:top w:val="nil"/>
-          <w:left w:val="nil"/>
-          <w:bottom w:val="nil"/>
-          <w:right w:val="nil"/>
-          <w:between w:val="nil"/>
-        </w:pBdr>
-        <w:rPr>
-          <w:i/>
-          <w:color w:val="000000"/>
-        </w:rPr>
-      </w:pPr>
-      <w:r>
-        <w:rPr>
-          <w:color w:val="000000"/>
-        </w:rPr>
-        <w:t xml:space="preserve">SQL         </w:t>
-      </w:r>
-      <w:r>
-        <w:rPr>
-          <w:i/>
-          <w:color w:val="000000"/>
-        </w:rPr>
-        <w:t xml:space="preserve">–     </w:t>
-      </w:r>
-      <w:proofErr w:type="spellStart"/>
-      <w:r>
-        <w:rPr>
-          <w:i/>
-          <w:color w:val="000000"/>
-        </w:rPr>
-        <w:t>Structured</w:t>
-      </w:r>
-      <w:proofErr w:type="spellEnd"/>
-      <w:r>
-        <w:rPr>
-          <w:i/>
-          <w:color w:val="000000"/>
-        </w:rPr>
-        <w:t xml:space="preserve"> Query </w:t>
-      </w:r>
-      <w:proofErr w:type="spellStart"/>
-      <w:r>
-        <w:rPr>
-          <w:i/>
-          <w:color w:val="000000"/>
-        </w:rPr>
-        <w:t>Language</w:t>
-      </w:r>
-      <w:proofErr w:type="spellEnd"/>
-      <w:r>
-        <w:rPr>
-          <w:i/>
-          <w:color w:val="000000"/>
-        </w:rPr>
-        <w:t>.</w:t>
-      </w:r>
-    </w:p>
-    <w:p>
-      <w:pPr>
-        <w:pBdr>
-          <w:top w:val="nil"/>
-          <w:left w:val="nil"/>
-          <w:bottom w:val="nil"/>
-          <w:right w:val="nil"/>
-          <w:between w:val="nil"/>
-        </w:pBdr>
-        <w:rPr>
-          <w:i/>
-          <w:color w:val="000000"/>
-        </w:rPr>
-      </w:pPr>
-      <w:r>
-        <w:rPr>
-          <w:color w:val="000000"/>
-        </w:rPr>
-        <w:t xml:space="preserve">UML        –     </w:t>
-      </w:r>
-      <w:proofErr w:type="spellStart"/>
-      <w:r>
-        <w:rPr>
-          <w:i/>
-          <w:color w:val="000000"/>
-        </w:rPr>
-        <w:t>Unified</w:t>
-      </w:r>
-      <w:proofErr w:type="spellEnd"/>
-      <w:r>
-        <w:rPr>
-          <w:i/>
-          <w:color w:val="000000"/>
-        </w:rPr>
-        <w:t xml:space="preserve"> </w:t>
-      </w:r>
-      <w:proofErr w:type="spellStart"/>
-      <w:r>
-        <w:rPr>
-          <w:i/>
-          <w:color w:val="000000"/>
-        </w:rPr>
-        <w:t>Modeling</w:t>
-      </w:r>
-      <w:proofErr w:type="spellEnd"/>
-      <w:r>
-        <w:rPr>
-          <w:i/>
-          <w:color w:val="000000"/>
-        </w:rPr>
-        <w:t xml:space="preserve"> </w:t>
-      </w:r>
-      <w:proofErr w:type="spellStart"/>
-      <w:r>
-        <w:rPr>
-          <w:i/>
-          <w:color w:val="000000"/>
-        </w:rPr>
-        <w:t>Language</w:t>
-      </w:r>
-      <w:proofErr w:type="spellEnd"/>
-      <w:r>
-        <w:rPr>
-          <w:i/>
-          <w:color w:val="000000"/>
-        </w:rPr>
-        <w:t>.</w:t>
+        <w:t>Unified Modeling Language.</w:t>
       </w:r>
     </w:p>
     <w:p>
@@ -14399,21 +13885,7 @@
                 <w:rStyle w:val="Hyperlink"/>
                 <w:noProof/>
               </w:rPr>
-              <w:t>9 IMPLAN</w:t>
-            </w:r>
-            <w:r>
-              <w:rPr>
-                <w:rStyle w:val="Hyperlink"/>
-                <w:noProof/>
-              </w:rPr>
-              <w:t>T</w:t>
-            </w:r>
-            <w:r>
-              <w:rPr>
-                <w:rStyle w:val="Hyperlink"/>
-                <w:noProof/>
-              </w:rPr>
-              <w:t>AÇÃO</w:t>
+              <w:t>9 IMPLANTAÇÃO</w:t>
             </w:r>
             <w:r>
               <w:rPr>
@@ -16007,21 +15479,7 @@
         <w:rPr>
           <w:color w:val="000000"/>
         </w:rPr>
-        <w:t>Já a falta de oferta de trabalho formal no Brasil contribui para o fenômeno conhecido como “</w:t>
-      </w:r>
-      <w:proofErr w:type="spellStart"/>
-      <w:r>
-        <w:rPr>
-          <w:color w:val="000000"/>
-        </w:rPr>
-        <w:t>uberização</w:t>
-      </w:r>
-      <w:proofErr w:type="spellEnd"/>
-      <w:r>
-        <w:rPr>
-          <w:color w:val="000000"/>
-        </w:rPr>
-        <w:t>” - que é uma forma de transformar o trabalhador em um empreendedor de si mesmo, com diversas ocupações, qualificações variadas e rendimentos. Em 2019, empresas de aplicativos e sites de serviços que oferecem postos de trabalho sem vínculo empregatício formal, tornaram-se os maiores empregadores do país, empregando um contingente aproximado de 14 milhões de pessoas (BRASIL DE FATO, 2019).</w:t>
+        <w:t>Já a falta de oferta de trabalho formal no Brasil contribui para o fenômeno conhecido como “uberização” - que é uma forma de transformar o trabalhador em um empreendedor de si mesmo, com diversas ocupações, qualificações variadas e rendimentos. Em 2019, empresas de aplicativos e sites de serviços que oferecem postos de trabalho sem vínculo empregatício formal, tornaram-se os maiores empregadores do país, empregando um contingente aproximado de 14 milhões de pessoas (BRASIL DE FATO, 2019).</w:t>
       </w:r>
     </w:p>
     <w:p>
@@ -16044,211 +15502,111 @@
         </w:rPr>
         <w:t xml:space="preserve">Diante disso, este projeto, denominado </w:t>
       </w:r>
-      <w:proofErr w:type="spellStart"/>
       <w:r>
         <w:rPr>
           <w:i/>
           <w:color w:val="000000"/>
         </w:rPr>
-        <w:t>EasyJob</w:t>
-      </w:r>
-      <w:proofErr w:type="spellEnd"/>
+        <w:t>EasyJob,</w:t>
+      </w:r>
+      <w:r>
+        <w:rPr>
+          <w:color w:val="000000"/>
+        </w:rPr>
+        <w:t xml:space="preserve"> objetiva desenvolver um sistema de software composto por componentes </w:t>
+      </w:r>
       <w:r>
         <w:rPr>
           <w:i/>
           <w:color w:val="000000"/>
         </w:rPr>
-        <w:t>,</w:t>
-      </w:r>
-      <w:r>
-        <w:rPr>
-          <w:color w:val="000000"/>
-        </w:rPr>
-        <w:t xml:space="preserve"> objetiva desenvolver um sistema de software composto por componentes </w:t>
+        <w:t>Web</w:t>
+      </w:r>
+      <w:r>
+        <w:rPr>
+          <w:color w:val="000000"/>
+        </w:rPr>
+        <w:t xml:space="preserve">, móvel e de serviço </w:t>
       </w:r>
       <w:r>
         <w:rPr>
           <w:i/>
           <w:color w:val="000000"/>
         </w:rPr>
-        <w:t>Web</w:t>
-      </w:r>
-      <w:r>
-        <w:rPr>
-          <w:color w:val="000000"/>
-        </w:rPr>
-        <w:t xml:space="preserve">, móvel e de serviço </w:t>
-      </w:r>
-      <w:proofErr w:type="spellStart"/>
+        <w:t>Representational State Transfer</w:t>
+      </w:r>
+      <w:r>
+        <w:rPr>
+          <w:color w:val="000000"/>
+        </w:rPr>
+        <w:t xml:space="preserve"> (REST) que proporcione um meio intermediário entre quem quer trabalhar e quem quer contratar mão de obra intermitente para trabalho em um estabelecimento comercial ou evento social.  Esse sistema deve ser um meio alternativo para busca de vagas, mesmo avulsas, para quem esteja desempregado, vive de</w:t>
+      </w:r>
       <w:r>
         <w:rPr>
           <w:i/>
           <w:color w:val="000000"/>
         </w:rPr>
-        <w:t>Representational</w:t>
-      </w:r>
-      <w:proofErr w:type="spellEnd"/>
+        <w:t xml:space="preserve"> freelance </w:t>
+      </w:r>
+      <w:r>
+        <w:rPr>
+          <w:color w:val="000000"/>
+        </w:rPr>
+        <w:t>ou quer complementar sua renda financeira.</w:t>
+      </w:r>
+    </w:p>
+    <w:p>
+      <w:pPr>
+        <w:pBdr>
+          <w:top w:val="nil"/>
+          <w:left w:val="nil"/>
+          <w:bottom w:val="nil"/>
+          <w:right w:val="nil"/>
+          <w:between w:val="nil"/>
+        </w:pBdr>
+        <w:spacing w:before="240" w:after="240"/>
+        <w:rPr>
+          <w:color w:val="FF0000"/>
+        </w:rPr>
+      </w:pPr>
+      <w:r>
+        <w:rPr>
+          <w:color w:val="000000"/>
+        </w:rPr>
+        <w:t xml:space="preserve">A metodologia adotada é a pesquisa bibliográfica, gerência com referência ao Guia de Conhecimentos do </w:t>
+      </w:r>
       <w:r>
         <w:rPr>
           <w:i/>
           <w:color w:val="000000"/>
         </w:rPr>
-        <w:t xml:space="preserve"> </w:t>
-      </w:r>
-      <w:proofErr w:type="spellStart"/>
+        <w:t xml:space="preserve">Project Management Institute </w:t>
+      </w:r>
+      <w:r>
+        <w:rPr>
+          <w:color w:val="000000"/>
+        </w:rPr>
+        <w:t>(PMI)</w:t>
+      </w:r>
       <w:r>
         <w:rPr>
           <w:i/>
           <w:color w:val="000000"/>
         </w:rPr>
-        <w:t>State</w:t>
-      </w:r>
-      <w:proofErr w:type="spellEnd"/>
+        <w:t xml:space="preserve">, </w:t>
+      </w:r>
+      <w:r>
+        <w:rPr>
+          <w:color w:val="000000"/>
+        </w:rPr>
+        <w:t xml:space="preserve">especificação e modelagem baseada na </w:t>
+      </w:r>
       <w:r>
         <w:rPr>
           <w:i/>
           <w:color w:val="000000"/>
         </w:rPr>
-        <w:t xml:space="preserve"> </w:t>
-      </w:r>
-      <w:proofErr w:type="spellStart"/>
-      <w:r>
-        <w:rPr>
-          <w:i/>
-          <w:color w:val="000000"/>
-        </w:rPr>
-        <w:t>Transfer</w:t>
-      </w:r>
-      <w:proofErr w:type="spellEnd"/>
-      <w:r>
-        <w:rPr>
-          <w:color w:val="000000"/>
-        </w:rPr>
-        <w:t xml:space="preserve"> (REST) que proporcione um meio intermediário entre quem quer trabalhar e quem quer contratar mão de obra intermitente para trabalho em um estabelecimento comercial ou evento social.  Esse sistema deve ser um meio alternativo para busca de vagas, mesmo avulsas, para quem esteja desempregado, vive de</w:t>
-      </w:r>
-      <w:r>
-        <w:rPr>
-          <w:i/>
-          <w:color w:val="000000"/>
-        </w:rPr>
-        <w:t xml:space="preserve"> freelance </w:t>
-      </w:r>
-      <w:r>
-        <w:rPr>
-          <w:color w:val="000000"/>
-        </w:rPr>
-        <w:t>ou quer complementar sua renda financeira.</w:t>
-      </w:r>
-    </w:p>
-    <w:p>
-      <w:pPr>
-        <w:pBdr>
-          <w:top w:val="nil"/>
-          <w:left w:val="nil"/>
-          <w:bottom w:val="nil"/>
-          <w:right w:val="nil"/>
-          <w:between w:val="nil"/>
-        </w:pBdr>
-        <w:spacing w:before="240" w:after="240"/>
-        <w:rPr>
-          <w:color w:val="FF0000"/>
-        </w:rPr>
-      </w:pPr>
-      <w:r>
-        <w:rPr>
-          <w:color w:val="000000"/>
-        </w:rPr>
-        <w:t xml:space="preserve">A metodologia adotada é a pesquisa bibliográfica, gerência com referência ao Guia de Conhecimentos do </w:t>
-      </w:r>
-      <w:r>
-        <w:rPr>
-          <w:i/>
-          <w:color w:val="000000"/>
-        </w:rPr>
-        <w:t xml:space="preserve">Project Management </w:t>
-      </w:r>
-      <w:proofErr w:type="spellStart"/>
-      <w:r>
-        <w:rPr>
-          <w:i/>
-          <w:color w:val="000000"/>
-        </w:rPr>
-        <w:t>Institute</w:t>
-      </w:r>
-      <w:proofErr w:type="spellEnd"/>
-      <w:r>
-        <w:rPr>
-          <w:i/>
-          <w:color w:val="000000"/>
-        </w:rPr>
-        <w:t xml:space="preserve"> </w:t>
-      </w:r>
-      <w:r>
-        <w:rPr>
-          <w:color w:val="000000"/>
-        </w:rPr>
-        <w:t>(PMI)</w:t>
-      </w:r>
-      <w:r>
-        <w:rPr>
-          <w:i/>
-          <w:color w:val="000000"/>
-        </w:rPr>
-        <w:t xml:space="preserve">, </w:t>
-      </w:r>
-      <w:r>
-        <w:rPr>
-          <w:color w:val="000000"/>
-        </w:rPr>
-        <w:t xml:space="preserve">especificação e modelagem baseada na </w:t>
-      </w:r>
-      <w:proofErr w:type="spellStart"/>
-      <w:r>
-        <w:rPr>
-          <w:i/>
-          <w:color w:val="000000"/>
-        </w:rPr>
-        <w:t>Unified</w:t>
-      </w:r>
-      <w:proofErr w:type="spellEnd"/>
-      <w:r>
-        <w:rPr>
-          <w:i/>
-          <w:color w:val="000000"/>
-        </w:rPr>
-        <w:t xml:space="preserve"> </w:t>
-      </w:r>
-      <w:proofErr w:type="spellStart"/>
-      <w:r>
-        <w:rPr>
-          <w:i/>
-          <w:color w:val="000000"/>
-        </w:rPr>
-        <w:t>Modeling</w:t>
-      </w:r>
-      <w:proofErr w:type="spellEnd"/>
-      <w:r>
-        <w:rPr>
-          <w:i/>
-          <w:color w:val="000000"/>
-        </w:rPr>
-        <w:t xml:space="preserve"> </w:t>
-      </w:r>
-      <w:proofErr w:type="spellStart"/>
-      <w:r>
-        <w:rPr>
-          <w:i/>
-          <w:color w:val="000000"/>
-        </w:rPr>
-        <w:t>Language</w:t>
-      </w:r>
-      <w:proofErr w:type="spellEnd"/>
-      <w:r>
-        <w:rPr>
-          <w:i/>
-          <w:color w:val="000000"/>
-        </w:rPr>
-        <w:t xml:space="preserve"> </w:t>
+        <w:t xml:space="preserve">Unified Modeling Language </w:t>
       </w:r>
       <w:r>
         <w:rPr>
@@ -16370,94 +15728,83 @@
         <w:lastRenderedPageBreak/>
         <w:t xml:space="preserve">O Capítulo 5 aborda os requisitos funcionais e não funcionais que constituem o sistema </w:t>
       </w:r>
-      <w:proofErr w:type="spellStart"/>
       <w:r>
         <w:rPr>
           <w:i/>
           <w:color w:val="000000"/>
         </w:rPr>
+        <w:t xml:space="preserve">EasyJob. </w:t>
+      </w:r>
+    </w:p>
+    <w:p>
+      <w:pPr>
+        <w:pBdr>
+          <w:top w:val="nil"/>
+          <w:left w:val="nil"/>
+          <w:bottom w:val="nil"/>
+          <w:right w:val="nil"/>
+          <w:between w:val="nil"/>
+        </w:pBdr>
+        <w:spacing w:after="242"/>
+        <w:rPr>
+          <w:color w:val="000000"/>
+        </w:rPr>
+      </w:pPr>
+      <w:r>
+        <w:rPr>
+          <w:color w:val="000000"/>
+        </w:rPr>
+        <w:t>O Capítulo 6 mostra a arquitetura e projeto do sistema. A arquitetura está representada pela visão estrutural, por meio dos diagramas de pacotes e pelos diagramas de classes, pela visão comportamental, por meio dos diagramas de sequência e diagramas de visão geral de interação; e pela visão de dados, por meio do modelo lógico e dicionário de dados.</w:t>
+      </w:r>
+    </w:p>
+    <w:p>
+      <w:pPr>
+        <w:pBdr>
+          <w:top w:val="nil"/>
+          <w:left w:val="nil"/>
+          <w:bottom w:val="nil"/>
+          <w:right w:val="nil"/>
+          <w:between w:val="nil"/>
+        </w:pBdr>
+        <w:spacing w:after="242"/>
+        <w:rPr>
+          <w:color w:val="000000"/>
+        </w:rPr>
+      </w:pPr>
+      <w:r>
+        <w:rPr>
+          <w:color w:val="000000"/>
+        </w:rPr>
+        <w:t>No Capítulo 7, encontra-se as características técnicas de implementação do sistema de software.</w:t>
+      </w:r>
+    </w:p>
+    <w:p>
+      <w:pPr>
+        <w:pBdr>
+          <w:top w:val="nil"/>
+          <w:left w:val="nil"/>
+          <w:bottom w:val="nil"/>
+          <w:right w:val="nil"/>
+          <w:between w:val="nil"/>
+        </w:pBdr>
+        <w:spacing w:after="242"/>
+        <w:rPr>
+          <w:color w:val="000000"/>
+        </w:rPr>
+      </w:pPr>
+      <w:r>
+        <w:rPr>
+          <w:color w:val="000000"/>
+        </w:rPr>
+        <w:t xml:space="preserve">No Capítulo 8, o leitor encontra o plano de teste elaborado para o </w:t>
+      </w:r>
+      <w:r>
+        <w:rPr>
+          <w:i/>
+          <w:color w:val="000000"/>
+        </w:rPr>
         <w:t>EasyJob</w:t>
       </w:r>
-      <w:proofErr w:type="spellEnd"/>
-      <w:r>
-        <w:rPr>
-          <w:i/>
-          <w:color w:val="000000"/>
-        </w:rPr>
-        <w:t xml:space="preserve">. </w:t>
-      </w:r>
-    </w:p>
-    <w:p>
-      <w:pPr>
-        <w:pBdr>
-          <w:top w:val="nil"/>
-          <w:left w:val="nil"/>
-          <w:bottom w:val="nil"/>
-          <w:right w:val="nil"/>
-          <w:between w:val="nil"/>
-        </w:pBdr>
-        <w:spacing w:after="242"/>
-        <w:rPr>
-          <w:color w:val="000000"/>
-        </w:rPr>
-      </w:pPr>
-      <w:r>
-        <w:rPr>
-          <w:color w:val="000000"/>
-        </w:rPr>
-        <w:t>O Capítulo 6 mostra a arquitetura e projeto do sistema. A arquitetura está representada pela visão estrutural, por meio dos diagramas de pacotes e pelos diagramas de classes, pela visão comportamental, por meio dos diagramas de sequência e diagramas de visão geral de interação; e pela visão de dados, por meio do modelo lógico e dicionário de dados.</w:t>
-      </w:r>
-    </w:p>
-    <w:p>
-      <w:pPr>
-        <w:pBdr>
-          <w:top w:val="nil"/>
-          <w:left w:val="nil"/>
-          <w:bottom w:val="nil"/>
-          <w:right w:val="nil"/>
-          <w:between w:val="nil"/>
-        </w:pBdr>
-        <w:spacing w:after="242"/>
-        <w:rPr>
-          <w:color w:val="000000"/>
-        </w:rPr>
-      </w:pPr>
-      <w:r>
-        <w:rPr>
-          <w:color w:val="000000"/>
-        </w:rPr>
-        <w:t>No Capítulo 7, encontra-se as características técnicas de implementação do sistema de software.</w:t>
-      </w:r>
-    </w:p>
-    <w:p>
-      <w:pPr>
-        <w:pBdr>
-          <w:top w:val="nil"/>
-          <w:left w:val="nil"/>
-          <w:bottom w:val="nil"/>
-          <w:right w:val="nil"/>
-          <w:between w:val="nil"/>
-        </w:pBdr>
-        <w:spacing w:after="242"/>
-        <w:rPr>
-          <w:color w:val="000000"/>
-        </w:rPr>
-      </w:pPr>
-      <w:r>
-        <w:rPr>
-          <w:color w:val="000000"/>
-        </w:rPr>
-        <w:t xml:space="preserve">No Capítulo 8, o leitor encontra o plano de teste elaborado para o </w:t>
-      </w:r>
-      <w:proofErr w:type="spellStart"/>
-      <w:r>
-        <w:rPr>
-          <w:i/>
-          <w:color w:val="000000"/>
-        </w:rPr>
-        <w:t>EasyJob</w:t>
-      </w:r>
-      <w:proofErr w:type="spellEnd"/>
       <w:r>
         <w:rPr>
           <w:color w:val="000000"/>
@@ -17234,18 +16581,10 @@
         <w:spacing w:before="240" w:after="240"/>
       </w:pPr>
       <w:r>
-        <w:t xml:space="preserve">“Embora as informações sobre a desocupação tenham ficado estáveis na comparação semanal, elas sugerem que mais pessoas estejam pressionando o mercado em busca de trabalho, em meio à flexibilização das medidas de distanciamento social e à retomada das atividades econômicas”, disse em nota do </w:t>
-      </w:r>
-      <w:proofErr w:type="gramStart"/>
-      <w:r>
-        <w:t>IBGE</w:t>
-      </w:r>
-      <w:r>
-        <w:t>(</w:t>
-      </w:r>
-      <w:proofErr w:type="gramEnd"/>
-      <w:r>
-        <w:t>2020)</w:t>
+        <w:t>“Embora as informações sobre a desocupação tenham ficado estáveis na comparação semanal, elas sugerem que mais pessoas estejam pressionando o mercado em busca de trabalho, em meio à flexibilização das medidas de distanciamento social e à retomada das atividades econômicas”, disse em nota do IBGE</w:t>
+      </w:r>
+      <w:r>
+        <w:t>(2020)</w:t>
       </w:r>
       <w:r>
         <w:t>.</w:t>
@@ -17444,23 +16783,13 @@
           <w:szCs w:val="20"/>
         </w:rPr>
       </w:pPr>
-      <w:proofErr w:type="gramStart"/>
       <w:r>
         <w:rPr>
           <w:color w:val="000000"/>
           <w:sz w:val="20"/>
           <w:szCs w:val="20"/>
         </w:rPr>
-        <w:t>FONTE :</w:t>
-      </w:r>
-      <w:proofErr w:type="gramEnd"/>
-      <w:r>
-        <w:rPr>
-          <w:color w:val="000000"/>
-          <w:sz w:val="20"/>
-          <w:szCs w:val="20"/>
-        </w:rPr>
-        <w:t xml:space="preserve"> PNAD COVID19 2020</w:t>
+        <w:t>FONTE : PNAD COVID19 2020</w:t>
       </w:r>
     </w:p>
     <w:p>
@@ -17735,21 +17064,7 @@
         <w:rPr>
           <w:color w:val="000000"/>
         </w:rPr>
-        <w:t>A “</w:t>
-      </w:r>
-      <w:proofErr w:type="spellStart"/>
-      <w:r>
-        <w:rPr>
-          <w:color w:val="000000"/>
-        </w:rPr>
-        <w:t>uberização</w:t>
-      </w:r>
-      <w:proofErr w:type="spellEnd"/>
-      <w:r>
-        <w:rPr>
-          <w:color w:val="000000"/>
-        </w:rPr>
-        <w:t>” evidencia a tendência de transformação do trabalhador em microempreendedor e em trabalhador amador produtivo. Esse efeito atinge as mais diversas ocupações e segue uma alta tendência de trabalhos guiados por diversos aplicativos e com rendimentos variados.</w:t>
+        <w:t>A “uberização” evidencia a tendência de transformação do trabalhador em microempreendedor e em trabalhador amador produtivo. Esse efeito atinge as mais diversas ocupações e segue uma alta tendência de trabalhos guiados por diversos aplicativos e com rendimentos variados.</w:t>
       </w:r>
       <w:r>
         <w:rPr>
@@ -17785,43 +17100,7 @@
           <w:sz w:val="20"/>
           <w:szCs w:val="20"/>
         </w:rPr>
-        <w:t>A '</w:t>
-      </w:r>
-      <w:proofErr w:type="spellStart"/>
-      <w:r>
-        <w:rPr>
-          <w:color w:val="000000"/>
-          <w:sz w:val="20"/>
-          <w:szCs w:val="20"/>
-        </w:rPr>
-        <w:t>uberização</w:t>
-      </w:r>
-      <w:proofErr w:type="spellEnd"/>
-      <w:r>
-        <w:rPr>
-          <w:color w:val="000000"/>
-          <w:sz w:val="20"/>
-          <w:szCs w:val="20"/>
-        </w:rPr>
-        <w:t xml:space="preserve">' é uma nova forma de organização, de controle, de gestão do trabalho que conta com a transformação do trabalhador em um empreendedor de si próprio. Melhor seria a gente falar que ele é um </w:t>
-      </w:r>
-      <w:proofErr w:type="spellStart"/>
-      <w:r>
-        <w:rPr>
-          <w:color w:val="000000"/>
-          <w:sz w:val="20"/>
-          <w:szCs w:val="20"/>
-        </w:rPr>
-        <w:t>auto-gerente</w:t>
-      </w:r>
-      <w:proofErr w:type="spellEnd"/>
-      <w:r>
-        <w:rPr>
-          <w:color w:val="000000"/>
-          <w:sz w:val="20"/>
-          <w:szCs w:val="20"/>
-        </w:rPr>
-        <w:t xml:space="preserve"> de si (ABÍLIO</w:t>
+        <w:t>A 'uberização' é uma nova forma de organização, de controle, de gestão do trabalho que conta com a transformação do trabalhador em um empreendedor de si próprio. Melhor seria a gente falar que ele é um auto-gerente de si (ABÍLIO</w:t>
       </w:r>
       <w:r>
         <w:rPr>
@@ -17876,63 +17155,7 @@
         <w:rPr>
           <w:color w:val="000000"/>
         </w:rPr>
-        <w:t>De acordo com Abílio (2017), as empresas promotoras da “</w:t>
-      </w:r>
-      <w:proofErr w:type="spellStart"/>
-      <w:r>
-        <w:rPr>
-          <w:color w:val="000000"/>
-        </w:rPr>
-        <w:t>uberização</w:t>
-      </w:r>
-      <w:proofErr w:type="spellEnd"/>
-      <w:r>
-        <w:rPr>
-          <w:color w:val="000000"/>
-        </w:rPr>
-        <w:t xml:space="preserve">” - conhecidas como empresas-aplicativo (por exemplo, Uber, </w:t>
-      </w:r>
-      <w:proofErr w:type="spellStart"/>
-      <w:r>
-        <w:rPr>
-          <w:color w:val="000000"/>
-        </w:rPr>
-        <w:t>iFood</w:t>
-      </w:r>
-      <w:proofErr w:type="spellEnd"/>
-      <w:r>
-        <w:rPr>
-          <w:color w:val="000000"/>
-        </w:rPr>
-        <w:t xml:space="preserve"> e </w:t>
-      </w:r>
-      <w:proofErr w:type="spellStart"/>
-      <w:r>
-        <w:rPr>
-          <w:color w:val="000000"/>
-        </w:rPr>
-        <w:t>Loggi</w:t>
-      </w:r>
-      <w:proofErr w:type="spellEnd"/>
-      <w:r>
-        <w:rPr>
-          <w:color w:val="000000"/>
-        </w:rPr>
-        <w:t xml:space="preserve">) </w:t>
-      </w:r>
-      <w:proofErr w:type="gramStart"/>
-      <w:r>
-        <w:rPr>
-          <w:color w:val="000000"/>
-        </w:rPr>
-        <w:t>-  desenvolvem</w:t>
-      </w:r>
-      <w:proofErr w:type="gramEnd"/>
-      <w:r>
-        <w:rPr>
-          <w:color w:val="000000"/>
-        </w:rPr>
-        <w:t xml:space="preserve"> mecanismos de </w:t>
+        <w:t xml:space="preserve">De acordo com Abílio (2017), as empresas promotoras da “uberização” - conhecidas como empresas-aplicativo (por exemplo, Uber, iFood e Loggi) -  desenvolvem mecanismos de </w:t>
       </w:r>
       <w:r>
         <w:rPr>
@@ -18029,35 +17252,18 @@
           <w:color w:val="000000"/>
         </w:rPr>
       </w:pPr>
-      <w:proofErr w:type="spellStart"/>
-      <w:r>
-        <w:rPr>
-          <w:color w:val="000000"/>
-        </w:rPr>
-        <w:t>È</w:t>
-      </w:r>
-      <w:proofErr w:type="spellEnd"/>
-      <w:r>
-        <w:rPr>
-          <w:color w:val="000000"/>
-        </w:rPr>
-        <w:t xml:space="preserve"> importante ressaltar a diferença entre trabalho informal e intermitente (ou </w:t>
-      </w:r>
-      <w:proofErr w:type="spellStart"/>
+      <w:r>
+        <w:rPr>
+          <w:color w:val="000000"/>
+        </w:rPr>
+        <w:t xml:space="preserve">È importante ressaltar a diferença entre trabalho informal e intermitente (ou </w:t>
+      </w:r>
       <w:r>
         <w:rPr>
           <w:i/>
           <w:color w:val="000000"/>
         </w:rPr>
-        <w:t>freelancing</w:t>
-      </w:r>
-      <w:proofErr w:type="spellEnd"/>
-      <w:r>
-        <w:rPr>
-          <w:i/>
-          <w:color w:val="000000"/>
-        </w:rPr>
-        <w:t>),</w:t>
+        <w:t>freelancing),</w:t>
       </w:r>
       <w:r>
         <w:rPr>
@@ -18074,21 +17280,12 @@
         </w:r>
       </w:hyperlink>
       <w:hyperlink r:id="rId18">
-        <w:proofErr w:type="spellStart"/>
         <w:r>
           <w:rPr>
             <w:i/>
             <w:color w:val="000000"/>
           </w:rPr>
-          <w:t>freelancing</w:t>
-        </w:r>
-        <w:proofErr w:type="spellEnd"/>
-        <w:r>
-          <w:rPr>
-            <w:i/>
-            <w:color w:val="000000"/>
-          </w:rPr>
-          <w:t xml:space="preserve"> </w:t>
+          <w:t xml:space="preserve">freelancing </w:t>
         </w:r>
       </w:hyperlink>
       <w:hyperlink r:id="rId19">
@@ -18141,21 +17338,7 @@
         <w:rPr>
           <w:color w:val="000000"/>
         </w:rPr>
-        <w:t xml:space="preserve">A Lei no. 13.467, promulgada em </w:t>
-      </w:r>
-      <w:proofErr w:type="gramStart"/>
-      <w:r>
-        <w:rPr>
-          <w:color w:val="000000"/>
-        </w:rPr>
-        <w:t>Julho</w:t>
-      </w:r>
-      <w:proofErr w:type="gramEnd"/>
-      <w:r>
-        <w:rPr>
-          <w:color w:val="000000"/>
-        </w:rPr>
-        <w:t xml:space="preserve"> de 2017, teve a finalidade de adequar a legislação trabalhista às novas relações de trabalho e combater a crise de desemprego no Brasil. Essa lei permite o contrato de trabalho intermitente, conforme segue:</w:t>
+        <w:t>A Lei no. 13.467, promulgada em Julho de 2017, teve a finalidade de adequar a legislação trabalhista às novas relações de trabalho e combater a crise de desemprego no Brasil. Essa lei permite o contrato de trabalho intermitente, conforme segue:</w:t>
       </w:r>
     </w:p>
     <w:p>
@@ -18314,52 +17497,39 @@
         </w:rPr>
         <w:t xml:space="preserve">Nesta seção são apresentados os aplicativos que se assemelham às funcionalidades propostas pelo sistema de software </w:t>
       </w:r>
-      <w:proofErr w:type="spellStart"/>
       <w:r>
         <w:rPr>
           <w:i/>
           <w:color w:val="000000"/>
         </w:rPr>
-        <w:t>EasyJob</w:t>
-      </w:r>
-      <w:proofErr w:type="spellEnd"/>
+        <w:t>EasyJob.</w:t>
+      </w:r>
+      <w:r>
+        <w:rPr>
+          <w:color w:val="000000"/>
+        </w:rPr>
+        <w:t xml:space="preserve"> São citadas 2 soluções que oferecem serviços de captação de mão de obra intermitente: </w:t>
+      </w:r>
       <w:r>
         <w:rPr>
           <w:i/>
           <w:color w:val="000000"/>
         </w:rPr>
-        <w:t>.</w:t>
-      </w:r>
-      <w:r>
-        <w:rPr>
-          <w:color w:val="000000"/>
-        </w:rPr>
-        <w:t xml:space="preserve"> São citadas 2 soluções que oferecem serviços de captação de mão de obra intermitente: </w:t>
-      </w:r>
-      <w:proofErr w:type="spellStart"/>
+        <w:t>GetNinjas</w:t>
+      </w:r>
+      <w:r>
+        <w:rPr>
+          <w:color w:val="000000"/>
+        </w:rPr>
+        <w:t xml:space="preserve"> e </w:t>
+      </w:r>
       <w:r>
         <w:rPr>
           <w:i/>
           <w:color w:val="000000"/>
         </w:rPr>
-        <w:t>GetNinjas</w:t>
-      </w:r>
-      <w:proofErr w:type="spellEnd"/>
-      <w:r>
-        <w:rPr>
-          <w:color w:val="000000"/>
-        </w:rPr>
-        <w:t xml:space="preserve"> e </w:t>
-      </w:r>
-      <w:proofErr w:type="spellStart"/>
-      <w:r>
-        <w:rPr>
-          <w:i/>
-          <w:color w:val="000000"/>
-        </w:rPr>
         <w:t>MyStaff</w:t>
       </w:r>
-      <w:proofErr w:type="spellEnd"/>
       <w:r>
         <w:rPr>
           <w:color w:val="000000"/>
@@ -18393,7 +17563,6 @@
         </w:rPr>
         <w:t xml:space="preserve">2.3.1 </w:t>
       </w:r>
-      <w:proofErr w:type="spellStart"/>
       <w:r>
         <w:rPr>
           <w:i/>
@@ -18402,7 +17571,6 @@
         <w:t>GetNinjas</w:t>
       </w:r>
       <w:bookmarkEnd w:id="31"/>
-      <w:proofErr w:type="spellEnd"/>
     </w:p>
     <w:p>
       <w:pPr>
@@ -18424,7 +17592,6 @@
         </w:rPr>
         <w:t xml:space="preserve">A plataforma </w:t>
       </w:r>
-      <w:proofErr w:type="spellStart"/>
       <w:r>
         <w:rPr>
           <w:i/>
@@ -18432,26 +17599,11 @@
         </w:rPr>
         <w:t>GetNinjas</w:t>
       </w:r>
-      <w:proofErr w:type="spellEnd"/>
-      <w:r>
-        <w:rPr>
-          <w:color w:val="000000"/>
-        </w:rPr>
-        <w:t xml:space="preserve"> foi lançada no Brasil, em 2011, pelo empreendedor Eduardo Orlando </w:t>
-      </w:r>
-      <w:proofErr w:type="spellStart"/>
-      <w:r>
-        <w:rPr>
-          <w:color w:val="000000"/>
-        </w:rPr>
-        <w:t>L’Hotellier</w:t>
-      </w:r>
-      <w:proofErr w:type="spellEnd"/>
-      <w:r>
-        <w:rPr>
-          <w:color w:val="000000"/>
-        </w:rPr>
-        <w:t>.  Trata-se da maior plataforma de contratação de serviços do Brasil, pois conecta as pessoas que precisam de um serviço com aquelas que o solicitam, de forma online, pela Internet (GETNINJAS, 2020).</w:t>
+      <w:r>
+        <w:rPr>
+          <w:color w:val="000000"/>
+        </w:rPr>
+        <w:t xml:space="preserve"> foi lançada no Brasil, em 2011, pelo empreendedor Eduardo Orlando L’Hotellier.  Trata-se da maior plataforma de contratação de serviços do Brasil, pois conecta as pessoas que precisam de um serviço com aquelas que o solicitam, de forma online, pela Internet (GETNINJAS, 2020).</w:t>
       </w:r>
     </w:p>
     <w:p>
@@ -18474,21 +17626,12 @@
         </w:rPr>
         <w:t xml:space="preserve">As principais características da </w:t>
       </w:r>
-      <w:proofErr w:type="spellStart"/>
       <w:r>
         <w:rPr>
           <w:i/>
           <w:color w:val="000000"/>
         </w:rPr>
-        <w:t>GetNinjas</w:t>
-      </w:r>
-      <w:proofErr w:type="spellEnd"/>
-      <w:r>
-        <w:rPr>
-          <w:i/>
-          <w:color w:val="000000"/>
-        </w:rPr>
-        <w:t xml:space="preserve"> </w:t>
+        <w:t xml:space="preserve">GetNinjas </w:t>
       </w:r>
       <w:r>
         <w:rPr>
@@ -18659,19 +17802,11 @@
           <w:color w:val="000000"/>
         </w:rPr>
       </w:pPr>
-      <w:proofErr w:type="gramStart"/>
-      <w:r>
-        <w:rPr>
-          <w:color w:val="000000"/>
-        </w:rPr>
-        <w:t>disponibilidade  para</w:t>
-      </w:r>
-      <w:proofErr w:type="gramEnd"/>
-      <w:r>
-        <w:rPr>
-          <w:color w:val="000000"/>
-        </w:rPr>
-        <w:t xml:space="preserve"> </w:t>
+      <w:r>
+        <w:rPr>
+          <w:color w:val="000000"/>
+        </w:rPr>
+        <w:t xml:space="preserve">disponibilidade  para </w:t>
       </w:r>
       <w:r>
         <w:rPr>
@@ -18910,21 +18045,11 @@
           <w:sz w:val="20"/>
           <w:szCs w:val="20"/>
         </w:rPr>
-        <w:t xml:space="preserve">- Telas do aplicativo </w:t>
-      </w:r>
-      <w:proofErr w:type="spellStart"/>
-      <w:r>
-        <w:rPr>
-          <w:color w:val="000000"/>
-          <w:sz w:val="20"/>
-          <w:szCs w:val="20"/>
-        </w:rPr>
-        <w:t>GetNinjas</w:t>
+        <w:t>- Telas do aplicativo GetNinjas</w:t>
       </w:r>
       <w:bookmarkEnd w:id="32"/>
       <w:bookmarkEnd w:id="33"/>
       <w:bookmarkEnd w:id="34"/>
-      <w:proofErr w:type="spellEnd"/>
     </w:p>
     <w:p>
       <w:pPr>
@@ -18952,7 +18077,6 @@
         </w:rPr>
         <w:t xml:space="preserve">FONTE: </w:t>
       </w:r>
-      <w:proofErr w:type="spellStart"/>
       <w:r>
         <w:rPr>
           <w:i/>
@@ -18960,17 +18084,7 @@
           <w:sz w:val="20"/>
           <w:szCs w:val="20"/>
         </w:rPr>
-        <w:t>GetNinjas</w:t>
-      </w:r>
-      <w:proofErr w:type="spellEnd"/>
-      <w:r>
-        <w:rPr>
-          <w:i/>
-          <w:color w:val="000000"/>
-          <w:sz w:val="20"/>
-          <w:szCs w:val="20"/>
-        </w:rPr>
-        <w:t xml:space="preserve"> </w:t>
+        <w:t xml:space="preserve">GetNinjas </w:t>
       </w:r>
       <w:r>
         <w:rPr>
@@ -19066,7 +18180,6 @@
         </w:rPr>
         <w:t xml:space="preserve">2.3.2 </w:t>
       </w:r>
-      <w:proofErr w:type="spellStart"/>
       <w:r>
         <w:rPr>
           <w:i/>
@@ -19075,7 +18188,6 @@
         <w:t>MyStaff</w:t>
       </w:r>
       <w:bookmarkEnd w:id="37"/>
-      <w:proofErr w:type="spellEnd"/>
     </w:p>
     <w:p>
       <w:pPr>
@@ -19097,7 +18209,6 @@
         </w:rPr>
         <w:t xml:space="preserve">O aplicativo </w:t>
       </w:r>
-      <w:proofErr w:type="spellStart"/>
       <w:r>
         <w:rPr>
           <w:i/>
@@ -19105,7 +18216,6 @@
         </w:rPr>
         <w:t>MyStaff</w:t>
       </w:r>
-      <w:proofErr w:type="spellEnd"/>
       <w:r>
         <w:rPr>
           <w:color w:val="000000"/>
@@ -19161,7 +18271,6 @@
         </w:rPr>
         <w:t xml:space="preserve">As principais características do aplicativo </w:t>
       </w:r>
-      <w:proofErr w:type="spellStart"/>
       <w:r>
         <w:rPr>
           <w:i/>
@@ -19169,7 +18278,6 @@
         </w:rPr>
         <w:t>MyStaff</w:t>
       </w:r>
-      <w:proofErr w:type="spellEnd"/>
       <w:r>
         <w:rPr>
           <w:color w:val="000000"/>
@@ -19193,19 +18301,11 @@
         <w:spacing w:before="240"/>
         <w:jc w:val="left"/>
       </w:pPr>
-      <w:proofErr w:type="gramStart"/>
-      <w:r>
-        <w:rPr>
-          <w:color w:val="000000"/>
-        </w:rPr>
-        <w:t>existem  dois</w:t>
-      </w:r>
-      <w:proofErr w:type="gramEnd"/>
-      <w:r>
-        <w:rPr>
-          <w:color w:val="000000"/>
-        </w:rPr>
-        <w:t xml:space="preserve"> planos de monetização, plano avulso que é recolhido 18% do valor e mensalista, com pagamento mensal e de até R$ 3000,00 por mês;</w:t>
+      <w:r>
+        <w:rPr>
+          <w:color w:val="000000"/>
+        </w:rPr>
+        <w:t>existem  dois planos de monetização, plano avulso que é recolhido 18% do valor e mensalista, com pagamento mensal e de até R$ 3000,00 por mês;</w:t>
       </w:r>
     </w:p>
     <w:p>
@@ -19487,7 +18587,6 @@
       <w:r>
         <w:t xml:space="preserve"> </w:t>
       </w:r>
-      <w:proofErr w:type="spellStart"/>
       <w:r>
         <w:rPr>
           <w:iCs w:val="0"/>
@@ -19495,17 +18594,7 @@
           <w:sz w:val="20"/>
           <w:szCs w:val="20"/>
         </w:rPr>
-        <w:t>Mystaff</w:t>
-      </w:r>
-      <w:proofErr w:type="spellEnd"/>
-      <w:r>
-        <w:rPr>
-          <w:iCs w:val="0"/>
-          <w:color w:val="000000"/>
-          <w:sz w:val="20"/>
-          <w:szCs w:val="20"/>
-        </w:rPr>
-        <w:t>.</w:t>
+        <w:t>Mystaff.</w:t>
       </w:r>
       <w:bookmarkEnd w:id="39"/>
       <w:bookmarkEnd w:id="40"/>
@@ -19533,7 +18622,6 @@
         </w:rPr>
         <w:t xml:space="preserve">FONTE: </w:t>
       </w:r>
-      <w:proofErr w:type="spellStart"/>
       <w:r>
         <w:rPr>
           <w:i/>
@@ -19541,24 +18629,14 @@
           <w:sz w:val="20"/>
           <w:szCs w:val="20"/>
         </w:rPr>
-        <w:t>MyStaff</w:t>
-      </w:r>
-      <w:proofErr w:type="spellEnd"/>
-      <w:r>
-        <w:rPr>
-          <w:i/>
+        <w:t xml:space="preserve">MyStaff </w:t>
+      </w:r>
+      <w:r>
+        <w:rPr>
           <w:color w:val="000000"/>
           <w:sz w:val="20"/>
           <w:szCs w:val="20"/>
         </w:rPr>
-        <w:t xml:space="preserve"> </w:t>
-      </w:r>
-      <w:r>
-        <w:rPr>
-          <w:color w:val="000000"/>
-          <w:sz w:val="20"/>
-          <w:szCs w:val="20"/>
-        </w:rPr>
         <w:t xml:space="preserve">(2020) </w:t>
       </w:r>
     </w:p>
@@ -19575,14 +18653,12 @@
       <w:r>
         <w:t xml:space="preserve">Diante da fundamentação teórica apresentada, no próximo capítulo apresentam-se os objetivos do Projeto </w:t>
       </w:r>
-      <w:proofErr w:type="spellStart"/>
       <w:r>
         <w:rPr>
           <w:i/>
         </w:rPr>
         <w:t>EasyJob</w:t>
       </w:r>
-      <w:proofErr w:type="spellEnd"/>
       <w:r>
         <w:t>.</w:t>
       </w:r>
@@ -19805,7 +18881,6 @@
         </w:rPr>
         <w:t xml:space="preserve">O objetivo do projeto </w:t>
       </w:r>
-      <w:proofErr w:type="spellStart"/>
       <w:r>
         <w:rPr>
           <w:i/>
@@ -19813,7 +18888,6 @@
         </w:rPr>
         <w:t>EasyJob</w:t>
       </w:r>
-      <w:proofErr w:type="spellEnd"/>
       <w:r>
         <w:rPr>
           <w:color w:val="000000"/>
@@ -19870,19 +18944,11 @@
         </w:pBdr>
         <w:ind w:hanging="360"/>
       </w:pPr>
-      <w:proofErr w:type="spellStart"/>
-      <w:r>
-        <w:rPr>
-          <w:color w:val="000000"/>
-        </w:rPr>
-        <w:t>fornecer</w:t>
-      </w:r>
-      <w:proofErr w:type="spellEnd"/>
-      <w:r>
-        <w:rPr>
-          <w:color w:val="000000"/>
-        </w:rPr>
-        <w:t xml:space="preserve"> um canal de comunicação eficiente entre empregadores de vagas temporárias </w:t>
+      <w:r>
+        <w:rPr>
+          <w:color w:val="000000"/>
+        </w:rPr>
+        <w:t xml:space="preserve">fornecer um canal de comunicação eficiente entre empregadores de vagas temporárias </w:t>
       </w:r>
       <w:r>
         <w:rPr>
@@ -19935,21 +19001,7 @@
         <w:rPr>
           <w:color w:val="000000"/>
         </w:rPr>
-        <w:t xml:space="preserve">assegurar um meio adequado para uma </w:t>
-      </w:r>
-      <w:proofErr w:type="spellStart"/>
-      <w:r>
-        <w:rPr>
-          <w:color w:val="000000"/>
-        </w:rPr>
-        <w:t>pré-análise</w:t>
-      </w:r>
-      <w:proofErr w:type="spellEnd"/>
-      <w:r>
-        <w:rPr>
-          <w:color w:val="000000"/>
-        </w:rPr>
-        <w:t xml:space="preserve"> do empregado a partir de informações dadas por empregadores anteriores;</w:t>
+        <w:t>assegurar um meio adequado para uma pré-análise do empregado a partir de informações dadas por empregadores anteriores;</w:t>
       </w:r>
     </w:p>
     <w:p>
@@ -19972,21 +19024,7 @@
         <w:rPr>
           <w:color w:val="000000"/>
         </w:rPr>
-        <w:t xml:space="preserve">assegurar um meio adequado para uma </w:t>
-      </w:r>
-      <w:proofErr w:type="spellStart"/>
-      <w:r>
-        <w:rPr>
-          <w:color w:val="000000"/>
-        </w:rPr>
-        <w:t>pré-análise</w:t>
-      </w:r>
-      <w:proofErr w:type="spellEnd"/>
-      <w:r>
-        <w:rPr>
-          <w:color w:val="000000"/>
-        </w:rPr>
-        <w:t xml:space="preserve"> do empregador a partir de informações dadas por empregados anteriores;</w:t>
+        <w:t>assegurar um meio adequado para uma pré-análise do empregador a partir de informações dadas por empregados anteriores;</w:t>
       </w:r>
     </w:p>
     <w:p>
@@ -20424,7 +19462,6 @@
         </w:rPr>
         <w:t xml:space="preserve">Com base nessas informações e como no mercado da tecnologia não possui esse tipo de software focado para esse ramo, o </w:t>
       </w:r>
-      <w:proofErr w:type="spellStart"/>
       <w:r>
         <w:rPr>
           <w:i/>
@@ -20433,7 +19470,6 @@
         </w:rPr>
         <w:t>EasyJob</w:t>
       </w:r>
-      <w:proofErr w:type="spellEnd"/>
       <w:r>
         <w:rPr>
           <w:color w:val="000000"/>
@@ -20475,21 +19511,7 @@
         <w:rPr>
           <w:color w:val="000000"/>
         </w:rPr>
-        <w:t xml:space="preserve">O sistema de software é destinado às pessoas que procuram por vagas temporárias </w:t>
-      </w:r>
-      <w:proofErr w:type="gramStart"/>
-      <w:r>
-        <w:rPr>
-          <w:color w:val="000000"/>
-        </w:rPr>
-        <w:t>e  empresas</w:t>
-      </w:r>
-      <w:proofErr w:type="gramEnd"/>
-      <w:r>
-        <w:rPr>
-          <w:color w:val="000000"/>
-        </w:rPr>
-        <w:t xml:space="preserve"> ou pessoas físicas que precisam contratar  profissionais especializados na prestação de serviços em eventos sociais públicos ou privados.</w:t>
+        <w:t>O sistema de software é destinado às pessoas que procuram por vagas temporárias e  empresas ou pessoas físicas que precisam contratar  profissionais especializados na prestação de serviços em eventos sociais públicos ou privados.</w:t>
       </w:r>
     </w:p>
     <w:p>
@@ -20541,21 +19563,12 @@
         </w:rPr>
         <w:t xml:space="preserve">O sistema de software </w:t>
       </w:r>
-      <w:proofErr w:type="spellStart"/>
       <w:r>
         <w:rPr>
           <w:i/>
           <w:color w:val="000000"/>
         </w:rPr>
-        <w:t>EasyJob</w:t>
-      </w:r>
-      <w:proofErr w:type="spellEnd"/>
-      <w:r>
-        <w:rPr>
-          <w:i/>
-          <w:color w:val="000000"/>
-        </w:rPr>
-        <w:t xml:space="preserve"> </w:t>
+        <w:t xml:space="preserve">EasyJob </w:t>
       </w:r>
       <w:r>
         <w:rPr>
@@ -20595,14 +19608,12 @@
       <w:r>
         <w:t xml:space="preserve">Espera-se que </w:t>
       </w:r>
-      <w:proofErr w:type="spellStart"/>
       <w:r>
         <w:rPr>
           <w:i/>
         </w:rPr>
         <w:t>EasyJob</w:t>
       </w:r>
-      <w:proofErr w:type="spellEnd"/>
       <w:r>
         <w:t xml:space="preserve"> contribua com as metas dos ODS propostas pela Organização das Nações Unidas (ONU, 2015).  Dentre os ODS, está “promover o crescimento econômico inclusivo e sustentável, emprego pleno e produtivo e trabalho decente para todas e todos”. Visa-se o desenvolvimento sustentável que apoiam as atividades produtivas, geração de emprego </w:t>
       </w:r>
@@ -20763,21 +19774,7 @@
         <w:rPr>
           <w:color w:val="000000"/>
         </w:rPr>
-        <w:t xml:space="preserve">Nesta seção são apresentadas as </w:t>
-      </w:r>
-      <w:proofErr w:type="gramStart"/>
-      <w:r>
-        <w:rPr>
-          <w:color w:val="000000"/>
-        </w:rPr>
-        <w:t>partes interessados</w:t>
-      </w:r>
-      <w:proofErr w:type="gramEnd"/>
-      <w:r>
-        <w:rPr>
-          <w:color w:val="000000"/>
-        </w:rPr>
-        <w:t xml:space="preserve"> do projeto, utilizando para isto uma matriz de Poder x Interesse, o modelo de processo adotado, estimativas de esforço e também recursos humanos, </w:t>
+        <w:t xml:space="preserve">Nesta seção são apresentadas as partes interessados do projeto, utilizando para isto uma matriz de Poder x Interesse, o modelo de processo adotado, estimativas de esforço e também recursos humanos, </w:t>
       </w:r>
       <w:r>
         <w:rPr>
@@ -20882,21 +19879,7 @@
         <w:rPr>
           <w:color w:val="000000"/>
         </w:rPr>
-        <w:t xml:space="preserve">Para o desenvolvimento deste projeto, foram </w:t>
-      </w:r>
-      <w:proofErr w:type="gramStart"/>
-      <w:r>
-        <w:rPr>
-          <w:color w:val="000000"/>
-        </w:rPr>
-        <w:t>identificados</w:t>
-      </w:r>
-      <w:proofErr w:type="gramEnd"/>
-      <w:r>
-        <w:rPr>
-          <w:color w:val="000000"/>
-        </w:rPr>
-        <w:t xml:space="preserve"> as seguintes partes interessadas:</w:t>
+        <w:t>Para o desenvolvimento deste projeto, foram identificados as seguintes partes interessadas:</w:t>
       </w:r>
     </w:p>
     <w:p>
@@ -21049,21 +20032,7 @@
         <w:rPr>
           <w:color w:val="000000"/>
         </w:rPr>
-        <w:t xml:space="preserve">Segundo </w:t>
-      </w:r>
-      <w:proofErr w:type="spellStart"/>
-      <w:r>
-        <w:rPr>
-          <w:color w:val="000000"/>
-        </w:rPr>
-        <w:t>Sommerville</w:t>
-      </w:r>
-      <w:proofErr w:type="spellEnd"/>
-      <w:r>
-        <w:rPr>
-          <w:color w:val="000000"/>
-        </w:rPr>
-        <w:t xml:space="preserve"> (2007, p. 43) “um modelo de processo de software é uma representação abstrata de um processo de software”. Os processos de software, de forma genérica, possuem as seguintes atividades: comunicação; planejamento; modelagem; construção; e implantação.</w:t>
+        <w:t>Segundo Sommerville (2007, p. 43) “um modelo de processo de software é uma representação abstrata de um processo de software”. Os processos de software, de forma genérica, possuem as seguintes atividades: comunicação; planejamento; modelagem; construção; e implantação.</w:t>
       </w:r>
     </w:p>
     <w:p>
@@ -21291,7 +20260,6 @@
         </w:rPr>
         <w:t xml:space="preserve">O modelo de ciclo de vida que norteia o desenvolvimento do </w:t>
       </w:r>
-      <w:proofErr w:type="spellStart"/>
       <w:r>
         <w:rPr>
           <w:i/>
@@ -21299,7 +20267,6 @@
         </w:rPr>
         <w:t>EasyJob</w:t>
       </w:r>
-      <w:proofErr w:type="spellEnd"/>
       <w:r>
         <w:rPr>
           <w:color w:val="000000"/>
@@ -21777,15 +20744,7 @@
               </w:rPr>
             </w:pPr>
             <w:r>
-              <w:t xml:space="preserve">Atualizações das Fases 1e 2, </w:t>
-            </w:r>
-            <w:proofErr w:type="gramStart"/>
-            <w:r>
-              <w:t>Complementar</w:t>
-            </w:r>
-            <w:proofErr w:type="gramEnd"/>
-            <w:r>
-              <w:t xml:space="preserve"> o plano de elaboração e gerenciamento do projeto, adicionado tópico tecnologias e implementação, e plano de testes.</w:t>
+              <w:t>Atualizações das Fases 1e 2, Complementar o plano de elaboração e gerenciamento do projeto, adicionado tópico tecnologias e implementação, e plano de testes.</w:t>
             </w:r>
           </w:p>
         </w:tc>
@@ -22526,47 +21485,13 @@
         </w:rPr>
         <w:t xml:space="preserve">são necessários para o desenvolvimento três computadores cuja especificação mínima de processador é Intel Core i3 ou equivalente, disco rígido de 500 Gigabytes (GB), 8 GB de </w:t>
       </w:r>
-      <w:proofErr w:type="spellStart"/>
       <w:r>
         <w:rPr>
           <w:i/>
           <w:color w:val="000000"/>
         </w:rPr>
-        <w:t>random</w:t>
-      </w:r>
-      <w:proofErr w:type="spellEnd"/>
-      <w:r>
-        <w:rPr>
-          <w:i/>
-          <w:color w:val="000000"/>
-        </w:rPr>
-        <w:t xml:space="preserve"> </w:t>
-      </w:r>
-      <w:proofErr w:type="spellStart"/>
-      <w:r>
-        <w:rPr>
-          <w:i/>
-          <w:color w:val="000000"/>
-        </w:rPr>
-        <w:t>access</w:t>
-      </w:r>
-      <w:proofErr w:type="spellEnd"/>
-      <w:r>
-        <w:rPr>
-          <w:i/>
-          <w:color w:val="000000"/>
-        </w:rPr>
-        <w:t xml:space="preserve"> </w:t>
-      </w:r>
-      <w:proofErr w:type="spellStart"/>
-      <w:r>
-        <w:rPr>
-          <w:i/>
-          <w:color w:val="000000"/>
-        </w:rPr>
-        <w:t>memory</w:t>
-      </w:r>
-      <w:proofErr w:type="spellEnd"/>
+        <w:t>random access memory</w:t>
+      </w:r>
       <w:r>
         <w:rPr>
           <w:color w:val="000000"/>
@@ -22826,16 +21751,8 @@
               <w:rPr>
                 <w:color w:val="000000"/>
               </w:rPr>
-              <w:t xml:space="preserve">Dia </w:t>
-            </w:r>
-            <w:proofErr w:type="spellStart"/>
-            <w:r>
-              <w:rPr>
-                <w:color w:val="000000"/>
-              </w:rPr>
-              <w:t>Modeler</w:t>
-            </w:r>
-            <w:proofErr w:type="spellEnd"/>
+              <w:t>Dia Modeler</w:t>
+            </w:r>
           </w:p>
         </w:tc>
         <w:tc>
@@ -22886,28 +21803,12 @@
                 <w:color w:val="000000"/>
               </w:rPr>
             </w:pPr>
-            <w:proofErr w:type="spellStart"/>
             <w:r>
               <w:rPr>
                 <w:color w:val="000000"/>
               </w:rPr>
-              <w:t>Ideas</w:t>
-            </w:r>
-            <w:proofErr w:type="spellEnd"/>
-            <w:r>
-              <w:rPr>
-                <w:color w:val="000000"/>
-              </w:rPr>
-              <w:t xml:space="preserve"> </w:t>
-            </w:r>
-            <w:proofErr w:type="spellStart"/>
-            <w:r>
-              <w:rPr>
-                <w:color w:val="000000"/>
-              </w:rPr>
-              <w:t>Modeler</w:t>
-            </w:r>
-            <w:proofErr w:type="spellEnd"/>
+              <w:t>Ideas Modeler</w:t>
+            </w:r>
           </w:p>
         </w:tc>
         <w:tc>
@@ -22958,14 +21859,12 @@
                 <w:color w:val="000000"/>
               </w:rPr>
             </w:pPr>
-            <w:proofErr w:type="spellStart"/>
             <w:r>
               <w:rPr>
                 <w:color w:val="000000"/>
               </w:rPr>
               <w:t>Git</w:t>
             </w:r>
-            <w:proofErr w:type="spellEnd"/>
           </w:p>
         </w:tc>
         <w:tc>
@@ -23020,16 +21919,8 @@
               <w:rPr>
                 <w:color w:val="000000"/>
               </w:rPr>
-              <w:t xml:space="preserve">Visual Studio </w:t>
-            </w:r>
-            <w:proofErr w:type="spellStart"/>
-            <w:r>
-              <w:rPr>
-                <w:color w:val="000000"/>
-              </w:rPr>
-              <w:t>Code</w:t>
-            </w:r>
-            <w:proofErr w:type="spellEnd"/>
+              <w:t>Visual Studio Code</w:t>
+            </w:r>
           </w:p>
         </w:tc>
         <w:tc>
@@ -23433,14 +22324,12 @@
                 <w:color w:val="000000"/>
               </w:rPr>
             </w:pPr>
-            <w:proofErr w:type="spellStart"/>
             <w:r>
               <w:rPr>
                 <w:color w:val="000000"/>
               </w:rPr>
               <w:t>AngularJs</w:t>
             </w:r>
-            <w:proofErr w:type="spellEnd"/>
           </w:p>
         </w:tc>
         <w:tc>
@@ -23727,21 +22616,7 @@
         <w:rPr>
           <w:color w:val="000000"/>
         </w:rPr>
-        <w:t xml:space="preserve">Para possibilitar estimar o esforço necessário para o desenvolvimento ainda na fase de levantamento de Casos de Uso e tendo como base a complexidade compreendida, </w:t>
-      </w:r>
-      <w:proofErr w:type="spellStart"/>
-      <w:r>
-        <w:rPr>
-          <w:color w:val="000000"/>
-        </w:rPr>
-        <w:t>Karner</w:t>
-      </w:r>
-      <w:proofErr w:type="spellEnd"/>
-      <w:r>
-        <w:rPr>
-          <w:color w:val="000000"/>
-        </w:rPr>
-        <w:t xml:space="preserve"> (1993)</w:t>
+        <w:t>Para possibilitar estimar o esforço necessário para o desenvolvimento ainda na fase de levantamento de Casos de Uso e tendo como base a complexidade compreendida, Karner (1993)</w:t>
       </w:r>
       <w:r>
         <w:rPr>
@@ -23796,21 +22671,7 @@
         <w:rPr>
           <w:color w:val="000000"/>
         </w:rPr>
-        <w:t xml:space="preserve">Para a métrica de PCU foram realizadas as estimativas segundo os métodos de Schneider e Winters e de </w:t>
-      </w:r>
-      <w:proofErr w:type="spellStart"/>
-      <w:r>
-        <w:rPr>
-          <w:color w:val="000000"/>
-        </w:rPr>
-        <w:t>Karner</w:t>
-      </w:r>
-      <w:proofErr w:type="spellEnd"/>
-      <w:r>
-        <w:rPr>
-          <w:color w:val="000000"/>
-        </w:rPr>
-        <w:t>. Todas as estimativas foram realizadas a partir da segunda fase do projeto, e deve-se considerar que mudanças podem ocorrer entre as fases devido ao melhor entendimento do projeto pela equipe.</w:t>
+        <w:t>Para a métrica de PCU foram realizadas as estimativas segundo os métodos de Schneider e Winters e de Karner. Todas as estimativas foram realizadas a partir da segunda fase do projeto, e deve-se considerar que mudanças podem ocorrer entre as fases devido ao melhor entendimento do projeto pela equipe.</w:t>
       </w:r>
     </w:p>
     <w:tbl>
@@ -24096,16 +22957,8 @@
               <w:rPr>
                 <w:color w:val="000000"/>
               </w:rPr>
-              <w:t xml:space="preserve">PCU – </w:t>
-            </w:r>
-            <w:proofErr w:type="spellStart"/>
-            <w:r>
-              <w:rPr>
-                <w:color w:val="000000"/>
-              </w:rPr>
-              <w:t>Karner</w:t>
-            </w:r>
-            <w:proofErr w:type="spellEnd"/>
+              <w:t>PCU – Karner</w:t>
+            </w:r>
           </w:p>
         </w:tc>
         <w:tc>
@@ -24321,21 +23174,7 @@
         <w:rPr>
           <w:color w:val="000000"/>
         </w:rPr>
-        <w:t xml:space="preserve"> Homem/Hora (HH), e a métrica de PCU de </w:t>
-      </w:r>
-      <w:proofErr w:type="spellStart"/>
-      <w:r>
-        <w:rPr>
-          <w:color w:val="000000"/>
-        </w:rPr>
-        <w:t>Karner</w:t>
-      </w:r>
-      <w:proofErr w:type="spellEnd"/>
-      <w:r>
-        <w:rPr>
-          <w:color w:val="000000"/>
-        </w:rPr>
-        <w:t xml:space="preserve">, que utilizou uma estimativa de 20 H/H, foi possível se obter estimativas do esforço necessário para a execução do projeto. </w:t>
+        <w:t xml:space="preserve"> Homem/Hora (HH), e a métrica de PCU de Karner, que utilizou uma estimativa de 20 H/H, foi possível se obter estimativas do esforço necessário para a execução do projeto. </w:t>
       </w:r>
     </w:p>
     <w:p>
@@ -24368,21 +23207,7 @@
         <w:rPr>
           <w:color w:val="000000"/>
         </w:rPr>
-        <w:t xml:space="preserve">, por conta do desenvolvimento do </w:t>
-      </w:r>
-      <w:proofErr w:type="spellStart"/>
-      <w:r>
-        <w:rPr>
-          <w:color w:val="000000"/>
-        </w:rPr>
-        <w:t>EasyJob</w:t>
-      </w:r>
-      <w:proofErr w:type="spellEnd"/>
-      <w:r>
-        <w:rPr>
-          <w:color w:val="000000"/>
-        </w:rPr>
-        <w:t xml:space="preserve"> </w:t>
+        <w:t xml:space="preserve">, por conta do desenvolvimento do EasyJob </w:t>
       </w:r>
       <w:r>
         <w:rPr>
@@ -24390,53 +23215,15 @@
           <w:iCs/>
           <w:color w:val="000000"/>
         </w:rPr>
-        <w:t xml:space="preserve">Web </w:t>
-      </w:r>
-      <w:proofErr w:type="gramStart"/>
+        <w:t xml:space="preserve">Web Service(Api) e do </w:t>
+      </w:r>
       <w:r>
         <w:rPr>
           <w:i/>
           <w:iCs/>
           <w:color w:val="000000"/>
         </w:rPr>
-        <w:t>Service(</w:t>
-      </w:r>
-      <w:proofErr w:type="spellStart"/>
-      <w:proofErr w:type="gramEnd"/>
-      <w:r>
-        <w:rPr>
-          <w:i/>
-          <w:iCs/>
-          <w:color w:val="000000"/>
-        </w:rPr>
-        <w:t>Api</w:t>
-      </w:r>
-      <w:proofErr w:type="spellEnd"/>
-      <w:r>
-        <w:rPr>
-          <w:i/>
-          <w:iCs/>
-          <w:color w:val="000000"/>
-        </w:rPr>
-        <w:t xml:space="preserve">) e do </w:t>
-      </w:r>
-      <w:proofErr w:type="spellStart"/>
-      <w:r>
-        <w:rPr>
-          <w:i/>
-          <w:iCs/>
-          <w:color w:val="000000"/>
-        </w:rPr>
-        <w:t>Client</w:t>
-      </w:r>
-      <w:proofErr w:type="spellEnd"/>
-      <w:r>
-        <w:rPr>
-          <w:i/>
-          <w:iCs/>
-          <w:color w:val="000000"/>
-        </w:rPr>
-        <w:t xml:space="preserve"> Web</w:t>
+        <w:t>Client Web</w:t>
       </w:r>
       <w:r>
         <w:rPr>
@@ -24673,17 +23460,8 @@
           <w:i/>
           <w:color w:val="000000"/>
         </w:rPr>
-        <w:t xml:space="preserve">Google </w:t>
-      </w:r>
-      <w:proofErr w:type="spellStart"/>
-      <w:r>
-        <w:rPr>
-          <w:i/>
-          <w:color w:val="000000"/>
-        </w:rPr>
-        <w:t>Docs</w:t>
-      </w:r>
-      <w:proofErr w:type="spellEnd"/>
+        <w:t>Google Docs</w:t>
+      </w:r>
       <w:r>
         <w:rPr>
           <w:color w:val="000000"/>
@@ -24711,41 +23489,18 @@
         </w:rPr>
         <w:t xml:space="preserve">Para o controle de versão do código é utilizado serviço do </w:t>
       </w:r>
-      <w:proofErr w:type="spellStart"/>
       <w:r>
         <w:rPr>
           <w:color w:val="000000"/>
           <w:highlight w:val="white"/>
         </w:rPr>
-        <w:t>Github</w:t>
-      </w:r>
-      <w:proofErr w:type="spellEnd"/>
-      <w:r>
-        <w:rPr>
-          <w:color w:val="000000"/>
-          <w:highlight w:val="white"/>
-        </w:rPr>
-        <w:t>,</w:t>
-      </w:r>
-      <w:r>
-        <w:rPr>
-          <w:color w:val="000000"/>
-        </w:rPr>
-        <w:t xml:space="preserve"> que é um repositório que implementa o padrão de versionamento </w:t>
-      </w:r>
-      <w:proofErr w:type="spellStart"/>
-      <w:r>
-        <w:rPr>
-          <w:color w:val="000000"/>
-        </w:rPr>
-        <w:t>Git</w:t>
-      </w:r>
-      <w:proofErr w:type="spellEnd"/>
-      <w:r>
-        <w:rPr>
-          <w:color w:val="000000"/>
-        </w:rPr>
-        <w:t>, o membro Alexandre Ribeiro é o responsável por administrar o sistema de versão.</w:t>
+        <w:t>Github,</w:t>
+      </w:r>
+      <w:r>
+        <w:rPr>
+          <w:color w:val="000000"/>
+        </w:rPr>
+        <w:t xml:space="preserve"> que é um repositório que implementa o padrão de versionamento Git, o membro Alexandre Ribeiro é o responsável por administrar o sistema de versão.</w:t>
       </w:r>
     </w:p>
     <w:p>
@@ -24766,35 +23521,7 @@
         <w:rPr>
           <w:color w:val="000000"/>
         </w:rPr>
-        <w:t xml:space="preserve">Na figura 8 mostra a estrutura de versionamento do projeto, tanto </w:t>
-      </w:r>
-      <w:proofErr w:type="spellStart"/>
-      <w:r>
-        <w:rPr>
-          <w:color w:val="000000"/>
-        </w:rPr>
-        <w:t>backend</w:t>
-      </w:r>
-      <w:proofErr w:type="spellEnd"/>
-      <w:r>
-        <w:rPr>
-          <w:color w:val="000000"/>
-        </w:rPr>
-        <w:t xml:space="preserve"> como </w:t>
-      </w:r>
-      <w:proofErr w:type="spellStart"/>
-      <w:r>
-        <w:rPr>
-          <w:color w:val="000000"/>
-        </w:rPr>
-        <w:t>frontend</w:t>
-      </w:r>
-      <w:proofErr w:type="spellEnd"/>
-      <w:r>
-        <w:rPr>
-          <w:color w:val="000000"/>
-        </w:rPr>
-        <w:t>.</w:t>
+        <w:t>Na figura 8 mostra a estrutura de versionamento do projeto, tanto backend como frontend.</w:t>
       </w:r>
     </w:p>
     <w:p>
@@ -24922,23 +23649,7 @@
           <w:color w:val="000000"/>
           <w:sz w:val="20"/>
         </w:rPr>
-        <w:t xml:space="preserve"> - Repositório de versionamento de código </w:t>
-      </w:r>
-      <w:proofErr w:type="spellStart"/>
-      <w:r>
-        <w:rPr>
-          <w:color w:val="000000"/>
-          <w:sz w:val="20"/>
-        </w:rPr>
-        <w:t>Github</w:t>
-      </w:r>
-      <w:proofErr w:type="spellEnd"/>
-      <w:r>
-        <w:rPr>
-          <w:color w:val="000000"/>
-          <w:sz w:val="20"/>
-        </w:rPr>
-        <w:t>.</w:t>
+        <w:t xml:space="preserve"> - Repositório de versionamento de código Github.</w:t>
       </w:r>
       <w:bookmarkEnd w:id="92"/>
       <w:bookmarkEnd w:id="93"/>
@@ -24999,21 +23710,12 @@
         </w:rPr>
         <w:t xml:space="preserve">Este capítulo descreve os requisitos e apresenta os modelos de casos de uso, o modelo conceitual dos dados e modelo inicial da interface de usuário do sistema </w:t>
       </w:r>
-      <w:proofErr w:type="spellStart"/>
       <w:r>
         <w:rPr>
           <w:i/>
           <w:color w:val="000000"/>
         </w:rPr>
-        <w:t>EasyJob</w:t>
-      </w:r>
-      <w:proofErr w:type="spellEnd"/>
-      <w:r>
-        <w:rPr>
-          <w:i/>
-          <w:color w:val="000000"/>
-        </w:rPr>
-        <w:t>.</w:t>
+        <w:t>EasyJob.</w:t>
       </w:r>
     </w:p>
     <w:p>
@@ -25196,7 +23898,6 @@
         </w:rPr>
         <w:t xml:space="preserve">Nesta seção são definidos os requisitos funcionais (RF) para os dois componentes do sistema </w:t>
       </w:r>
-      <w:proofErr w:type="spellStart"/>
       <w:r>
         <w:rPr>
           <w:i/>
@@ -25204,7 +23905,6 @@
         </w:rPr>
         <w:t>EasyJob</w:t>
       </w:r>
-      <w:proofErr w:type="spellEnd"/>
       <w:r>
         <w:rPr>
           <w:color w:val="000000"/>
@@ -25398,19 +24098,11 @@
           <w:between w:val="nil"/>
         </w:pBdr>
       </w:pPr>
-      <w:proofErr w:type="spellStart"/>
-      <w:r>
-        <w:rPr>
-          <w:color w:val="000000"/>
-        </w:rPr>
-        <w:t>email</w:t>
-      </w:r>
-      <w:proofErr w:type="spellEnd"/>
-      <w:r>
-        <w:rPr>
-          <w:color w:val="000000"/>
-        </w:rPr>
-        <w:t xml:space="preserve">: campo obrigatório único que já foi fornecido pelo usuário no cadastro seja ele </w:t>
+      <w:r>
+        <w:rPr>
+          <w:color w:val="000000"/>
+        </w:rPr>
+        <w:t xml:space="preserve">email: campo obrigatório único que já foi fornecido pelo usuário no cadastro seja ele </w:t>
       </w:r>
       <w:r>
         <w:rPr>
@@ -26666,7 +25358,6 @@
         </w:rPr>
         <w:t xml:space="preserve">Este requisito diz respeito à opção dada ao usuário para enviar uma mensagem ao administrador do sistema </w:t>
       </w:r>
-      <w:proofErr w:type="spellStart"/>
       <w:r>
         <w:rPr>
           <w:i/>
@@ -26674,7 +25365,6 @@
         </w:rPr>
         <w:t>EasyJob</w:t>
       </w:r>
-      <w:proofErr w:type="spellEnd"/>
       <w:r>
         <w:rPr>
           <w:color w:val="000000"/>
@@ -26720,21 +25410,7 @@
         <w:rPr>
           <w:color w:val="000000"/>
         </w:rPr>
-        <w:t xml:space="preserve">mensagem: campo obrigatório, deverá conter no mínimo 10 caracteres, com a mensagem que o usuário deseja enviar ao administrador, podendo ser um pedido de ajuda, dúvida, reclamação e </w:t>
-      </w:r>
-      <w:proofErr w:type="spellStart"/>
-      <w:r>
-        <w:rPr>
-          <w:color w:val="000000"/>
-        </w:rPr>
-        <w:t>etc</w:t>
-      </w:r>
-      <w:proofErr w:type="spellEnd"/>
-      <w:r>
-        <w:rPr>
-          <w:color w:val="000000"/>
-        </w:rPr>
-        <w:t>;</w:t>
+        <w:t>mensagem: campo obrigatório, deverá conter no mínimo 10 caracteres, com a mensagem que o usuário deseja enviar ao administrador, podendo ser um pedido de ajuda, dúvida, reclamação e etc;</w:t>
       </w:r>
     </w:p>
     <w:p>
@@ -28792,7 +27468,6 @@
         </w:rPr>
         <w:t xml:space="preserve">A seguir são descritos os requisitos não funcionais (RNF) do sistema </w:t>
       </w:r>
-      <w:proofErr w:type="spellStart"/>
       <w:r>
         <w:rPr>
           <w:i/>
@@ -28800,7 +27475,6 @@
         </w:rPr>
         <w:t>EasyJob</w:t>
       </w:r>
-      <w:proofErr w:type="spellEnd"/>
       <w:r>
         <w:rPr>
           <w:color w:val="000000"/>
@@ -29293,23 +27967,7 @@
           <w:rFonts w:ascii="Times" w:eastAsia="Times" w:hAnsi="Times" w:cs="Times"/>
           <w:color w:val="000000"/>
         </w:rPr>
-        <w:t xml:space="preserve">Deverá ser utilizado o Microsoft Visual </w:t>
-      </w:r>
-      <w:proofErr w:type="spellStart"/>
-      <w:r>
-        <w:rPr>
-          <w:rFonts w:ascii="Times" w:eastAsia="Times" w:hAnsi="Times" w:cs="Times"/>
-          <w:color w:val="000000"/>
-        </w:rPr>
-        <w:t>Code</w:t>
-      </w:r>
-      <w:proofErr w:type="spellEnd"/>
-      <w:r>
-        <w:rPr>
-          <w:rFonts w:ascii="Times" w:eastAsia="Times" w:hAnsi="Times" w:cs="Times"/>
-          <w:color w:val="000000"/>
-        </w:rPr>
-        <w:t>, versão 1.45.</w:t>
+        <w:t>Deverá ser utilizado o Microsoft Visual Code, versão 1.45.</w:t>
       </w:r>
     </w:p>
     <w:p>
@@ -29397,39 +28055,7 @@
           <w:rFonts w:ascii="Times" w:eastAsia="Times" w:hAnsi="Times" w:cs="Times"/>
           <w:color w:val="000000"/>
         </w:rPr>
-        <w:t xml:space="preserve"> será utilizada a linguagem de programação </w:t>
-      </w:r>
-      <w:proofErr w:type="spellStart"/>
-      <w:r>
-        <w:rPr>
-          <w:rFonts w:ascii="Times" w:eastAsia="Times" w:hAnsi="Times" w:cs="Times"/>
-          <w:color w:val="000000"/>
-        </w:rPr>
-        <w:t>JavaScript</w:t>
-      </w:r>
-      <w:proofErr w:type="spellEnd"/>
-      <w:r>
-        <w:rPr>
-          <w:rFonts w:ascii="Times" w:eastAsia="Times" w:hAnsi="Times" w:cs="Times"/>
-          <w:color w:val="000000"/>
-        </w:rPr>
-        <w:t xml:space="preserve"> e a framework </w:t>
-      </w:r>
-      <w:proofErr w:type="spellStart"/>
-      <w:r>
-        <w:rPr>
-          <w:rFonts w:ascii="Times" w:eastAsia="Times" w:hAnsi="Times" w:cs="Times"/>
-          <w:color w:val="000000"/>
-        </w:rPr>
-        <w:t>AngularJs</w:t>
-      </w:r>
-      <w:proofErr w:type="spellEnd"/>
-      <w:r>
-        <w:rPr>
-          <w:rFonts w:ascii="Times" w:eastAsia="Times" w:hAnsi="Times" w:cs="Times"/>
-          <w:color w:val="000000"/>
-        </w:rPr>
-        <w:t xml:space="preserve">, versão </w:t>
+        <w:t xml:space="preserve"> será utilizada a linguagem de programação JavaScript e a framework AngularJs, versão </w:t>
       </w:r>
       <w:r>
         <w:rPr>
@@ -29470,64 +28096,74 @@
         </w:rPr>
         <w:t xml:space="preserve">Para o banco de dados será utilizado a </w:t>
       </w:r>
-      <w:proofErr w:type="spellStart"/>
       <w:r>
         <w:rPr>
           <w:rFonts w:ascii="Times" w:eastAsia="Times" w:hAnsi="Times" w:cs="Times"/>
           <w:i/>
           <w:color w:val="000000"/>
         </w:rPr>
-        <w:t>Structured</w:t>
-      </w:r>
-      <w:proofErr w:type="spellEnd"/>
+        <w:t>Structured Query Language</w:t>
+      </w:r>
+      <w:r>
+        <w:rPr>
+          <w:rFonts w:ascii="Times" w:eastAsia="Times" w:hAnsi="Times" w:cs="Times"/>
+          <w:color w:val="000000"/>
+        </w:rPr>
+        <w:t xml:space="preserve"> (SQL). </w:t>
+      </w:r>
+    </w:p>
+    <w:p>
+      <w:pPr>
+        <w:pBdr>
+          <w:top w:val="nil"/>
+          <w:left w:val="nil"/>
+          <w:bottom w:val="nil"/>
+          <w:right w:val="nil"/>
+          <w:between w:val="nil"/>
+        </w:pBdr>
+        <w:ind w:left="708"/>
+        <w:rPr>
+          <w:rFonts w:ascii="Times" w:eastAsia="Times" w:hAnsi="Times" w:cs="Times"/>
+          <w:color w:val="000000"/>
+        </w:rPr>
+      </w:pPr>
+      <w:r>
+        <w:rPr>
+          <w:rFonts w:ascii="Times" w:eastAsia="Times" w:hAnsi="Times" w:cs="Times"/>
+          <w:color w:val="000000"/>
+        </w:rPr>
+        <w:lastRenderedPageBreak/>
+        <w:t xml:space="preserve">O aplicativo </w:t>
+      </w:r>
       <w:r>
         <w:rPr>
           <w:rFonts w:ascii="Times" w:eastAsia="Times" w:hAnsi="Times" w:cs="Times"/>
           <w:i/>
           <w:color w:val="000000"/>
         </w:rPr>
-        <w:t xml:space="preserve"> Query </w:t>
-      </w:r>
-      <w:proofErr w:type="spellStart"/>
+        <w:t>Web</w:t>
+      </w:r>
+      <w:r>
+        <w:rPr>
+          <w:rFonts w:ascii="Times" w:eastAsia="Times" w:hAnsi="Times" w:cs="Times"/>
+          <w:color w:val="000000"/>
+        </w:rPr>
+        <w:t xml:space="preserve"> utilizará o </w:t>
+      </w:r>
       <w:r>
         <w:rPr>
           <w:rFonts w:ascii="Times" w:eastAsia="Times" w:hAnsi="Times" w:cs="Times"/>
           <w:i/>
           <w:color w:val="000000"/>
         </w:rPr>
-        <w:t>Language</w:t>
-      </w:r>
-      <w:proofErr w:type="spellEnd"/>
+        <w:t xml:space="preserve">Hypertext Markup Language </w:t>
+      </w:r>
       <w:r>
         <w:rPr>
           <w:rFonts w:ascii="Times" w:eastAsia="Times" w:hAnsi="Times" w:cs="Times"/>
           <w:color w:val="000000"/>
         </w:rPr>
-        <w:t xml:space="preserve"> (SQL). </w:t>
-      </w:r>
-    </w:p>
-    <w:p>
-      <w:pPr>
-        <w:pBdr>
-          <w:top w:val="nil"/>
-          <w:left w:val="nil"/>
-          <w:bottom w:val="nil"/>
-          <w:right w:val="nil"/>
-          <w:between w:val="nil"/>
-        </w:pBdr>
-        <w:ind w:left="708"/>
-        <w:rPr>
-          <w:rFonts w:ascii="Times" w:eastAsia="Times" w:hAnsi="Times" w:cs="Times"/>
-          <w:color w:val="000000"/>
-        </w:rPr>
-      </w:pPr>
-      <w:r>
-        <w:rPr>
-          <w:rFonts w:ascii="Times" w:eastAsia="Times" w:hAnsi="Times" w:cs="Times"/>
-          <w:color w:val="000000"/>
-        </w:rPr>
-        <w:lastRenderedPageBreak/>
-        <w:t xml:space="preserve">O aplicativo </w:t>
+        <w:t xml:space="preserve">(HTML), </w:t>
       </w:r>
       <w:r>
         <w:rPr>
@@ -29535,14 +28171,14 @@
           <w:i/>
           <w:color w:val="000000"/>
         </w:rPr>
-        <w:t>Web</w:t>
+        <w:t>Cascading Style Sheets</w:t>
       </w:r>
       <w:r>
         <w:rPr>
           <w:rFonts w:ascii="Times" w:eastAsia="Times" w:hAnsi="Times" w:cs="Times"/>
           <w:color w:val="000000"/>
         </w:rPr>
-        <w:t xml:space="preserve"> utilizará o </w:t>
+        <w:t xml:space="preserve"> (CSS) e também  </w:t>
       </w:r>
       <w:r>
         <w:rPr>
@@ -29550,112 +28186,7 @@
           <w:i/>
           <w:color w:val="000000"/>
         </w:rPr>
-        <w:t xml:space="preserve">Hypertext Markup </w:t>
-      </w:r>
-      <w:proofErr w:type="spellStart"/>
-      <w:r>
-        <w:rPr>
-          <w:rFonts w:ascii="Times" w:eastAsia="Times" w:hAnsi="Times" w:cs="Times"/>
-          <w:i/>
-          <w:color w:val="000000"/>
-        </w:rPr>
-        <w:t>Language</w:t>
-      </w:r>
-      <w:proofErr w:type="spellEnd"/>
-      <w:r>
-        <w:rPr>
-          <w:rFonts w:ascii="Times" w:eastAsia="Times" w:hAnsi="Times" w:cs="Times"/>
-          <w:i/>
-          <w:color w:val="000000"/>
-        </w:rPr>
-        <w:t xml:space="preserve"> </w:t>
-      </w:r>
-      <w:r>
-        <w:rPr>
-          <w:rFonts w:ascii="Times" w:eastAsia="Times" w:hAnsi="Times" w:cs="Times"/>
-          <w:color w:val="000000"/>
-        </w:rPr>
-        <w:t xml:space="preserve">(HTML), </w:t>
-      </w:r>
-      <w:proofErr w:type="spellStart"/>
-      <w:r>
-        <w:rPr>
-          <w:rFonts w:ascii="Times" w:eastAsia="Times" w:hAnsi="Times" w:cs="Times"/>
-          <w:i/>
-          <w:color w:val="000000"/>
-        </w:rPr>
-        <w:t>Cascading</w:t>
-      </w:r>
-      <w:proofErr w:type="spellEnd"/>
-      <w:r>
-        <w:rPr>
-          <w:rFonts w:ascii="Times" w:eastAsia="Times" w:hAnsi="Times" w:cs="Times"/>
-          <w:i/>
-          <w:color w:val="000000"/>
-        </w:rPr>
-        <w:t xml:space="preserve"> </w:t>
-      </w:r>
-      <w:proofErr w:type="spellStart"/>
-      <w:r>
-        <w:rPr>
-          <w:rFonts w:ascii="Times" w:eastAsia="Times" w:hAnsi="Times" w:cs="Times"/>
-          <w:i/>
-          <w:color w:val="000000"/>
-        </w:rPr>
-        <w:t>Style</w:t>
-      </w:r>
-      <w:proofErr w:type="spellEnd"/>
-      <w:r>
-        <w:rPr>
-          <w:rFonts w:ascii="Times" w:eastAsia="Times" w:hAnsi="Times" w:cs="Times"/>
-          <w:i/>
-          <w:color w:val="000000"/>
-        </w:rPr>
-        <w:t xml:space="preserve"> </w:t>
-      </w:r>
-      <w:proofErr w:type="spellStart"/>
-      <w:r>
-        <w:rPr>
-          <w:rFonts w:ascii="Times" w:eastAsia="Times" w:hAnsi="Times" w:cs="Times"/>
-          <w:i/>
-          <w:color w:val="000000"/>
-        </w:rPr>
-        <w:t>Sheets</w:t>
-      </w:r>
-      <w:proofErr w:type="spellEnd"/>
-      <w:r>
-        <w:rPr>
-          <w:rFonts w:ascii="Times" w:eastAsia="Times" w:hAnsi="Times" w:cs="Times"/>
-          <w:color w:val="000000"/>
-        </w:rPr>
-        <w:t xml:space="preserve"> (CSS) e </w:t>
-      </w:r>
-      <w:proofErr w:type="gramStart"/>
-      <w:r>
-        <w:rPr>
-          <w:rFonts w:ascii="Times" w:eastAsia="Times" w:hAnsi="Times" w:cs="Times"/>
-          <w:color w:val="000000"/>
-        </w:rPr>
-        <w:t xml:space="preserve">também  </w:t>
-      </w:r>
-      <w:proofErr w:type="spellStart"/>
-      <w:r>
-        <w:rPr>
-          <w:rFonts w:ascii="Times" w:eastAsia="Times" w:hAnsi="Times" w:cs="Times"/>
-          <w:i/>
-          <w:color w:val="000000"/>
-        </w:rPr>
-        <w:t>Javascript</w:t>
-      </w:r>
-      <w:proofErr w:type="spellEnd"/>
-      <w:proofErr w:type="gramEnd"/>
-      <w:r>
-        <w:rPr>
-          <w:rFonts w:ascii="Times" w:eastAsia="Times" w:hAnsi="Times" w:cs="Times"/>
-          <w:i/>
-          <w:color w:val="000000"/>
-        </w:rPr>
-        <w:t>.</w:t>
+        <w:t>Javascript.</w:t>
       </w:r>
     </w:p>
     <w:p>
@@ -30328,7 +28859,6 @@
         <w:lastRenderedPageBreak/>
         <w:t xml:space="preserve">Deverá ser utilizado um servidor de e-mail SMTP, sendo ele o </w:t>
       </w:r>
-      <w:proofErr w:type="spellStart"/>
       <w:r>
         <w:rPr>
           <w:rFonts w:ascii="Times" w:eastAsia="Times" w:hAnsi="Times" w:cs="Times"/>
@@ -30337,7 +28867,6 @@
         </w:rPr>
         <w:t>Nodemailer</w:t>
       </w:r>
-      <w:proofErr w:type="spellEnd"/>
       <w:r>
         <w:rPr>
           <w:rFonts w:ascii="Times" w:eastAsia="Times" w:hAnsi="Times" w:cs="Times"/>
@@ -30351,25 +28880,7 @@
           <w:i/>
           <w:color w:val="000000"/>
         </w:rPr>
-        <w:t>open-</w:t>
-      </w:r>
-      <w:proofErr w:type="spellStart"/>
-      <w:r>
-        <w:rPr>
-          <w:rFonts w:ascii="Times" w:eastAsia="Times" w:hAnsi="Times" w:cs="Times"/>
-          <w:i/>
-          <w:color w:val="000000"/>
-        </w:rPr>
-        <w:t>source</w:t>
-      </w:r>
-      <w:proofErr w:type="spellEnd"/>
-      <w:r>
-        <w:rPr>
-          <w:rFonts w:ascii="Times" w:eastAsia="Times" w:hAnsi="Times" w:cs="Times"/>
-          <w:i/>
-          <w:color w:val="000000"/>
-        </w:rPr>
-        <w:t xml:space="preserve"> </w:t>
+        <w:t xml:space="preserve">open-source </w:t>
       </w:r>
       <w:r>
         <w:rPr>
@@ -30694,61 +29205,7 @@
           <w:i/>
           <w:color w:val="000000"/>
         </w:rPr>
-        <w:t xml:space="preserve">Hypertext </w:t>
-      </w:r>
-      <w:proofErr w:type="spellStart"/>
-      <w:r>
-        <w:rPr>
-          <w:rFonts w:ascii="Times" w:eastAsia="Times" w:hAnsi="Times" w:cs="Times"/>
-          <w:i/>
-          <w:color w:val="000000"/>
-        </w:rPr>
-        <w:t>Transfer</w:t>
-      </w:r>
-      <w:proofErr w:type="spellEnd"/>
-      <w:r>
-        <w:rPr>
-          <w:rFonts w:ascii="Times" w:eastAsia="Times" w:hAnsi="Times" w:cs="Times"/>
-          <w:i/>
-          <w:color w:val="000000"/>
-        </w:rPr>
-        <w:t xml:space="preserve"> </w:t>
-      </w:r>
-      <w:proofErr w:type="spellStart"/>
-      <w:r>
-        <w:rPr>
-          <w:rFonts w:ascii="Times" w:eastAsia="Times" w:hAnsi="Times" w:cs="Times"/>
-          <w:i/>
-          <w:color w:val="000000"/>
-        </w:rPr>
-        <w:t>Protocol</w:t>
-      </w:r>
-      <w:proofErr w:type="spellEnd"/>
-      <w:r>
-        <w:rPr>
-          <w:rFonts w:ascii="Times" w:eastAsia="Times" w:hAnsi="Times" w:cs="Times"/>
-          <w:i/>
-          <w:color w:val="000000"/>
-        </w:rPr>
-        <w:t xml:space="preserve"> </w:t>
-      </w:r>
-      <w:proofErr w:type="spellStart"/>
-      <w:r>
-        <w:rPr>
-          <w:rFonts w:ascii="Times" w:eastAsia="Times" w:hAnsi="Times" w:cs="Times"/>
-          <w:i/>
-          <w:color w:val="000000"/>
-        </w:rPr>
-        <w:t>Secure</w:t>
-      </w:r>
-      <w:proofErr w:type="spellEnd"/>
-      <w:r>
-        <w:rPr>
-          <w:rFonts w:ascii="Times" w:eastAsia="Times" w:hAnsi="Times" w:cs="Times"/>
-          <w:i/>
-          <w:color w:val="000000"/>
-        </w:rPr>
-        <w:t xml:space="preserve"> </w:t>
+        <w:t xml:space="preserve">Hypertext Transfer Protocol Secure </w:t>
       </w:r>
       <w:r>
         <w:rPr>
@@ -30944,7 +29401,6 @@
         </w:rPr>
         <w:t xml:space="preserve">O diagrama de casos de uso modelado para o sistema </w:t>
       </w:r>
-      <w:proofErr w:type="spellStart"/>
       <w:r>
         <w:rPr>
           <w:i/>
@@ -30952,7 +29408,6 @@
         </w:rPr>
         <w:t>EasyJob</w:t>
       </w:r>
-      <w:proofErr w:type="spellEnd"/>
       <w:r>
         <w:rPr>
           <w:color w:val="000000"/>
@@ -31109,31 +29564,13 @@
         </w:rPr>
         <w:t xml:space="preserve">Desta forma, o Diagrama Entidade-Relacionamento do sistema </w:t>
       </w:r>
-      <w:proofErr w:type="spellStart"/>
       <w:r>
         <w:rPr>
           <w:i/>
           <w:color w:val="000000"/>
         </w:rPr>
-        <w:t>Easy</w:t>
-      </w:r>
-      <w:proofErr w:type="spellEnd"/>
-      <w:r>
-        <w:rPr>
-          <w:i/>
-          <w:color w:val="000000"/>
-        </w:rPr>
-        <w:t xml:space="preserve"> </w:t>
-      </w:r>
-      <w:proofErr w:type="spellStart"/>
-      <w:r>
-        <w:rPr>
-          <w:i/>
-          <w:color w:val="000000"/>
-        </w:rPr>
-        <w:t>Job</w:t>
-      </w:r>
-      <w:proofErr w:type="spellEnd"/>
+        <w:t>Easy Job</w:t>
+      </w:r>
       <w:r>
         <w:rPr>
           <w:color w:val="000000"/>
@@ -31267,7 +29704,6 @@
         </w:rPr>
         <w:t xml:space="preserve">Neste capítulo é apresentada a arquitetura e o projeto do sistema de software com a modelagem da visão estrutural, comportamental e dos dados do sistema </w:t>
       </w:r>
-      <w:proofErr w:type="spellStart"/>
       <w:r>
         <w:rPr>
           <w:i/>
@@ -31275,54 +29711,19 @@
         </w:rPr>
         <w:t>EasyJob</w:t>
       </w:r>
-      <w:proofErr w:type="spellEnd"/>
       <w:r>
         <w:rPr>
           <w:color w:val="000000"/>
         </w:rPr>
         <w:t>. Utiliza-se a Linguagem de Modelagem Unificada (</w:t>
       </w:r>
-      <w:proofErr w:type="spellStart"/>
       <w:r>
         <w:rPr>
           <w:i/>
           <w:color w:val="000000"/>
         </w:rPr>
-        <w:t>Unified</w:t>
-      </w:r>
-      <w:proofErr w:type="spellEnd"/>
-      <w:r>
-        <w:rPr>
-          <w:i/>
-          <w:color w:val="000000"/>
-        </w:rPr>
-        <w:t xml:space="preserve"> </w:t>
-      </w:r>
-      <w:proofErr w:type="spellStart"/>
-      <w:r>
-        <w:rPr>
-          <w:i/>
-          <w:color w:val="000000"/>
-        </w:rPr>
-        <w:t>Modeling</w:t>
-      </w:r>
-      <w:proofErr w:type="spellEnd"/>
-      <w:r>
-        <w:rPr>
-          <w:i/>
-          <w:color w:val="000000"/>
-        </w:rPr>
-        <w:t xml:space="preserve"> </w:t>
-      </w:r>
-      <w:proofErr w:type="spellStart"/>
-      <w:r>
-        <w:rPr>
-          <w:i/>
-          <w:color w:val="000000"/>
-        </w:rPr>
-        <w:t>Language</w:t>
-      </w:r>
-      <w:proofErr w:type="spellEnd"/>
+        <w:t>Unified Modeling Language</w:t>
+      </w:r>
       <w:r>
         <w:rPr>
           <w:color w:val="000000"/>
@@ -31473,67 +29874,33 @@
           <w:i/>
           <w:color w:val="000000"/>
         </w:rPr>
-        <w:t>(</w:t>
-      </w:r>
-      <w:proofErr w:type="spellStart"/>
+        <w:t>(view</w:t>
+      </w:r>
+      <w:r>
+        <w:rPr>
+          <w:color w:val="000000"/>
+        </w:rPr>
+        <w:t xml:space="preserve">), uma camada de manipulação de dados </w:t>
+      </w:r>
       <w:r>
         <w:rPr>
           <w:i/>
           <w:color w:val="000000"/>
         </w:rPr>
-        <w:t>view</w:t>
-      </w:r>
-      <w:proofErr w:type="spellEnd"/>
-      <w:r>
-        <w:rPr>
-          <w:color w:val="000000"/>
-        </w:rPr>
-        <w:t xml:space="preserve">), uma camada de manipulação de dados </w:t>
+        <w:t>(model)</w:t>
+      </w:r>
+      <w:r>
+        <w:rPr>
+          <w:color w:val="000000"/>
+        </w:rPr>
+        <w:t xml:space="preserve"> e uma camada para realizar controle (</w:t>
       </w:r>
       <w:r>
         <w:rPr>
           <w:i/>
           <w:color w:val="000000"/>
         </w:rPr>
-        <w:t>(</w:t>
-      </w:r>
-      <w:proofErr w:type="spellStart"/>
-      <w:r>
-        <w:rPr>
-          <w:i/>
-          <w:color w:val="000000"/>
-        </w:rPr>
-        <w:t>model</w:t>
-      </w:r>
-      <w:proofErr w:type="spellEnd"/>
-      <w:r>
-        <w:rPr>
-          <w:i/>
-          <w:color w:val="000000"/>
-        </w:rPr>
-        <w:t>)</w:t>
-      </w:r>
-      <w:r>
-        <w:rPr>
-          <w:color w:val="000000"/>
-        </w:rPr>
-        <w:t xml:space="preserve"> e uma camada para realizar controle (</w:t>
-      </w:r>
-      <w:proofErr w:type="spellStart"/>
-      <w:r>
-        <w:rPr>
-          <w:i/>
-          <w:color w:val="000000"/>
-        </w:rPr>
-        <w:t>controller</w:t>
-      </w:r>
-      <w:proofErr w:type="spellEnd"/>
-      <w:r>
-        <w:rPr>
-          <w:i/>
-          <w:color w:val="000000"/>
-        </w:rPr>
-        <w:t>)</w:t>
+        <w:t>controller)</w:t>
       </w:r>
       <w:r>
         <w:rPr>
@@ -31691,21 +30058,12 @@
         </w:rPr>
         <w:t xml:space="preserve">Nesta seção são apresentados os diagramas de sequência e de atividades do sistema </w:t>
       </w:r>
-      <w:proofErr w:type="spellStart"/>
       <w:r>
         <w:rPr>
           <w:i/>
           <w:color w:val="000000"/>
         </w:rPr>
-        <w:t>EasyJob</w:t>
-      </w:r>
-      <w:proofErr w:type="spellEnd"/>
-      <w:r>
-        <w:rPr>
-          <w:i/>
-          <w:color w:val="000000"/>
-        </w:rPr>
-        <w:t>.</w:t>
+        <w:t>EasyJob.</w:t>
       </w:r>
     </w:p>
     <w:p>
@@ -31816,7 +30174,6 @@
         </w:rPr>
         <w:t xml:space="preserve">O diagrama de atividades mostra as ações necessárias para se realizar cada caso de uso. Os diagramas de atividade de 3 casos de uso do sistema </w:t>
       </w:r>
-      <w:proofErr w:type="spellStart"/>
       <w:r>
         <w:rPr>
           <w:i/>
@@ -31824,7 +30181,6 @@
         </w:rPr>
         <w:t>EasyJob</w:t>
       </w:r>
-      <w:proofErr w:type="spellEnd"/>
       <w:r>
         <w:rPr>
           <w:color w:val="000000"/>
@@ -32067,7 +30423,6 @@
         <w:lastRenderedPageBreak/>
         <w:t xml:space="preserve">Esta seção mostra o perfil de possíveis usuários do sistema </w:t>
       </w:r>
-      <w:proofErr w:type="spellStart"/>
       <w:r>
         <w:rPr>
           <w:i/>
@@ -32075,7 +30430,6 @@
         </w:rPr>
         <w:t>EasyJob</w:t>
       </w:r>
-      <w:proofErr w:type="spellEnd"/>
       <w:r>
         <w:rPr>
           <w:color w:val="000000"/>
@@ -32135,7 +30489,6 @@
         </w:rPr>
         <w:t xml:space="preserve">A fim de conhecer as características de possíveis usuários do sistema </w:t>
       </w:r>
-      <w:proofErr w:type="spellStart"/>
       <w:r>
         <w:rPr>
           <w:i/>
@@ -32143,14 +30496,12 @@
         </w:rPr>
         <w:t>EasyJob</w:t>
       </w:r>
-      <w:proofErr w:type="spellEnd"/>
       <w:r>
         <w:rPr>
           <w:color w:val="000000"/>
         </w:rPr>
         <w:t xml:space="preserve">, entrevistas foram realizadas para encontrar os perfis deles e de como utilizarão o sistema. Foram entrevistadas 3 pessoas como possíveis usuárias do sistema </w:t>
       </w:r>
-      <w:proofErr w:type="spellStart"/>
       <w:r>
         <w:rPr>
           <w:i/>
@@ -32158,7 +30509,6 @@
         </w:rPr>
         <w:t>EasyJob</w:t>
       </w:r>
-      <w:proofErr w:type="spellEnd"/>
       <w:r>
         <w:rPr>
           <w:color w:val="000000"/>
@@ -32190,37 +30540,62 @@
           <w:i/>
           <w:color w:val="000000"/>
         </w:rPr>
-        <w:t xml:space="preserve">Google </w:t>
-      </w:r>
-      <w:proofErr w:type="spellStart"/>
+        <w:t>Google Forms</w:t>
+      </w:r>
+      <w:r>
+        <w:rPr>
+          <w:color w:val="000000"/>
+        </w:rPr>
+        <w:t>) que foi divulgado para várias pessoas expressarem sua opinião sobre o trabalho intermitente e o sistema que proposto neste projeto. O questionário contém as seguintes perguntas:</w:t>
+      </w:r>
+    </w:p>
+    <w:p>
+      <w:pPr>
+        <w:pBdr>
+          <w:top w:val="nil"/>
+          <w:left w:val="nil"/>
+          <w:bottom w:val="nil"/>
+          <w:right w:val="nil"/>
+          <w:between w:val="nil"/>
+        </w:pBdr>
+        <w:rPr>
+          <w:color w:val="000000"/>
+        </w:rPr>
+      </w:pPr>
+    </w:p>
+    <w:p>
+      <w:pPr>
+        <w:pBdr>
+          <w:top w:val="nil"/>
+          <w:left w:val="nil"/>
+          <w:bottom w:val="nil"/>
+          <w:right w:val="nil"/>
+          <w:between w:val="nil"/>
+        </w:pBdr>
+        <w:ind w:firstLine="720"/>
+        <w:rPr>
+          <w:color w:val="000000"/>
+        </w:rPr>
+      </w:pPr>
+      <w:r>
+        <w:rPr>
+          <w:color w:val="000000"/>
+        </w:rPr>
+        <w:t xml:space="preserve">a) Você em caso de estar desempregado ou precisando de uma renda extra, aceitaria trabalhar como </w:t>
+      </w:r>
       <w:r>
         <w:rPr>
           <w:i/>
           <w:color w:val="000000"/>
         </w:rPr>
-        <w:t>Forms</w:t>
-      </w:r>
-      <w:proofErr w:type="spellEnd"/>
-      <w:r>
-        <w:rPr>
-          <w:color w:val="000000"/>
-        </w:rPr>
-        <w:t>) que foi divulgado para várias pessoas expressarem sua opinião sobre o trabalho intermitente e o sistema que proposto neste projeto. O questionário contém as seguintes perguntas:</w:t>
-      </w:r>
-    </w:p>
-    <w:p>
-      <w:pPr>
-        <w:pBdr>
-          <w:top w:val="nil"/>
-          <w:left w:val="nil"/>
-          <w:bottom w:val="nil"/>
-          <w:right w:val="nil"/>
-          <w:between w:val="nil"/>
-        </w:pBdr>
-        <w:rPr>
-          <w:color w:val="000000"/>
-        </w:rPr>
-      </w:pPr>
+        <w:t>freelancer</w:t>
+      </w:r>
+      <w:r>
+        <w:rPr>
+          <w:color w:val="000000"/>
+        </w:rPr>
+        <w:t xml:space="preserve">? </w:t>
+      </w:r>
     </w:p>
     <w:p>
       <w:pPr>
@@ -32240,55 +30615,7 @@
         <w:rPr>
           <w:color w:val="000000"/>
         </w:rPr>
-        <w:t xml:space="preserve">a) Você em caso de estar desempregado ou precisando de uma renda extra, aceitaria trabalhar como </w:t>
-      </w:r>
-      <w:r>
-        <w:rPr>
-          <w:i/>
-          <w:color w:val="000000"/>
-        </w:rPr>
-        <w:t>freelancer</w:t>
-      </w:r>
-      <w:r>
-        <w:rPr>
-          <w:color w:val="000000"/>
-        </w:rPr>
-        <w:t xml:space="preserve">? </w:t>
-      </w:r>
-    </w:p>
-    <w:p>
-      <w:pPr>
-        <w:pBdr>
-          <w:top w:val="nil"/>
-          <w:left w:val="nil"/>
-          <w:bottom w:val="nil"/>
-          <w:right w:val="nil"/>
-          <w:between w:val="nil"/>
-        </w:pBdr>
-        <w:ind w:firstLine="720"/>
-        <w:rPr>
-          <w:color w:val="000000"/>
-        </w:rPr>
-      </w:pPr>
-      <w:r>
-        <w:rPr>
-          <w:color w:val="000000"/>
-        </w:rPr>
-        <w:t>b) Qual(</w:t>
-      </w:r>
-      <w:proofErr w:type="spellStart"/>
-      <w:r>
-        <w:rPr>
-          <w:color w:val="000000"/>
-        </w:rPr>
-        <w:t>is</w:t>
-      </w:r>
-      <w:proofErr w:type="spellEnd"/>
-      <w:r>
-        <w:rPr>
-          <w:color w:val="000000"/>
-        </w:rPr>
-        <w:t xml:space="preserve">) das seguintes opções você aceitaria um emprego? São fornecidas as opções: garçom, segurança, caixa, </w:t>
+        <w:t xml:space="preserve">b) Qual(is) das seguintes opções você aceitaria um emprego? São fornecidas as opções: garçom, segurança, caixa, </w:t>
       </w:r>
       <w:r>
         <w:rPr>
@@ -32605,7 +30932,6 @@
         </w:rPr>
         <w:t xml:space="preserve"> - Tela inicial do </w:t>
       </w:r>
-      <w:proofErr w:type="spellStart"/>
       <w:r>
         <w:rPr>
           <w:i/>
@@ -32618,7 +30944,6 @@
       <w:bookmarkEnd w:id="145"/>
       <w:bookmarkEnd w:id="146"/>
       <w:bookmarkEnd w:id="147"/>
-      <w:proofErr w:type="spellEnd"/>
     </w:p>
     <w:p/>
     <w:p>
@@ -32743,7 +31068,6 @@
         </w:rPr>
         <w:t xml:space="preserve"> - Tela de inscrição do </w:t>
       </w:r>
-      <w:proofErr w:type="spellStart"/>
       <w:r>
         <w:rPr>
           <w:i/>
@@ -32753,7 +31077,6 @@
         </w:rPr>
         <w:t>EasyJob</w:t>
       </w:r>
-      <w:proofErr w:type="spellEnd"/>
       <w:r>
         <w:rPr>
           <w:color w:val="000000"/>
@@ -32786,19 +31109,11 @@
         <w:lastRenderedPageBreak/>
         <w:t xml:space="preserve">A interface de usuário possui diversos símbolos que facilitam o entendimento das funções do sistema </w:t>
       </w:r>
-      <w:proofErr w:type="spellStart"/>
       <w:r>
         <w:rPr>
           <w:i/>
         </w:rPr>
-        <w:t>EasyJob</w:t>
-      </w:r>
-      <w:proofErr w:type="spellEnd"/>
-      <w:r>
-        <w:rPr>
-          <w:i/>
-        </w:rPr>
-        <w:t>.</w:t>
+        <w:t>EasyJob.</w:t>
       </w:r>
       <w:r>
         <w:t xml:space="preserve"> Na interface, o usuário terá total liberdade para navegar entre as páginas do sistema, cancelar operações que realizou e excluir sua conta se assim desejar. Todas as informações de como realizar as operações no sistema estarão também disponíveis para o usuário, caso ocorra algum erro será informado ao usuário incluindo como resolvê-lo. A interface conterá poucas figuras e cores facilitando o entendimento de como realizar as tarefas.</w:t>
@@ -32848,35 +31163,23 @@
       <w:r>
         <w:t xml:space="preserve">Todas as imagens possuem os atributos </w:t>
       </w:r>
-      <w:proofErr w:type="spellStart"/>
       <w:r>
         <w:rPr>
           <w:i/>
         </w:rPr>
         <w:t>alt</w:t>
       </w:r>
-      <w:proofErr w:type="spellEnd"/>
       <w:r>
         <w:t xml:space="preserve"> das </w:t>
       </w:r>
-      <w:proofErr w:type="spellStart"/>
       <w:r>
         <w:rPr>
           <w:i/>
         </w:rPr>
         <w:t>tags</w:t>
       </w:r>
-      <w:proofErr w:type="spellEnd"/>
-      <w:r>
-        <w:t xml:space="preserve"> &lt;</w:t>
-      </w:r>
-      <w:proofErr w:type="spellStart"/>
-      <w:r>
-        <w:t>img</w:t>
-      </w:r>
-      <w:proofErr w:type="spellEnd"/>
-      <w:r>
-        <w:t>&gt; da HTML, preenchidos com alguma frase que dê significado para elas, possibilitando que pessoas com alguma dificuldade visual possam utilizar leitores de tela. O sistema utiliza também poucas cores e faz um contraste significativo entre elas para facilitar a visualização.</w:t>
+      <w:r>
+        <w:t xml:space="preserve"> &lt;img&gt; da HTML, preenchidos com alguma frase que dê significado para elas, possibilitando que pessoas com alguma dificuldade visual possam utilizar leitores de tela. O sistema utiliza também poucas cores e faz um contraste significativo entre elas para facilitar a visualização.</w:t>
       </w:r>
     </w:p>
     <w:p>
@@ -33062,7 +31365,6 @@
         </w:rPr>
         <w:t xml:space="preserve">O projeto utilizará a API para fazer a comunicação entre os diferentes componentes do sistema </w:t>
       </w:r>
-      <w:proofErr w:type="spellStart"/>
       <w:r>
         <w:rPr>
           <w:i/>
@@ -33070,7 +31372,6 @@
         </w:rPr>
         <w:t>EasyJob</w:t>
       </w:r>
-      <w:proofErr w:type="spellEnd"/>
       <w:r>
         <w:rPr>
           <w:color w:val="000000"/>
@@ -33312,21 +31613,12 @@
         </w:rPr>
         <w:t xml:space="preserve">Os aspectos de segurança devem ser considerados na problemática quando se projeta um sistema distribuído. Requisitos como confidencialidade, autenticidade, integridade e disponibilidade devem ser tratados de forma especial pelo sistema. Quanto ao obstáculo da confidencialidade, o </w:t>
       </w:r>
-      <w:proofErr w:type="spellStart"/>
       <w:r>
         <w:rPr>
           <w:i/>
           <w:color w:val="000000"/>
         </w:rPr>
-        <w:t>EasyJob</w:t>
-      </w:r>
-      <w:proofErr w:type="spellEnd"/>
-      <w:r>
-        <w:rPr>
-          <w:i/>
-          <w:color w:val="000000"/>
-        </w:rPr>
-        <w:t xml:space="preserve"> </w:t>
+        <w:t xml:space="preserve">EasyJob </w:t>
       </w:r>
       <w:r>
         <w:rPr>
@@ -33432,7 +31724,6 @@
         </w:rPr>
         <w:t xml:space="preserve">O controle das falhas dentro de um sistema distribuído é certamente um dos maiores desafios em seu desenvolvimento. Uma vez que existem muitos componentes computacionais dentro da mesma arquitetura, a observação e o tratamento quanto às falhas devem ser constantes e devem ser informados aos administradores, para que os mesmos possam vir a tomar decisões e entrarem com medidas corretivas. Dentro do </w:t>
       </w:r>
-      <w:proofErr w:type="spellStart"/>
       <w:r>
         <w:rPr>
           <w:i/>
@@ -33440,7 +31731,6 @@
         </w:rPr>
         <w:t>EasyJob</w:t>
       </w:r>
-      <w:proofErr w:type="spellEnd"/>
       <w:r>
         <w:rPr>
           <w:color w:val="000000"/>
@@ -33513,21 +31803,12 @@
         <w:lastRenderedPageBreak/>
         <w:t xml:space="preserve">as requisições sejam respondidas, positiva ou negativamente. O </w:t>
       </w:r>
-      <w:proofErr w:type="spellStart"/>
       <w:r>
         <w:rPr>
           <w:i/>
           <w:color w:val="000000"/>
         </w:rPr>
-        <w:t>EasyJob</w:t>
-      </w:r>
-      <w:proofErr w:type="spellEnd"/>
-      <w:r>
-        <w:rPr>
-          <w:i/>
-          <w:color w:val="000000"/>
-        </w:rPr>
-        <w:t xml:space="preserve"> </w:t>
+        <w:t xml:space="preserve">EasyJob </w:t>
       </w:r>
       <w:r>
         <w:rPr>
@@ -33586,21 +31867,12 @@
         </w:rPr>
         <w:t xml:space="preserve">Como em um sistema distribuído, os recursos computacionais estão localizados em diferentes componentes, o acesso aos mesmos deve ser facilmente realizado, sendo transparente ao cliente (usuário, programador ou processo) o fato de o mesmo estar acessando recursos locais ou remotos. O </w:t>
       </w:r>
-      <w:proofErr w:type="spellStart"/>
       <w:r>
         <w:rPr>
           <w:i/>
           <w:color w:val="000000"/>
         </w:rPr>
-        <w:t>EasyJob</w:t>
-      </w:r>
-      <w:proofErr w:type="spellEnd"/>
-      <w:r>
-        <w:rPr>
-          <w:i/>
-          <w:color w:val="000000"/>
-        </w:rPr>
-        <w:t xml:space="preserve"> </w:t>
+        <w:t xml:space="preserve">EasyJob </w:t>
       </w:r>
       <w:r>
         <w:rPr>
@@ -33666,81 +31938,40 @@
         <w:rPr>
           <w:color w:val="000000"/>
         </w:rPr>
+        <w:t xml:space="preserve"> EasyJob, foi utilizado </w:t>
+      </w:r>
+      <w:r>
+        <w:rPr>
+          <w:i/>
+          <w:color w:val="000000"/>
+        </w:rPr>
+        <w:t>Javascript</w:t>
+      </w:r>
+      <w:r>
+        <w:rPr>
+          <w:color w:val="000000"/>
+        </w:rPr>
+        <w:t xml:space="preserve"> com  AngularJS</w:t>
+      </w:r>
+      <w:r>
+        <w:rPr>
+          <w:i/>
+          <w:color w:val="000000"/>
+        </w:rPr>
         <w:t xml:space="preserve"> </w:t>
       </w:r>
-      <w:proofErr w:type="spellStart"/>
-      <w:r>
-        <w:rPr>
-          <w:color w:val="000000"/>
-        </w:rPr>
-        <w:t>EasyJob</w:t>
-      </w:r>
-      <w:proofErr w:type="spellEnd"/>
-      <w:r>
-        <w:rPr>
-          <w:color w:val="000000"/>
-        </w:rPr>
-        <w:t xml:space="preserve">, foi utilizado </w:t>
-      </w:r>
-      <w:proofErr w:type="spellStart"/>
+      <w:r>
+        <w:rPr>
+          <w:color w:val="000000"/>
+        </w:rPr>
+        <w:t xml:space="preserve">e </w:t>
+      </w:r>
       <w:r>
         <w:rPr>
           <w:i/>
           <w:color w:val="000000"/>
         </w:rPr>
-        <w:t>Javascript</w:t>
-      </w:r>
-      <w:proofErr w:type="spellEnd"/>
-      <w:r>
-        <w:rPr>
-          <w:color w:val="000000"/>
-        </w:rPr>
-        <w:t xml:space="preserve"> </w:t>
-      </w:r>
-      <w:proofErr w:type="gramStart"/>
-      <w:r>
-        <w:rPr>
-          <w:color w:val="000000"/>
-        </w:rPr>
-        <w:t xml:space="preserve">com  </w:t>
-      </w:r>
-      <w:proofErr w:type="spellStart"/>
-      <w:r>
-        <w:rPr>
-          <w:color w:val="000000"/>
-        </w:rPr>
-        <w:t>AngularJS</w:t>
-      </w:r>
-      <w:proofErr w:type="spellEnd"/>
-      <w:proofErr w:type="gramEnd"/>
-      <w:r>
-        <w:rPr>
-          <w:i/>
-          <w:color w:val="000000"/>
-        </w:rPr>
-        <w:t xml:space="preserve"> </w:t>
-      </w:r>
-      <w:r>
-        <w:rPr>
-          <w:color w:val="000000"/>
-        </w:rPr>
-        <w:t xml:space="preserve">e </w:t>
-      </w:r>
-      <w:proofErr w:type="spellStart"/>
-      <w:r>
-        <w:rPr>
-          <w:i/>
-          <w:color w:val="000000"/>
-        </w:rPr>
-        <w:t>NodeJs</w:t>
-      </w:r>
-      <w:proofErr w:type="spellEnd"/>
-      <w:r>
-        <w:rPr>
-          <w:i/>
-          <w:color w:val="000000"/>
-        </w:rPr>
-        <w:t>.</w:t>
+        <w:t>NodeJs.</w:t>
       </w:r>
     </w:p>
     <w:p>
@@ -33909,14 +32140,12 @@
       <w:r>
         <w:t xml:space="preserve">Este capítulo apresenta a implementação do sistema </w:t>
       </w:r>
-      <w:proofErr w:type="spellStart"/>
       <w:r>
         <w:rPr>
           <w:i/>
         </w:rPr>
         <w:t>EasyJob</w:t>
       </w:r>
-      <w:proofErr w:type="spellEnd"/>
       <w:r>
         <w:t xml:space="preserve">. As informações expostas neste capítulo devem auxiliar para um melhor conhecimento do sistema quanto à implementação do código fonte, </w:t>
       </w:r>
@@ -33955,15 +32184,7 @@
         <w:jc w:val="left"/>
       </w:pPr>
       <w:r>
-        <w:t xml:space="preserve">O sistema </w:t>
-      </w:r>
-      <w:proofErr w:type="spellStart"/>
-      <w:r>
-        <w:t>EasyJob</w:t>
-      </w:r>
-      <w:proofErr w:type="spellEnd"/>
-      <w:r>
-        <w:t xml:space="preserve"> possui os componentes </w:t>
+        <w:t xml:space="preserve">O sistema EasyJob possui os componentes </w:t>
       </w:r>
       <w:r>
         <w:rPr>
@@ -34001,14 +32222,12 @@
       <w:r>
         <w:t xml:space="preserve">O diagrama de componentes </w:t>
       </w:r>
-      <w:proofErr w:type="spellStart"/>
       <w:r>
         <w:rPr>
           <w:i/>
         </w:rPr>
         <w:t>EasyJob</w:t>
       </w:r>
-      <w:proofErr w:type="spellEnd"/>
       <w:r>
         <w:t xml:space="preserve"> encontra-se no Apêndice S</w:t>
       </w:r>
@@ -34106,81 +32325,44 @@
         </w:rPr>
         <w:t xml:space="preserve">software </w:t>
       </w:r>
-      <w:proofErr w:type="spellStart"/>
-      <w:r>
-        <w:t>EasyJob</w:t>
-      </w:r>
-      <w:proofErr w:type="spellEnd"/>
-      <w:r>
-        <w:t xml:space="preserve"> utiliza-se a linguagem </w:t>
-      </w:r>
-      <w:proofErr w:type="spellStart"/>
+      <w:r>
+        <w:t xml:space="preserve">EasyJob utiliza-se a linguagem </w:t>
+      </w:r>
       <w:r>
         <w:rPr>
           <w:i/>
         </w:rPr>
-        <w:t>Javascript</w:t>
-      </w:r>
-      <w:proofErr w:type="spellEnd"/>
+        <w:t xml:space="preserve">Javascript. </w:t>
+      </w:r>
+      <w:r>
+        <w:t xml:space="preserve">Esta é voltada nas duas camadas do projeto, sendo a primeira o </w:t>
+      </w:r>
       <w:r>
         <w:rPr>
           <w:i/>
         </w:rPr>
-        <w:t xml:space="preserve">. </w:t>
-      </w:r>
-      <w:r>
-        <w:t xml:space="preserve">Esta é voltada nas duas camadas do projeto, sendo a primeira o </w:t>
-      </w:r>
-      <w:proofErr w:type="spellStart"/>
+        <w:t>back-end</w:t>
+      </w:r>
+      <w:r>
+        <w:t xml:space="preserve"> com a API em </w:t>
+      </w:r>
       <w:r>
         <w:rPr>
           <w:i/>
         </w:rPr>
-        <w:t>back-end</w:t>
-      </w:r>
-      <w:proofErr w:type="spellEnd"/>
-      <w:r>
-        <w:t xml:space="preserve"> com a API em </w:t>
+        <w:t>Node.js</w:t>
+      </w:r>
+      <w:r>
+        <w:t xml:space="preserve"> e a segunda o </w:t>
       </w:r>
       <w:r>
         <w:rPr>
           <w:i/>
         </w:rPr>
-        <w:t>Node.js</w:t>
-      </w:r>
-      <w:r>
-        <w:t xml:space="preserve"> e a segunda o </w:t>
-      </w:r>
-      <w:r>
-        <w:rPr>
-          <w:i/>
-        </w:rPr>
-        <w:t>front-</w:t>
-      </w:r>
-      <w:proofErr w:type="spellStart"/>
-      <w:r>
-        <w:rPr>
-          <w:i/>
-        </w:rPr>
-        <w:t>end</w:t>
-      </w:r>
-      <w:proofErr w:type="spellEnd"/>
-      <w:r>
-        <w:rPr>
-          <w:i/>
-        </w:rPr>
-        <w:t xml:space="preserve"> </w:t>
-      </w:r>
-      <w:r>
-        <w:t xml:space="preserve">utilizando a framework </w:t>
-      </w:r>
-      <w:proofErr w:type="spellStart"/>
-      <w:r>
-        <w:t>AngularJs</w:t>
-      </w:r>
-      <w:proofErr w:type="spellEnd"/>
-      <w:r>
-        <w:t>.</w:t>
+        <w:t xml:space="preserve">front-end </w:t>
+      </w:r>
+      <w:r>
+        <w:t>utilizando a framework AngularJs.</w:t>
       </w:r>
     </w:p>
     <w:p>
@@ -34248,14 +32430,12 @@
       <w:r>
         <w:t xml:space="preserve">No desenvolvimento do </w:t>
       </w:r>
-      <w:proofErr w:type="spellStart"/>
       <w:r>
         <w:rPr>
           <w:i/>
         </w:rPr>
         <w:t>EasyJob</w:t>
       </w:r>
-      <w:proofErr w:type="spellEnd"/>
       <w:r>
         <w:t xml:space="preserve"> empregam-se os seguintes </w:t>
       </w:r>
@@ -34303,202 +32483,76 @@
       <w:pPr>
         <w:spacing w:after="238"/>
       </w:pPr>
-      <w:proofErr w:type="spellStart"/>
       <w:r>
         <w:rPr>
           <w:i/>
         </w:rPr>
         <w:t>Sequelize</w:t>
       </w:r>
-      <w:proofErr w:type="spellEnd"/>
-      <w:r>
-        <w:t xml:space="preserve">: é </w:t>
-      </w:r>
-      <w:proofErr w:type="gramStart"/>
-      <w:r>
-        <w:t xml:space="preserve">um  </w:t>
-      </w:r>
-      <w:proofErr w:type="spellStart"/>
+      <w:r>
+        <w:t xml:space="preserve">: é um  </w:t>
+      </w:r>
       <w:r>
         <w:rPr>
           <w:i/>
         </w:rPr>
-        <w:t>Object</w:t>
-      </w:r>
-      <w:proofErr w:type="gramEnd"/>
+        <w:t>Object-Relational Mapper</w:t>
+      </w:r>
+      <w:r>
+        <w:t xml:space="preserve"> (ORM) para Node.js, que tem suporte aos bancos de dados PostgreSQL, MariaDB, MySQL, SQLite e MSSQL, como ORM ele faz o mapeamento de dados relacionais (tabelas, colunas e linhas) para objetos </w:t>
+      </w:r>
       <w:r>
         <w:rPr>
           <w:i/>
         </w:rPr>
-        <w:t>-Relational</w:t>
-      </w:r>
-      <w:proofErr w:type="spellEnd"/>
+        <w:t>JavaScript</w:t>
+      </w:r>
+      <w:r>
+        <w:t>.</w:t>
+      </w:r>
+    </w:p>
+    <w:p>
+      <w:pPr>
+        <w:spacing w:after="238"/>
+      </w:pPr>
+      <w:r>
+        <w:t>AngularJs: é um framework que auxilia no desenvolvimento da interface com usuário.</w:t>
+      </w:r>
+    </w:p>
+    <w:p>
+      <w:pPr>
+        <w:spacing w:after="238"/>
+      </w:pPr>
+      <w:r>
+        <w:t>c) Servidores e módulos</w:t>
+      </w:r>
+    </w:p>
+    <w:p>
+      <w:pPr>
+        <w:spacing w:after="238"/>
+      </w:pPr>
       <w:r>
         <w:rPr>
           <w:i/>
         </w:rPr>
-        <w:t xml:space="preserve"> </w:t>
-      </w:r>
-      <w:proofErr w:type="spellStart"/>
+        <w:t xml:space="preserve">Node.Js: </w:t>
+      </w:r>
+      <w:r>
+        <w:t>um software open-source, cross-platform, e de um runtime de JavaScript que executa código de JavaScript a nível backend e frontend.</w:t>
+      </w:r>
+    </w:p>
+    <w:p>
+      <w:pPr>
+        <w:spacing w:after="238"/>
+      </w:pPr>
       <w:r>
         <w:rPr>
           <w:i/>
         </w:rPr>
-        <w:t>Mapper</w:t>
-      </w:r>
-      <w:proofErr w:type="spellEnd"/>
-      <w:r>
-        <w:t xml:space="preserve"> (ORM) para Node.js, que tem suporte aos bancos de dados PostgreSQL, </w:t>
-      </w:r>
-      <w:proofErr w:type="spellStart"/>
-      <w:r>
-        <w:t>MariaDB</w:t>
-      </w:r>
-      <w:proofErr w:type="spellEnd"/>
-      <w:r>
-        <w:t xml:space="preserve">, MySQL, </w:t>
-      </w:r>
-      <w:proofErr w:type="spellStart"/>
-      <w:r>
-        <w:t>SQLite</w:t>
-      </w:r>
-      <w:proofErr w:type="spellEnd"/>
-      <w:r>
-        <w:t xml:space="preserve"> e MSSQL, como ORM ele faz o mapeamento de dados relacionais (tabelas, colunas e linhas) para objetos </w:t>
-      </w:r>
-      <w:proofErr w:type="spellStart"/>
-      <w:r>
-        <w:rPr>
-          <w:i/>
-        </w:rPr>
-        <w:t>JavaScript</w:t>
-      </w:r>
-      <w:proofErr w:type="spellEnd"/>
-      <w:r>
-        <w:t>.</w:t>
-      </w:r>
-    </w:p>
-    <w:p>
-      <w:pPr>
-        <w:spacing w:after="238"/>
-      </w:pPr>
-      <w:proofErr w:type="spellStart"/>
-      <w:r>
-        <w:t>AngularJs</w:t>
-      </w:r>
-      <w:proofErr w:type="spellEnd"/>
-      <w:r>
-        <w:t>: é um framework que auxilia no desenvolvimento da interface com usuário.</w:t>
-      </w:r>
-    </w:p>
-    <w:p>
-      <w:pPr>
-        <w:spacing w:after="238"/>
-      </w:pPr>
-      <w:r>
-        <w:t>c) Servidores e módulos</w:t>
-      </w:r>
-    </w:p>
-    <w:p>
-      <w:pPr>
-        <w:spacing w:after="238"/>
-      </w:pPr>
-      <w:proofErr w:type="spellStart"/>
-      <w:r>
-        <w:rPr>
-          <w:i/>
-        </w:rPr>
-        <w:t>Node.Js</w:t>
-      </w:r>
-      <w:proofErr w:type="spellEnd"/>
-      <w:r>
-        <w:rPr>
-          <w:i/>
-        </w:rPr>
-        <w:t xml:space="preserve">: </w:t>
-      </w:r>
-      <w:r>
-        <w:t>um software open-</w:t>
-      </w:r>
-      <w:proofErr w:type="spellStart"/>
-      <w:r>
-        <w:t>source</w:t>
-      </w:r>
-      <w:proofErr w:type="spellEnd"/>
-      <w:r>
-        <w:t xml:space="preserve">, </w:t>
-      </w:r>
-      <w:proofErr w:type="spellStart"/>
-      <w:r>
-        <w:t>cross-platform</w:t>
-      </w:r>
-      <w:proofErr w:type="spellEnd"/>
-      <w:r>
-        <w:t xml:space="preserve">, e de um </w:t>
-      </w:r>
-      <w:proofErr w:type="spellStart"/>
-      <w:r>
-        <w:t>runtime</w:t>
-      </w:r>
-      <w:proofErr w:type="spellEnd"/>
-      <w:r>
-        <w:t xml:space="preserve"> de </w:t>
-      </w:r>
-      <w:proofErr w:type="spellStart"/>
-      <w:r>
-        <w:t>JavaScript</w:t>
-      </w:r>
-      <w:proofErr w:type="spellEnd"/>
-      <w:r>
-        <w:t xml:space="preserve"> que executa código de </w:t>
-      </w:r>
-      <w:proofErr w:type="spellStart"/>
-      <w:r>
-        <w:t>JavaScript</w:t>
-      </w:r>
-      <w:proofErr w:type="spellEnd"/>
-      <w:r>
-        <w:t xml:space="preserve"> a nível </w:t>
-      </w:r>
-      <w:proofErr w:type="spellStart"/>
-      <w:r>
-        <w:t>backend</w:t>
-      </w:r>
-      <w:proofErr w:type="spellEnd"/>
-      <w:r>
-        <w:t xml:space="preserve"> e </w:t>
-      </w:r>
-      <w:proofErr w:type="spellStart"/>
-      <w:r>
-        <w:t>frontend</w:t>
-      </w:r>
-      <w:proofErr w:type="spellEnd"/>
-      <w:r>
-        <w:t>.</w:t>
-      </w:r>
-    </w:p>
-    <w:p>
-      <w:pPr>
-        <w:spacing w:after="238"/>
-      </w:pPr>
-      <w:proofErr w:type="spellStart"/>
-      <w:r>
-        <w:rPr>
-          <w:i/>
-        </w:rPr>
         <w:t>Nodemailer</w:t>
       </w:r>
-      <w:proofErr w:type="spellEnd"/>
-      <w:r>
-        <w:t xml:space="preserve">: </w:t>
-      </w:r>
-      <w:proofErr w:type="spellStart"/>
-      <w:r>
-        <w:t>Nodemailer</w:t>
-      </w:r>
-      <w:proofErr w:type="spellEnd"/>
-      <w:r>
-        <w:t xml:space="preserve"> é um módulo para aplicativos Node.js para permitir um envio de e-mail facilmente. </w:t>
+      <w:r>
+        <w:t xml:space="preserve">: Nodemailer é um módulo para aplicativos Node.js para permitir um envio de e-mail facilmente. </w:t>
       </w:r>
     </w:p>
     <w:p>
@@ -34524,23 +32578,13 @@
           <w:sz w:val="24"/>
           <w:szCs w:val="24"/>
         </w:rPr>
-        <w:t xml:space="preserve">Design </w:t>
-      </w:r>
-      <w:proofErr w:type="spellStart"/>
-      <w:r>
-        <w:rPr>
-          <w:i/>
+        <w:t>Design Patterns</w:t>
+      </w:r>
+      <w:r>
+        <w:rPr>
           <w:sz w:val="24"/>
           <w:szCs w:val="24"/>
         </w:rPr>
-        <w:t>Patterns</w:t>
-      </w:r>
-      <w:proofErr w:type="spellEnd"/>
-      <w:r>
-        <w:rPr>
-          <w:sz w:val="24"/>
-          <w:szCs w:val="24"/>
-        </w:rPr>
         <w:t xml:space="preserve"> Aplicados</w:t>
       </w:r>
       <w:bookmarkEnd w:id="173"/>
@@ -34558,7 +32602,6 @@
         </w:rPr>
         <w:t xml:space="preserve">Um </w:t>
       </w:r>
-      <w:proofErr w:type="spellStart"/>
       <w:r>
         <w:rPr>
           <w:i/>
@@ -34566,14 +32609,12 @@
         </w:rPr>
         <w:t>desing</w:t>
       </w:r>
-      <w:proofErr w:type="spellEnd"/>
       <w:r>
         <w:rPr>
           <w:color w:val="000000"/>
         </w:rPr>
         <w:t xml:space="preserve"> </w:t>
       </w:r>
-      <w:proofErr w:type="spellStart"/>
       <w:r>
         <w:rPr>
           <w:i/>
@@ -34581,7 +32622,6 @@
         </w:rPr>
         <w:t>pattern</w:t>
       </w:r>
-      <w:proofErr w:type="spellEnd"/>
       <w:r>
         <w:rPr>
           <w:color w:val="000000"/>
@@ -34651,7 +32691,6 @@
         </w:rPr>
         <w:t xml:space="preserve">MVC: é um padrão arquitetural que possui como premissa básica fornecer uma divisão trilateral: </w:t>
       </w:r>
-      <w:proofErr w:type="spellStart"/>
       <w:r>
         <w:rPr>
           <w:i/>
@@ -34659,14 +32698,12 @@
         </w:rPr>
         <w:t>model</w:t>
       </w:r>
-      <w:proofErr w:type="spellEnd"/>
       <w:r>
         <w:rPr>
           <w:color w:val="000000"/>
         </w:rPr>
         <w:t xml:space="preserve">, </w:t>
       </w:r>
-      <w:proofErr w:type="spellStart"/>
       <w:r>
         <w:rPr>
           <w:i/>
@@ -34674,14 +32711,12 @@
         </w:rPr>
         <w:t>view</w:t>
       </w:r>
-      <w:proofErr w:type="spellEnd"/>
       <w:r>
         <w:rPr>
           <w:color w:val="000000"/>
         </w:rPr>
         <w:t xml:space="preserve"> e </w:t>
       </w:r>
-      <w:proofErr w:type="spellStart"/>
       <w:r>
         <w:rPr>
           <w:i/>
@@ -34689,14 +32724,12 @@
         </w:rPr>
         <w:t>controller</w:t>
       </w:r>
-      <w:proofErr w:type="spellEnd"/>
       <w:r>
         <w:rPr>
           <w:color w:val="000000"/>
         </w:rPr>
         <w:t xml:space="preserve">. O </w:t>
       </w:r>
-      <w:proofErr w:type="spellStart"/>
       <w:r>
         <w:rPr>
           <w:i/>
@@ -34704,14 +32737,12 @@
         </w:rPr>
         <w:t>controller</w:t>
       </w:r>
-      <w:proofErr w:type="spellEnd"/>
       <w:r>
         <w:rPr>
           <w:color w:val="000000"/>
         </w:rPr>
         <w:t xml:space="preserve"> é responsável por fazer a conexão entre o usuário e as regras de negócio contidas no </w:t>
       </w:r>
-      <w:proofErr w:type="spellStart"/>
       <w:r>
         <w:rPr>
           <w:i/>
@@ -34719,7 +32750,6 @@
         </w:rPr>
         <w:t>model</w:t>
       </w:r>
-      <w:proofErr w:type="spellEnd"/>
       <w:r>
         <w:rPr>
           <w:color w:val="000000"/>
@@ -34733,7 +32763,6 @@
         <w:lastRenderedPageBreak/>
         <w:t xml:space="preserve">solicitações e requisições da </w:t>
       </w:r>
-      <w:proofErr w:type="spellStart"/>
       <w:r>
         <w:rPr>
           <w:i/>
@@ -34741,14 +32770,12 @@
         </w:rPr>
         <w:t>view</w:t>
       </w:r>
-      <w:proofErr w:type="spellEnd"/>
       <w:r>
         <w:rPr>
           <w:color w:val="000000"/>
         </w:rPr>
         <w:t xml:space="preserve"> são transmitidas ao </w:t>
       </w:r>
-      <w:proofErr w:type="spellStart"/>
       <w:r>
         <w:rPr>
           <w:i/>
@@ -34756,14 +32783,12 @@
         </w:rPr>
         <w:t>model</w:t>
       </w:r>
-      <w:proofErr w:type="spellEnd"/>
       <w:r>
         <w:rPr>
           <w:color w:val="000000"/>
         </w:rPr>
         <w:t xml:space="preserve"> e retornadas à </w:t>
       </w:r>
-      <w:proofErr w:type="spellStart"/>
       <w:r>
         <w:rPr>
           <w:i/>
@@ -34771,14 +32796,12 @@
         </w:rPr>
         <w:t>view</w:t>
       </w:r>
-      <w:proofErr w:type="spellEnd"/>
       <w:r>
         <w:rPr>
           <w:color w:val="000000"/>
         </w:rPr>
         <w:t xml:space="preserve">. O </w:t>
       </w:r>
-      <w:proofErr w:type="spellStart"/>
       <w:r>
         <w:rPr>
           <w:i/>
@@ -34786,14 +32809,12 @@
         </w:rPr>
         <w:t>model</w:t>
       </w:r>
-      <w:proofErr w:type="spellEnd"/>
       <w:r>
         <w:rPr>
           <w:color w:val="000000"/>
         </w:rPr>
         <w:t xml:space="preserve"> é responsável por conter todas as regras de negócio da aplicação e, além disto, as classes de persistência com o sistema gerenciador de banco de dados. A </w:t>
       </w:r>
-      <w:proofErr w:type="spellStart"/>
       <w:r>
         <w:rPr>
           <w:i/>
@@ -34801,7 +32822,6 @@
         </w:rPr>
         <w:t>view</w:t>
       </w:r>
-      <w:proofErr w:type="spellEnd"/>
       <w:r>
         <w:rPr>
           <w:color w:val="000000"/>
@@ -34841,7 +32861,6 @@
           <w:color w:val="000000"/>
         </w:rPr>
       </w:pPr>
-      <w:proofErr w:type="spellStart"/>
       <w:r>
         <w:rPr>
           <w:i/>
@@ -34849,7 +32868,6 @@
         </w:rPr>
         <w:t>Singleton</w:t>
       </w:r>
-      <w:proofErr w:type="spellEnd"/>
       <w:r>
         <w:rPr>
           <w:color w:val="000000"/>
@@ -34905,80 +32923,153 @@
         </w:rPr>
         <w:t>A convenção utilizada para codificação do sistema de software </w:t>
       </w:r>
-      <w:proofErr w:type="spellStart"/>
       <w:r>
         <w:rPr>
           <w:i/>
           <w:color w:val="000000"/>
         </w:rPr>
-        <w:t>EasyJob</w:t>
-      </w:r>
-      <w:proofErr w:type="spellEnd"/>
+        <w:t>EasyJob </w:t>
+      </w:r>
+      <w:r>
+        <w:rPr>
+          <w:color w:val="000000"/>
+        </w:rPr>
+        <w:t>é a estabelecida pela </w:t>
+      </w:r>
       <w:r>
         <w:rPr>
           <w:i/>
           <w:color w:val="000000"/>
         </w:rPr>
-        <w:t> </w:t>
-      </w:r>
-      <w:r>
-        <w:rPr>
-          <w:color w:val="000000"/>
-        </w:rPr>
-        <w:t>é a estabelecida pela </w:t>
-      </w:r>
-      <w:proofErr w:type="spellStart"/>
+        <w:t>Ecma International</w:t>
+      </w:r>
+      <w:r>
+        <w:rPr>
+          <w:color w:val="000000"/>
+        </w:rPr>
+        <w:t xml:space="preserve">. Trata-se de boas práticas de codificação de software da linguagem </w:t>
+      </w:r>
       <w:r>
         <w:rPr>
           <w:i/>
           <w:color w:val="000000"/>
         </w:rPr>
-        <w:t>Ecma</w:t>
-      </w:r>
-      <w:proofErr w:type="spellEnd"/>
+        <w:t xml:space="preserve">Javascript, </w:t>
+      </w:r>
+      <w:r>
+        <w:rPr>
+          <w:color w:val="000000"/>
+        </w:rPr>
+        <w:t>utilizada para facilitar o entendimento do código e aumentar a legibilidade do software.   A seguir algumas convenções adotadas:</w:t>
+      </w:r>
+    </w:p>
+    <w:p>
+      <w:pPr>
+        <w:spacing w:after="238"/>
+        <w:rPr>
+          <w:color w:val="000000"/>
+        </w:rPr>
+      </w:pPr>
+      <w:r>
+        <w:rPr>
+          <w:color w:val="000000"/>
+        </w:rPr>
+        <w:t>Classes e interfaces: devem ser nomeadas por meio do método </w:t>
+      </w:r>
       <w:r>
         <w:rPr>
           <w:i/>
           <w:color w:val="000000"/>
         </w:rPr>
-        <w:t xml:space="preserve"> </w:t>
-      </w:r>
-      <w:proofErr w:type="spellStart"/>
+        <w:t>Camel Case</w:t>
+      </w:r>
+      <w:r>
+        <w:rPr>
+          <w:color w:val="000000"/>
+        </w:rPr>
+        <w:t>, isto é, os substantivos devem estar juntos e a primeira letra de cada palavra deve ser maiúscula. Exemplo: “FreelancerService”;</w:t>
+      </w:r>
+    </w:p>
+    <w:p>
+      <w:pPr>
+        <w:spacing w:after="238"/>
+        <w:rPr>
+          <w:color w:val="000000"/>
+        </w:rPr>
+      </w:pPr>
+      <w:r>
+        <w:rPr>
+          <w:color w:val="000000"/>
+        </w:rPr>
+        <w:t xml:space="preserve">Atributos e variáveis: para nomeá-los, é necessário que a primeira palavra comece com letra minúscula e as demais com letras maiúsculas. </w:t>
+      </w:r>
+    </w:p>
+    <w:p>
+      <w:pPr>
+        <w:spacing w:after="238"/>
+        <w:rPr>
+          <w:color w:val="000000"/>
+        </w:rPr>
+      </w:pPr>
+      <w:r>
+        <w:rPr>
+          <w:color w:val="000000"/>
+        </w:rPr>
+        <w:t>Funções: devem ser nomeados por verbos, com a primeira letra da palavra inicial com letra minúscula e as demais com letras maiúsculas.</w:t>
+      </w:r>
+    </w:p>
+    <w:p>
+      <w:pPr>
+        <w:spacing w:after="238"/>
+        <w:rPr>
+          <w:color w:val="000000"/>
+        </w:rPr>
+      </w:pPr>
+      <w:r>
+        <w:rPr>
+          <w:color w:val="000000"/>
+        </w:rPr>
+        <w:t>Identação: o alinhamento do código deve ser feito com quatro espaços do teclado (espaço correspondente à tecla tab). </w:t>
+      </w:r>
+    </w:p>
+    <w:p>
+      <w:pPr>
+        <w:spacing w:after="238"/>
+        <w:rPr>
+          <w:color w:val="000000"/>
+        </w:rPr>
+      </w:pPr>
+      <w:r>
+        <w:rPr>
+          <w:color w:val="000000"/>
+        </w:rPr>
+        <w:t xml:space="preserve">Além dessas convenções também é utilizada a ferramenta </w:t>
+      </w:r>
       <w:r>
         <w:rPr>
           <w:i/>
           <w:color w:val="000000"/>
         </w:rPr>
-        <w:t>International</w:t>
-      </w:r>
-      <w:proofErr w:type="spellEnd"/>
-      <w:r>
-        <w:rPr>
-          <w:color w:val="000000"/>
-        </w:rPr>
-        <w:t xml:space="preserve">. Trata-se de boas práticas de codificação de software da linguagem </w:t>
-      </w:r>
-      <w:proofErr w:type="spellStart"/>
+        <w:t>ESLint</w:t>
+      </w:r>
+      <w:r>
+        <w:rPr>
+          <w:color w:val="000000"/>
+        </w:rPr>
+        <w:t xml:space="preserve">, que é uma ferramenta plugável para </w:t>
+      </w:r>
       <w:r>
         <w:rPr>
           <w:i/>
           <w:color w:val="000000"/>
         </w:rPr>
-        <w:t>Javascript</w:t>
-      </w:r>
-      <w:proofErr w:type="spellEnd"/>
-      <w:r>
-        <w:rPr>
-          <w:i/>
-          <w:color w:val="000000"/>
-        </w:rPr>
-        <w:t xml:space="preserve">, </w:t>
-      </w:r>
-      <w:r>
-        <w:rPr>
-          <w:color w:val="000000"/>
-        </w:rPr>
-        <w:t>utilizada para facilitar o entendimento do código e aumentar a legibilidade do software.   A seguir algumas convenções adotadas:</w:t>
+        <w:t>Javascript,</w:t>
+      </w:r>
+      <w:r>
+        <w:rPr>
+          <w:color w:val="000000"/>
+        </w:rPr>
+        <w:t xml:space="preserve"> que permite configurar o editor para atender às regras de organização de código.</w:t>
       </w:r>
     </w:p>
     <w:p>
@@ -34992,201 +33083,8 @@
         <w:rPr>
           <w:color w:val="000000"/>
         </w:rPr>
-        <w:t>Classes e interfaces: devem ser nomeadas por meio do método </w:t>
-      </w:r>
-      <w:proofErr w:type="spellStart"/>
-      <w:r>
-        <w:rPr>
-          <w:i/>
-          <w:color w:val="000000"/>
-        </w:rPr>
-        <w:t>Camel</w:t>
-      </w:r>
-      <w:proofErr w:type="spellEnd"/>
-      <w:r>
-        <w:rPr>
-          <w:i/>
-          <w:color w:val="000000"/>
-        </w:rPr>
-        <w:t> Case</w:t>
-      </w:r>
-      <w:r>
-        <w:rPr>
-          <w:color w:val="000000"/>
-        </w:rPr>
-        <w:t>, isto é, os substantivos devem estar juntos e a primeira letra de cada palavra deve ser maiúscula. Exemplo: “</w:t>
-      </w:r>
-      <w:proofErr w:type="spellStart"/>
-      <w:r>
-        <w:rPr>
-          <w:color w:val="000000"/>
-        </w:rPr>
-        <w:t>FreelancerService</w:t>
-      </w:r>
-      <w:proofErr w:type="spellEnd"/>
-      <w:r>
-        <w:rPr>
-          <w:color w:val="000000"/>
-        </w:rPr>
-        <w:t>”;</w:t>
-      </w:r>
-    </w:p>
-    <w:p>
-      <w:pPr>
-        <w:spacing w:after="238"/>
-        <w:rPr>
-          <w:color w:val="000000"/>
-        </w:rPr>
-      </w:pPr>
-      <w:r>
-        <w:rPr>
-          <w:color w:val="000000"/>
-        </w:rPr>
-        <w:t xml:space="preserve">Atributos e variáveis: para nomeá-los, é necessário que a primeira palavra comece com letra minúscula e as demais com letras maiúsculas. </w:t>
-      </w:r>
-    </w:p>
-    <w:p>
-      <w:pPr>
-        <w:spacing w:after="238"/>
-        <w:rPr>
-          <w:color w:val="000000"/>
-        </w:rPr>
-      </w:pPr>
-      <w:r>
-        <w:rPr>
-          <w:color w:val="000000"/>
-        </w:rPr>
-        <w:t>Funções: devem ser nomeados por verbos, com a primeira letra da palavra inicial com letra minúscula e as demais com letras maiúsculas.</w:t>
-      </w:r>
-    </w:p>
-    <w:p>
-      <w:pPr>
-        <w:spacing w:after="238"/>
-        <w:rPr>
-          <w:color w:val="000000"/>
-        </w:rPr>
-      </w:pPr>
-      <w:proofErr w:type="spellStart"/>
-      <w:r>
-        <w:rPr>
-          <w:color w:val="000000"/>
-        </w:rPr>
-        <w:t>Identação</w:t>
-      </w:r>
-      <w:proofErr w:type="spellEnd"/>
-      <w:r>
-        <w:rPr>
-          <w:color w:val="000000"/>
-        </w:rPr>
-        <w:t>: o alinhamento do código deve ser feito com quatro espaços do teclado (espaço correspondente à tecla </w:t>
-      </w:r>
-      <w:proofErr w:type="spellStart"/>
-      <w:r>
-        <w:rPr>
-          <w:color w:val="000000"/>
-        </w:rPr>
-        <w:t>tab</w:t>
-      </w:r>
-      <w:proofErr w:type="spellEnd"/>
-      <w:r>
-        <w:rPr>
-          <w:color w:val="000000"/>
-        </w:rPr>
-        <w:t>). </w:t>
-      </w:r>
-    </w:p>
-    <w:p>
-      <w:pPr>
-        <w:spacing w:after="238"/>
-        <w:rPr>
-          <w:color w:val="000000"/>
-        </w:rPr>
-      </w:pPr>
-      <w:r>
-        <w:rPr>
-          <w:color w:val="000000"/>
-        </w:rPr>
-        <w:t xml:space="preserve">Além dessas convenções também é utilizada a ferramenta </w:t>
-      </w:r>
-      <w:proofErr w:type="spellStart"/>
-      <w:r>
-        <w:rPr>
-          <w:i/>
-          <w:color w:val="000000"/>
-        </w:rPr>
-        <w:t>ESLint</w:t>
-      </w:r>
-      <w:proofErr w:type="spellEnd"/>
-      <w:r>
-        <w:rPr>
-          <w:color w:val="000000"/>
-        </w:rPr>
-        <w:t xml:space="preserve">, que é uma ferramenta </w:t>
-      </w:r>
-      <w:proofErr w:type="spellStart"/>
-      <w:r>
-        <w:rPr>
-          <w:color w:val="000000"/>
-        </w:rPr>
-        <w:t>plugável</w:t>
-      </w:r>
-      <w:proofErr w:type="spellEnd"/>
-      <w:r>
-        <w:rPr>
-          <w:color w:val="000000"/>
-        </w:rPr>
-        <w:t xml:space="preserve"> para </w:t>
-      </w:r>
-      <w:proofErr w:type="spellStart"/>
-      <w:r>
-        <w:rPr>
-          <w:i/>
-          <w:color w:val="000000"/>
-        </w:rPr>
-        <w:t>Javascript</w:t>
-      </w:r>
-      <w:proofErr w:type="spellEnd"/>
-      <w:r>
-        <w:rPr>
-          <w:i/>
-          <w:color w:val="000000"/>
-        </w:rPr>
-        <w:t>,</w:t>
-      </w:r>
-      <w:r>
-        <w:rPr>
-          <w:color w:val="000000"/>
-        </w:rPr>
-        <w:t xml:space="preserve"> que permite configurar o editor para atender às regras de organização de código.</w:t>
-      </w:r>
-    </w:p>
-    <w:p>
-      <w:pPr>
-        <w:spacing w:after="238"/>
-        <w:rPr>
-          <w:color w:val="000000"/>
-        </w:rPr>
-      </w:pPr>
-      <w:r>
-        <w:rPr>
-          <w:color w:val="000000"/>
-        </w:rPr>
         <w:lastRenderedPageBreak/>
-        <w:t xml:space="preserve">Basicamente, o </w:t>
-      </w:r>
-      <w:proofErr w:type="spellStart"/>
-      <w:r>
-        <w:rPr>
-          <w:color w:val="000000"/>
-        </w:rPr>
-        <w:t>ESLint</w:t>
-      </w:r>
-      <w:proofErr w:type="spellEnd"/>
-      <w:r>
-        <w:rPr>
-          <w:color w:val="000000"/>
-        </w:rPr>
-        <w:t>, irá olhar o código e acusar os erros baseados na regra que foi</w:t>
+        <w:t>Basicamente, o ESLint, irá olhar o código e acusar os erros baseados na regra que foi</w:t>
       </w:r>
       <w:r>
         <w:rPr>
@@ -35199,21 +33097,7 @@
         <w:rPr>
           <w:color w:val="000000"/>
         </w:rPr>
-        <w:t>definida, ou que vem em uma regra de código popular, como a da </w:t>
-      </w:r>
-      <w:proofErr w:type="spellStart"/>
-      <w:r>
-        <w:rPr>
-          <w:color w:val="000000"/>
-        </w:rPr>
-        <w:t>AirBnb</w:t>
-      </w:r>
-      <w:proofErr w:type="spellEnd"/>
-      <w:r>
-        <w:rPr>
-          <w:color w:val="000000"/>
-        </w:rPr>
-        <w:t xml:space="preserve"> (pode ser encontrada no link - </w:t>
+        <w:t xml:space="preserve">definida, ou que vem em uma regra de código popular, como a da AirBnb (pode ser encontrada no link - </w:t>
       </w:r>
       <w:hyperlink r:id="rId30">
         <w:r>
@@ -35270,50 +33154,39 @@
         </w:rPr>
         <w:t xml:space="preserve">A estrutura física do banco de dados do projeto </w:t>
       </w:r>
-      <w:proofErr w:type="spellStart"/>
       <w:r>
         <w:rPr>
           <w:i/>
           <w:color w:val="000000"/>
         </w:rPr>
-        <w:t>EasyJob</w:t>
-      </w:r>
-      <w:proofErr w:type="spellEnd"/>
+        <w:t xml:space="preserve">EasyJob </w:t>
+      </w:r>
+      <w:r>
+        <w:rPr>
+          <w:color w:val="000000"/>
+        </w:rPr>
+        <w:t xml:space="preserve">se encontra no Apêndice R. No Apêndice R estão os </w:t>
+      </w:r>
       <w:r>
         <w:rPr>
           <w:i/>
           <w:color w:val="000000"/>
         </w:rPr>
-        <w:t xml:space="preserve"> </w:t>
-      </w:r>
-      <w:r>
-        <w:rPr>
-          <w:color w:val="000000"/>
-        </w:rPr>
-        <w:t xml:space="preserve">se encontra no Apêndice R. No Apêndice R estão os </w:t>
+        <w:t>scripts</w:t>
+      </w:r>
+      <w:r>
+        <w:rPr>
+          <w:color w:val="000000"/>
+        </w:rPr>
+        <w:t xml:space="preserve"> do </w:t>
       </w:r>
       <w:r>
         <w:rPr>
           <w:i/>
           <w:color w:val="000000"/>
         </w:rPr>
-        <w:t>scripts</w:t>
-      </w:r>
-      <w:r>
-        <w:rPr>
-          <w:color w:val="000000"/>
-        </w:rPr>
-        <w:t xml:space="preserve"> do </w:t>
-      </w:r>
-      <w:proofErr w:type="spellStart"/>
-      <w:r>
-        <w:rPr>
-          <w:i/>
-          <w:color w:val="000000"/>
-        </w:rPr>
         <w:t>Sequelize</w:t>
       </w:r>
-      <w:proofErr w:type="spellEnd"/>
       <w:r>
         <w:rPr>
           <w:color w:val="000000"/>
@@ -35440,35 +33313,7 @@
         <w:rPr>
           <w:color w:val="000000"/>
         </w:rPr>
-        <w:t xml:space="preserve">Segundo </w:t>
-      </w:r>
-      <w:proofErr w:type="spellStart"/>
-      <w:r>
-        <w:rPr>
-          <w:color w:val="000000"/>
-        </w:rPr>
-        <w:t>Bartié</w:t>
-      </w:r>
-      <w:proofErr w:type="spellEnd"/>
-      <w:r>
-        <w:rPr>
-          <w:color w:val="000000"/>
-        </w:rPr>
-        <w:t xml:space="preserve"> (2002), um plano de testes é um meio de formalizar uma das estratégias adotadas e assim </w:t>
-      </w:r>
-      <w:proofErr w:type="spellStart"/>
-      <w:r>
-        <w:rPr>
-          <w:color w:val="000000"/>
-        </w:rPr>
-        <w:t>contem</w:t>
-      </w:r>
-      <w:proofErr w:type="spellEnd"/>
-      <w:r>
-        <w:rPr>
-          <w:color w:val="000000"/>
-        </w:rPr>
-        <w:t xml:space="preserve"> o escopo de testes, a configuração de ambiente, os recursos necessários e o cronograma de execução.</w:t>
+        <w:t>Segundo Bartié (2002), um plano de testes é um meio de formalizar uma das estratégias adotadas e assim contem o escopo de testes, a configuração de ambiente, os recursos necessários e o cronograma de execução.</w:t>
       </w:r>
     </w:p>
     <w:p>
@@ -35582,7 +33427,6 @@
         </w:rPr>
         <w:t xml:space="preserve">O plano de testes aqui apresentado tem a finalidade testar algumas das funcionalidades do </w:t>
       </w:r>
-      <w:proofErr w:type="spellStart"/>
       <w:r>
         <w:rPr>
           <w:i/>
@@ -35590,7 +33434,6 @@
         </w:rPr>
         <w:t>EasyJob</w:t>
       </w:r>
-      <w:proofErr w:type="spellEnd"/>
       <w:r>
         <w:rPr>
           <w:color w:val="000000"/>
@@ -36361,21 +34204,7 @@
               <w:rPr>
                 <w:color w:val="000000"/>
               </w:rPr>
-              <w:t xml:space="preserve">Visual Studio </w:t>
-            </w:r>
-            <w:proofErr w:type="spellStart"/>
-            <w:r>
-              <w:rPr>
-                <w:color w:val="000000"/>
-              </w:rPr>
-              <w:t>Code</w:t>
-            </w:r>
-            <w:proofErr w:type="spellEnd"/>
-            <w:r>
-              <w:rPr>
-                <w:color w:val="000000"/>
-              </w:rPr>
-              <w:t xml:space="preserve"> 1.43.6</w:t>
+              <w:t>Visual Studio Code 1.43.6</w:t>
             </w:r>
           </w:p>
         </w:tc>
@@ -36520,21 +34349,7 @@
               <w:rPr>
                 <w:color w:val="000000"/>
               </w:rPr>
-              <w:t xml:space="preserve">Open </w:t>
-            </w:r>
-            <w:proofErr w:type="spellStart"/>
-            <w:r>
-              <w:rPr>
-                <w:color w:val="000000"/>
-              </w:rPr>
-              <w:t>Source</w:t>
-            </w:r>
-            <w:proofErr w:type="spellEnd"/>
-            <w:r>
-              <w:rPr>
-                <w:color w:val="000000"/>
-              </w:rPr>
-              <w:t xml:space="preserve"> sob licença MIT </w:t>
+              <w:t xml:space="preserve">Open Source sob licença MIT </w:t>
             </w:r>
           </w:p>
         </w:tc>
@@ -36565,31 +34380,14 @@
               <w:rPr>
                 <w:color w:val="000000"/>
               </w:rPr>
-              <w:t xml:space="preserve">Execução de teste assíncronos </w:t>
-            </w:r>
-            <w:proofErr w:type="gramStart"/>
-            <w:r>
-              <w:rPr>
-                <w:color w:val="000000"/>
-              </w:rPr>
-              <w:t xml:space="preserve">em  </w:t>
-            </w:r>
-            <w:proofErr w:type="spellStart"/>
+              <w:t xml:space="preserve">Execução de teste assíncronos em  </w:t>
+            </w:r>
             <w:r>
               <w:rPr>
                 <w:i/>
                 <w:color w:val="000000"/>
               </w:rPr>
-              <w:t>Javascript</w:t>
-            </w:r>
-            <w:proofErr w:type="spellEnd"/>
-            <w:proofErr w:type="gramEnd"/>
-            <w:r>
-              <w:rPr>
-                <w:i/>
-                <w:color w:val="000000"/>
-              </w:rPr>
-              <w:t xml:space="preserve"> </w:t>
+              <w:t xml:space="preserve">Javascript </w:t>
             </w:r>
             <w:r>
               <w:rPr>
@@ -36673,30 +34471,8 @@
               <w:rPr>
                 <w:color w:val="000000"/>
               </w:rPr>
-              <w:t xml:space="preserve">PostgreSQL Global </w:t>
-            </w:r>
-            <w:proofErr w:type="spellStart"/>
-            <w:r>
-              <w:rPr>
-                <w:color w:val="000000"/>
-              </w:rPr>
-              <w:t>Development</w:t>
-            </w:r>
-            <w:proofErr w:type="spellEnd"/>
-            <w:r>
-              <w:rPr>
-                <w:color w:val="000000"/>
-              </w:rPr>
-              <w:t xml:space="preserve"> </w:t>
-            </w:r>
-            <w:proofErr w:type="spellStart"/>
-            <w:r>
-              <w:rPr>
-                <w:color w:val="000000"/>
-              </w:rPr>
-              <w:t>Group</w:t>
-            </w:r>
-            <w:proofErr w:type="spellEnd"/>
+              <w:t>PostgreSQL Global Development Group</w:t>
+            </w:r>
           </w:p>
         </w:tc>
         <w:tc>
@@ -37117,14 +34893,7 @@
               <w:rPr>
                 <w:color w:val="000000"/>
               </w:rPr>
-              <w:t xml:space="preserve">RF01 </w:t>
-            </w:r>
-            <w:proofErr w:type="gramStart"/>
-            <w:r>
-              <w:rPr>
-                <w:color w:val="000000"/>
-              </w:rPr>
-              <w:t xml:space="preserve">– </w:t>
+              <w:t xml:space="preserve">RF01 – </w:t>
             </w:r>
             <w:r>
               <w:rPr>
@@ -37141,16 +34910,7 @@
                 <w:color w:val="000000"/>
                 <w:highlight w:val="white"/>
               </w:rPr>
-              <w:t>Realizar</w:t>
-            </w:r>
-            <w:proofErr w:type="gramEnd"/>
-            <w:r>
-              <w:rPr>
-                <w:rFonts w:ascii="Times" w:eastAsia="Times" w:hAnsi="Times" w:cs="Times"/>
-                <w:color w:val="000000"/>
-                <w:highlight w:val="white"/>
-              </w:rPr>
-              <w:t> </w:t>
+              <w:t>Realizar </w:t>
             </w:r>
             <w:r>
               <w:rPr>
@@ -37951,7 +35711,6 @@
       <w:r>
         <w:t xml:space="preserve">A implantação do Componente web do sistema </w:t>
       </w:r>
-      <w:proofErr w:type="spellStart"/>
       <w:r>
         <w:rPr>
           <w:i/>
@@ -37959,7 +35718,6 @@
         </w:rPr>
         <w:t>EasyJob</w:t>
       </w:r>
-      <w:proofErr w:type="spellEnd"/>
       <w:r>
         <w:t xml:space="preserve"> deverá ser feita em um servidor na nuvem, este servidor deve ser contratado pelo cliente, </w:t>
       </w:r>
@@ -37989,15 +35747,12 @@
       <w:r>
         <w:t xml:space="preserve">, onde a plataforma </w:t>
       </w:r>
-      <w:proofErr w:type="spellStart"/>
       <w:r>
         <w:t>Vercel</w:t>
       </w:r>
-      <w:proofErr w:type="spellEnd"/>
       <w:r>
         <w:t xml:space="preserve"> possui um </w:t>
       </w:r>
-      <w:proofErr w:type="spellStart"/>
       <w:r>
         <w:rPr>
           <w:i/>
@@ -38005,15 +35760,9 @@
         </w:rPr>
         <w:t>deploy</w:t>
       </w:r>
-      <w:proofErr w:type="spellEnd"/>
-      <w:r>
-        <w:t xml:space="preserve"> bastante simplificado e integração com </w:t>
-      </w:r>
-      <w:proofErr w:type="spellStart"/>
-      <w:r>
-        <w:t>github</w:t>
-      </w:r>
-      <w:proofErr w:type="spellEnd"/>
+      <w:r>
+        <w:t xml:space="preserve"> bastante simplificado e integração com github</w:t>
+      </w:r>
       <w:r>
         <w:t xml:space="preserve">. O servidor web </w:t>
       </w:r>
@@ -38024,45 +35773,13 @@
         <w:t xml:space="preserve"> instalado o sistema</w:t>
       </w:r>
       <w:r>
-        <w:t xml:space="preserve"> (</w:t>
-      </w:r>
-      <w:proofErr w:type="spellStart"/>
-      <w:r>
-        <w:t>Api</w:t>
-      </w:r>
-      <w:proofErr w:type="spellEnd"/>
-      <w:r>
-        <w:t xml:space="preserve"> </w:t>
-      </w:r>
-      <w:proofErr w:type="spellStart"/>
-      <w:r>
-        <w:t>Rest</w:t>
-      </w:r>
-      <w:proofErr w:type="spellEnd"/>
-      <w:r>
-        <w:t>)</w:t>
-      </w:r>
-      <w:r>
-        <w:t xml:space="preserve"> deverá ter suporte para executar o </w:t>
-      </w:r>
-      <w:proofErr w:type="spellStart"/>
-      <w:r>
-        <w:t>Nodejs</w:t>
-      </w:r>
-      <w:proofErr w:type="spellEnd"/>
-      <w:r>
-        <w:t xml:space="preserve"> e PostgreSQL</w:t>
-      </w:r>
-      <w:r>
-        <w:t xml:space="preserve">, atualmente o servidor </w:t>
-      </w:r>
-      <w:proofErr w:type="spellStart"/>
-      <w:r>
-        <w:t>EasyJob</w:t>
-      </w:r>
-      <w:proofErr w:type="spellEnd"/>
-      <w:r>
-        <w:t xml:space="preserve"> está implantado em </w:t>
+        <w:t xml:space="preserve"> (Api Rest)</w:t>
+      </w:r>
+      <w:r>
+        <w:t xml:space="preserve"> deverá ter suporte para executar o Nodejs e PostgreSQL</w:t>
+      </w:r>
+      <w:r>
+        <w:t xml:space="preserve">, atualmente o servidor EasyJob está implantado em </w:t>
       </w:r>
       <w:hyperlink r:id="rId34" w:history="1">
         <w:r>
@@ -38075,37 +35792,17 @@
       <w:r>
         <w:t xml:space="preserve">, assim como a </w:t>
       </w:r>
-      <w:proofErr w:type="spellStart"/>
       <w:r>
         <w:t>Vercel</w:t>
       </w:r>
-      <w:proofErr w:type="spellEnd"/>
       <w:r>
         <w:t xml:space="preserve"> a plataforma </w:t>
       </w:r>
-      <w:proofErr w:type="spellStart"/>
       <w:r>
         <w:t>Heroku</w:t>
       </w:r>
-      <w:proofErr w:type="spellEnd"/>
-      <w:r>
-        <w:t xml:space="preserve"> possui uma integração muito simplificada com o serviço versionamento </w:t>
-      </w:r>
-      <w:proofErr w:type="spellStart"/>
-      <w:r>
-        <w:t>Github</w:t>
-      </w:r>
-      <w:proofErr w:type="spellEnd"/>
-      <w:r>
-        <w:t xml:space="preserve">, onde basta realizar um </w:t>
-      </w:r>
-      <w:proofErr w:type="spellStart"/>
-      <w:r>
-        <w:t>commit</w:t>
-      </w:r>
-      <w:proofErr w:type="spellEnd"/>
-      <w:r>
-        <w:t xml:space="preserve"> na sua base master e seu serviço em seguida já está atualizado.</w:t>
+      <w:r>
+        <w:t xml:space="preserve"> possui uma integração muito simplificada com o serviço versionamento Github, onde basta realizar um commit na sua base master e seu serviço em seguida já está atualizado.</w:t>
       </w:r>
     </w:p>
     <w:p/>
@@ -38155,7 +35852,6 @@
                 <w:bCs/>
               </w:rPr>
             </w:pPr>
-            <w:proofErr w:type="spellStart"/>
             <w:r>
               <w:rPr>
                 <w:rFonts w:eastAsia="SimSun"/>
@@ -38165,7 +35861,6 @@
               </w:rPr>
               <w:t>Atividades</w:t>
             </w:r>
-            <w:proofErr w:type="spellEnd"/>
           </w:p>
         </w:tc>
         <w:tc>
@@ -38179,7 +35874,6 @@
                 <w:bCs/>
               </w:rPr>
             </w:pPr>
-            <w:proofErr w:type="spellStart"/>
             <w:r>
               <w:rPr>
                 <w:rFonts w:eastAsia="SimSun"/>
@@ -38187,17 +35881,7 @@
                 <w:bCs/>
                 <w:lang w:val="en-US" w:eastAsia="zh-CN" w:bidi="ar"/>
               </w:rPr>
-              <w:t>Responsável</w:t>
-            </w:r>
-            <w:proofErr w:type="spellEnd"/>
-            <w:r>
-              <w:rPr>
-                <w:rFonts w:eastAsia="SimSun"/>
-                <w:b/>
-                <w:bCs/>
-                <w:lang w:val="en-US" w:eastAsia="zh-CN" w:bidi="ar"/>
-              </w:rPr>
-              <w:t xml:space="preserve"> </w:t>
+              <w:t xml:space="preserve">Responsável </w:t>
             </w:r>
           </w:p>
         </w:tc>
@@ -38217,7 +35901,6 @@
                 <w:bCs/>
               </w:rPr>
             </w:pPr>
-            <w:proofErr w:type="spellStart"/>
             <w:r>
               <w:rPr>
                 <w:rFonts w:eastAsia="SimSun"/>
@@ -38225,17 +35908,7 @@
                 <w:bCs/>
                 <w:lang w:val="en-US" w:eastAsia="zh-CN" w:bidi="ar"/>
               </w:rPr>
-              <w:t>Planejamento</w:t>
-            </w:r>
-            <w:proofErr w:type="spellEnd"/>
-            <w:r>
-              <w:rPr>
-                <w:rFonts w:eastAsia="SimSun"/>
-                <w:b/>
-                <w:bCs/>
-                <w:lang w:val="en-US" w:eastAsia="zh-CN" w:bidi="ar"/>
-              </w:rPr>
-              <w:t xml:space="preserve"> </w:t>
+              <w:t xml:space="preserve">Planejamento </w:t>
             </w:r>
           </w:p>
         </w:tc>
@@ -38262,53 +35935,12 @@
             <w:pPr>
               <w:ind w:firstLineChars="150" w:firstLine="360"/>
             </w:pPr>
-            <w:proofErr w:type="spellStart"/>
             <w:r>
               <w:rPr>
                 <w:rFonts w:eastAsia="SimSun"/>
                 <w:lang w:val="en-US" w:eastAsia="zh-CN" w:bidi="ar"/>
               </w:rPr>
-              <w:t>Definição</w:t>
-            </w:r>
-            <w:proofErr w:type="spellEnd"/>
-            <w:r>
-              <w:rPr>
-                <w:rFonts w:eastAsia="SimSun"/>
-                <w:lang w:val="en-US" w:eastAsia="zh-CN" w:bidi="ar"/>
-              </w:rPr>
-              <w:t xml:space="preserve"> da </w:t>
-            </w:r>
-            <w:proofErr w:type="spellStart"/>
-            <w:r>
-              <w:rPr>
-                <w:rFonts w:eastAsia="SimSun"/>
-                <w:lang w:val="en-US" w:eastAsia="zh-CN" w:bidi="ar"/>
-              </w:rPr>
-              <w:t>equipe</w:t>
-            </w:r>
-            <w:proofErr w:type="spellEnd"/>
-            <w:r>
-              <w:rPr>
-                <w:rFonts w:eastAsia="SimSun"/>
-                <w:lang w:val="en-US" w:eastAsia="zh-CN" w:bidi="ar"/>
-              </w:rPr>
-              <w:t xml:space="preserve"> de </w:t>
-            </w:r>
-            <w:proofErr w:type="spellStart"/>
-            <w:r>
-              <w:rPr>
-                <w:rFonts w:eastAsia="SimSun"/>
-                <w:lang w:val="en-US" w:eastAsia="zh-CN" w:bidi="ar"/>
-              </w:rPr>
-              <w:t>implantação</w:t>
-            </w:r>
-            <w:proofErr w:type="spellEnd"/>
-            <w:r>
-              <w:rPr>
-                <w:rFonts w:eastAsia="SimSun"/>
-                <w:lang w:val="en-US" w:eastAsia="zh-CN" w:bidi="ar"/>
-              </w:rPr>
-              <w:t xml:space="preserve"> </w:t>
+              <w:t xml:space="preserve">Definição da equipe de implantação </w:t>
             </w:r>
           </w:p>
         </w:tc>
@@ -38338,53 +35970,12 @@
             <w:pPr>
               <w:ind w:firstLineChars="150" w:firstLine="360"/>
             </w:pPr>
-            <w:proofErr w:type="spellStart"/>
             <w:r>
               <w:rPr>
                 <w:rFonts w:eastAsia="SimSun"/>
                 <w:lang w:val="en-US" w:eastAsia="zh-CN" w:bidi="ar"/>
               </w:rPr>
-              <w:t>Levantamento</w:t>
-            </w:r>
-            <w:proofErr w:type="spellEnd"/>
-            <w:r>
-              <w:rPr>
-                <w:rFonts w:eastAsia="SimSun"/>
-                <w:lang w:val="en-US" w:eastAsia="zh-CN" w:bidi="ar"/>
-              </w:rPr>
-              <w:t xml:space="preserve"> de </w:t>
-            </w:r>
-            <w:proofErr w:type="spellStart"/>
-            <w:r>
-              <w:rPr>
-                <w:rFonts w:eastAsia="SimSun"/>
-                <w:lang w:val="en-US" w:eastAsia="zh-CN" w:bidi="ar"/>
-              </w:rPr>
-              <w:t>recursos</w:t>
-            </w:r>
-            <w:proofErr w:type="spellEnd"/>
-            <w:r>
-              <w:rPr>
-                <w:rFonts w:eastAsia="SimSun"/>
-                <w:lang w:val="en-US" w:eastAsia="zh-CN" w:bidi="ar"/>
-              </w:rPr>
-              <w:t xml:space="preserve"> </w:t>
-            </w:r>
-            <w:proofErr w:type="spellStart"/>
-            <w:r>
-              <w:rPr>
-                <w:rFonts w:eastAsia="SimSun"/>
-                <w:lang w:val="en-US" w:eastAsia="zh-CN" w:bidi="ar"/>
-              </w:rPr>
-              <w:t>necessários</w:t>
-            </w:r>
-            <w:proofErr w:type="spellEnd"/>
-            <w:r>
-              <w:rPr>
-                <w:rFonts w:eastAsia="SimSun"/>
-                <w:lang w:val="en-US" w:eastAsia="zh-CN" w:bidi="ar"/>
-              </w:rPr>
-              <w:t xml:space="preserve"> de hardware </w:t>
+              <w:t xml:space="preserve">Levantamento de recursos necessários de hardware </w:t>
             </w:r>
           </w:p>
         </w:tc>
@@ -38417,53 +36008,12 @@
             <w:pPr>
               <w:ind w:firstLineChars="150" w:firstLine="360"/>
             </w:pPr>
-            <w:proofErr w:type="spellStart"/>
             <w:r>
               <w:rPr>
                 <w:rFonts w:eastAsia="SimSun"/>
                 <w:lang w:val="en-US" w:eastAsia="zh-CN" w:bidi="ar"/>
               </w:rPr>
-              <w:t>Levantamento</w:t>
-            </w:r>
-            <w:proofErr w:type="spellEnd"/>
-            <w:r>
-              <w:rPr>
-                <w:rFonts w:eastAsia="SimSun"/>
-                <w:lang w:val="en-US" w:eastAsia="zh-CN" w:bidi="ar"/>
-              </w:rPr>
-              <w:t xml:space="preserve"> de </w:t>
-            </w:r>
-            <w:proofErr w:type="spellStart"/>
-            <w:r>
-              <w:rPr>
-                <w:rFonts w:eastAsia="SimSun"/>
-                <w:lang w:val="en-US" w:eastAsia="zh-CN" w:bidi="ar"/>
-              </w:rPr>
-              <w:t>recursos</w:t>
-            </w:r>
-            <w:proofErr w:type="spellEnd"/>
-            <w:r>
-              <w:rPr>
-                <w:rFonts w:eastAsia="SimSun"/>
-                <w:lang w:val="en-US" w:eastAsia="zh-CN" w:bidi="ar"/>
-              </w:rPr>
-              <w:t xml:space="preserve"> </w:t>
-            </w:r>
-            <w:proofErr w:type="spellStart"/>
-            <w:r>
-              <w:rPr>
-                <w:rFonts w:eastAsia="SimSun"/>
-                <w:lang w:val="en-US" w:eastAsia="zh-CN" w:bidi="ar"/>
-              </w:rPr>
-              <w:t>necessários</w:t>
-            </w:r>
-            <w:proofErr w:type="spellEnd"/>
-            <w:r>
-              <w:rPr>
-                <w:rFonts w:eastAsia="SimSun"/>
-                <w:lang w:val="en-US" w:eastAsia="zh-CN" w:bidi="ar"/>
-              </w:rPr>
-              <w:t xml:space="preserve"> de software </w:t>
+              <w:t xml:space="preserve">Levantamento de recursos necessários de software </w:t>
             </w:r>
           </w:p>
         </w:tc>
@@ -38497,37 +36047,12 @@
                 <w:lang w:val="en-US" w:eastAsia="zh-CN" w:bidi="ar"/>
               </w:rPr>
             </w:pPr>
-            <w:proofErr w:type="spellStart"/>
             <w:r>
               <w:rPr>
                 <w:rFonts w:eastAsia="SimSun"/>
                 <w:lang w:val="en-US" w:eastAsia="zh-CN" w:bidi="ar"/>
               </w:rPr>
-              <w:t>Programação</w:t>
-            </w:r>
-            <w:proofErr w:type="spellEnd"/>
-            <w:r>
-              <w:rPr>
-                <w:rFonts w:eastAsia="SimSun"/>
-                <w:lang w:val="en-US" w:eastAsia="zh-CN" w:bidi="ar"/>
-              </w:rPr>
-              <w:t xml:space="preserve"> dos </w:t>
-            </w:r>
-            <w:proofErr w:type="spellStart"/>
-            <w:r>
-              <w:rPr>
-                <w:rFonts w:eastAsia="SimSun"/>
-                <w:lang w:val="en-US" w:eastAsia="zh-CN" w:bidi="ar"/>
-              </w:rPr>
-              <w:t>treinamentos</w:t>
-            </w:r>
-            <w:proofErr w:type="spellEnd"/>
-            <w:r>
-              <w:rPr>
-                <w:rFonts w:eastAsia="SimSun"/>
-                <w:lang w:val="en-US" w:eastAsia="zh-CN" w:bidi="ar"/>
-              </w:rPr>
-              <w:t xml:space="preserve"> </w:t>
+              <w:t xml:space="preserve">Programação dos treinamentos </w:t>
             </w:r>
           </w:p>
         </w:tc>
@@ -38561,31 +36086,13 @@
                 <w:lang w:val="en-US" w:eastAsia="zh-CN" w:bidi="ar"/>
               </w:rPr>
             </w:pPr>
-            <w:proofErr w:type="spellStart"/>
             <w:r>
               <w:rPr>
                 <w:rFonts w:eastAsia="SimSun"/>
                 <w:lang w:val="en-US" w:eastAsia="zh-CN" w:bidi="ar"/>
               </w:rPr>
-              <w:t>Preparação</w:t>
-            </w:r>
-            <w:proofErr w:type="spellEnd"/>
-            <w:r>
-              <w:rPr>
-                <w:rFonts w:eastAsia="SimSun"/>
-                <w:lang w:val="en-US" w:eastAsia="zh-CN" w:bidi="ar"/>
-              </w:rPr>
-              <w:t xml:space="preserve"> dos testes de </w:t>
-            </w:r>
-            <w:proofErr w:type="spellStart"/>
-            <w:r>
-              <w:rPr>
-                <w:rFonts w:eastAsia="SimSun"/>
-                <w:lang w:val="en-US" w:eastAsia="zh-CN" w:bidi="ar"/>
-              </w:rPr>
-              <w:t>aceitação</w:t>
-            </w:r>
-            <w:proofErr w:type="spellEnd"/>
+              <w:t>Preparação dos testes de aceitação</w:t>
+            </w:r>
           </w:p>
         </w:tc>
         <w:tc>
@@ -38617,21 +36124,12 @@
                 <w:lang w:val="en-US" w:eastAsia="zh-CN" w:bidi="ar"/>
               </w:rPr>
             </w:pPr>
-            <w:proofErr w:type="spellStart"/>
             <w:r>
               <w:rPr>
                 <w:rFonts w:eastAsia="SimSun"/>
                 <w:lang w:val="en-US" w:eastAsia="zh-CN" w:bidi="ar"/>
               </w:rPr>
-              <w:t>Execução</w:t>
-            </w:r>
-            <w:proofErr w:type="spellEnd"/>
-            <w:r>
-              <w:rPr>
-                <w:rFonts w:eastAsia="SimSun"/>
-                <w:lang w:val="en-US" w:eastAsia="zh-CN" w:bidi="ar"/>
-              </w:rPr>
-              <w:t xml:space="preserve"> </w:t>
+              <w:t xml:space="preserve">Execução </w:t>
             </w:r>
           </w:p>
         </w:tc>
@@ -38662,69 +36160,12 @@
                 <w:lang w:val="en-US" w:eastAsia="zh-CN" w:bidi="ar"/>
               </w:rPr>
             </w:pPr>
-            <w:proofErr w:type="spellStart"/>
             <w:r>
               <w:rPr>
                 <w:rFonts w:eastAsia="SimSun"/>
                 <w:lang w:val="en-US" w:eastAsia="zh-CN" w:bidi="ar"/>
               </w:rPr>
-              <w:t>Configuração</w:t>
-            </w:r>
-            <w:proofErr w:type="spellEnd"/>
-            <w:r>
-              <w:rPr>
-                <w:rFonts w:eastAsia="SimSun"/>
-                <w:lang w:val="en-US" w:eastAsia="zh-CN" w:bidi="ar"/>
-              </w:rPr>
-              <w:t xml:space="preserve"> da </w:t>
-            </w:r>
-            <w:proofErr w:type="spellStart"/>
-            <w:r>
-              <w:rPr>
-                <w:rFonts w:eastAsia="SimSun"/>
-                <w:lang w:val="en-US" w:eastAsia="zh-CN" w:bidi="ar"/>
-              </w:rPr>
-              <w:t>infraestrutura</w:t>
-            </w:r>
-            <w:proofErr w:type="spellEnd"/>
-            <w:r>
-              <w:rPr>
-                <w:rFonts w:eastAsia="SimSun"/>
-                <w:lang w:val="en-US" w:eastAsia="zh-CN" w:bidi="ar"/>
-              </w:rPr>
-              <w:t xml:space="preserve"> de </w:t>
-            </w:r>
-            <w:proofErr w:type="spellStart"/>
-            <w:r>
-              <w:rPr>
-                <w:rFonts w:eastAsia="SimSun"/>
-                <w:lang w:val="en-US" w:eastAsia="zh-CN" w:bidi="ar"/>
-              </w:rPr>
-              <w:t>Tecnologia</w:t>
-            </w:r>
-            <w:proofErr w:type="spellEnd"/>
-            <w:r>
-              <w:rPr>
-                <w:rFonts w:eastAsia="SimSun"/>
-                <w:lang w:val="en-US" w:eastAsia="zh-CN" w:bidi="ar"/>
-              </w:rPr>
-              <w:t xml:space="preserve"> da </w:t>
-            </w:r>
-            <w:proofErr w:type="spellStart"/>
-            <w:r>
-              <w:rPr>
-                <w:rFonts w:eastAsia="SimSun"/>
-                <w:lang w:val="en-US" w:eastAsia="zh-CN" w:bidi="ar"/>
-              </w:rPr>
-              <w:t>Informação</w:t>
-            </w:r>
-            <w:proofErr w:type="spellEnd"/>
-            <w:r>
-              <w:rPr>
-                <w:rFonts w:eastAsia="SimSun"/>
-                <w:lang w:val="en-US" w:eastAsia="zh-CN" w:bidi="ar"/>
-              </w:rPr>
-              <w:t xml:space="preserve"> </w:t>
+              <w:t xml:space="preserve">Configuração da infraestrutura de Tecnologia da Informação </w:t>
             </w:r>
           </w:p>
         </w:tc>
@@ -38758,37 +36199,12 @@
                 <w:lang w:val="en-US" w:eastAsia="zh-CN" w:bidi="ar"/>
               </w:rPr>
             </w:pPr>
-            <w:proofErr w:type="spellStart"/>
             <w:r>
               <w:rPr>
                 <w:rFonts w:eastAsia="SimSun"/>
                 <w:lang w:val="en-US" w:eastAsia="zh-CN" w:bidi="ar"/>
               </w:rPr>
-              <w:t>Preparação</w:t>
-            </w:r>
-            <w:proofErr w:type="spellEnd"/>
-            <w:r>
-              <w:rPr>
-                <w:rFonts w:eastAsia="SimSun"/>
-                <w:lang w:val="en-US" w:eastAsia="zh-CN" w:bidi="ar"/>
-              </w:rPr>
-              <w:t xml:space="preserve"> do </w:t>
-            </w:r>
-            <w:proofErr w:type="spellStart"/>
-            <w:r>
-              <w:rPr>
-                <w:rFonts w:eastAsia="SimSun"/>
-                <w:lang w:val="en-US" w:eastAsia="zh-CN" w:bidi="ar"/>
-              </w:rPr>
-              <w:t>ambiente</w:t>
-            </w:r>
-            <w:proofErr w:type="spellEnd"/>
-            <w:r>
-              <w:rPr>
-                <w:rFonts w:eastAsia="SimSun"/>
-                <w:lang w:val="en-US" w:eastAsia="zh-CN" w:bidi="ar"/>
-              </w:rPr>
-              <w:t>.</w:t>
+              <w:t>Preparação do ambiente.</w:t>
             </w:r>
             <w:r>
               <w:rPr>
@@ -38829,102 +36245,13 @@
                 <w:lang w:val="en-US" w:eastAsia="zh-CN" w:bidi="ar"/>
               </w:rPr>
             </w:pPr>
-            <w:proofErr w:type="spellStart"/>
             <w:r>
               <w:rPr>
                 <w:rFonts w:eastAsia="SimSun"/>
                 <w:lang w:val="en-US" w:eastAsia="zh-CN" w:bidi="ar"/>
               </w:rPr>
               <w:lastRenderedPageBreak/>
-              <w:t>Conversão</w:t>
-            </w:r>
-            <w:proofErr w:type="spellEnd"/>
-            <w:r>
-              <w:rPr>
-                <w:rFonts w:eastAsia="SimSun"/>
-                <w:lang w:val="en-US" w:eastAsia="zh-CN" w:bidi="ar"/>
-              </w:rPr>
-              <w:t xml:space="preserve"> e </w:t>
-            </w:r>
-            <w:proofErr w:type="spellStart"/>
-            <w:r>
-              <w:rPr>
-                <w:rFonts w:eastAsia="SimSun"/>
-                <w:lang w:val="en-US" w:eastAsia="zh-CN" w:bidi="ar"/>
-              </w:rPr>
-              <w:t>migração</w:t>
-            </w:r>
-            <w:proofErr w:type="spellEnd"/>
-            <w:r>
-              <w:rPr>
-                <w:rFonts w:eastAsia="SimSun"/>
-                <w:lang w:val="en-US" w:eastAsia="zh-CN" w:bidi="ar"/>
-              </w:rPr>
-              <w:t xml:space="preserve"> de base de dados (</w:t>
-            </w:r>
-            <w:proofErr w:type="spellStart"/>
-            <w:r>
-              <w:rPr>
-                <w:rFonts w:eastAsia="SimSun"/>
-                <w:lang w:val="en-US" w:eastAsia="zh-CN" w:bidi="ar"/>
-              </w:rPr>
-              <w:t>caso</w:t>
-            </w:r>
-            <w:proofErr w:type="spellEnd"/>
-            <w:r>
-              <w:rPr>
-                <w:rFonts w:eastAsia="SimSun"/>
-                <w:lang w:val="en-US" w:eastAsia="zh-CN" w:bidi="ar"/>
-              </w:rPr>
-              <w:t xml:space="preserve"> </w:t>
-            </w:r>
-            <w:proofErr w:type="spellStart"/>
-            <w:r>
-              <w:rPr>
-                <w:rFonts w:eastAsia="SimSun"/>
-                <w:lang w:val="en-US" w:eastAsia="zh-CN" w:bidi="ar"/>
-              </w:rPr>
-              <w:t>exista</w:t>
-            </w:r>
-            <w:proofErr w:type="spellEnd"/>
-            <w:r>
-              <w:rPr>
-                <w:rFonts w:eastAsia="SimSun"/>
-                <w:lang w:val="en-US" w:eastAsia="zh-CN" w:bidi="ar"/>
-              </w:rPr>
-              <w:t xml:space="preserve"> </w:t>
-            </w:r>
-            <w:proofErr w:type="spellStart"/>
-            <w:r>
-              <w:rPr>
-                <w:rFonts w:eastAsia="SimSun"/>
-                <w:lang w:val="en-US" w:eastAsia="zh-CN" w:bidi="ar"/>
-              </w:rPr>
-              <w:t>sistema</w:t>
-            </w:r>
-            <w:proofErr w:type="spellEnd"/>
-            <w:r>
-              <w:rPr>
-                <w:rFonts w:eastAsia="SimSun"/>
-                <w:lang w:val="en-US" w:eastAsia="zh-CN" w:bidi="ar"/>
-              </w:rPr>
-              <w:t xml:space="preserve"> </w:t>
-            </w:r>
-            <w:proofErr w:type="spellStart"/>
-            <w:r>
-              <w:rPr>
-                <w:rFonts w:eastAsia="SimSun"/>
-                <w:lang w:val="en-US" w:eastAsia="zh-CN" w:bidi="ar"/>
-              </w:rPr>
-              <w:t>legado</w:t>
-            </w:r>
-            <w:proofErr w:type="spellEnd"/>
-            <w:r>
-              <w:rPr>
-                <w:rFonts w:eastAsia="SimSun"/>
-                <w:lang w:val="en-US" w:eastAsia="zh-CN" w:bidi="ar"/>
-              </w:rPr>
-              <w:t>)</w:t>
+              <w:t>Conversão e migração de base de dados (caso exista sistema legado)</w:t>
             </w:r>
             <w:r>
               <w:rPr>
@@ -38965,21 +36292,12 @@
                 <w:lang w:val="en-US" w:eastAsia="zh-CN" w:bidi="ar"/>
               </w:rPr>
             </w:pPr>
-            <w:proofErr w:type="spellStart"/>
             <w:r>
               <w:rPr>
                 <w:rFonts w:eastAsia="SimSun"/>
                 <w:lang w:val="en-US" w:eastAsia="zh-CN" w:bidi="ar"/>
               </w:rPr>
-              <w:t>Treinamentos</w:t>
-            </w:r>
-            <w:proofErr w:type="spellEnd"/>
-            <w:r>
-              <w:rPr>
-                <w:rFonts w:eastAsia="SimSun"/>
-                <w:lang w:val="en-US" w:eastAsia="zh-CN" w:bidi="ar"/>
-              </w:rPr>
-              <w:t xml:space="preserve"> </w:t>
+              <w:t xml:space="preserve">Treinamentos </w:t>
             </w:r>
           </w:p>
         </w:tc>
@@ -39013,37 +36331,12 @@
                 <w:lang w:val="en-US" w:eastAsia="zh-CN" w:bidi="ar"/>
               </w:rPr>
             </w:pPr>
-            <w:proofErr w:type="spellStart"/>
             <w:r>
               <w:rPr>
                 <w:rFonts w:eastAsia="SimSun"/>
                 <w:lang w:val="en-US" w:eastAsia="zh-CN" w:bidi="ar"/>
               </w:rPr>
-              <w:t>Realização</w:t>
-            </w:r>
-            <w:proofErr w:type="spellEnd"/>
-            <w:r>
-              <w:rPr>
-                <w:rFonts w:eastAsia="SimSun"/>
-                <w:lang w:val="en-US" w:eastAsia="zh-CN" w:bidi="ar"/>
-              </w:rPr>
-              <w:t xml:space="preserve"> de testes de </w:t>
-            </w:r>
-            <w:proofErr w:type="spellStart"/>
-            <w:r>
-              <w:rPr>
-                <w:rFonts w:eastAsia="SimSun"/>
-                <w:lang w:val="en-US" w:eastAsia="zh-CN" w:bidi="ar"/>
-              </w:rPr>
-              <w:t>aceitação</w:t>
-            </w:r>
-            <w:proofErr w:type="spellEnd"/>
-            <w:r>
-              <w:rPr>
-                <w:rFonts w:eastAsia="SimSun"/>
-                <w:lang w:val="en-US" w:eastAsia="zh-CN" w:bidi="ar"/>
-              </w:rPr>
-              <w:t xml:space="preserve"> </w:t>
+              <w:t xml:space="preserve">Realização de testes de aceitação </w:t>
             </w:r>
           </w:p>
         </w:tc>
@@ -39076,7 +36369,6 @@
                 <w:lang w:val="en-US" w:eastAsia="zh-CN" w:bidi="ar"/>
               </w:rPr>
             </w:pPr>
-            <w:proofErr w:type="spellStart"/>
             <w:r>
               <w:rPr>
                 <w:rFonts w:eastAsia="SimSun"/>
@@ -39084,7 +36376,6 @@
               </w:rPr>
               <w:t>Avaliação</w:t>
             </w:r>
-            <w:proofErr w:type="spellEnd"/>
           </w:p>
         </w:tc>
         <w:tc>
@@ -39114,37 +36405,12 @@
                 <w:lang w:val="en-US" w:eastAsia="zh-CN" w:bidi="ar"/>
               </w:rPr>
             </w:pPr>
-            <w:proofErr w:type="spellStart"/>
             <w:r>
               <w:rPr>
                 <w:rFonts w:eastAsia="SimSun"/>
                 <w:lang w:val="en-US" w:eastAsia="zh-CN" w:bidi="ar"/>
               </w:rPr>
-              <w:t>Acompanhamento</w:t>
-            </w:r>
-            <w:proofErr w:type="spellEnd"/>
-            <w:r>
-              <w:rPr>
-                <w:rFonts w:eastAsia="SimSun"/>
-                <w:lang w:val="en-US" w:eastAsia="zh-CN" w:bidi="ar"/>
-              </w:rPr>
-              <w:t xml:space="preserve"> </w:t>
-            </w:r>
-            <w:proofErr w:type="spellStart"/>
-            <w:r>
-              <w:rPr>
-                <w:rFonts w:eastAsia="SimSun"/>
-                <w:lang w:val="en-US" w:eastAsia="zh-CN" w:bidi="ar"/>
-              </w:rPr>
-              <w:t>pós-implantação</w:t>
-            </w:r>
-            <w:proofErr w:type="spellEnd"/>
-            <w:r>
-              <w:rPr>
-                <w:rFonts w:eastAsia="SimSun"/>
-                <w:lang w:val="en-US" w:eastAsia="zh-CN" w:bidi="ar"/>
-              </w:rPr>
-              <w:t xml:space="preserve"> </w:t>
+              <w:t xml:space="preserve">Acompanhamento pós-implantação </w:t>
             </w:r>
           </w:p>
         </w:tc>
@@ -39245,29 +36511,7 @@
           <w:sz w:val="20"/>
           <w:szCs w:val="20"/>
         </w:rPr>
-        <w:t xml:space="preserve"> - Matriz de </w:t>
-      </w:r>
-      <w:proofErr w:type="spellStart"/>
-      <w:r>
-        <w:rPr>
-          <w:i w:val="0"/>
-          <w:iCs w:val="0"/>
-          <w:color w:val="auto"/>
-          <w:sz w:val="20"/>
-          <w:szCs w:val="20"/>
-        </w:rPr>
-        <w:t>responsábilidade</w:t>
-      </w:r>
-      <w:proofErr w:type="spellEnd"/>
-      <w:r>
-        <w:rPr>
-          <w:i w:val="0"/>
-          <w:iCs w:val="0"/>
-          <w:color w:val="auto"/>
-          <w:sz w:val="20"/>
-          <w:szCs w:val="20"/>
-        </w:rPr>
-        <w:t xml:space="preserve"> de implantação.</w:t>
+        <w:t xml:space="preserve"> - Matriz de responsábilidade de implantação.</w:t>
       </w:r>
       <w:bookmarkEnd w:id="194"/>
     </w:p>
@@ -39375,15 +36619,7 @@
               <w:widowControl w:val="0"/>
             </w:pPr>
             <w:r>
-              <w:t xml:space="preserve">Aprender a operar os recursos </w:t>
-            </w:r>
-            <w:proofErr w:type="gramStart"/>
-            <w:r>
-              <w:t>e  módulos</w:t>
-            </w:r>
-            <w:proofErr w:type="gramEnd"/>
-            <w:r>
-              <w:t xml:space="preserve"> do sistema.</w:t>
+              <w:t>Aprender a operar os recursos e  módulos do sistema.</w:t>
             </w:r>
           </w:p>
         </w:tc>
@@ -39571,7 +36807,10 @@
               <w:widowControl w:val="0"/>
             </w:pPr>
             <w:r>
-              <w:t>8 horas</w:t>
+              <w:t>4</w:t>
+            </w:r>
+            <w:r>
+              <w:t xml:space="preserve"> horas</w:t>
             </w:r>
           </w:p>
         </w:tc>
@@ -39656,7 +36895,12 @@
               <w:widowControl w:val="0"/>
             </w:pPr>
             <w:r>
-              <w:t>16 horas</w:t>
+              <w:t>12</w:t>
+            </w:r>
+            <w:bookmarkStart w:id="198" w:name="_GoBack"/>
+            <w:bookmarkEnd w:id="198"/>
+            <w:r>
+              <w:t xml:space="preserve"> horas</w:t>
             </w:r>
           </w:p>
         </w:tc>
@@ -39673,7 +36917,7 @@
           <w:szCs w:val="20"/>
         </w:rPr>
       </w:pPr>
-      <w:bookmarkStart w:id="198" w:name="_Toc56803876"/>
+      <w:bookmarkStart w:id="199" w:name="_Toc56803876"/>
       <w:r>
         <w:rPr>
           <w:i w:val="0"/>
@@ -39745,7 +36989,7 @@
         </w:rPr>
         <w:t xml:space="preserve"> - Cronograma de implantação</w:t>
       </w:r>
-      <w:bookmarkEnd w:id="198"/>
+      <w:bookmarkEnd w:id="199"/>
     </w:p>
     <w:p>
       <w:pPr>
@@ -39761,7 +37005,7 @@
           <w:bCs/>
         </w:rPr>
       </w:pPr>
-      <w:bookmarkStart w:id="199" w:name="_Toc1984374182"/>
+      <w:bookmarkStart w:id="200" w:name="_Toc1984374182"/>
       <w:r>
         <w:rPr>
           <w:bCs/>
@@ -39808,21 +37052,12 @@
             <w:tcW w:w="4295" w:type="dxa"/>
           </w:tcPr>
           <w:p>
-            <w:proofErr w:type="spellStart"/>
             <w:r>
               <w:rPr>
                 <w:rFonts w:eastAsia="SimSun"/>
                 <w:lang w:val="en-US" w:eastAsia="zh-CN" w:bidi="ar"/>
               </w:rPr>
-              <w:t>Referência</w:t>
-            </w:r>
-            <w:proofErr w:type="spellEnd"/>
-            <w:r>
-              <w:rPr>
-                <w:rFonts w:eastAsia="SimSun"/>
-                <w:lang w:val="en-US" w:eastAsia="zh-CN" w:bidi="ar"/>
-              </w:rPr>
-              <w:t xml:space="preserve"> </w:t>
+              <w:t xml:space="preserve">Referência </w:t>
             </w:r>
           </w:p>
         </w:tc>
@@ -39842,55 +37077,7 @@
                 <w:lang w:val="en-US" w:eastAsia="zh-CN" w:bidi="ar"/>
               </w:rPr>
               <w:lastRenderedPageBreak/>
-              <w:t xml:space="preserve">Manual de </w:t>
-            </w:r>
-            <w:proofErr w:type="spellStart"/>
-            <w:r>
-              <w:rPr>
-                <w:rFonts w:eastAsia="SimSun"/>
-                <w:lang w:val="en-US" w:eastAsia="zh-CN" w:bidi="ar"/>
-              </w:rPr>
-              <w:t>implantação</w:t>
-            </w:r>
-            <w:proofErr w:type="spellEnd"/>
-            <w:r>
-              <w:rPr>
-                <w:rFonts w:eastAsia="SimSun"/>
-                <w:lang w:val="en-US" w:eastAsia="zh-CN" w:bidi="ar"/>
-              </w:rPr>
-              <w:t xml:space="preserve"> e </w:t>
-            </w:r>
-            <w:proofErr w:type="spellStart"/>
-            <w:r>
-              <w:rPr>
-                <w:rFonts w:eastAsia="SimSun"/>
-                <w:lang w:val="en-US" w:eastAsia="zh-CN" w:bidi="ar"/>
-              </w:rPr>
-              <w:t>ou</w:t>
-            </w:r>
-            <w:proofErr w:type="spellEnd"/>
-            <w:r>
-              <w:rPr>
-                <w:rFonts w:eastAsia="SimSun"/>
-                <w:lang w:val="en-US" w:eastAsia="zh-CN" w:bidi="ar"/>
-              </w:rPr>
-              <w:t xml:space="preserve"> </w:t>
-            </w:r>
-            <w:proofErr w:type="spellStart"/>
-            <w:r>
-              <w:rPr>
-                <w:rFonts w:eastAsia="SimSun"/>
-                <w:lang w:val="en-US" w:eastAsia="zh-CN" w:bidi="ar"/>
-              </w:rPr>
-              <w:t>configuração</w:t>
-            </w:r>
-            <w:proofErr w:type="spellEnd"/>
-            <w:r>
-              <w:rPr>
-                <w:rFonts w:eastAsia="SimSun"/>
-                <w:lang w:val="en-US" w:eastAsia="zh-CN" w:bidi="ar"/>
-              </w:rPr>
-              <w:t xml:space="preserve"> </w:t>
+              <w:t xml:space="preserve">Manual de implantação e ou configuração </w:t>
             </w:r>
           </w:p>
         </w:tc>
@@ -39898,7 +37085,11 @@
           <w:tcPr>
             <w:tcW w:w="4295" w:type="dxa"/>
           </w:tcPr>
-          <w:p/>
+          <w:p>
+            <w:r>
+              <w:t>Disponível no Apêndice U</w:t>
+            </w:r>
+          </w:p>
         </w:tc>
       </w:tr>
       <w:tr>
@@ -39910,37 +37101,12 @@
             <w:tcW w:w="4641" w:type="dxa"/>
           </w:tcPr>
           <w:p>
-            <w:proofErr w:type="spellStart"/>
             <w:r>
               <w:rPr>
                 <w:rFonts w:eastAsia="SimSun"/>
                 <w:lang w:val="en-US" w:eastAsia="zh-CN" w:bidi="ar"/>
               </w:rPr>
-              <w:t>Manuais</w:t>
-            </w:r>
-            <w:proofErr w:type="spellEnd"/>
-            <w:r>
-              <w:rPr>
-                <w:rFonts w:eastAsia="SimSun"/>
-                <w:lang w:val="en-US" w:eastAsia="zh-CN" w:bidi="ar"/>
-              </w:rPr>
-              <w:t xml:space="preserve"> do </w:t>
-            </w:r>
-            <w:proofErr w:type="spellStart"/>
-            <w:r>
-              <w:rPr>
-                <w:rFonts w:eastAsia="SimSun"/>
-                <w:lang w:val="en-US" w:eastAsia="zh-CN" w:bidi="ar"/>
-              </w:rPr>
-              <w:t>usuário</w:t>
-            </w:r>
-            <w:proofErr w:type="spellEnd"/>
-            <w:r>
-              <w:rPr>
-                <w:rFonts w:eastAsia="SimSun"/>
-                <w:lang w:val="en-US" w:eastAsia="zh-CN" w:bidi="ar"/>
-              </w:rPr>
-              <w:t xml:space="preserve"> </w:t>
+              <w:t xml:space="preserve">Manuais do usuário </w:t>
             </w:r>
           </w:p>
         </w:tc>
@@ -39952,6 +37118,9 @@
             <w:pPr>
               <w:keepNext/>
             </w:pPr>
+            <w:r>
+              <w:t>Disponível no Apêndice V</w:t>
+            </w:r>
           </w:p>
         </w:tc>
       </w:tr>
@@ -39967,7 +37136,7 @@
           <w:szCs w:val="20"/>
         </w:rPr>
       </w:pPr>
-      <w:bookmarkStart w:id="200" w:name="_Toc56803877"/>
+      <w:bookmarkStart w:id="201" w:name="_Toc56803877"/>
       <w:r>
         <w:rPr>
           <w:i w:val="0"/>
@@ -40039,9 +37208,9 @@
         </w:rPr>
         <w:t xml:space="preserve"> - Documentos de apoio à implantação</w:t>
       </w:r>
-      <w:bookmarkEnd w:id="200"/>
-    </w:p>
-    <w:bookmarkEnd w:id="199"/>
+      <w:bookmarkEnd w:id="201"/>
+    </w:p>
+    <w:bookmarkEnd w:id="200"/>
     <w:p/>
     <w:p>
       <w:pPr>
@@ -40053,7 +37222,7 @@
           <w:szCs w:val="24"/>
         </w:rPr>
       </w:pPr>
-      <w:bookmarkStart w:id="201" w:name="_Toc1091112170"/>
+      <w:bookmarkStart w:id="202" w:name="_Toc1091112170"/>
       <w:r>
         <w:rPr>
           <w:b w:val="0"/>
@@ -40062,7 +37231,7 @@
         </w:rPr>
         <w:t>9.5 VISÃO DA IMPLANTAÇÃO</w:t>
       </w:r>
-      <w:bookmarkEnd w:id="201"/>
+      <w:bookmarkEnd w:id="202"/>
     </w:p>
     <w:p>
       <w:pPr>
@@ -40134,7 +37303,7 @@
           <w:szCs w:val="20"/>
         </w:rPr>
       </w:pPr>
-      <w:bookmarkStart w:id="202" w:name="_Toc56803860"/>
+      <w:bookmarkStart w:id="203" w:name="_Toc56803860"/>
       <w:r>
         <w:rPr>
           <w:i w:val="0"/>
@@ -40206,7 +37375,7 @@
         </w:rPr>
         <w:t xml:space="preserve"> - Diagrama de implantação</w:t>
       </w:r>
-      <w:bookmarkEnd w:id="202"/>
+      <w:bookmarkEnd w:id="203"/>
     </w:p>
     <w:p>
       <w:pPr>
@@ -40225,7 +37394,7 @@
           <w:szCs w:val="24"/>
         </w:rPr>
       </w:pPr>
-      <w:bookmarkStart w:id="203" w:name="_Toc56702482"/>
+      <w:bookmarkStart w:id="204" w:name="_Toc56702482"/>
       <w:r>
         <w:rPr>
           <w:sz w:val="24"/>
@@ -40233,7 +37402,7 @@
         </w:rPr>
         <w:t>10 CONCLUSÃO</w:t>
       </w:r>
-      <w:bookmarkEnd w:id="203"/>
+      <w:bookmarkEnd w:id="204"/>
     </w:p>
     <w:p>
       <w:pPr>
@@ -40268,7 +37437,6 @@
         </w:rPr>
         <w:t xml:space="preserve">Com a evolução das TICs, surgem aplicações de software que visam facilitar a vida das pessoas. Neste sentido, o </w:t>
       </w:r>
-      <w:proofErr w:type="spellStart"/>
       <w:r>
         <w:rPr>
           <w:i/>
@@ -40276,7 +37444,6 @@
         </w:rPr>
         <w:t>EasyJob</w:t>
       </w:r>
-      <w:proofErr w:type="spellEnd"/>
       <w:r>
         <w:rPr>
           <w:color w:val="000000"/>
@@ -40330,7 +37497,6 @@
         </w:rPr>
         <w:t xml:space="preserve">Espera-se que o sistema </w:t>
       </w:r>
-      <w:proofErr w:type="spellStart"/>
       <w:r>
         <w:rPr>
           <w:i/>
@@ -40338,7 +37504,6 @@
         </w:rPr>
         <w:t>EasyJob</w:t>
       </w:r>
-      <w:proofErr w:type="spellEnd"/>
       <w:r>
         <w:rPr>
           <w:color w:val="000000"/>
@@ -40394,8 +37559,8 @@
           <w:color w:val="FF0000"/>
         </w:rPr>
       </w:pPr>
-      <w:bookmarkStart w:id="204" w:name="_1smtxgf" w:colFirst="0" w:colLast="0"/>
-      <w:bookmarkEnd w:id="204"/>
+      <w:bookmarkStart w:id="205" w:name="_1smtxgf" w:colFirst="0" w:colLast="0"/>
+      <w:bookmarkEnd w:id="205"/>
     </w:p>
     <w:p>
       <w:pPr>
@@ -40465,9 +37630,9 @@
           <w:szCs w:val="24"/>
         </w:rPr>
       </w:pPr>
-      <w:bookmarkStart w:id="205" w:name="_4cmhg48" w:colFirst="0" w:colLast="0"/>
-      <w:bookmarkStart w:id="206" w:name="_Toc56702483"/>
-      <w:bookmarkEnd w:id="205"/>
+      <w:bookmarkStart w:id="206" w:name="_4cmhg48" w:colFirst="0" w:colLast="0"/>
+      <w:bookmarkStart w:id="207" w:name="_Toc56702483"/>
+      <w:bookmarkEnd w:id="206"/>
       <w:r>
         <w:rPr>
           <w:sz w:val="24"/>
@@ -40476,7 +37641,7 @@
         <w:lastRenderedPageBreak/>
         <w:t>REFERÊNCIAS</w:t>
       </w:r>
-      <w:bookmarkEnd w:id="206"/>
+      <w:bookmarkEnd w:id="207"/>
     </w:p>
     <w:p>
       <w:pPr>
@@ -40496,21 +37661,7 @@
         <w:rPr>
           <w:color w:val="000000"/>
         </w:rPr>
-        <w:t xml:space="preserve">BRASIL. Lei nº.  13.467, de 13 de </w:t>
-      </w:r>
-      <w:proofErr w:type="gramStart"/>
-      <w:r>
-        <w:rPr>
-          <w:color w:val="000000"/>
-        </w:rPr>
-        <w:t>Julho</w:t>
-      </w:r>
-      <w:proofErr w:type="gramEnd"/>
-      <w:r>
-        <w:rPr>
-          <w:color w:val="000000"/>
-        </w:rPr>
-        <w:t xml:space="preserve"> de 2017. </w:t>
+        <w:t xml:space="preserve">BRASIL. Lei nº.  13.467, de 13 de Julho de 2017. </w:t>
       </w:r>
       <w:r>
         <w:rPr>
@@ -40523,21 +37674,7 @@
         <w:rPr>
           <w:color w:val="000000"/>
         </w:rPr>
-        <w:t xml:space="preserve">, Brasília, DF, 14 </w:t>
-      </w:r>
-      <w:proofErr w:type="spellStart"/>
-      <w:r>
-        <w:rPr>
-          <w:color w:val="000000"/>
-        </w:rPr>
-        <w:t>Jul</w:t>
-      </w:r>
-      <w:proofErr w:type="spellEnd"/>
-      <w:r>
-        <w:rPr>
-          <w:color w:val="000000"/>
-        </w:rPr>
-        <w:t xml:space="preserve"> 2017.</w:t>
+        <w:t>, Brasília, DF, 14 Jul 2017.</w:t>
       </w:r>
     </w:p>
     <w:p>
@@ -40573,44 +37710,14 @@
         <w:rPr>
           <w:color w:val="000000"/>
         </w:rPr>
-        <w:t xml:space="preserve">ABÍLIO, Ludmila </w:t>
-      </w:r>
-      <w:proofErr w:type="spellStart"/>
-      <w:r>
-        <w:rPr>
-          <w:color w:val="000000"/>
-        </w:rPr>
-        <w:t>Costek</w:t>
-      </w:r>
-      <w:proofErr w:type="spellEnd"/>
-      <w:r>
-        <w:rPr>
-          <w:color w:val="000000"/>
-        </w:rPr>
-        <w:t>.</w:t>
+        <w:t>ABÍLIO, Ludmila Costek.</w:t>
       </w:r>
       <w:r>
         <w:rPr>
           <w:b/>
           <w:color w:val="000000"/>
         </w:rPr>
-        <w:t xml:space="preserve"> </w:t>
-      </w:r>
-      <w:proofErr w:type="spellStart"/>
-      <w:r>
-        <w:rPr>
-          <w:b/>
-          <w:color w:val="000000"/>
-        </w:rPr>
-        <w:t>Uberização</w:t>
-      </w:r>
-      <w:proofErr w:type="spellEnd"/>
-      <w:r>
-        <w:rPr>
-          <w:b/>
-          <w:color w:val="000000"/>
-        </w:rPr>
-        <w:t xml:space="preserve"> do trabalho: </w:t>
+        <w:t xml:space="preserve"> Uberização do trabalho: </w:t>
       </w:r>
       <w:r>
         <w:rPr>
@@ -40721,8 +37828,8 @@
           <w:color w:val="000000"/>
         </w:rPr>
       </w:pPr>
-      <w:bookmarkStart w:id="207" w:name="_2rrrqc1" w:colFirst="0" w:colLast="0"/>
-      <w:bookmarkEnd w:id="207"/>
+      <w:bookmarkStart w:id="208" w:name="_2rrrqc1" w:colFirst="0" w:colLast="0"/>
+      <w:bookmarkEnd w:id="208"/>
       <w:r>
         <w:rPr>
           <w:color w:val="000000"/>
@@ -40826,13 +37933,8 @@
         </w:rPr>
         <w:t xml:space="preserve">Dicas para Escrita de Casos de Teste. </w:t>
       </w:r>
-      <w:proofErr w:type="spellStart"/>
-      <w:r>
-        <w:t>Medium</w:t>
-      </w:r>
-      <w:proofErr w:type="spellEnd"/>
-      <w:r>
-        <w:t>, 2018. Disponível em: &lt;https://medium.com/cwi-software/dicas-para-escrita-de-casos-de-teste-ccea14a7fdd9&gt;. Acesso em: 29 ago. 2020.</w:t>
+      <w:r>
+        <w:t>Medium, 2018. Disponível em: &lt;https://medium.com/cwi-software/dicas-para-escrita-de-casos-de-teste-ccea14a7fdd9&gt;. Acesso em: 29 ago. 2020.</w:t>
       </w:r>
     </w:p>
     <w:p>
@@ -40871,7 +37973,6 @@
         </w:rPr>
         <w:t xml:space="preserve">GET NINJAS. </w:t>
       </w:r>
-      <w:proofErr w:type="spellStart"/>
       <w:r>
         <w:rPr>
           <w:b/>
@@ -40879,7 +37980,6 @@
         </w:rPr>
         <w:t>GetNinjas</w:t>
       </w:r>
-      <w:proofErr w:type="spellEnd"/>
       <w:r>
         <w:rPr>
           <w:color w:val="000000"/>
@@ -41095,208 +38195,69 @@
         <w:rPr>
           <w:highlight w:val="white"/>
         </w:rPr>
-        <w:t>JOHNSON, R. E. Frameworks = (</w:t>
-      </w:r>
-      <w:proofErr w:type="spellStart"/>
-      <w:r>
-        <w:rPr>
-          <w:highlight w:val="white"/>
-        </w:rPr>
-        <w:t>Components</w:t>
-      </w:r>
-      <w:proofErr w:type="spellEnd"/>
-      <w:r>
-        <w:rPr>
-          <w:highlight w:val="white"/>
-        </w:rPr>
-        <w:t> + </w:t>
-      </w:r>
-      <w:proofErr w:type="spellStart"/>
-      <w:r>
-        <w:rPr>
-          <w:highlight w:val="white"/>
-        </w:rPr>
-        <w:t>Patterns</w:t>
-      </w:r>
-      <w:proofErr w:type="spellEnd"/>
-      <w:r>
-        <w:rPr>
-          <w:highlight w:val="white"/>
-        </w:rPr>
-        <w:t xml:space="preserve">). </w:t>
+        <w:t xml:space="preserve">JOHNSON, R. E. Frameworks = (Components + Patterns). </w:t>
       </w:r>
       <w:r>
         <w:rPr>
           <w:b/>
           <w:highlight w:val="white"/>
         </w:rPr>
-        <w:t xml:space="preserve">Communications </w:t>
-      </w:r>
-      <w:proofErr w:type="spellStart"/>
+        <w:t>Communications of the ACM</w:t>
+      </w:r>
+      <w:r>
+        <w:rPr>
+          <w:highlight w:val="white"/>
+        </w:rPr>
+        <w:t>, v. 40, n. 10, outubro, 1997.</w:t>
+      </w:r>
+    </w:p>
+    <w:p>
+      <w:pPr>
+        <w:pBdr>
+          <w:top w:val="nil"/>
+          <w:left w:val="nil"/>
+          <w:bottom w:val="nil"/>
+          <w:right w:val="nil"/>
+          <w:between w:val="nil"/>
+        </w:pBdr>
+        <w:jc w:val="left"/>
+        <w:rPr>
+          <w:color w:val="000000"/>
+        </w:rPr>
+      </w:pPr>
+    </w:p>
+    <w:p>
+      <w:pPr>
+        <w:pBdr>
+          <w:top w:val="nil"/>
+          <w:left w:val="nil"/>
+          <w:bottom w:val="nil"/>
+          <w:right w:val="nil"/>
+          <w:between w:val="nil"/>
+        </w:pBdr>
+        <w:jc w:val="left"/>
+        <w:rPr>
+          <w:color w:val="000000"/>
+        </w:rPr>
+      </w:pPr>
+      <w:r>
+        <w:rPr>
+          <w:color w:val="000000"/>
+        </w:rPr>
+        <w:t xml:space="preserve">KARNER,G. </w:t>
+      </w:r>
       <w:r>
         <w:rPr>
           <w:b/>
-          <w:highlight w:val="white"/>
-        </w:rPr>
-        <w:t>of</w:t>
-      </w:r>
-      <w:proofErr w:type="spellEnd"/>
-      <w:r>
-        <w:rPr>
-          <w:b/>
-          <w:highlight w:val="white"/>
-        </w:rPr>
-        <w:t xml:space="preserve"> </w:t>
-      </w:r>
-      <w:proofErr w:type="spellStart"/>
-      <w:r>
-        <w:rPr>
-          <w:b/>
-          <w:highlight w:val="white"/>
-        </w:rPr>
-        <w:t>the</w:t>
-      </w:r>
-      <w:proofErr w:type="spellEnd"/>
-      <w:r>
-        <w:rPr>
-          <w:b/>
-          <w:highlight w:val="white"/>
-        </w:rPr>
-        <w:t xml:space="preserve"> ACM</w:t>
-      </w:r>
-      <w:r>
-        <w:rPr>
-          <w:highlight w:val="white"/>
-        </w:rPr>
-        <w:t>, v. 40, n. 10, outubro, 1997.</w:t>
-      </w:r>
-    </w:p>
-    <w:p>
-      <w:pPr>
-        <w:pBdr>
-          <w:top w:val="nil"/>
-          <w:left w:val="nil"/>
-          <w:bottom w:val="nil"/>
-          <w:right w:val="nil"/>
-          <w:between w:val="nil"/>
-        </w:pBdr>
-        <w:jc w:val="left"/>
-        <w:rPr>
-          <w:color w:val="000000"/>
-        </w:rPr>
-      </w:pPr>
-    </w:p>
-    <w:p>
-      <w:pPr>
-        <w:pBdr>
-          <w:top w:val="nil"/>
-          <w:left w:val="nil"/>
-          <w:bottom w:val="nil"/>
-          <w:right w:val="nil"/>
-          <w:between w:val="nil"/>
-        </w:pBdr>
-        <w:jc w:val="left"/>
-        <w:rPr>
-          <w:color w:val="000000"/>
-        </w:rPr>
-      </w:pPr>
-      <w:proofErr w:type="gramStart"/>
-      <w:r>
-        <w:rPr>
-          <w:color w:val="000000"/>
-        </w:rPr>
-        <w:t>KARNER,G.</w:t>
-      </w:r>
-      <w:proofErr w:type="gramEnd"/>
-      <w:r>
-        <w:rPr>
-          <w:color w:val="000000"/>
-        </w:rPr>
-        <w:t xml:space="preserve"> </w:t>
-      </w:r>
-      <w:proofErr w:type="spellStart"/>
-      <w:r>
-        <w:rPr>
-          <w:b/>
-          <w:color w:val="000000"/>
-        </w:rPr>
-        <w:t>Resource</w:t>
-      </w:r>
-      <w:proofErr w:type="spellEnd"/>
-      <w:r>
-        <w:rPr>
-          <w:b/>
-          <w:color w:val="000000"/>
-        </w:rPr>
-        <w:t xml:space="preserve"> </w:t>
-      </w:r>
-      <w:proofErr w:type="spellStart"/>
-      <w:r>
-        <w:rPr>
-          <w:b/>
-          <w:color w:val="000000"/>
-        </w:rPr>
-        <w:t>Estimation</w:t>
-      </w:r>
-      <w:proofErr w:type="spellEnd"/>
-      <w:r>
-        <w:rPr>
-          <w:b/>
-          <w:color w:val="000000"/>
-        </w:rPr>
-        <w:t xml:space="preserve"> for </w:t>
-      </w:r>
-      <w:proofErr w:type="spellStart"/>
-      <w:r>
-        <w:rPr>
-          <w:b/>
-          <w:color w:val="000000"/>
-        </w:rPr>
-        <w:t>Objectory</w:t>
-      </w:r>
-      <w:proofErr w:type="spellEnd"/>
-      <w:r>
-        <w:rPr>
-          <w:b/>
-          <w:color w:val="000000"/>
-        </w:rPr>
-        <w:t xml:space="preserve"> </w:t>
-      </w:r>
-      <w:proofErr w:type="spellStart"/>
-      <w:r>
-        <w:rPr>
-          <w:b/>
-          <w:color w:val="000000"/>
-        </w:rPr>
-        <w:t>Projects</w:t>
-      </w:r>
-      <w:proofErr w:type="spellEnd"/>
-      <w:r>
-        <w:rPr>
-          <w:b/>
-          <w:color w:val="000000"/>
-        </w:rPr>
-        <w:t>.</w:t>
-      </w:r>
-      <w:r>
-        <w:rPr>
-          <w:color w:val="000000"/>
-        </w:rPr>
-        <w:t xml:space="preserve"> </w:t>
-      </w:r>
-      <w:proofErr w:type="spellStart"/>
-      <w:r>
-        <w:rPr>
-          <w:color w:val="000000"/>
-        </w:rPr>
-        <w:t>Sweden</w:t>
-      </w:r>
-      <w:proofErr w:type="spellEnd"/>
-      <w:r>
-        <w:rPr>
-          <w:color w:val="000000"/>
-        </w:rPr>
-        <w:t>: Objetive System, 1993.</w:t>
+          <w:color w:val="000000"/>
+        </w:rPr>
+        <w:t>Resource Estimation for Objectory Projects.</w:t>
+      </w:r>
+      <w:r>
+        <w:rPr>
+          <w:color w:val="000000"/>
+        </w:rPr>
+        <w:t xml:space="preserve"> Sweden: Objetive System, 1993.</w:t>
       </w:r>
     </w:p>
     <w:p>
@@ -41373,8 +38334,8 @@
       </w:r>
     </w:p>
     <w:p>
-      <w:bookmarkStart w:id="208" w:name="_16x20ju" w:colFirst="0" w:colLast="0"/>
-      <w:bookmarkEnd w:id="208"/>
+      <w:bookmarkStart w:id="209" w:name="_16x20ju" w:colFirst="0" w:colLast="0"/>
+      <w:bookmarkEnd w:id="209"/>
       <w:r>
         <w:t xml:space="preserve">IBGE. </w:t>
       </w:r>
@@ -41424,29 +38385,14 @@
         <w:rPr>
           <w:color w:val="000000"/>
         </w:rPr>
-        <w:t>___</w:t>
-      </w:r>
-      <w:proofErr w:type="gramStart"/>
-      <w:r>
-        <w:rPr>
-          <w:color w:val="000000"/>
-        </w:rPr>
-        <w:t>_</w:t>
+        <w:t>____</w:t>
       </w:r>
       <w:r>
         <w:rPr>
           <w:b/>
           <w:color w:val="000000"/>
         </w:rPr>
-        <w:t>.Desemprego</w:t>
-      </w:r>
-      <w:proofErr w:type="gramEnd"/>
-      <w:r>
-        <w:rPr>
-          <w:b/>
-          <w:color w:val="000000"/>
-        </w:rPr>
-        <w:t xml:space="preserve">. </w:t>
+        <w:t xml:space="preserve">.Desemprego. </w:t>
       </w:r>
       <w:r>
         <w:rPr>
@@ -41511,23 +38457,7 @@
           <w:b/>
           <w:color w:val="000000"/>
         </w:rPr>
-        <w:t xml:space="preserve">Sobre o </w:t>
-      </w:r>
-      <w:proofErr w:type="spellStart"/>
-      <w:r>
-        <w:rPr>
-          <w:b/>
-          <w:color w:val="000000"/>
-        </w:rPr>
-        <w:t>My</w:t>
-      </w:r>
-      <w:proofErr w:type="spellEnd"/>
-      <w:r>
-        <w:rPr>
-          <w:b/>
-          <w:color w:val="000000"/>
-        </w:rPr>
-        <w:t xml:space="preserve"> Staff.  </w:t>
+        <w:t xml:space="preserve">Sobre o My Staff.  </w:t>
       </w:r>
       <w:r>
         <w:rPr>
@@ -41590,51 +38520,13 @@
           <w:b/>
           <w:color w:val="000000"/>
         </w:rPr>
-        <w:t xml:space="preserve">Por que não podemos confundir trabalho informal com </w:t>
-      </w:r>
-      <w:proofErr w:type="spellStart"/>
-      <w:proofErr w:type="gramStart"/>
-      <w:r>
-        <w:rPr>
-          <w:b/>
-          <w:color w:val="000000"/>
-        </w:rPr>
-        <w:t>freelancing</w:t>
-      </w:r>
-      <w:proofErr w:type="spellEnd"/>
-      <w:r>
-        <w:rPr>
-          <w:b/>
-          <w:color w:val="000000"/>
-        </w:rPr>
-        <w:t>?</w:t>
-      </w:r>
-      <w:r>
-        <w:rPr>
-          <w:color w:val="000000"/>
-        </w:rPr>
-        <w:t>.</w:t>
-      </w:r>
-      <w:proofErr w:type="gramEnd"/>
-      <w:r>
-        <w:rPr>
-          <w:color w:val="000000"/>
-        </w:rPr>
-        <w:t xml:space="preserve"> </w:t>
-      </w:r>
-      <w:proofErr w:type="spellStart"/>
-      <w:r>
-        <w:rPr>
-          <w:color w:val="000000"/>
-        </w:rPr>
-        <w:t>Rockcontent</w:t>
-      </w:r>
-      <w:proofErr w:type="spellEnd"/>
-      <w:r>
-        <w:rPr>
-          <w:color w:val="000000"/>
-        </w:rPr>
-        <w:t>, 2018. Disponível em: &lt;</w:t>
+        <w:t>Por que não podemos confundir trabalho informal com freelancing?</w:t>
+      </w:r>
+      <w:r>
+        <w:rPr>
+          <w:color w:val="000000"/>
+        </w:rPr>
+        <w:t>. Rockcontent, 2018. Disponível em: &lt;</w:t>
       </w:r>
       <w:hyperlink r:id="rId43">
         <w:r>
@@ -41715,19 +38607,11 @@
         </w:rPr>
         <w:t>https://www.sistemabuffet.com.br/gestao-de-buffets/conheca-algumas-exigencias-legais-para-buffets/</w:t>
       </w:r>
-      <w:proofErr w:type="gramStart"/>
-      <w:r>
-        <w:rPr>
-          <w:color w:val="000000"/>
-        </w:rPr>
-        <w:t>&gt; .</w:t>
-      </w:r>
-      <w:proofErr w:type="gramEnd"/>
-      <w:r>
-        <w:rPr>
-          <w:color w:val="000000"/>
-        </w:rPr>
-        <w:t xml:space="preserve"> Acesso em: 25 abr. 2020.</w:t>
+      <w:r>
+        <w:rPr>
+          <w:color w:val="000000"/>
+        </w:rPr>
+        <w:t>&gt; . Acesso em: 25 abr. 2020.</w:t>
       </w:r>
     </w:p>
     <w:p>
@@ -41822,8 +38706,8 @@
         <w:spacing w:before="0" w:after="450"/>
         <w:jc w:val="left"/>
       </w:pPr>
-      <w:bookmarkStart w:id="209" w:name="_3qwpj7n" w:colFirst="0" w:colLast="0"/>
-      <w:bookmarkEnd w:id="209"/>
+      <w:bookmarkStart w:id="210" w:name="_3qwpj7n" w:colFirst="0" w:colLast="0"/>
+      <w:bookmarkEnd w:id="210"/>
       <w:r>
         <w:br w:type="page"/>
       </w:r>
@@ -41837,9 +38721,9 @@
           <w:szCs w:val="24"/>
         </w:rPr>
       </w:pPr>
-      <w:bookmarkStart w:id="210" w:name="_261ztfg" w:colFirst="0" w:colLast="0"/>
-      <w:bookmarkStart w:id="211" w:name="_Toc56702484"/>
-      <w:bookmarkEnd w:id="210"/>
+      <w:bookmarkStart w:id="211" w:name="_261ztfg" w:colFirst="0" w:colLast="0"/>
+      <w:bookmarkStart w:id="212" w:name="_Toc56702484"/>
+      <w:bookmarkEnd w:id="211"/>
       <w:r>
         <w:rPr>
           <w:sz w:val="24"/>
@@ -41848,7 +38732,7 @@
         <w:lastRenderedPageBreak/>
         <w:t>APÊNDICE A - PLANO DE ELABORAÇÃO E GERENCIAMENTO DO PROJETO</w:t>
       </w:r>
-      <w:bookmarkEnd w:id="211"/>
+      <w:bookmarkEnd w:id="212"/>
       <w:r>
         <w:rPr>
           <w:sz w:val="24"/>
@@ -41903,9 +38787,9 @@
           <w:szCs w:val="24"/>
         </w:rPr>
       </w:pPr>
-      <w:bookmarkStart w:id="212" w:name="_l7a3n9" w:colFirst="0" w:colLast="0"/>
-      <w:bookmarkStart w:id="213" w:name="_Toc56702485"/>
-      <w:bookmarkEnd w:id="212"/>
+      <w:bookmarkStart w:id="213" w:name="_l7a3n9" w:colFirst="0" w:colLast="0"/>
+      <w:bookmarkStart w:id="214" w:name="_Toc56702485"/>
+      <w:bookmarkEnd w:id="213"/>
       <w:r>
         <w:rPr>
           <w:sz w:val="24"/>
@@ -41914,7 +38798,7 @@
         <w:lastRenderedPageBreak/>
         <w:t>APÊNDICE B – DIAGRAMAS DE CASOS DE USO</w:t>
       </w:r>
-      <w:bookmarkEnd w:id="213"/>
+      <w:bookmarkEnd w:id="214"/>
     </w:p>
     <w:p>
       <w:pPr>
@@ -41962,9 +38846,9 @@
           <w:szCs w:val="24"/>
         </w:rPr>
       </w:pPr>
-      <w:bookmarkStart w:id="214" w:name="_356xmb2" w:colFirst="0" w:colLast="0"/>
-      <w:bookmarkStart w:id="215" w:name="_Toc56702486"/>
-      <w:bookmarkEnd w:id="214"/>
+      <w:bookmarkStart w:id="215" w:name="_356xmb2" w:colFirst="0" w:colLast="0"/>
+      <w:bookmarkStart w:id="216" w:name="_Toc56702486"/>
+      <w:bookmarkEnd w:id="215"/>
       <w:r>
         <w:rPr>
           <w:sz w:val="24"/>
@@ -41973,7 +38857,7 @@
         <w:lastRenderedPageBreak/>
         <w:t>APÊNDICE C – RELATÓRIO DE DESEMPENHO</w:t>
       </w:r>
-      <w:bookmarkEnd w:id="215"/>
+      <w:bookmarkEnd w:id="216"/>
     </w:p>
     <w:p>
       <w:pPr>
@@ -42021,9 +38905,9 @@
           <w:szCs w:val="24"/>
         </w:rPr>
       </w:pPr>
-      <w:bookmarkStart w:id="216" w:name="_1kc7wiv" w:colFirst="0" w:colLast="0"/>
-      <w:bookmarkStart w:id="217" w:name="_Toc56702487"/>
-      <w:bookmarkEnd w:id="216"/>
+      <w:bookmarkStart w:id="217" w:name="_1kc7wiv" w:colFirst="0" w:colLast="0"/>
+      <w:bookmarkStart w:id="218" w:name="_Toc56702487"/>
+      <w:bookmarkEnd w:id="217"/>
       <w:r>
         <w:rPr>
           <w:sz w:val="24"/>
@@ -42032,7 +38916,7 @@
         <w:lastRenderedPageBreak/>
         <w:t>APÊNDICE D – DIAGRAMA DE ENTIDADE E RELACIONAMENTO</w:t>
       </w:r>
-      <w:bookmarkEnd w:id="217"/>
+      <w:bookmarkEnd w:id="218"/>
     </w:p>
     <w:p>
       <w:pPr>
@@ -42080,9 +38964,9 @@
           <w:szCs w:val="24"/>
         </w:rPr>
       </w:pPr>
-      <w:bookmarkStart w:id="218" w:name="_44bvf6o" w:colFirst="0" w:colLast="0"/>
-      <w:bookmarkStart w:id="219" w:name="_Toc56702488"/>
-      <w:bookmarkEnd w:id="218"/>
+      <w:bookmarkStart w:id="219" w:name="_44bvf6o" w:colFirst="0" w:colLast="0"/>
+      <w:bookmarkStart w:id="220" w:name="_Toc56702488"/>
+      <w:bookmarkEnd w:id="219"/>
       <w:r>
         <w:rPr>
           <w:sz w:val="24"/>
@@ -42091,7 +38975,7 @@
         <w:lastRenderedPageBreak/>
         <w:t>APÊNDICE E – DESCRIÇÃO DOS CASOS DE USO</w:t>
       </w:r>
-      <w:bookmarkEnd w:id="219"/>
+      <w:bookmarkEnd w:id="220"/>
     </w:p>
     <w:p>
       <w:pPr>
@@ -42503,9 +39387,9 @@
           <w:szCs w:val="24"/>
         </w:rPr>
       </w:pPr>
-      <w:bookmarkStart w:id="220" w:name="_2jh5peh" w:colFirst="0" w:colLast="0"/>
-      <w:bookmarkStart w:id="221" w:name="_Toc56702489"/>
-      <w:bookmarkEnd w:id="220"/>
+      <w:bookmarkStart w:id="221" w:name="_2jh5peh" w:colFirst="0" w:colLast="0"/>
+      <w:bookmarkStart w:id="222" w:name="_Toc56702489"/>
+      <w:bookmarkEnd w:id="221"/>
       <w:r>
         <w:rPr>
           <w:sz w:val="24"/>
@@ -42514,7 +39398,7 @@
         <w:lastRenderedPageBreak/>
         <w:t>APÊNDICE F - MODELO DE INTERFACE COM O USUÁRIO</w:t>
       </w:r>
-      <w:bookmarkEnd w:id="221"/>
+      <w:bookmarkEnd w:id="222"/>
     </w:p>
     <w:p>
       <w:pPr>
@@ -42969,7 +39853,7 @@
           <w:szCs w:val="24"/>
         </w:rPr>
       </w:pPr>
-      <w:bookmarkStart w:id="222" w:name="_Toc56702490"/>
+      <w:bookmarkStart w:id="223" w:name="_Toc56702490"/>
       <w:r>
         <w:rPr>
           <w:sz w:val="24"/>
@@ -42978,7 +39862,7 @@
         <w:lastRenderedPageBreak/>
         <w:t>APÊNDICE G - DIAGRAMA DE PACOTES</w:t>
       </w:r>
-      <w:bookmarkEnd w:id="222"/>
+      <w:bookmarkEnd w:id="223"/>
     </w:p>
     <w:p>
       <w:pPr>
@@ -43434,7 +40318,7 @@
           <w:szCs w:val="24"/>
         </w:rPr>
       </w:pPr>
-      <w:bookmarkStart w:id="223" w:name="_Toc56702491"/>
+      <w:bookmarkStart w:id="224" w:name="_Toc56702491"/>
       <w:r>
         <w:rPr>
           <w:sz w:val="24"/>
@@ -43443,7 +40327,7 @@
         <w:lastRenderedPageBreak/>
         <w:t>APÊNDICE H - DIAGRAMA DE ATIVIDADES</w:t>
       </w:r>
-      <w:bookmarkEnd w:id="223"/>
+      <w:bookmarkEnd w:id="224"/>
     </w:p>
     <w:p>
       <w:pPr>
@@ -43898,7 +40782,7 @@
           <w:szCs w:val="24"/>
         </w:rPr>
       </w:pPr>
-      <w:bookmarkStart w:id="224" w:name="_Toc56702492"/>
+      <w:bookmarkStart w:id="225" w:name="_Toc56702492"/>
       <w:r>
         <w:rPr>
           <w:sz w:val="24"/>
@@ -43907,7 +40791,7 @@
         <w:lastRenderedPageBreak/>
         <w:t>APÊNDICE I - ENTREVISTAS</w:t>
       </w:r>
-      <w:bookmarkEnd w:id="224"/>
+      <w:bookmarkEnd w:id="225"/>
     </w:p>
     <w:p>
       <w:pPr>
@@ -44362,7 +41246,7 @@
           <w:szCs w:val="24"/>
         </w:rPr>
       </w:pPr>
-      <w:bookmarkStart w:id="225" w:name="_Toc56702493"/>
+      <w:bookmarkStart w:id="226" w:name="_Toc56702493"/>
       <w:r>
         <w:rPr>
           <w:sz w:val="24"/>
@@ -44371,7 +41255,7 @@
         <w:lastRenderedPageBreak/>
         <w:t>APÊNDICE J - RESULTADOS DO FORMULÁRIO</w:t>
       </w:r>
-      <w:bookmarkEnd w:id="225"/>
+      <w:bookmarkEnd w:id="226"/>
     </w:p>
     <w:p>
       <w:pPr>
@@ -44828,7 +41712,7 @@
           <w:szCs w:val="24"/>
         </w:rPr>
       </w:pPr>
-      <w:bookmarkStart w:id="226" w:name="_Toc56702494"/>
+      <w:bookmarkStart w:id="227" w:name="_Toc56702494"/>
       <w:r>
         <w:rPr>
           <w:sz w:val="24"/>
@@ -44837,7 +41721,7 @@
         <w:lastRenderedPageBreak/>
         <w:t>APÊNDICE K - MODELO LÓGICO</w:t>
       </w:r>
-      <w:bookmarkEnd w:id="226"/>
+      <w:bookmarkEnd w:id="227"/>
     </w:p>
     <w:p>
       <w:pPr>
@@ -45336,7 +42220,7 @@
           <w:szCs w:val="24"/>
         </w:rPr>
       </w:pPr>
-      <w:bookmarkStart w:id="227" w:name="_Toc56702495"/>
+      <w:bookmarkStart w:id="228" w:name="_Toc56702495"/>
       <w:r>
         <w:rPr>
           <w:sz w:val="24"/>
@@ -45345,7 +42229,7 @@
         <w:lastRenderedPageBreak/>
         <w:t>APÊNDICE L - DICIONÁRIO DO MODELO LÓGICO</w:t>
       </w:r>
-      <w:bookmarkEnd w:id="227"/>
+      <w:bookmarkEnd w:id="228"/>
     </w:p>
     <w:p>
       <w:pPr>
@@ -45844,7 +42728,7 @@
           <w:szCs w:val="24"/>
         </w:rPr>
       </w:pPr>
-      <w:bookmarkStart w:id="228" w:name="_Toc56702496"/>
+      <w:bookmarkStart w:id="229" w:name="_Toc56702496"/>
       <w:r>
         <w:rPr>
           <w:sz w:val="24"/>
@@ -45853,7 +42737,7 @@
         <w:lastRenderedPageBreak/>
         <w:t>APÊNDICE M - DIAGRAMA DE CLASSES</w:t>
       </w:r>
-      <w:bookmarkEnd w:id="228"/>
+      <w:bookmarkEnd w:id="229"/>
     </w:p>
     <w:p>
       <w:pPr>
@@ -46340,7 +43224,7 @@
           <w:szCs w:val="24"/>
         </w:rPr>
       </w:pPr>
-      <w:bookmarkStart w:id="229" w:name="_Toc56702497"/>
+      <w:bookmarkStart w:id="230" w:name="_Toc56702497"/>
       <w:r>
         <w:rPr>
           <w:sz w:val="24"/>
@@ -46349,7 +43233,7 @@
         <w:lastRenderedPageBreak/>
         <w:t>APÊNDICE N - ESTIMATIVA POR CASO DE USO</w:t>
       </w:r>
-      <w:bookmarkEnd w:id="229"/>
+      <w:bookmarkEnd w:id="230"/>
     </w:p>
     <w:p>
       <w:pPr>
@@ -46833,7 +43717,7 @@
           <w:szCs w:val="24"/>
         </w:rPr>
       </w:pPr>
-      <w:bookmarkStart w:id="230" w:name="_Toc56702498"/>
+      <w:bookmarkStart w:id="231" w:name="_Toc56702498"/>
       <w:r>
         <w:rPr>
           <w:sz w:val="24"/>
@@ -46842,7 +43726,7 @@
         <w:lastRenderedPageBreak/>
         <w:t>APÊNDICE O – DIAGRAMA DE SISTEMA DISTRIBUIDO</w:t>
       </w:r>
-      <w:bookmarkEnd w:id="230"/>
+      <w:bookmarkEnd w:id="231"/>
     </w:p>
     <w:p>
       <w:pPr>
@@ -47340,7 +44224,7 @@
           <w:szCs w:val="24"/>
         </w:rPr>
       </w:pPr>
-      <w:bookmarkStart w:id="231" w:name="_Toc56702499"/>
+      <w:bookmarkStart w:id="232" w:name="_Toc56702499"/>
       <w:r>
         <w:rPr>
           <w:sz w:val="24"/>
@@ -47349,7 +44233,7 @@
         <w:lastRenderedPageBreak/>
         <w:t>APÊNDICE P – RASTREABILIDADE ENTRE REQUISITOS E CASOS DE TESTES</w:t>
       </w:r>
-      <w:bookmarkEnd w:id="231"/>
+      <w:bookmarkEnd w:id="232"/>
     </w:p>
     <w:p>
       <w:pPr>
@@ -47847,7 +44731,7 @@
           <w:szCs w:val="24"/>
         </w:rPr>
       </w:pPr>
-      <w:bookmarkStart w:id="232" w:name="_Toc56702500"/>
+      <w:bookmarkStart w:id="233" w:name="_Toc56702500"/>
       <w:r>
         <w:rPr>
           <w:sz w:val="24"/>
@@ -47856,7 +44740,7 @@
         <w:lastRenderedPageBreak/>
         <w:t>APÊNDICE Q – HISTÓRICO DE REALIZAÇÃO DE TESTES</w:t>
       </w:r>
-      <w:bookmarkEnd w:id="232"/>
+      <w:bookmarkEnd w:id="233"/>
     </w:p>
     <w:p>
       <w:pPr>
@@ -48221,7 +45105,7 @@
           <w:szCs w:val="24"/>
         </w:rPr>
       </w:pPr>
-      <w:bookmarkStart w:id="233" w:name="_Toc56702501"/>
+      <w:bookmarkStart w:id="234" w:name="_Toc56702501"/>
       <w:r>
         <w:rPr>
           <w:sz w:val="24"/>
@@ -48230,7 +45114,7 @@
         <w:lastRenderedPageBreak/>
         <w:t xml:space="preserve">APÊNDICE R – </w:t>
       </w:r>
-      <w:bookmarkEnd w:id="233"/>
+      <w:bookmarkEnd w:id="234"/>
       <w:r>
         <w:rPr>
           <w:sz w:val="24"/>
@@ -48639,6 +45523,1242 @@
           <w:color w:val="000000"/>
         </w:rPr>
         <w:t>O diagrama de componentes encontra-se em anexo na pasta APÊNDICE S.</w:t>
+      </w:r>
+    </w:p>
+    <w:p>
+      <w:pPr>
+        <w:pBdr>
+          <w:top w:val="nil"/>
+          <w:left w:val="nil"/>
+          <w:bottom w:val="nil"/>
+          <w:right w:val="nil"/>
+          <w:between w:val="nil"/>
+        </w:pBdr>
+        <w:spacing w:after="241"/>
+        <w:jc w:val="left"/>
+        <w:rPr>
+          <w:color w:val="000000"/>
+        </w:rPr>
+      </w:pPr>
+    </w:p>
+    <w:p>
+      <w:pPr>
+        <w:pBdr>
+          <w:top w:val="nil"/>
+          <w:left w:val="nil"/>
+          <w:bottom w:val="nil"/>
+          <w:right w:val="nil"/>
+          <w:between w:val="nil"/>
+        </w:pBdr>
+        <w:spacing w:after="241"/>
+        <w:jc w:val="left"/>
+        <w:rPr>
+          <w:color w:val="000000"/>
+        </w:rPr>
+      </w:pPr>
+    </w:p>
+    <w:p>
+      <w:pPr>
+        <w:pBdr>
+          <w:top w:val="nil"/>
+          <w:left w:val="nil"/>
+          <w:bottom w:val="nil"/>
+          <w:right w:val="nil"/>
+          <w:between w:val="nil"/>
+        </w:pBdr>
+        <w:spacing w:after="241"/>
+        <w:jc w:val="left"/>
+        <w:rPr>
+          <w:color w:val="000000"/>
+        </w:rPr>
+      </w:pPr>
+    </w:p>
+    <w:p>
+      <w:pPr>
+        <w:pBdr>
+          <w:top w:val="nil"/>
+          <w:left w:val="nil"/>
+          <w:bottom w:val="nil"/>
+          <w:right w:val="nil"/>
+          <w:between w:val="nil"/>
+        </w:pBdr>
+        <w:spacing w:after="241"/>
+        <w:jc w:val="left"/>
+        <w:rPr>
+          <w:color w:val="000000"/>
+        </w:rPr>
+      </w:pPr>
+    </w:p>
+    <w:p>
+      <w:pPr>
+        <w:pBdr>
+          <w:top w:val="nil"/>
+          <w:left w:val="nil"/>
+          <w:bottom w:val="nil"/>
+          <w:right w:val="nil"/>
+          <w:between w:val="nil"/>
+        </w:pBdr>
+        <w:spacing w:after="241"/>
+        <w:jc w:val="left"/>
+        <w:rPr>
+          <w:color w:val="000000"/>
+        </w:rPr>
+      </w:pPr>
+    </w:p>
+    <w:p>
+      <w:pPr>
+        <w:pBdr>
+          <w:top w:val="nil"/>
+          <w:left w:val="nil"/>
+          <w:bottom w:val="nil"/>
+          <w:right w:val="nil"/>
+          <w:between w:val="nil"/>
+        </w:pBdr>
+        <w:spacing w:after="241"/>
+        <w:jc w:val="left"/>
+        <w:rPr>
+          <w:color w:val="000000"/>
+        </w:rPr>
+      </w:pPr>
+    </w:p>
+    <w:p>
+      <w:pPr>
+        <w:pBdr>
+          <w:top w:val="nil"/>
+          <w:left w:val="nil"/>
+          <w:bottom w:val="nil"/>
+          <w:right w:val="nil"/>
+          <w:between w:val="nil"/>
+        </w:pBdr>
+        <w:spacing w:after="241"/>
+        <w:jc w:val="left"/>
+        <w:rPr>
+          <w:color w:val="000000"/>
+        </w:rPr>
+      </w:pPr>
+    </w:p>
+    <w:p>
+      <w:pPr>
+        <w:pBdr>
+          <w:top w:val="nil"/>
+          <w:left w:val="nil"/>
+          <w:bottom w:val="nil"/>
+          <w:right w:val="nil"/>
+          <w:between w:val="nil"/>
+        </w:pBdr>
+        <w:spacing w:after="241"/>
+        <w:jc w:val="left"/>
+        <w:rPr>
+          <w:color w:val="000000"/>
+        </w:rPr>
+      </w:pPr>
+    </w:p>
+    <w:p>
+      <w:pPr>
+        <w:pBdr>
+          <w:top w:val="nil"/>
+          <w:left w:val="nil"/>
+          <w:bottom w:val="nil"/>
+          <w:right w:val="nil"/>
+          <w:between w:val="nil"/>
+        </w:pBdr>
+        <w:spacing w:after="241"/>
+        <w:jc w:val="left"/>
+        <w:rPr>
+          <w:color w:val="000000"/>
+        </w:rPr>
+      </w:pPr>
+    </w:p>
+    <w:p>
+      <w:pPr>
+        <w:pBdr>
+          <w:top w:val="nil"/>
+          <w:left w:val="nil"/>
+          <w:bottom w:val="nil"/>
+          <w:right w:val="nil"/>
+          <w:between w:val="nil"/>
+        </w:pBdr>
+        <w:spacing w:after="241"/>
+        <w:jc w:val="left"/>
+        <w:rPr>
+          <w:color w:val="000000"/>
+        </w:rPr>
+      </w:pPr>
+    </w:p>
+    <w:p>
+      <w:pPr>
+        <w:pBdr>
+          <w:top w:val="nil"/>
+          <w:left w:val="nil"/>
+          <w:bottom w:val="nil"/>
+          <w:right w:val="nil"/>
+          <w:between w:val="nil"/>
+        </w:pBdr>
+        <w:spacing w:after="241"/>
+        <w:jc w:val="left"/>
+        <w:rPr>
+          <w:color w:val="000000"/>
+        </w:rPr>
+      </w:pPr>
+    </w:p>
+    <w:p>
+      <w:pPr>
+        <w:pBdr>
+          <w:top w:val="nil"/>
+          <w:left w:val="nil"/>
+          <w:bottom w:val="nil"/>
+          <w:right w:val="nil"/>
+          <w:between w:val="nil"/>
+        </w:pBdr>
+        <w:spacing w:after="241"/>
+        <w:jc w:val="left"/>
+        <w:rPr>
+          <w:color w:val="000000"/>
+        </w:rPr>
+      </w:pPr>
+    </w:p>
+    <w:p>
+      <w:pPr>
+        <w:pBdr>
+          <w:top w:val="nil"/>
+          <w:left w:val="nil"/>
+          <w:bottom w:val="nil"/>
+          <w:right w:val="nil"/>
+          <w:between w:val="nil"/>
+        </w:pBdr>
+        <w:spacing w:after="241"/>
+        <w:jc w:val="left"/>
+        <w:rPr>
+          <w:color w:val="000000"/>
+        </w:rPr>
+      </w:pPr>
+    </w:p>
+    <w:p>
+      <w:pPr>
+        <w:pBdr>
+          <w:top w:val="nil"/>
+          <w:left w:val="nil"/>
+          <w:bottom w:val="nil"/>
+          <w:right w:val="nil"/>
+          <w:between w:val="nil"/>
+        </w:pBdr>
+        <w:spacing w:after="241"/>
+        <w:jc w:val="left"/>
+        <w:rPr>
+          <w:color w:val="000000"/>
+        </w:rPr>
+      </w:pPr>
+    </w:p>
+    <w:p>
+      <w:pPr>
+        <w:pBdr>
+          <w:top w:val="nil"/>
+          <w:left w:val="nil"/>
+          <w:bottom w:val="nil"/>
+          <w:right w:val="nil"/>
+          <w:between w:val="nil"/>
+        </w:pBdr>
+        <w:spacing w:after="241"/>
+        <w:jc w:val="left"/>
+        <w:rPr>
+          <w:color w:val="000000"/>
+        </w:rPr>
+      </w:pPr>
+    </w:p>
+    <w:p>
+      <w:pPr>
+        <w:pBdr>
+          <w:top w:val="nil"/>
+          <w:left w:val="nil"/>
+          <w:bottom w:val="nil"/>
+          <w:right w:val="nil"/>
+          <w:between w:val="nil"/>
+        </w:pBdr>
+        <w:spacing w:after="241"/>
+        <w:jc w:val="left"/>
+        <w:rPr>
+          <w:color w:val="000000"/>
+        </w:rPr>
+      </w:pPr>
+    </w:p>
+    <w:p>
+      <w:pPr>
+        <w:pBdr>
+          <w:top w:val="nil"/>
+          <w:left w:val="nil"/>
+          <w:bottom w:val="nil"/>
+          <w:right w:val="nil"/>
+          <w:between w:val="nil"/>
+        </w:pBdr>
+        <w:spacing w:after="241"/>
+        <w:jc w:val="left"/>
+        <w:rPr>
+          <w:color w:val="000000"/>
+        </w:rPr>
+      </w:pPr>
+    </w:p>
+    <w:p>
+      <w:pPr>
+        <w:pBdr>
+          <w:top w:val="nil"/>
+          <w:left w:val="nil"/>
+          <w:bottom w:val="nil"/>
+          <w:right w:val="nil"/>
+          <w:between w:val="nil"/>
+        </w:pBdr>
+        <w:spacing w:after="241"/>
+        <w:jc w:val="left"/>
+        <w:rPr>
+          <w:color w:val="000000"/>
+        </w:rPr>
+      </w:pPr>
+    </w:p>
+    <w:p>
+      <w:pPr>
+        <w:pBdr>
+          <w:top w:val="nil"/>
+          <w:left w:val="nil"/>
+          <w:bottom w:val="nil"/>
+          <w:right w:val="nil"/>
+          <w:between w:val="nil"/>
+        </w:pBdr>
+        <w:spacing w:after="241"/>
+        <w:jc w:val="left"/>
+        <w:rPr>
+          <w:color w:val="000000"/>
+        </w:rPr>
+      </w:pPr>
+    </w:p>
+    <w:p>
+      <w:pPr>
+        <w:pBdr>
+          <w:top w:val="nil"/>
+          <w:left w:val="nil"/>
+          <w:bottom w:val="nil"/>
+          <w:right w:val="nil"/>
+          <w:between w:val="nil"/>
+        </w:pBdr>
+        <w:spacing w:after="241"/>
+        <w:jc w:val="left"/>
+        <w:rPr>
+          <w:color w:val="000000"/>
+        </w:rPr>
+      </w:pPr>
+    </w:p>
+    <w:p>
+      <w:pPr>
+        <w:pStyle w:val="Ttulo1"/>
+        <w:spacing w:line="480" w:lineRule="auto"/>
+        <w:rPr>
+          <w:sz w:val="24"/>
+          <w:szCs w:val="24"/>
+        </w:rPr>
+      </w:pPr>
+      <w:r>
+        <w:rPr>
+          <w:sz w:val="24"/>
+          <w:szCs w:val="24"/>
+        </w:rPr>
+        <w:lastRenderedPageBreak/>
+        <w:t xml:space="preserve">APÊNDICE </w:t>
+      </w:r>
+      <w:r>
+        <w:rPr>
+          <w:sz w:val="24"/>
+          <w:szCs w:val="24"/>
+        </w:rPr>
+        <w:t>T</w:t>
+      </w:r>
+      <w:r>
+        <w:rPr>
+          <w:sz w:val="24"/>
+          <w:szCs w:val="24"/>
+        </w:rPr>
+        <w:t xml:space="preserve"> – </w:t>
+      </w:r>
+      <w:r>
+        <w:rPr>
+          <w:sz w:val="24"/>
+          <w:szCs w:val="24"/>
+        </w:rPr>
+        <w:t xml:space="preserve">DIAGRAMA DE </w:t>
+      </w:r>
+      <w:r>
+        <w:rPr>
+          <w:sz w:val="24"/>
+          <w:szCs w:val="24"/>
+        </w:rPr>
+        <w:t>IMPLANTAÇÂO</w:t>
+      </w:r>
+    </w:p>
+    <w:p>
+      <w:pPr>
+        <w:pBdr>
+          <w:top w:val="nil"/>
+          <w:left w:val="nil"/>
+          <w:bottom w:val="nil"/>
+          <w:right w:val="nil"/>
+          <w:between w:val="nil"/>
+        </w:pBdr>
+        <w:spacing w:after="241"/>
+        <w:jc w:val="left"/>
+        <w:rPr>
+          <w:color w:val="000000"/>
+        </w:rPr>
+      </w:pPr>
+      <w:r>
+        <w:rPr>
+          <w:color w:val="000000"/>
+        </w:rPr>
+        <w:t xml:space="preserve">O diagrama de </w:t>
+      </w:r>
+      <w:r>
+        <w:rPr>
+          <w:color w:val="000000"/>
+        </w:rPr>
+        <w:t>implantação</w:t>
+      </w:r>
+      <w:r>
+        <w:rPr>
+          <w:color w:val="000000"/>
+        </w:rPr>
+        <w:t xml:space="preserve"> encontra</w:t>
+      </w:r>
+      <w:r>
+        <w:rPr>
+          <w:color w:val="000000"/>
+        </w:rPr>
+        <w:t>-se em anexo na pasta APÊNDICE T</w:t>
+      </w:r>
+      <w:r>
+        <w:rPr>
+          <w:color w:val="000000"/>
+        </w:rPr>
+        <w:t>.</w:t>
+      </w:r>
+    </w:p>
+    <w:p>
+      <w:pPr>
+        <w:pBdr>
+          <w:top w:val="nil"/>
+          <w:left w:val="nil"/>
+          <w:bottom w:val="nil"/>
+          <w:right w:val="nil"/>
+          <w:between w:val="nil"/>
+        </w:pBdr>
+        <w:spacing w:after="241"/>
+        <w:jc w:val="left"/>
+        <w:rPr>
+          <w:color w:val="000000"/>
+        </w:rPr>
+      </w:pPr>
+    </w:p>
+    <w:p>
+      <w:pPr>
+        <w:pBdr>
+          <w:top w:val="nil"/>
+          <w:left w:val="nil"/>
+          <w:bottom w:val="nil"/>
+          <w:right w:val="nil"/>
+          <w:between w:val="nil"/>
+        </w:pBdr>
+        <w:spacing w:after="241"/>
+        <w:jc w:val="left"/>
+        <w:rPr>
+          <w:color w:val="000000"/>
+        </w:rPr>
+      </w:pPr>
+    </w:p>
+    <w:p>
+      <w:pPr>
+        <w:pBdr>
+          <w:top w:val="nil"/>
+          <w:left w:val="nil"/>
+          <w:bottom w:val="nil"/>
+          <w:right w:val="nil"/>
+          <w:between w:val="nil"/>
+        </w:pBdr>
+        <w:spacing w:after="241"/>
+        <w:jc w:val="left"/>
+        <w:rPr>
+          <w:color w:val="000000"/>
+        </w:rPr>
+      </w:pPr>
+    </w:p>
+    <w:p>
+      <w:pPr>
+        <w:pBdr>
+          <w:top w:val="nil"/>
+          <w:left w:val="nil"/>
+          <w:bottom w:val="nil"/>
+          <w:right w:val="nil"/>
+          <w:between w:val="nil"/>
+        </w:pBdr>
+        <w:spacing w:after="241"/>
+        <w:jc w:val="left"/>
+        <w:rPr>
+          <w:color w:val="000000"/>
+        </w:rPr>
+      </w:pPr>
+    </w:p>
+    <w:p>
+      <w:pPr>
+        <w:pBdr>
+          <w:top w:val="nil"/>
+          <w:left w:val="nil"/>
+          <w:bottom w:val="nil"/>
+          <w:right w:val="nil"/>
+          <w:between w:val="nil"/>
+        </w:pBdr>
+        <w:spacing w:after="241"/>
+        <w:jc w:val="left"/>
+        <w:rPr>
+          <w:color w:val="000000"/>
+        </w:rPr>
+      </w:pPr>
+    </w:p>
+    <w:p>
+      <w:pPr>
+        <w:pBdr>
+          <w:top w:val="nil"/>
+          <w:left w:val="nil"/>
+          <w:bottom w:val="nil"/>
+          <w:right w:val="nil"/>
+          <w:between w:val="nil"/>
+        </w:pBdr>
+        <w:spacing w:after="241"/>
+        <w:jc w:val="left"/>
+        <w:rPr>
+          <w:color w:val="000000"/>
+        </w:rPr>
+      </w:pPr>
+    </w:p>
+    <w:p>
+      <w:pPr>
+        <w:pBdr>
+          <w:top w:val="nil"/>
+          <w:left w:val="nil"/>
+          <w:bottom w:val="nil"/>
+          <w:right w:val="nil"/>
+          <w:between w:val="nil"/>
+        </w:pBdr>
+        <w:spacing w:after="241"/>
+        <w:jc w:val="left"/>
+        <w:rPr>
+          <w:color w:val="000000"/>
+        </w:rPr>
+      </w:pPr>
+    </w:p>
+    <w:p>
+      <w:pPr>
+        <w:pBdr>
+          <w:top w:val="nil"/>
+          <w:left w:val="nil"/>
+          <w:bottom w:val="nil"/>
+          <w:right w:val="nil"/>
+          <w:between w:val="nil"/>
+        </w:pBdr>
+        <w:spacing w:after="241"/>
+        <w:jc w:val="left"/>
+        <w:rPr>
+          <w:color w:val="000000"/>
+        </w:rPr>
+      </w:pPr>
+    </w:p>
+    <w:p>
+      <w:pPr>
+        <w:pBdr>
+          <w:top w:val="nil"/>
+          <w:left w:val="nil"/>
+          <w:bottom w:val="nil"/>
+          <w:right w:val="nil"/>
+          <w:between w:val="nil"/>
+        </w:pBdr>
+        <w:spacing w:after="241"/>
+        <w:jc w:val="left"/>
+        <w:rPr>
+          <w:color w:val="000000"/>
+        </w:rPr>
+      </w:pPr>
+    </w:p>
+    <w:p>
+      <w:pPr>
+        <w:pBdr>
+          <w:top w:val="nil"/>
+          <w:left w:val="nil"/>
+          <w:bottom w:val="nil"/>
+          <w:right w:val="nil"/>
+          <w:between w:val="nil"/>
+        </w:pBdr>
+        <w:spacing w:after="241"/>
+        <w:jc w:val="left"/>
+        <w:rPr>
+          <w:color w:val="000000"/>
+        </w:rPr>
+      </w:pPr>
+    </w:p>
+    <w:p>
+      <w:pPr>
+        <w:pBdr>
+          <w:top w:val="nil"/>
+          <w:left w:val="nil"/>
+          <w:bottom w:val="nil"/>
+          <w:right w:val="nil"/>
+          <w:between w:val="nil"/>
+        </w:pBdr>
+        <w:spacing w:after="241"/>
+        <w:jc w:val="left"/>
+        <w:rPr>
+          <w:color w:val="000000"/>
+        </w:rPr>
+      </w:pPr>
+    </w:p>
+    <w:p>
+      <w:pPr>
+        <w:pBdr>
+          <w:top w:val="nil"/>
+          <w:left w:val="nil"/>
+          <w:bottom w:val="nil"/>
+          <w:right w:val="nil"/>
+          <w:between w:val="nil"/>
+        </w:pBdr>
+        <w:spacing w:after="241"/>
+        <w:jc w:val="left"/>
+        <w:rPr>
+          <w:color w:val="000000"/>
+        </w:rPr>
+      </w:pPr>
+    </w:p>
+    <w:p>
+      <w:pPr>
+        <w:pBdr>
+          <w:top w:val="nil"/>
+          <w:left w:val="nil"/>
+          <w:bottom w:val="nil"/>
+          <w:right w:val="nil"/>
+          <w:between w:val="nil"/>
+        </w:pBdr>
+        <w:spacing w:after="241"/>
+        <w:jc w:val="left"/>
+        <w:rPr>
+          <w:color w:val="000000"/>
+        </w:rPr>
+      </w:pPr>
+    </w:p>
+    <w:p>
+      <w:pPr>
+        <w:pBdr>
+          <w:top w:val="nil"/>
+          <w:left w:val="nil"/>
+          <w:bottom w:val="nil"/>
+          <w:right w:val="nil"/>
+          <w:between w:val="nil"/>
+        </w:pBdr>
+        <w:spacing w:after="241"/>
+        <w:jc w:val="left"/>
+        <w:rPr>
+          <w:color w:val="000000"/>
+        </w:rPr>
+      </w:pPr>
+    </w:p>
+    <w:p>
+      <w:pPr>
+        <w:pBdr>
+          <w:top w:val="nil"/>
+          <w:left w:val="nil"/>
+          <w:bottom w:val="nil"/>
+          <w:right w:val="nil"/>
+          <w:between w:val="nil"/>
+        </w:pBdr>
+        <w:spacing w:after="241"/>
+        <w:jc w:val="left"/>
+        <w:rPr>
+          <w:color w:val="000000"/>
+        </w:rPr>
+      </w:pPr>
+    </w:p>
+    <w:p>
+      <w:pPr>
+        <w:pBdr>
+          <w:top w:val="nil"/>
+          <w:left w:val="nil"/>
+          <w:bottom w:val="nil"/>
+          <w:right w:val="nil"/>
+          <w:between w:val="nil"/>
+        </w:pBdr>
+        <w:spacing w:after="241"/>
+        <w:jc w:val="left"/>
+        <w:rPr>
+          <w:color w:val="000000"/>
+        </w:rPr>
+      </w:pPr>
+    </w:p>
+    <w:p>
+      <w:pPr>
+        <w:pBdr>
+          <w:top w:val="nil"/>
+          <w:left w:val="nil"/>
+          <w:bottom w:val="nil"/>
+          <w:right w:val="nil"/>
+          <w:between w:val="nil"/>
+        </w:pBdr>
+        <w:spacing w:after="241"/>
+        <w:jc w:val="left"/>
+        <w:rPr>
+          <w:color w:val="000000"/>
+        </w:rPr>
+      </w:pPr>
+    </w:p>
+    <w:p>
+      <w:pPr>
+        <w:pBdr>
+          <w:top w:val="nil"/>
+          <w:left w:val="nil"/>
+          <w:bottom w:val="nil"/>
+          <w:right w:val="nil"/>
+          <w:between w:val="nil"/>
+        </w:pBdr>
+        <w:spacing w:after="241"/>
+        <w:jc w:val="left"/>
+        <w:rPr>
+          <w:color w:val="000000"/>
+        </w:rPr>
+      </w:pPr>
+    </w:p>
+    <w:p>
+      <w:pPr>
+        <w:pBdr>
+          <w:top w:val="nil"/>
+          <w:left w:val="nil"/>
+          <w:bottom w:val="nil"/>
+          <w:right w:val="nil"/>
+          <w:between w:val="nil"/>
+        </w:pBdr>
+        <w:spacing w:after="241"/>
+        <w:jc w:val="left"/>
+        <w:rPr>
+          <w:color w:val="000000"/>
+        </w:rPr>
+      </w:pPr>
+    </w:p>
+    <w:p>
+      <w:pPr>
+        <w:pBdr>
+          <w:top w:val="nil"/>
+          <w:left w:val="nil"/>
+          <w:bottom w:val="nil"/>
+          <w:right w:val="nil"/>
+          <w:between w:val="nil"/>
+        </w:pBdr>
+        <w:spacing w:after="241"/>
+        <w:jc w:val="left"/>
+        <w:rPr>
+          <w:color w:val="000000"/>
+        </w:rPr>
+      </w:pPr>
+    </w:p>
+    <w:p>
+      <w:pPr>
+        <w:pStyle w:val="Ttulo1"/>
+        <w:spacing w:line="480" w:lineRule="auto"/>
+        <w:rPr>
+          <w:sz w:val="24"/>
+          <w:szCs w:val="24"/>
+        </w:rPr>
+      </w:pPr>
+      <w:r>
+        <w:rPr>
+          <w:sz w:val="24"/>
+          <w:szCs w:val="24"/>
+        </w:rPr>
+        <w:lastRenderedPageBreak/>
+        <w:t xml:space="preserve">APÊNDICE </w:t>
+      </w:r>
+      <w:r>
+        <w:rPr>
+          <w:sz w:val="24"/>
+          <w:szCs w:val="24"/>
+        </w:rPr>
+        <w:t>U</w:t>
+      </w:r>
+      <w:r>
+        <w:rPr>
+          <w:sz w:val="24"/>
+          <w:szCs w:val="24"/>
+        </w:rPr>
+        <w:t xml:space="preserve"> – </w:t>
+      </w:r>
+      <w:r>
+        <w:rPr>
+          <w:sz w:val="24"/>
+          <w:szCs w:val="24"/>
+        </w:rPr>
+        <w:t xml:space="preserve">MANUAL </w:t>
+      </w:r>
+      <w:r>
+        <w:rPr>
+          <w:sz w:val="24"/>
+          <w:szCs w:val="24"/>
+        </w:rPr>
+        <w:t>DE IMPLANTAÇÂO</w:t>
+      </w:r>
+    </w:p>
+    <w:p>
+      <w:pPr>
+        <w:pBdr>
+          <w:top w:val="nil"/>
+          <w:left w:val="nil"/>
+          <w:bottom w:val="nil"/>
+          <w:right w:val="nil"/>
+          <w:between w:val="nil"/>
+        </w:pBdr>
+        <w:spacing w:after="241"/>
+        <w:jc w:val="left"/>
+        <w:rPr>
+          <w:color w:val="000000"/>
+        </w:rPr>
+      </w:pPr>
+      <w:r>
+        <w:rPr>
+          <w:color w:val="000000"/>
+        </w:rPr>
+        <w:t xml:space="preserve">O </w:t>
+      </w:r>
+      <w:r>
+        <w:rPr>
+          <w:color w:val="000000"/>
+        </w:rPr>
+        <w:t>manual</w:t>
+      </w:r>
+      <w:r>
+        <w:rPr>
+          <w:color w:val="000000"/>
+        </w:rPr>
+        <w:t xml:space="preserve"> de implantação encontra-se em anexo na pasta APÊNDICE </w:t>
+      </w:r>
+      <w:r>
+        <w:rPr>
+          <w:color w:val="000000"/>
+        </w:rPr>
+        <w:t>U</w:t>
+      </w:r>
+      <w:r>
+        <w:rPr>
+          <w:color w:val="000000"/>
+        </w:rPr>
+        <w:t>.</w:t>
+      </w:r>
+    </w:p>
+    <w:p>
+      <w:pPr>
+        <w:pBdr>
+          <w:top w:val="nil"/>
+          <w:left w:val="nil"/>
+          <w:bottom w:val="nil"/>
+          <w:right w:val="nil"/>
+          <w:between w:val="nil"/>
+        </w:pBdr>
+        <w:spacing w:after="241"/>
+        <w:jc w:val="left"/>
+        <w:rPr>
+          <w:color w:val="000000"/>
+        </w:rPr>
+      </w:pPr>
+    </w:p>
+    <w:p>
+      <w:pPr>
+        <w:pBdr>
+          <w:top w:val="nil"/>
+          <w:left w:val="nil"/>
+          <w:bottom w:val="nil"/>
+          <w:right w:val="nil"/>
+          <w:between w:val="nil"/>
+        </w:pBdr>
+        <w:spacing w:after="241"/>
+        <w:jc w:val="left"/>
+        <w:rPr>
+          <w:color w:val="000000"/>
+        </w:rPr>
+      </w:pPr>
+    </w:p>
+    <w:p>
+      <w:pPr>
+        <w:pBdr>
+          <w:top w:val="nil"/>
+          <w:left w:val="nil"/>
+          <w:bottom w:val="nil"/>
+          <w:right w:val="nil"/>
+          <w:between w:val="nil"/>
+        </w:pBdr>
+        <w:spacing w:after="241"/>
+        <w:jc w:val="left"/>
+        <w:rPr>
+          <w:color w:val="000000"/>
+        </w:rPr>
+      </w:pPr>
+    </w:p>
+    <w:p>
+      <w:pPr>
+        <w:pBdr>
+          <w:top w:val="nil"/>
+          <w:left w:val="nil"/>
+          <w:bottom w:val="nil"/>
+          <w:right w:val="nil"/>
+          <w:between w:val="nil"/>
+        </w:pBdr>
+        <w:spacing w:after="241"/>
+        <w:jc w:val="left"/>
+        <w:rPr>
+          <w:color w:val="000000"/>
+        </w:rPr>
+      </w:pPr>
+    </w:p>
+    <w:p>
+      <w:pPr>
+        <w:pBdr>
+          <w:top w:val="nil"/>
+          <w:left w:val="nil"/>
+          <w:bottom w:val="nil"/>
+          <w:right w:val="nil"/>
+          <w:between w:val="nil"/>
+        </w:pBdr>
+        <w:spacing w:after="241"/>
+        <w:jc w:val="left"/>
+        <w:rPr>
+          <w:color w:val="000000"/>
+        </w:rPr>
+      </w:pPr>
+    </w:p>
+    <w:p>
+      <w:pPr>
+        <w:pBdr>
+          <w:top w:val="nil"/>
+          <w:left w:val="nil"/>
+          <w:bottom w:val="nil"/>
+          <w:right w:val="nil"/>
+          <w:between w:val="nil"/>
+        </w:pBdr>
+        <w:spacing w:after="241"/>
+        <w:jc w:val="left"/>
+        <w:rPr>
+          <w:color w:val="000000"/>
+        </w:rPr>
+      </w:pPr>
+    </w:p>
+    <w:p>
+      <w:pPr>
+        <w:pBdr>
+          <w:top w:val="nil"/>
+          <w:left w:val="nil"/>
+          <w:bottom w:val="nil"/>
+          <w:right w:val="nil"/>
+          <w:between w:val="nil"/>
+        </w:pBdr>
+        <w:spacing w:after="241"/>
+        <w:jc w:val="left"/>
+        <w:rPr>
+          <w:color w:val="000000"/>
+        </w:rPr>
+      </w:pPr>
+    </w:p>
+    <w:p>
+      <w:pPr>
+        <w:pBdr>
+          <w:top w:val="nil"/>
+          <w:left w:val="nil"/>
+          <w:bottom w:val="nil"/>
+          <w:right w:val="nil"/>
+          <w:between w:val="nil"/>
+        </w:pBdr>
+        <w:spacing w:after="241"/>
+        <w:jc w:val="left"/>
+        <w:rPr>
+          <w:color w:val="000000"/>
+        </w:rPr>
+      </w:pPr>
+    </w:p>
+    <w:p>
+      <w:pPr>
+        <w:pBdr>
+          <w:top w:val="nil"/>
+          <w:left w:val="nil"/>
+          <w:bottom w:val="nil"/>
+          <w:right w:val="nil"/>
+          <w:between w:val="nil"/>
+        </w:pBdr>
+        <w:spacing w:after="241"/>
+        <w:jc w:val="left"/>
+        <w:rPr>
+          <w:color w:val="000000"/>
+        </w:rPr>
+      </w:pPr>
+    </w:p>
+    <w:p>
+      <w:pPr>
+        <w:pBdr>
+          <w:top w:val="nil"/>
+          <w:left w:val="nil"/>
+          <w:bottom w:val="nil"/>
+          <w:right w:val="nil"/>
+          <w:between w:val="nil"/>
+        </w:pBdr>
+        <w:spacing w:after="241"/>
+        <w:jc w:val="left"/>
+        <w:rPr>
+          <w:color w:val="000000"/>
+        </w:rPr>
+      </w:pPr>
+    </w:p>
+    <w:p>
+      <w:pPr>
+        <w:pBdr>
+          <w:top w:val="nil"/>
+          <w:left w:val="nil"/>
+          <w:bottom w:val="nil"/>
+          <w:right w:val="nil"/>
+          <w:between w:val="nil"/>
+        </w:pBdr>
+        <w:spacing w:after="241"/>
+        <w:jc w:val="left"/>
+        <w:rPr>
+          <w:color w:val="000000"/>
+        </w:rPr>
+      </w:pPr>
+    </w:p>
+    <w:p>
+      <w:pPr>
+        <w:pBdr>
+          <w:top w:val="nil"/>
+          <w:left w:val="nil"/>
+          <w:bottom w:val="nil"/>
+          <w:right w:val="nil"/>
+          <w:between w:val="nil"/>
+        </w:pBdr>
+        <w:spacing w:after="241"/>
+        <w:jc w:val="left"/>
+        <w:rPr>
+          <w:color w:val="000000"/>
+        </w:rPr>
+      </w:pPr>
+    </w:p>
+    <w:p>
+      <w:pPr>
+        <w:pBdr>
+          <w:top w:val="nil"/>
+          <w:left w:val="nil"/>
+          <w:bottom w:val="nil"/>
+          <w:right w:val="nil"/>
+          <w:between w:val="nil"/>
+        </w:pBdr>
+        <w:spacing w:after="241"/>
+        <w:jc w:val="left"/>
+        <w:rPr>
+          <w:color w:val="000000"/>
+        </w:rPr>
+      </w:pPr>
+    </w:p>
+    <w:p>
+      <w:pPr>
+        <w:pBdr>
+          <w:top w:val="nil"/>
+          <w:left w:val="nil"/>
+          <w:bottom w:val="nil"/>
+          <w:right w:val="nil"/>
+          <w:between w:val="nil"/>
+        </w:pBdr>
+        <w:spacing w:after="241"/>
+        <w:jc w:val="left"/>
+        <w:rPr>
+          <w:color w:val="000000"/>
+        </w:rPr>
+      </w:pPr>
+    </w:p>
+    <w:p>
+      <w:pPr>
+        <w:pBdr>
+          <w:top w:val="nil"/>
+          <w:left w:val="nil"/>
+          <w:bottom w:val="nil"/>
+          <w:right w:val="nil"/>
+          <w:between w:val="nil"/>
+        </w:pBdr>
+        <w:spacing w:after="241"/>
+        <w:jc w:val="left"/>
+        <w:rPr>
+          <w:color w:val="000000"/>
+        </w:rPr>
+      </w:pPr>
+    </w:p>
+    <w:p>
+      <w:pPr>
+        <w:pBdr>
+          <w:top w:val="nil"/>
+          <w:left w:val="nil"/>
+          <w:bottom w:val="nil"/>
+          <w:right w:val="nil"/>
+          <w:between w:val="nil"/>
+        </w:pBdr>
+        <w:spacing w:after="241"/>
+        <w:jc w:val="left"/>
+        <w:rPr>
+          <w:color w:val="000000"/>
+        </w:rPr>
+      </w:pPr>
+    </w:p>
+    <w:p>
+      <w:pPr>
+        <w:pBdr>
+          <w:top w:val="nil"/>
+          <w:left w:val="nil"/>
+          <w:bottom w:val="nil"/>
+          <w:right w:val="nil"/>
+          <w:between w:val="nil"/>
+        </w:pBdr>
+        <w:spacing w:after="241"/>
+        <w:jc w:val="left"/>
+        <w:rPr>
+          <w:color w:val="000000"/>
+        </w:rPr>
+      </w:pPr>
+    </w:p>
+    <w:p>
+      <w:pPr>
+        <w:pBdr>
+          <w:top w:val="nil"/>
+          <w:left w:val="nil"/>
+          <w:bottom w:val="nil"/>
+          <w:right w:val="nil"/>
+          <w:between w:val="nil"/>
+        </w:pBdr>
+        <w:spacing w:after="241"/>
+        <w:jc w:val="left"/>
+        <w:rPr>
+          <w:color w:val="000000"/>
+        </w:rPr>
+      </w:pPr>
+    </w:p>
+    <w:p>
+      <w:pPr>
+        <w:pBdr>
+          <w:top w:val="nil"/>
+          <w:left w:val="nil"/>
+          <w:bottom w:val="nil"/>
+          <w:right w:val="nil"/>
+          <w:between w:val="nil"/>
+        </w:pBdr>
+        <w:spacing w:after="241"/>
+        <w:jc w:val="left"/>
+        <w:rPr>
+          <w:color w:val="000000"/>
+        </w:rPr>
+      </w:pPr>
+    </w:p>
+    <w:p>
+      <w:pPr>
+        <w:pBdr>
+          <w:top w:val="nil"/>
+          <w:left w:val="nil"/>
+          <w:bottom w:val="nil"/>
+          <w:right w:val="nil"/>
+          <w:between w:val="nil"/>
+        </w:pBdr>
+        <w:spacing w:after="241"/>
+        <w:jc w:val="left"/>
+        <w:rPr>
+          <w:color w:val="000000"/>
+        </w:rPr>
+      </w:pPr>
+    </w:p>
+    <w:p>
+      <w:pPr>
+        <w:pStyle w:val="Ttulo1"/>
+        <w:spacing w:line="480" w:lineRule="auto"/>
+        <w:rPr>
+          <w:sz w:val="24"/>
+          <w:szCs w:val="24"/>
+        </w:rPr>
+      </w:pPr>
+      <w:r>
+        <w:rPr>
+          <w:sz w:val="24"/>
+          <w:szCs w:val="24"/>
+        </w:rPr>
+        <w:lastRenderedPageBreak/>
+        <w:t xml:space="preserve">APÊNDICE </w:t>
+      </w:r>
+      <w:r>
+        <w:rPr>
+          <w:sz w:val="24"/>
+          <w:szCs w:val="24"/>
+        </w:rPr>
+        <w:t>V</w:t>
+      </w:r>
+      <w:r>
+        <w:rPr>
+          <w:sz w:val="24"/>
+          <w:szCs w:val="24"/>
+        </w:rPr>
+        <w:t xml:space="preserve"> – </w:t>
+      </w:r>
+      <w:r>
+        <w:rPr>
+          <w:sz w:val="24"/>
+          <w:szCs w:val="24"/>
+        </w:rPr>
+        <w:t xml:space="preserve">MANUAL </w:t>
+      </w:r>
+      <w:r>
+        <w:rPr>
+          <w:sz w:val="24"/>
+          <w:szCs w:val="24"/>
+        </w:rPr>
+        <w:t>DO USUÁRIO</w:t>
+      </w:r>
+    </w:p>
+    <w:p>
+      <w:pPr>
+        <w:pBdr>
+          <w:top w:val="nil"/>
+          <w:left w:val="nil"/>
+          <w:bottom w:val="nil"/>
+          <w:right w:val="nil"/>
+          <w:between w:val="nil"/>
+        </w:pBdr>
+        <w:spacing w:after="241"/>
+        <w:jc w:val="left"/>
+        <w:rPr>
+          <w:color w:val="000000"/>
+        </w:rPr>
+      </w:pPr>
+      <w:r>
+        <w:rPr>
+          <w:color w:val="000000"/>
+        </w:rPr>
+        <w:t>O manual</w:t>
+      </w:r>
+      <w:r>
+        <w:rPr>
+          <w:color w:val="000000"/>
+        </w:rPr>
+        <w:t xml:space="preserve"> do usuário </w:t>
+      </w:r>
+      <w:r>
+        <w:rPr>
+          <w:color w:val="000000"/>
+        </w:rPr>
+        <w:t xml:space="preserve">encontra-se em anexo na pasta APÊNDICE </w:t>
+      </w:r>
+      <w:r>
+        <w:rPr>
+          <w:color w:val="000000"/>
+        </w:rPr>
+        <w:t>V</w:t>
+      </w:r>
+      <w:r>
+        <w:rPr>
+          <w:color w:val="000000"/>
+        </w:rPr>
+        <w:t>.</w:t>
       </w:r>
     </w:p>
     <w:p>
@@ -48668,7 +46788,7 @@
 </file>
 
 <file path=word/endnotes.xml><?xml version="1.0" encoding="utf-8"?>
-<w:endnotes xmlns:wpc="http://schemas.microsoft.com/office/word/2010/wordprocessingCanvas" xmlns:cx="http://schemas.microsoft.com/office/drawing/2014/chartex" xmlns:cx1="http://schemas.microsoft.com/office/drawing/2015/9/8/chartex" xmlns:cx2="http://schemas.microsoft.com/office/drawing/2015/10/21/chartex" xmlns:cx3="http://schemas.microsoft.com/office/drawing/2016/5/9/chartex" xmlns:cx4="http://schemas.microsoft.com/office/drawing/2016/5/10/chartex" xmlns:cx5="http://schemas.microsoft.com/office/drawing/2016/5/11/chartex" xmlns:cx6="http://schemas.microsoft.com/office/drawing/2016/5/12/chartex" xmlns:cx7="http://schemas.microsoft.com/office/drawing/2016/5/13/chartex" xmlns:cx8="http://schemas.microsoft.com/office/drawing/2016/5/14/chartex" xmlns:mc="http://schemas.openxmlformats.org/markup-compatibility/2006" xmlns:aink="http://schemas.microsoft.com/office/drawing/2016/ink" xmlns:am3d="http://schemas.microsoft.com/office/drawing/2017/model3d" xmlns:o="urn:schemas-microsoft-com:office:office" xmlns:r="http://schemas.openxmlformats.org/officeDocument/2006/relationships" xmlns:m="http://schemas.openxmlformats.org/officeDocument/2006/math" xmlns:v="urn:schemas-microsoft-com:vml" xmlns:wp14="http://schemas.microsoft.com/office/word/2010/wordprocessingDrawing" xmlns:wp="http://schemas.openxmlformats.org/drawingml/2006/wordprocessingDrawing" xmlns:w10="urn:schemas-microsoft-com:office:word" xmlns:w="http://schemas.openxmlformats.org/wordprocessingml/2006/main" xmlns:w14="http://schemas.microsoft.com/office/word/2010/wordml" xmlns:w15="http://schemas.microsoft.com/office/word/2012/wordml" xmlns:w16cex="http://schemas.microsoft.com/office/word/2018/wordml/cex" xmlns:w16cid="http://schemas.microsoft.com/office/word/2016/wordml/cid" xmlns:w16="http://schemas.microsoft.com/office/word/2018/wordml" xmlns:w16se="http://schemas.microsoft.com/office/word/2015/wordml/symex" xmlns:wpg="http://schemas.microsoft.com/office/word/2010/wordprocessingGroup" xmlns:wpi="http://schemas.microsoft.com/office/word/2010/wordprocessingInk" xmlns:wne="http://schemas.microsoft.com/office/word/2006/wordml" xmlns:wps="http://schemas.microsoft.com/office/word/2010/wordprocessingShape" mc:Ignorable="w14 w15 w16se w16cid w16 w16cex wp14">
+<w:endnotes xmlns:wpc="http://schemas.microsoft.com/office/word/2010/wordprocessingCanvas" xmlns:mc="http://schemas.openxmlformats.org/markup-compatibility/2006" xmlns:o="urn:schemas-microsoft-com:office:office" xmlns:r="http://schemas.openxmlformats.org/officeDocument/2006/relationships" xmlns:m="http://schemas.openxmlformats.org/officeDocument/2006/math" xmlns:v="urn:schemas-microsoft-com:vml" xmlns:wp14="http://schemas.microsoft.com/office/word/2010/wordprocessingDrawing" xmlns:wp="http://schemas.openxmlformats.org/drawingml/2006/wordprocessingDrawing" xmlns:w10="urn:schemas-microsoft-com:office:word" xmlns:w="http://schemas.openxmlformats.org/wordprocessingml/2006/main" xmlns:w14="http://schemas.microsoft.com/office/word/2010/wordml" xmlns:w15="http://schemas.microsoft.com/office/word/2012/wordml" xmlns:wpg="http://schemas.microsoft.com/office/word/2010/wordprocessingGroup" xmlns:wpi="http://schemas.microsoft.com/office/word/2010/wordprocessingInk" xmlns:wne="http://schemas.microsoft.com/office/word/2006/wordml" xmlns:wps="http://schemas.microsoft.com/office/word/2010/wordprocessingShape" mc:Ignorable="w14 w15 wp14">
   <w:endnote w:type="separator" w:id="-1">
     <w:p>
       <w:pPr>
@@ -48693,7 +46813,7 @@
 </file>
 
 <file path=word/footer1.xml><?xml version="1.0" encoding="utf-8"?>
-<w:ftr xmlns:wpc="http://schemas.microsoft.com/office/word/2010/wordprocessingCanvas" xmlns:cx="http://schemas.microsoft.com/office/drawing/2014/chartex" xmlns:cx1="http://schemas.microsoft.com/office/drawing/2015/9/8/chartex" xmlns:cx2="http://schemas.microsoft.com/office/drawing/2015/10/21/chartex" xmlns:cx3="http://schemas.microsoft.com/office/drawing/2016/5/9/chartex" xmlns:cx4="http://schemas.microsoft.com/office/drawing/2016/5/10/chartex" xmlns:cx5="http://schemas.microsoft.com/office/drawing/2016/5/11/chartex" xmlns:cx6="http://schemas.microsoft.com/office/drawing/2016/5/12/chartex" xmlns:cx7="http://schemas.microsoft.com/office/drawing/2016/5/13/chartex" xmlns:cx8="http://schemas.microsoft.com/office/drawing/2016/5/14/chartex" xmlns:mc="http://schemas.openxmlformats.org/markup-compatibility/2006" xmlns:aink="http://schemas.microsoft.com/office/drawing/2016/ink" xmlns:am3d="http://schemas.microsoft.com/office/drawing/2017/model3d" xmlns:o="urn:schemas-microsoft-com:office:office" xmlns:r="http://schemas.openxmlformats.org/officeDocument/2006/relationships" xmlns:m="http://schemas.openxmlformats.org/officeDocument/2006/math" xmlns:v="urn:schemas-microsoft-com:vml" xmlns:wp14="http://schemas.microsoft.com/office/word/2010/wordprocessingDrawing" xmlns:wp="http://schemas.openxmlformats.org/drawingml/2006/wordprocessingDrawing" xmlns:w10="urn:schemas-microsoft-com:office:word" xmlns:w="http://schemas.openxmlformats.org/wordprocessingml/2006/main" xmlns:w14="http://schemas.microsoft.com/office/word/2010/wordml" xmlns:w15="http://schemas.microsoft.com/office/word/2012/wordml" xmlns:w16cex="http://schemas.microsoft.com/office/word/2018/wordml/cex" xmlns:w16cid="http://schemas.microsoft.com/office/word/2016/wordml/cid" xmlns:w16="http://schemas.microsoft.com/office/word/2018/wordml" xmlns:w16se="http://schemas.microsoft.com/office/word/2015/wordml/symex" xmlns:wpg="http://schemas.microsoft.com/office/word/2010/wordprocessingGroup" xmlns:wpi="http://schemas.microsoft.com/office/word/2010/wordprocessingInk" xmlns:wne="http://schemas.microsoft.com/office/word/2006/wordml" xmlns:wps="http://schemas.microsoft.com/office/word/2010/wordprocessingShape" mc:Ignorable="w14 w15 w16se w16cid w16 w16cex wp14">
+<w:ftr xmlns:wpc="http://schemas.microsoft.com/office/word/2010/wordprocessingCanvas" xmlns:mc="http://schemas.openxmlformats.org/markup-compatibility/2006" xmlns:o="urn:schemas-microsoft-com:office:office" xmlns:r="http://schemas.openxmlformats.org/officeDocument/2006/relationships" xmlns:m="http://schemas.openxmlformats.org/officeDocument/2006/math" xmlns:v="urn:schemas-microsoft-com:vml" xmlns:wp14="http://schemas.microsoft.com/office/word/2010/wordprocessingDrawing" xmlns:wp="http://schemas.openxmlformats.org/drawingml/2006/wordprocessingDrawing" xmlns:w10="urn:schemas-microsoft-com:office:word" xmlns:w="http://schemas.openxmlformats.org/wordprocessingml/2006/main" xmlns:w14="http://schemas.microsoft.com/office/word/2010/wordml" xmlns:w15="http://schemas.microsoft.com/office/word/2012/wordml" xmlns:wpg="http://schemas.microsoft.com/office/word/2010/wordprocessingGroup" xmlns:wpi="http://schemas.microsoft.com/office/word/2010/wordprocessingInk" xmlns:wne="http://schemas.microsoft.com/office/word/2006/wordml" xmlns:wps="http://schemas.microsoft.com/office/word/2010/wordprocessingShape" mc:Ignorable="w14 w15 wp14">
   <w:p>
     <w:pPr>
       <w:pBdr>
@@ -48855,7 +46975,7 @@
 </file>
 
 <file path=word/footer2.xml><?xml version="1.0" encoding="utf-8"?>
-<w:ftr xmlns:wpc="http://schemas.microsoft.com/office/word/2010/wordprocessingCanvas" xmlns:cx="http://schemas.microsoft.com/office/drawing/2014/chartex" xmlns:cx1="http://schemas.microsoft.com/office/drawing/2015/9/8/chartex" xmlns:cx2="http://schemas.microsoft.com/office/drawing/2015/10/21/chartex" xmlns:cx3="http://schemas.microsoft.com/office/drawing/2016/5/9/chartex" xmlns:cx4="http://schemas.microsoft.com/office/drawing/2016/5/10/chartex" xmlns:cx5="http://schemas.microsoft.com/office/drawing/2016/5/11/chartex" xmlns:cx6="http://schemas.microsoft.com/office/drawing/2016/5/12/chartex" xmlns:cx7="http://schemas.microsoft.com/office/drawing/2016/5/13/chartex" xmlns:cx8="http://schemas.microsoft.com/office/drawing/2016/5/14/chartex" xmlns:mc="http://schemas.openxmlformats.org/markup-compatibility/2006" xmlns:aink="http://schemas.microsoft.com/office/drawing/2016/ink" xmlns:am3d="http://schemas.microsoft.com/office/drawing/2017/model3d" xmlns:o="urn:schemas-microsoft-com:office:office" xmlns:r="http://schemas.openxmlformats.org/officeDocument/2006/relationships" xmlns:m="http://schemas.openxmlformats.org/officeDocument/2006/math" xmlns:v="urn:schemas-microsoft-com:vml" xmlns:wp14="http://schemas.microsoft.com/office/word/2010/wordprocessingDrawing" xmlns:wp="http://schemas.openxmlformats.org/drawingml/2006/wordprocessingDrawing" xmlns:w10="urn:schemas-microsoft-com:office:word" xmlns:w="http://schemas.openxmlformats.org/wordprocessingml/2006/main" xmlns:w14="http://schemas.microsoft.com/office/word/2010/wordml" xmlns:w15="http://schemas.microsoft.com/office/word/2012/wordml" xmlns:w16cex="http://schemas.microsoft.com/office/word/2018/wordml/cex" xmlns:w16cid="http://schemas.microsoft.com/office/word/2016/wordml/cid" xmlns:w16="http://schemas.microsoft.com/office/word/2018/wordml" xmlns:w16se="http://schemas.microsoft.com/office/word/2015/wordml/symex" xmlns:wpg="http://schemas.microsoft.com/office/word/2010/wordprocessingGroup" xmlns:wpi="http://schemas.microsoft.com/office/word/2010/wordprocessingInk" xmlns:wne="http://schemas.microsoft.com/office/word/2006/wordml" xmlns:wps="http://schemas.microsoft.com/office/word/2010/wordprocessingShape" mc:Ignorable="w14 w15 w16se w16cid w16 w16cex wp14">
+<w:ftr xmlns:wpc="http://schemas.microsoft.com/office/word/2010/wordprocessingCanvas" xmlns:mc="http://schemas.openxmlformats.org/markup-compatibility/2006" xmlns:o="urn:schemas-microsoft-com:office:office" xmlns:r="http://schemas.openxmlformats.org/officeDocument/2006/relationships" xmlns:m="http://schemas.openxmlformats.org/officeDocument/2006/math" xmlns:v="urn:schemas-microsoft-com:vml" xmlns:wp14="http://schemas.microsoft.com/office/word/2010/wordprocessingDrawing" xmlns:wp="http://schemas.openxmlformats.org/drawingml/2006/wordprocessingDrawing" xmlns:w10="urn:schemas-microsoft-com:office:word" xmlns:w="http://schemas.openxmlformats.org/wordprocessingml/2006/main" xmlns:w14="http://schemas.microsoft.com/office/word/2010/wordml" xmlns:w15="http://schemas.microsoft.com/office/word/2012/wordml" xmlns:wpg="http://schemas.microsoft.com/office/word/2010/wordprocessingGroup" xmlns:wpi="http://schemas.microsoft.com/office/word/2010/wordprocessingInk" xmlns:wne="http://schemas.microsoft.com/office/word/2006/wordml" xmlns:wps="http://schemas.microsoft.com/office/word/2010/wordprocessingShape" mc:Ignorable="w14 w15 wp14">
   <w:p>
     <w:pPr>
       <w:pBdr>
@@ -48879,7 +46999,7 @@
 </file>
 
 <file path=word/footnotes.xml><?xml version="1.0" encoding="utf-8"?>
-<w:footnotes xmlns:wpc="http://schemas.microsoft.com/office/word/2010/wordprocessingCanvas" xmlns:cx="http://schemas.microsoft.com/office/drawing/2014/chartex" xmlns:cx1="http://schemas.microsoft.com/office/drawing/2015/9/8/chartex" xmlns:cx2="http://schemas.microsoft.com/office/drawing/2015/10/21/chartex" xmlns:cx3="http://schemas.microsoft.com/office/drawing/2016/5/9/chartex" xmlns:cx4="http://schemas.microsoft.com/office/drawing/2016/5/10/chartex" xmlns:cx5="http://schemas.microsoft.com/office/drawing/2016/5/11/chartex" xmlns:cx6="http://schemas.microsoft.com/office/drawing/2016/5/12/chartex" xmlns:cx7="http://schemas.microsoft.com/office/drawing/2016/5/13/chartex" xmlns:cx8="http://schemas.microsoft.com/office/drawing/2016/5/14/chartex" xmlns:mc="http://schemas.openxmlformats.org/markup-compatibility/2006" xmlns:aink="http://schemas.microsoft.com/office/drawing/2016/ink" xmlns:am3d="http://schemas.microsoft.com/office/drawing/2017/model3d" xmlns:o="urn:schemas-microsoft-com:office:office" xmlns:r="http://schemas.openxmlformats.org/officeDocument/2006/relationships" xmlns:m="http://schemas.openxmlformats.org/officeDocument/2006/math" xmlns:v="urn:schemas-microsoft-com:vml" xmlns:wp14="http://schemas.microsoft.com/office/word/2010/wordprocessingDrawing" xmlns:wp="http://schemas.openxmlformats.org/drawingml/2006/wordprocessingDrawing" xmlns:w10="urn:schemas-microsoft-com:office:word" xmlns:w="http://schemas.openxmlformats.org/wordprocessingml/2006/main" xmlns:w14="http://schemas.microsoft.com/office/word/2010/wordml" xmlns:w15="http://schemas.microsoft.com/office/word/2012/wordml" xmlns:w16cex="http://schemas.microsoft.com/office/word/2018/wordml/cex" xmlns:w16cid="http://schemas.microsoft.com/office/word/2016/wordml/cid" xmlns:w16="http://schemas.microsoft.com/office/word/2018/wordml" xmlns:w16se="http://schemas.microsoft.com/office/word/2015/wordml/symex" xmlns:wpg="http://schemas.microsoft.com/office/word/2010/wordprocessingGroup" xmlns:wpi="http://schemas.microsoft.com/office/word/2010/wordprocessingInk" xmlns:wne="http://schemas.microsoft.com/office/word/2006/wordml" xmlns:wps="http://schemas.microsoft.com/office/word/2010/wordprocessingShape" mc:Ignorable="w14 w15 w16se w16cid w16 w16cex wp14">
+<w:footnotes xmlns:wpc="http://schemas.microsoft.com/office/word/2010/wordprocessingCanvas" xmlns:mc="http://schemas.openxmlformats.org/markup-compatibility/2006" xmlns:o="urn:schemas-microsoft-com:office:office" xmlns:r="http://schemas.openxmlformats.org/officeDocument/2006/relationships" xmlns:m="http://schemas.openxmlformats.org/officeDocument/2006/math" xmlns:v="urn:schemas-microsoft-com:vml" xmlns:wp14="http://schemas.microsoft.com/office/word/2010/wordprocessingDrawing" xmlns:wp="http://schemas.openxmlformats.org/drawingml/2006/wordprocessingDrawing" xmlns:w10="urn:schemas-microsoft-com:office:word" xmlns:w="http://schemas.openxmlformats.org/wordprocessingml/2006/main" xmlns:w14="http://schemas.microsoft.com/office/word/2010/wordml" xmlns:w15="http://schemas.microsoft.com/office/word/2012/wordml" xmlns:wpg="http://schemas.microsoft.com/office/word/2010/wordprocessingGroup" xmlns:wpi="http://schemas.microsoft.com/office/word/2010/wordprocessingInk" xmlns:wne="http://schemas.microsoft.com/office/word/2006/wordml" xmlns:wps="http://schemas.microsoft.com/office/word/2010/wordprocessingShape" mc:Ignorable="w14 w15 wp14">
   <w:footnote w:type="separator" w:id="-1">
     <w:p>
       <w:pPr>
@@ -48965,7 +47085,7 @@
 </file>
 
 <file path=word/header1.xml><?xml version="1.0" encoding="utf-8"?>
-<w:hdr xmlns:wpc="http://schemas.microsoft.com/office/word/2010/wordprocessingCanvas" xmlns:cx="http://schemas.microsoft.com/office/drawing/2014/chartex" xmlns:cx1="http://schemas.microsoft.com/office/drawing/2015/9/8/chartex" xmlns:cx2="http://schemas.microsoft.com/office/drawing/2015/10/21/chartex" xmlns:cx3="http://schemas.microsoft.com/office/drawing/2016/5/9/chartex" xmlns:cx4="http://schemas.microsoft.com/office/drawing/2016/5/10/chartex" xmlns:cx5="http://schemas.microsoft.com/office/drawing/2016/5/11/chartex" xmlns:cx6="http://schemas.microsoft.com/office/drawing/2016/5/12/chartex" xmlns:cx7="http://schemas.microsoft.com/office/drawing/2016/5/13/chartex" xmlns:cx8="http://schemas.microsoft.com/office/drawing/2016/5/14/chartex" xmlns:mc="http://schemas.openxmlformats.org/markup-compatibility/2006" xmlns:aink="http://schemas.microsoft.com/office/drawing/2016/ink" xmlns:am3d="http://schemas.microsoft.com/office/drawing/2017/model3d" xmlns:o="urn:schemas-microsoft-com:office:office" xmlns:r="http://schemas.openxmlformats.org/officeDocument/2006/relationships" xmlns:m="http://schemas.openxmlformats.org/officeDocument/2006/math" xmlns:v="urn:schemas-microsoft-com:vml" xmlns:wp14="http://schemas.microsoft.com/office/word/2010/wordprocessingDrawing" xmlns:wp="http://schemas.openxmlformats.org/drawingml/2006/wordprocessingDrawing" xmlns:w10="urn:schemas-microsoft-com:office:word" xmlns:w="http://schemas.openxmlformats.org/wordprocessingml/2006/main" xmlns:w14="http://schemas.microsoft.com/office/word/2010/wordml" xmlns:w15="http://schemas.microsoft.com/office/word/2012/wordml" xmlns:w16cex="http://schemas.microsoft.com/office/word/2018/wordml/cex" xmlns:w16cid="http://schemas.microsoft.com/office/word/2016/wordml/cid" xmlns:w16="http://schemas.microsoft.com/office/word/2018/wordml" xmlns:w16se="http://schemas.microsoft.com/office/word/2015/wordml/symex" xmlns:wpg="http://schemas.microsoft.com/office/word/2010/wordprocessingGroup" xmlns:wpi="http://schemas.microsoft.com/office/word/2010/wordprocessingInk" xmlns:wne="http://schemas.microsoft.com/office/word/2006/wordml" xmlns:wps="http://schemas.microsoft.com/office/word/2010/wordprocessingShape" mc:Ignorable="w14 w15 w16se w16cid w16 w16cex wp14">
+<w:hdr xmlns:wpc="http://schemas.microsoft.com/office/word/2010/wordprocessingCanvas" xmlns:mc="http://schemas.openxmlformats.org/markup-compatibility/2006" xmlns:o="urn:schemas-microsoft-com:office:office" xmlns:r="http://schemas.openxmlformats.org/officeDocument/2006/relationships" xmlns:m="http://schemas.openxmlformats.org/officeDocument/2006/math" xmlns:v="urn:schemas-microsoft-com:vml" xmlns:wp14="http://schemas.microsoft.com/office/word/2010/wordprocessingDrawing" xmlns:wp="http://schemas.openxmlformats.org/drawingml/2006/wordprocessingDrawing" xmlns:w10="urn:schemas-microsoft-com:office:word" xmlns:w="http://schemas.openxmlformats.org/wordprocessingml/2006/main" xmlns:w14="http://schemas.microsoft.com/office/word/2010/wordml" xmlns:w15="http://schemas.microsoft.com/office/word/2012/wordml" xmlns:wpg="http://schemas.microsoft.com/office/word/2010/wordprocessingGroup" xmlns:wpi="http://schemas.microsoft.com/office/word/2010/wordprocessingInk" xmlns:wne="http://schemas.microsoft.com/office/word/2006/wordml" xmlns:wps="http://schemas.microsoft.com/office/word/2010/wordprocessingShape" mc:Ignorable="w14 w15 wp14">
   <w:p>
     <w:pPr>
       <w:pBdr>
@@ -49041,7 +47161,7 @@
 </file>
 
 <file path=word/header2.xml><?xml version="1.0" encoding="utf-8"?>
-<w:hdr xmlns:wpc="http://schemas.microsoft.com/office/word/2010/wordprocessingCanvas" xmlns:cx="http://schemas.microsoft.com/office/drawing/2014/chartex" xmlns:cx1="http://schemas.microsoft.com/office/drawing/2015/9/8/chartex" xmlns:cx2="http://schemas.microsoft.com/office/drawing/2015/10/21/chartex" xmlns:cx3="http://schemas.microsoft.com/office/drawing/2016/5/9/chartex" xmlns:cx4="http://schemas.microsoft.com/office/drawing/2016/5/10/chartex" xmlns:cx5="http://schemas.microsoft.com/office/drawing/2016/5/11/chartex" xmlns:cx6="http://schemas.microsoft.com/office/drawing/2016/5/12/chartex" xmlns:cx7="http://schemas.microsoft.com/office/drawing/2016/5/13/chartex" xmlns:cx8="http://schemas.microsoft.com/office/drawing/2016/5/14/chartex" xmlns:mc="http://schemas.openxmlformats.org/markup-compatibility/2006" xmlns:aink="http://schemas.microsoft.com/office/drawing/2016/ink" xmlns:am3d="http://schemas.microsoft.com/office/drawing/2017/model3d" xmlns:o="urn:schemas-microsoft-com:office:office" xmlns:r="http://schemas.openxmlformats.org/officeDocument/2006/relationships" xmlns:m="http://schemas.openxmlformats.org/officeDocument/2006/math" xmlns:v="urn:schemas-microsoft-com:vml" xmlns:wp14="http://schemas.microsoft.com/office/word/2010/wordprocessingDrawing" xmlns:wp="http://schemas.openxmlformats.org/drawingml/2006/wordprocessingDrawing" xmlns:w10="urn:schemas-microsoft-com:office:word" xmlns:w="http://schemas.openxmlformats.org/wordprocessingml/2006/main" xmlns:w14="http://schemas.microsoft.com/office/word/2010/wordml" xmlns:w15="http://schemas.microsoft.com/office/word/2012/wordml" xmlns:w16cex="http://schemas.microsoft.com/office/word/2018/wordml/cex" xmlns:w16cid="http://schemas.microsoft.com/office/word/2016/wordml/cid" xmlns:w16="http://schemas.microsoft.com/office/word/2018/wordml" xmlns:w16se="http://schemas.microsoft.com/office/word/2015/wordml/symex" xmlns:wpg="http://schemas.microsoft.com/office/word/2010/wordprocessingGroup" xmlns:wpi="http://schemas.microsoft.com/office/word/2010/wordprocessingInk" xmlns:wne="http://schemas.microsoft.com/office/word/2006/wordml" xmlns:wps="http://schemas.microsoft.com/office/word/2010/wordprocessingShape" mc:Ignorable="w14 w15 w16se w16cid w16 w16cex wp14">
+<w:hdr xmlns:wpc="http://schemas.microsoft.com/office/word/2010/wordprocessingCanvas" xmlns:mc="http://schemas.openxmlformats.org/markup-compatibility/2006" xmlns:o="urn:schemas-microsoft-com:office:office" xmlns:r="http://schemas.openxmlformats.org/officeDocument/2006/relationships" xmlns:m="http://schemas.openxmlformats.org/officeDocument/2006/math" xmlns:v="urn:schemas-microsoft-com:vml" xmlns:wp14="http://schemas.microsoft.com/office/word/2010/wordprocessingDrawing" xmlns:wp="http://schemas.openxmlformats.org/drawingml/2006/wordprocessingDrawing" xmlns:w10="urn:schemas-microsoft-com:office:word" xmlns:w="http://schemas.openxmlformats.org/wordprocessingml/2006/main" xmlns:w14="http://schemas.microsoft.com/office/word/2010/wordml" xmlns:w15="http://schemas.microsoft.com/office/word/2012/wordml" xmlns:wpg="http://schemas.microsoft.com/office/word/2010/wordprocessingGroup" xmlns:wpi="http://schemas.microsoft.com/office/word/2010/wordprocessingInk" xmlns:wne="http://schemas.microsoft.com/office/word/2006/wordml" xmlns:wps="http://schemas.microsoft.com/office/word/2010/wordprocessingShape" mc:Ignorable="w14 w15 wp14">
   <w:p>
     <w:pPr>
       <w:pBdr>
@@ -49085,7 +47205,7 @@
 </file>
 
 <file path=word/header3.xml><?xml version="1.0" encoding="utf-8"?>
-<w:hdr xmlns:wpc="http://schemas.microsoft.com/office/word/2010/wordprocessingCanvas" xmlns:cx="http://schemas.microsoft.com/office/drawing/2014/chartex" xmlns:cx1="http://schemas.microsoft.com/office/drawing/2015/9/8/chartex" xmlns:cx2="http://schemas.microsoft.com/office/drawing/2015/10/21/chartex" xmlns:cx3="http://schemas.microsoft.com/office/drawing/2016/5/9/chartex" xmlns:cx4="http://schemas.microsoft.com/office/drawing/2016/5/10/chartex" xmlns:cx5="http://schemas.microsoft.com/office/drawing/2016/5/11/chartex" xmlns:cx6="http://schemas.microsoft.com/office/drawing/2016/5/12/chartex" xmlns:cx7="http://schemas.microsoft.com/office/drawing/2016/5/13/chartex" xmlns:cx8="http://schemas.microsoft.com/office/drawing/2016/5/14/chartex" xmlns:mc="http://schemas.openxmlformats.org/markup-compatibility/2006" xmlns:aink="http://schemas.microsoft.com/office/drawing/2016/ink" xmlns:am3d="http://schemas.microsoft.com/office/drawing/2017/model3d" xmlns:o="urn:schemas-microsoft-com:office:office" xmlns:r="http://schemas.openxmlformats.org/officeDocument/2006/relationships" xmlns:m="http://schemas.openxmlformats.org/officeDocument/2006/math" xmlns:v="urn:schemas-microsoft-com:vml" xmlns:wp14="http://schemas.microsoft.com/office/word/2010/wordprocessingDrawing" xmlns:wp="http://schemas.openxmlformats.org/drawingml/2006/wordprocessingDrawing" xmlns:w10="urn:schemas-microsoft-com:office:word" xmlns:w="http://schemas.openxmlformats.org/wordprocessingml/2006/main" xmlns:w14="http://schemas.microsoft.com/office/word/2010/wordml" xmlns:w15="http://schemas.microsoft.com/office/word/2012/wordml" xmlns:w16cex="http://schemas.microsoft.com/office/word/2018/wordml/cex" xmlns:w16cid="http://schemas.microsoft.com/office/word/2016/wordml/cid" xmlns:w16="http://schemas.microsoft.com/office/word/2018/wordml" xmlns:w16se="http://schemas.microsoft.com/office/word/2015/wordml/symex" xmlns:wpg="http://schemas.microsoft.com/office/word/2010/wordprocessingGroup" xmlns:wpi="http://schemas.microsoft.com/office/word/2010/wordprocessingInk" xmlns:wne="http://schemas.microsoft.com/office/word/2006/wordml" xmlns:wps="http://schemas.microsoft.com/office/word/2010/wordprocessingShape" mc:Ignorable="w14 w15 w16se w16cid w16 w16cex wp14">
+<w:hdr xmlns:wpc="http://schemas.microsoft.com/office/word/2010/wordprocessingCanvas" xmlns:mc="http://schemas.openxmlformats.org/markup-compatibility/2006" xmlns:o="urn:schemas-microsoft-com:office:office" xmlns:r="http://schemas.openxmlformats.org/officeDocument/2006/relationships" xmlns:m="http://schemas.openxmlformats.org/officeDocument/2006/math" xmlns:v="urn:schemas-microsoft-com:vml" xmlns:wp14="http://schemas.microsoft.com/office/word/2010/wordprocessingDrawing" xmlns:wp="http://schemas.openxmlformats.org/drawingml/2006/wordprocessingDrawing" xmlns:w10="urn:schemas-microsoft-com:office:word" xmlns:w="http://schemas.openxmlformats.org/wordprocessingml/2006/main" xmlns:w14="http://schemas.microsoft.com/office/word/2010/wordml" xmlns:w15="http://schemas.microsoft.com/office/word/2012/wordml" xmlns:wpg="http://schemas.microsoft.com/office/word/2010/wordprocessingGroup" xmlns:wpi="http://schemas.microsoft.com/office/word/2010/wordprocessingInk" xmlns:wne="http://schemas.microsoft.com/office/word/2006/wordml" xmlns:wps="http://schemas.microsoft.com/office/word/2010/wordprocessingShape" mc:Ignorable="w14 w15 wp14">
   <w:p>
     <w:pPr>
       <w:pBdr>
@@ -49128,7 +47248,7 @@
         <w:noProof/>
         <w:color w:val="000000"/>
       </w:rPr>
-      <w:t>45</w:t>
+      <w:t>77</w:t>
     </w:r>
     <w:r>
       <w:rPr>
@@ -49161,8 +47281,8 @@
 </file>
 
 <file path=word/numbering.xml><?xml version="1.0" encoding="utf-8"?>
-<w:numbering xmlns:wpc="http://schemas.microsoft.com/office/word/2010/wordprocessingCanvas" xmlns:cx="http://schemas.microsoft.com/office/drawing/2014/chartex" xmlns:cx1="http://schemas.microsoft.com/office/drawing/2015/9/8/chartex" xmlns:cx2="http://schemas.microsoft.com/office/drawing/2015/10/21/chartex" xmlns:cx3="http://schemas.microsoft.com/office/drawing/2016/5/9/chartex" xmlns:cx4="http://schemas.microsoft.com/office/drawing/2016/5/10/chartex" xmlns:cx5="http://schemas.microsoft.com/office/drawing/2016/5/11/chartex" xmlns:cx6="http://schemas.microsoft.com/office/drawing/2016/5/12/chartex" xmlns:cx7="http://schemas.microsoft.com/office/drawing/2016/5/13/chartex" xmlns:cx8="http://schemas.microsoft.com/office/drawing/2016/5/14/chartex" xmlns:mc="http://schemas.openxmlformats.org/markup-compatibility/2006" xmlns:aink="http://schemas.microsoft.com/office/drawing/2016/ink" xmlns:am3d="http://schemas.microsoft.com/office/drawing/2017/model3d" xmlns:o="urn:schemas-microsoft-com:office:office" xmlns:r="http://schemas.openxmlformats.org/officeDocument/2006/relationships" xmlns:m="http://schemas.openxmlformats.org/officeDocument/2006/math" xmlns:v="urn:schemas-microsoft-com:vml" xmlns:wp14="http://schemas.microsoft.com/office/word/2010/wordprocessingDrawing" xmlns:wp="http://schemas.openxmlformats.org/drawingml/2006/wordprocessingDrawing" xmlns:w10="urn:schemas-microsoft-com:office:word" xmlns:w="http://schemas.openxmlformats.org/wordprocessingml/2006/main" xmlns:w14="http://schemas.microsoft.com/office/word/2010/wordml" xmlns:w15="http://schemas.microsoft.com/office/word/2012/wordml" xmlns:w16cex="http://schemas.microsoft.com/office/word/2018/wordml/cex" xmlns:w16cid="http://schemas.microsoft.com/office/word/2016/wordml/cid" xmlns:w16="http://schemas.microsoft.com/office/word/2018/wordml" xmlns:w16se="http://schemas.microsoft.com/office/word/2015/wordml/symex" xmlns:wpg="http://schemas.microsoft.com/office/word/2010/wordprocessingGroup" xmlns:wpi="http://schemas.microsoft.com/office/word/2010/wordprocessingInk" xmlns:wne="http://schemas.microsoft.com/office/word/2006/wordml" xmlns:wps="http://schemas.microsoft.com/office/word/2010/wordprocessingShape" mc:Ignorable="w14 w15 w16se w16cid w16 w16cex wp14">
-  <w:abstractNum w:abstractNumId="0" w15:restartNumberingAfterBreak="0">
+<w:numbering xmlns:wpc="http://schemas.microsoft.com/office/word/2010/wordprocessingCanvas" xmlns:mc="http://schemas.openxmlformats.org/markup-compatibility/2006" xmlns:o="urn:schemas-microsoft-com:office:office" xmlns:r="http://schemas.openxmlformats.org/officeDocument/2006/relationships" xmlns:m="http://schemas.openxmlformats.org/officeDocument/2006/math" xmlns:v="urn:schemas-microsoft-com:vml" xmlns:wp14="http://schemas.microsoft.com/office/word/2010/wordprocessingDrawing" xmlns:wp="http://schemas.openxmlformats.org/drawingml/2006/wordprocessingDrawing" xmlns:w10="urn:schemas-microsoft-com:office:word" xmlns:w="http://schemas.openxmlformats.org/wordprocessingml/2006/main" xmlns:w14="http://schemas.microsoft.com/office/word/2010/wordml" xmlns:w15="http://schemas.microsoft.com/office/word/2012/wordml" xmlns:wpg="http://schemas.microsoft.com/office/word/2010/wordprocessingGroup" xmlns:wpi="http://schemas.microsoft.com/office/word/2010/wordprocessingInk" xmlns:wne="http://schemas.microsoft.com/office/word/2006/wordml" xmlns:wps="http://schemas.microsoft.com/office/word/2010/wordprocessingShape" mc:Ignorable="w14 w15 wp14">
+  <w:abstractNum w:abstractNumId="0">
     <w:nsid w:val="01C811FB"/>
     <w:multiLevelType w:val="multilevel"/>
     <w:tmpl w:val="FEBC1E14"/>
@@ -49248,7 +47368,7 @@
       </w:pPr>
     </w:lvl>
   </w:abstractNum>
-  <w:abstractNum w:abstractNumId="1" w15:restartNumberingAfterBreak="0">
+  <w:abstractNum w:abstractNumId="1">
     <w:nsid w:val="0BC54612"/>
     <w:multiLevelType w:val="multilevel"/>
     <w:tmpl w:val="E8824EE8"/>
@@ -49361,7 +47481,7 @@
       </w:rPr>
     </w:lvl>
   </w:abstractNum>
-  <w:abstractNum w:abstractNumId="2" w15:restartNumberingAfterBreak="0">
+  <w:abstractNum w:abstractNumId="2">
     <w:nsid w:val="0DFA641A"/>
     <w:multiLevelType w:val="multilevel"/>
     <w:tmpl w:val="24C02CA0"/>
@@ -49447,7 +47567,7 @@
       </w:pPr>
     </w:lvl>
   </w:abstractNum>
-  <w:abstractNum w:abstractNumId="3" w15:restartNumberingAfterBreak="0">
+  <w:abstractNum w:abstractNumId="3">
     <w:nsid w:val="1CDD7A87"/>
     <w:multiLevelType w:val="multilevel"/>
     <w:tmpl w:val="C6B4643C"/>
@@ -49533,7 +47653,7 @@
       </w:pPr>
     </w:lvl>
   </w:abstractNum>
-  <w:abstractNum w:abstractNumId="4" w15:restartNumberingAfterBreak="0">
+  <w:abstractNum w:abstractNumId="4">
     <w:nsid w:val="1CE70228"/>
     <w:multiLevelType w:val="multilevel"/>
     <w:tmpl w:val="E6363670"/>
@@ -49646,7 +47766,7 @@
       </w:rPr>
     </w:lvl>
   </w:abstractNum>
-  <w:abstractNum w:abstractNumId="5" w15:restartNumberingAfterBreak="0">
+  <w:abstractNum w:abstractNumId="5">
     <w:nsid w:val="36AB7823"/>
     <w:multiLevelType w:val="multilevel"/>
     <w:tmpl w:val="75441756"/>
@@ -49759,7 +47879,7 @@
       </w:rPr>
     </w:lvl>
   </w:abstractNum>
-  <w:abstractNum w:abstractNumId="6" w15:restartNumberingAfterBreak="0">
+  <w:abstractNum w:abstractNumId="6">
     <w:nsid w:val="3AE533D9"/>
     <w:multiLevelType w:val="multilevel"/>
     <w:tmpl w:val="93DE5126"/>
@@ -49845,7 +47965,7 @@
       </w:pPr>
     </w:lvl>
   </w:abstractNum>
-  <w:abstractNum w:abstractNumId="7" w15:restartNumberingAfterBreak="0">
+  <w:abstractNum w:abstractNumId="7">
     <w:nsid w:val="4276599B"/>
     <w:multiLevelType w:val="multilevel"/>
     <w:tmpl w:val="B80C460A"/>
@@ -49931,7 +48051,7 @@
       </w:pPr>
     </w:lvl>
   </w:abstractNum>
-  <w:abstractNum w:abstractNumId="8" w15:restartNumberingAfterBreak="0">
+  <w:abstractNum w:abstractNumId="8">
     <w:nsid w:val="45E778E7"/>
     <w:multiLevelType w:val="multilevel"/>
     <w:tmpl w:val="1B365094"/>
@@ -50017,7 +48137,7 @@
       </w:pPr>
     </w:lvl>
   </w:abstractNum>
-  <w:abstractNum w:abstractNumId="9" w15:restartNumberingAfterBreak="0">
+  <w:abstractNum w:abstractNumId="9">
     <w:nsid w:val="4FD84824"/>
     <w:multiLevelType w:val="multilevel"/>
     <w:tmpl w:val="A782B390"/>
@@ -50103,7 +48223,7 @@
       </w:pPr>
     </w:lvl>
   </w:abstractNum>
-  <w:abstractNum w:abstractNumId="10" w15:restartNumberingAfterBreak="0">
+  <w:abstractNum w:abstractNumId="10">
     <w:nsid w:val="55184C3C"/>
     <w:multiLevelType w:val="multilevel"/>
     <w:tmpl w:val="C46CDF7A"/>
@@ -50189,7 +48309,7 @@
       </w:pPr>
     </w:lvl>
   </w:abstractNum>
-  <w:abstractNum w:abstractNumId="11" w15:restartNumberingAfterBreak="0">
+  <w:abstractNum w:abstractNumId="11">
     <w:nsid w:val="5E6931C4"/>
     <w:multiLevelType w:val="multilevel"/>
     <w:tmpl w:val="DCBEFD8A"/>
@@ -50302,7 +48422,7 @@
       </w:pPr>
     </w:lvl>
   </w:abstractNum>
-  <w:abstractNum w:abstractNumId="12" w15:restartNumberingAfterBreak="0">
+  <w:abstractNum w:abstractNumId="12">
     <w:nsid w:val="628F56B5"/>
     <w:multiLevelType w:val="multilevel"/>
     <w:tmpl w:val="3F422C58"/>
@@ -50388,7 +48508,7 @@
       </w:pPr>
     </w:lvl>
   </w:abstractNum>
-  <w:abstractNum w:abstractNumId="13" w15:restartNumberingAfterBreak="0">
+  <w:abstractNum w:abstractNumId="13">
     <w:nsid w:val="631A1996"/>
     <w:multiLevelType w:val="multilevel"/>
     <w:tmpl w:val="816A671C"/>
@@ -50501,7 +48621,7 @@
       </w:rPr>
     </w:lvl>
   </w:abstractNum>
-  <w:abstractNum w:abstractNumId="14" w15:restartNumberingAfterBreak="0">
+  <w:abstractNum w:abstractNumId="14">
     <w:nsid w:val="776B1ECF"/>
     <w:multiLevelType w:val="multilevel"/>
     <w:tmpl w:val="237EF0D0"/>
@@ -50614,7 +48734,7 @@
       </w:rPr>
     </w:lvl>
   </w:abstractNum>
-  <w:abstractNum w:abstractNumId="15" w15:restartNumberingAfterBreak="0">
+  <w:abstractNum w:abstractNumId="15">
     <w:nsid w:val="7D476E94"/>
     <w:multiLevelType w:val="multilevel"/>
     <w:tmpl w:val="FA5C4CFE"/>
@@ -50727,7 +48847,7 @@
       </w:rPr>
     </w:lvl>
   </w:abstractNum>
-  <w:abstractNum w:abstractNumId="16" w15:restartNumberingAfterBreak="0">
+  <w:abstractNum w:abstractNumId="16">
     <w:nsid w:val="7D79700D"/>
     <w:multiLevelType w:val="multilevel"/>
     <w:tmpl w:val="CA467398"/>
@@ -50895,7 +49015,7 @@
 </file>
 
 <file path=word/styles.xml><?xml version="1.0" encoding="utf-8"?>
-<w:styles xmlns:mc="http://schemas.openxmlformats.org/markup-compatibility/2006" xmlns:r="http://schemas.openxmlformats.org/officeDocument/2006/relationships" xmlns:w="http://schemas.openxmlformats.org/wordprocessingml/2006/main" xmlns:w14="http://schemas.microsoft.com/office/word/2010/wordml" xmlns:w15="http://schemas.microsoft.com/office/word/2012/wordml" xmlns:w16cex="http://schemas.microsoft.com/office/word/2018/wordml/cex" xmlns:w16cid="http://schemas.microsoft.com/office/word/2016/wordml/cid" xmlns:w16="http://schemas.microsoft.com/office/word/2018/wordml" xmlns:w16se="http://schemas.microsoft.com/office/word/2015/wordml/symex" mc:Ignorable="w14 w15 w16se w16cid w16 w16cex">
+<w:styles xmlns:mc="http://schemas.openxmlformats.org/markup-compatibility/2006" xmlns:r="http://schemas.openxmlformats.org/officeDocument/2006/relationships" xmlns:w="http://schemas.openxmlformats.org/wordprocessingml/2006/main" xmlns:w14="http://schemas.microsoft.com/office/word/2010/wordml" xmlns:w15="http://schemas.microsoft.com/office/word/2012/wordml" mc:Ignorable="w14 w15">
   <w:docDefaults>
     <w:rPrDefault>
       <w:rPr>
@@ -50912,7 +49032,7 @@
       </w:pPr>
     </w:pPrDefault>
   </w:docDefaults>
-  <w:latentStyles w:defLockedState="0" w:defUIPriority="99" w:defSemiHidden="0" w:defUnhideWhenUsed="0" w:defQFormat="0" w:count="376">
+  <w:latentStyles w:defLockedState="0" w:defUIPriority="99" w:defSemiHidden="0" w:defUnhideWhenUsed="0" w:defQFormat="0" w:count="371">
     <w:lsdException w:name="Normal" w:uiPriority="0" w:qFormat="1"/>
     <w:lsdException w:name="heading 1" w:uiPriority="0" w:qFormat="1"/>
     <w:lsdException w:name="heading 2" w:semiHidden="1" w:uiPriority="9" w:unhideWhenUsed="1" w:qFormat="1"/>
@@ -51284,11 +49404,6 @@
     <w:lsdException w:name="List Table 5 Dark Accent 6" w:uiPriority="50"/>
     <w:lsdException w:name="List Table 6 Colorful Accent 6" w:uiPriority="51"/>
     <w:lsdException w:name="List Table 7 Colorful Accent 6" w:uiPriority="52"/>
-    <w:lsdException w:name="Mention" w:semiHidden="1" w:unhideWhenUsed="1"/>
-    <w:lsdException w:name="Smart Hyperlink" w:semiHidden="1" w:unhideWhenUsed="1"/>
-    <w:lsdException w:name="Hashtag" w:semiHidden="1" w:unhideWhenUsed="1"/>
-    <w:lsdException w:name="Unresolved Mention" w:semiHidden="1" w:unhideWhenUsed="1"/>
-    <w:lsdException w:name="Smart Link" w:semiHidden="1" w:unhideWhenUsed="1"/>
   </w:latentStyles>
   <w:style w:type="paragraph" w:default="1" w:styleId="Normal">
     <w:name w:val="Normal"/>
@@ -51521,7 +49636,9 @@
       <w:tblStyleRowBandSize w:val="1"/>
       <w:tblStyleColBandSize w:val="1"/>
       <w:tblCellMar>
+        <w:top w:w="0" w:type="dxa"/>
         <w:left w:w="115" w:type="dxa"/>
+        <w:bottom w:w="0" w:type="dxa"/>
         <w:right w:w="115" w:type="dxa"/>
       </w:tblCellMar>
     </w:tblPr>
@@ -51532,7 +49649,9 @@
       <w:tblStyleRowBandSize w:val="1"/>
       <w:tblStyleColBandSize w:val="1"/>
       <w:tblCellMar>
+        <w:top w:w="0" w:type="dxa"/>
         <w:left w:w="115" w:type="dxa"/>
+        <w:bottom w:w="0" w:type="dxa"/>
         <w:right w:w="115" w:type="dxa"/>
       </w:tblCellMar>
     </w:tblPr>
@@ -51543,7 +49662,9 @@
       <w:tblStyleRowBandSize w:val="1"/>
       <w:tblStyleColBandSize w:val="1"/>
       <w:tblCellMar>
+        <w:top w:w="0" w:type="dxa"/>
         <w:left w:w="115" w:type="dxa"/>
+        <w:bottom w:w="0" w:type="dxa"/>
         <w:right w:w="115" w:type="dxa"/>
       </w:tblCellMar>
     </w:tblPr>
@@ -51554,7 +49675,9 @@
       <w:tblStyleRowBandSize w:val="1"/>
       <w:tblStyleColBandSize w:val="1"/>
       <w:tblCellMar>
+        <w:top w:w="0" w:type="dxa"/>
         <w:left w:w="115" w:type="dxa"/>
+        <w:bottom w:w="0" w:type="dxa"/>
         <w:right w:w="115" w:type="dxa"/>
       </w:tblCellMar>
     </w:tblPr>
@@ -51565,7 +49688,9 @@
       <w:tblStyleRowBandSize w:val="1"/>
       <w:tblStyleColBandSize w:val="1"/>
       <w:tblCellMar>
+        <w:top w:w="0" w:type="dxa"/>
         <w:left w:w="115" w:type="dxa"/>
+        <w:bottom w:w="0" w:type="dxa"/>
         <w:right w:w="115" w:type="dxa"/>
       </w:tblCellMar>
     </w:tblPr>
@@ -51579,7 +49704,9 @@
       <w:tblStyleRowBandSize w:val="1"/>
       <w:tblStyleColBandSize w:val="1"/>
       <w:tblCellMar>
+        <w:top w:w="0" w:type="dxa"/>
         <w:left w:w="108" w:type="dxa"/>
+        <w:bottom w:w="0" w:type="dxa"/>
         <w:right w:w="108" w:type="dxa"/>
       </w:tblCellMar>
     </w:tblPr>
@@ -51752,7 +49879,7 @@
     <w:unhideWhenUsed/>
     <w:rsid w:val="00E8045F"/>
   </w:style>
-  <w:style w:type="character" w:styleId="MenoPendente">
+  <w:style w:type="character" w:customStyle="1" w:styleId="UnresolvedMention">
     <w:name w:val="Unresolved Mention"/>
     <w:basedOn w:val="Fontepargpadro"/>
     <w:uiPriority w:val="99"/>
@@ -52116,7 +50243,7 @@
 </file>
 
 <file path=customXml/itemProps1.xml><?xml version="1.0" encoding="utf-8"?>
-<ds:datastoreItem xmlns:ds="http://schemas.openxmlformats.org/officeDocument/2006/customXml" ds:itemID="{26428B50-85CC-4DCE-8203-F40C4C73D2FF}">
+<ds:datastoreItem xmlns:ds="http://schemas.openxmlformats.org/officeDocument/2006/customXml" ds:itemID="{53FCE040-6421-4C50-9A45-673029FA3067}">
   <ds:schemaRefs>
     <ds:schemaRef ds:uri="http://schemas.openxmlformats.org/officeDocument/2006/bibliography"/>
   </ds:schemaRefs>

--- a/Docs/EasyJob-PFC-vrs2.14.docx
+++ b/Docs/EasyJob-PFC-vrs2.14.docx
@@ -5242,7 +5242,7 @@
       <w:r>
         <w:fldChar w:fldCharType="separate"/>
       </w:r>
-      <w:hyperlink w:anchor="_Toc56803850" w:history="1">
+      <w:hyperlink w:anchor="_Toc57040928" w:history="1">
         <w:r>
           <w:rPr>
             <w:rStyle w:val="Hyperlink"/>
@@ -5269,7 +5269,7 @@
             <w:noProof/>
             <w:webHidden/>
           </w:rPr>
-          <w:instrText xml:space="preserve"> PAGEREF _Toc56803850 \h </w:instrText>
+          <w:instrText xml:space="preserve"> PAGEREF _Toc57040928 \h </w:instrText>
         </w:r>
         <w:r>
           <w:rPr>
@@ -5313,7 +5313,7 @@
           <w:szCs w:val="22"/>
         </w:rPr>
       </w:pPr>
-      <w:hyperlink w:anchor="_Toc56803851" w:history="1">
+      <w:hyperlink w:anchor="_Toc57040929" w:history="1">
         <w:r>
           <w:rPr>
             <w:rStyle w:val="Hyperlink"/>
@@ -5340,7 +5340,7 @@
             <w:noProof/>
             <w:webHidden/>
           </w:rPr>
-          <w:instrText xml:space="preserve"> PAGEREF _Toc56803851 \h </w:instrText>
+          <w:instrText xml:space="preserve"> PAGEREF _Toc57040929 \h </w:instrText>
         </w:r>
         <w:r>
           <w:rPr>
@@ -5384,7 +5384,7 @@
           <w:szCs w:val="22"/>
         </w:rPr>
       </w:pPr>
-      <w:hyperlink w:anchor="_Toc56803852" w:history="1">
+      <w:hyperlink w:anchor="_Toc57040930" w:history="1">
         <w:r>
           <w:rPr>
             <w:rStyle w:val="Hyperlink"/>
@@ -5411,7 +5411,7 @@
             <w:noProof/>
             <w:webHidden/>
           </w:rPr>
-          <w:instrText xml:space="preserve"> PAGEREF _Toc56803852 \h </w:instrText>
+          <w:instrText xml:space="preserve"> PAGEREF _Toc57040930 \h </w:instrText>
         </w:r>
         <w:r>
           <w:rPr>
@@ -5455,7 +5455,7 @@
           <w:szCs w:val="22"/>
         </w:rPr>
       </w:pPr>
-      <w:hyperlink w:anchor="_Toc56803853" w:history="1">
+      <w:hyperlink w:anchor="_Toc57040931" w:history="1">
         <w:r>
           <w:rPr>
             <w:rStyle w:val="Hyperlink"/>
@@ -5482,7 +5482,7 @@
             <w:noProof/>
             <w:webHidden/>
           </w:rPr>
-          <w:instrText xml:space="preserve"> PAGEREF _Toc56803853 \h </w:instrText>
+          <w:instrText xml:space="preserve"> PAGEREF _Toc57040931 \h </w:instrText>
         </w:r>
         <w:r>
           <w:rPr>
@@ -5526,7 +5526,7 @@
           <w:szCs w:val="22"/>
         </w:rPr>
       </w:pPr>
-      <w:hyperlink w:anchor="_Toc56803854" w:history="1">
+      <w:hyperlink w:anchor="_Toc57040932" w:history="1">
         <w:r>
           <w:rPr>
             <w:rStyle w:val="Hyperlink"/>
@@ -5553,7 +5553,7 @@
             <w:noProof/>
             <w:webHidden/>
           </w:rPr>
-          <w:instrText xml:space="preserve"> PAGEREF _Toc56803854 \h </w:instrText>
+          <w:instrText xml:space="preserve"> PAGEREF _Toc57040932 \h </w:instrText>
         </w:r>
         <w:r>
           <w:rPr>
@@ -5597,7 +5597,7 @@
           <w:szCs w:val="22"/>
         </w:rPr>
       </w:pPr>
-      <w:hyperlink w:anchor="_Toc56803855" w:history="1">
+      <w:hyperlink w:anchor="_Toc57040933" w:history="1">
         <w:r>
           <w:rPr>
             <w:rStyle w:val="Hyperlink"/>
@@ -5624,7 +5624,7 @@
             <w:noProof/>
             <w:webHidden/>
           </w:rPr>
-          <w:instrText xml:space="preserve"> PAGEREF _Toc56803855 \h </w:instrText>
+          <w:instrText xml:space="preserve"> PAGEREF _Toc57040933 \h </w:instrText>
         </w:r>
         <w:r>
           <w:rPr>
@@ -5668,7 +5668,7 @@
           <w:szCs w:val="22"/>
         </w:rPr>
       </w:pPr>
-      <w:hyperlink w:anchor="_Toc56803856" w:history="1">
+      <w:hyperlink w:anchor="_Toc57040934" w:history="1">
         <w:r>
           <w:rPr>
             <w:rStyle w:val="Hyperlink"/>
@@ -5695,7 +5695,7 @@
             <w:noProof/>
             <w:webHidden/>
           </w:rPr>
-          <w:instrText xml:space="preserve"> PAGEREF _Toc56803856 \h </w:instrText>
+          <w:instrText xml:space="preserve"> PAGEREF _Toc57040934 \h </w:instrText>
         </w:r>
         <w:r>
           <w:rPr>
@@ -5739,7 +5739,7 @@
           <w:szCs w:val="22"/>
         </w:rPr>
       </w:pPr>
-      <w:hyperlink w:anchor="_Toc56803857" w:history="1">
+      <w:hyperlink w:anchor="_Toc57040935" w:history="1">
         <w:r>
           <w:rPr>
             <w:rStyle w:val="Hyperlink"/>
@@ -5766,7 +5766,7 @@
             <w:noProof/>
             <w:webHidden/>
           </w:rPr>
-          <w:instrText xml:space="preserve"> PAGEREF _Toc56803857 \h </w:instrText>
+          <w:instrText xml:space="preserve"> PAGEREF _Toc57040935 \h </w:instrText>
         </w:r>
         <w:r>
           <w:rPr>
@@ -5810,7 +5810,7 @@
           <w:szCs w:val="22"/>
         </w:rPr>
       </w:pPr>
-      <w:hyperlink w:anchor="_Toc56803858" w:history="1">
+      <w:hyperlink w:anchor="_Toc57040936" w:history="1">
         <w:r>
           <w:rPr>
             <w:rStyle w:val="Hyperlink"/>
@@ -5845,7 +5845,7 @@
             <w:noProof/>
             <w:webHidden/>
           </w:rPr>
-          <w:instrText xml:space="preserve"> PAGEREF _Toc56803858 \h </w:instrText>
+          <w:instrText xml:space="preserve"> PAGEREF _Toc57040936 \h </w:instrText>
         </w:r>
         <w:r>
           <w:rPr>
@@ -5889,7 +5889,7 @@
           <w:szCs w:val="22"/>
         </w:rPr>
       </w:pPr>
-      <w:hyperlink w:anchor="_Toc56803859" w:history="1">
+      <w:hyperlink w:anchor="_Toc57040937" w:history="1">
         <w:r>
           <w:rPr>
             <w:rStyle w:val="Hyperlink"/>
@@ -5931,7 +5931,7 @@
             <w:noProof/>
             <w:webHidden/>
           </w:rPr>
-          <w:instrText xml:space="preserve"> PAGEREF _Toc56803859 \h </w:instrText>
+          <w:instrText xml:space="preserve"> PAGEREF _Toc57040937 \h </w:instrText>
         </w:r>
         <w:r>
           <w:rPr>
@@ -5975,13 +5975,13 @@
           <w:szCs w:val="22"/>
         </w:rPr>
       </w:pPr>
-      <w:hyperlink w:anchor="_Toc56803860" w:history="1">
+      <w:hyperlink w:anchor="_Toc57040938" w:history="1">
         <w:r>
           <w:rPr>
             <w:rStyle w:val="Hyperlink"/>
             <w:noProof/>
           </w:rPr>
-          <w:t>FIGURA 11 - Diagrama de implantação</w:t>
+          <w:t>FIGURA 11- Tela de Login para estabelecimento.</w:t>
         </w:r>
         <w:r>
           <w:rPr>
@@ -6002,7 +6002,7 @@
             <w:noProof/>
             <w:webHidden/>
           </w:rPr>
-          <w:instrText xml:space="preserve"> PAGEREF _Toc56803860 \h </w:instrText>
+          <w:instrText xml:space="preserve"> PAGEREF _Toc57040938 \h </w:instrText>
         </w:r>
         <w:r>
           <w:rPr>
@@ -6022,7 +6022,7 @@
             <w:noProof/>
             <w:webHidden/>
           </w:rPr>
-          <w:t>68</w:t>
+          <w:t>55</w:t>
         </w:r>
         <w:r>
           <w:rPr>
@@ -6035,399 +6035,6 @@
     </w:p>
     <w:p>
       <w:pPr>
-        <w:pBdr>
-          <w:top w:val="nil"/>
-          <w:left w:val="nil"/>
-          <w:bottom w:val="nil"/>
-          <w:right w:val="nil"/>
-          <w:between w:val="nil"/>
-        </w:pBdr>
-        <w:tabs>
-          <w:tab w:val="right" w:pos="8828"/>
-        </w:tabs>
-        <w:rPr>
-          <w:color w:val="000000"/>
-        </w:rPr>
-      </w:pPr>
-      <w:r>
-        <w:fldChar w:fldCharType="end"/>
-      </w:r>
-      <w:r>
-        <w:rPr>
-          <w:color w:val="000000"/>
-        </w:rPr>
-        <w:fldChar w:fldCharType="end"/>
-      </w:r>
-    </w:p>
-    <w:p>
-      <w:pPr>
-        <w:pBdr>
-          <w:top w:val="nil"/>
-          <w:left w:val="nil"/>
-          <w:bottom w:val="nil"/>
-          <w:right w:val="nil"/>
-          <w:between w:val="nil"/>
-        </w:pBdr>
-        <w:tabs>
-          <w:tab w:val="right" w:pos="8828"/>
-        </w:tabs>
-        <w:rPr>
-          <w:color w:val="000000"/>
-          <w:sz w:val="20"/>
-          <w:szCs w:val="20"/>
-        </w:rPr>
-      </w:pPr>
-      <w:r>
-        <w:rPr>
-          <w:color w:val="000000"/>
-        </w:rPr>
-        <w:tab/>
-      </w:r>
-    </w:p>
-    <w:p>
-      <w:pPr>
-        <w:pBdr>
-          <w:top w:val="nil"/>
-          <w:left w:val="nil"/>
-          <w:bottom w:val="nil"/>
-          <w:right w:val="nil"/>
-          <w:between w:val="nil"/>
-        </w:pBdr>
-        <w:spacing w:line="240" w:lineRule="auto"/>
-        <w:rPr>
-          <w:color w:val="000000"/>
-        </w:rPr>
-      </w:pPr>
-      <w:bookmarkStart w:id="1" w:name="_30j0zll" w:colFirst="0" w:colLast="0"/>
-      <w:bookmarkEnd w:id="1"/>
-    </w:p>
-    <w:p>
-      <w:pPr>
-        <w:pBdr>
-          <w:top w:val="nil"/>
-          <w:left w:val="nil"/>
-          <w:bottom w:val="nil"/>
-          <w:right w:val="nil"/>
-          <w:between w:val="nil"/>
-        </w:pBdr>
-        <w:spacing w:line="240" w:lineRule="auto"/>
-        <w:rPr>
-          <w:color w:val="000000"/>
-        </w:rPr>
-      </w:pPr>
-      <w:bookmarkStart w:id="2" w:name="_1fob9te" w:colFirst="0" w:colLast="0"/>
-      <w:bookmarkEnd w:id="2"/>
-    </w:p>
-    <w:p>
-      <w:pPr>
-        <w:pBdr>
-          <w:top w:val="nil"/>
-          <w:left w:val="nil"/>
-          <w:bottom w:val="nil"/>
-          <w:right w:val="nil"/>
-          <w:between w:val="nil"/>
-        </w:pBdr>
-        <w:jc w:val="center"/>
-        <w:rPr>
-          <w:b/>
-          <w:color w:val="000000"/>
-        </w:rPr>
-      </w:pPr>
-    </w:p>
-    <w:p>
-      <w:pPr>
-        <w:pBdr>
-          <w:top w:val="nil"/>
-          <w:left w:val="nil"/>
-          <w:bottom w:val="nil"/>
-          <w:right w:val="nil"/>
-          <w:between w:val="nil"/>
-        </w:pBdr>
-        <w:jc w:val="center"/>
-        <w:rPr>
-          <w:b/>
-          <w:color w:val="000000"/>
-        </w:rPr>
-      </w:pPr>
-    </w:p>
-    <w:p>
-      <w:pPr>
-        <w:pBdr>
-          <w:top w:val="nil"/>
-          <w:left w:val="nil"/>
-          <w:bottom w:val="nil"/>
-          <w:right w:val="nil"/>
-          <w:between w:val="nil"/>
-        </w:pBdr>
-        <w:jc w:val="center"/>
-        <w:rPr>
-          <w:b/>
-          <w:color w:val="000000"/>
-        </w:rPr>
-      </w:pPr>
-    </w:p>
-    <w:p>
-      <w:pPr>
-        <w:pBdr>
-          <w:top w:val="nil"/>
-          <w:left w:val="nil"/>
-          <w:bottom w:val="nil"/>
-          <w:right w:val="nil"/>
-          <w:between w:val="nil"/>
-        </w:pBdr>
-        <w:jc w:val="center"/>
-        <w:rPr>
-          <w:b/>
-          <w:color w:val="000000"/>
-        </w:rPr>
-      </w:pPr>
-    </w:p>
-    <w:p>
-      <w:pPr>
-        <w:pBdr>
-          <w:top w:val="nil"/>
-          <w:left w:val="nil"/>
-          <w:bottom w:val="nil"/>
-          <w:right w:val="nil"/>
-          <w:between w:val="nil"/>
-        </w:pBdr>
-        <w:jc w:val="center"/>
-        <w:rPr>
-          <w:b/>
-          <w:color w:val="000000"/>
-        </w:rPr>
-      </w:pPr>
-    </w:p>
-    <w:p>
-      <w:pPr>
-        <w:pBdr>
-          <w:top w:val="nil"/>
-          <w:left w:val="nil"/>
-          <w:bottom w:val="nil"/>
-          <w:right w:val="nil"/>
-          <w:between w:val="nil"/>
-        </w:pBdr>
-        <w:jc w:val="center"/>
-        <w:rPr>
-          <w:b/>
-          <w:color w:val="000000"/>
-        </w:rPr>
-      </w:pPr>
-    </w:p>
-    <w:p>
-      <w:pPr>
-        <w:pBdr>
-          <w:top w:val="nil"/>
-          <w:left w:val="nil"/>
-          <w:bottom w:val="nil"/>
-          <w:right w:val="nil"/>
-          <w:between w:val="nil"/>
-        </w:pBdr>
-        <w:jc w:val="center"/>
-        <w:rPr>
-          <w:b/>
-          <w:color w:val="000000"/>
-        </w:rPr>
-      </w:pPr>
-    </w:p>
-    <w:p>
-      <w:pPr>
-        <w:pBdr>
-          <w:top w:val="nil"/>
-          <w:left w:val="nil"/>
-          <w:bottom w:val="nil"/>
-          <w:right w:val="nil"/>
-          <w:between w:val="nil"/>
-        </w:pBdr>
-        <w:jc w:val="center"/>
-        <w:rPr>
-          <w:b/>
-          <w:color w:val="000000"/>
-        </w:rPr>
-      </w:pPr>
-    </w:p>
-    <w:p>
-      <w:pPr>
-        <w:pBdr>
-          <w:top w:val="nil"/>
-          <w:left w:val="nil"/>
-          <w:bottom w:val="nil"/>
-          <w:right w:val="nil"/>
-          <w:between w:val="nil"/>
-        </w:pBdr>
-        <w:jc w:val="center"/>
-        <w:rPr>
-          <w:b/>
-          <w:color w:val="000000"/>
-        </w:rPr>
-      </w:pPr>
-    </w:p>
-    <w:p>
-      <w:pPr>
-        <w:pBdr>
-          <w:top w:val="nil"/>
-          <w:left w:val="nil"/>
-          <w:bottom w:val="nil"/>
-          <w:right w:val="nil"/>
-          <w:between w:val="nil"/>
-        </w:pBdr>
-        <w:jc w:val="center"/>
-        <w:rPr>
-          <w:b/>
-          <w:color w:val="000000"/>
-        </w:rPr>
-      </w:pPr>
-    </w:p>
-    <w:p>
-      <w:pPr>
-        <w:pBdr>
-          <w:top w:val="nil"/>
-          <w:left w:val="nil"/>
-          <w:bottom w:val="nil"/>
-          <w:right w:val="nil"/>
-          <w:between w:val="nil"/>
-        </w:pBdr>
-        <w:jc w:val="center"/>
-        <w:rPr>
-          <w:b/>
-          <w:color w:val="000000"/>
-        </w:rPr>
-      </w:pPr>
-    </w:p>
-    <w:p>
-      <w:pPr>
-        <w:pBdr>
-          <w:top w:val="nil"/>
-          <w:left w:val="nil"/>
-          <w:bottom w:val="nil"/>
-          <w:right w:val="nil"/>
-          <w:between w:val="nil"/>
-        </w:pBdr>
-        <w:jc w:val="center"/>
-        <w:rPr>
-          <w:b/>
-          <w:color w:val="000000"/>
-        </w:rPr>
-      </w:pPr>
-    </w:p>
-    <w:p>
-      <w:pPr>
-        <w:pBdr>
-          <w:top w:val="nil"/>
-          <w:left w:val="nil"/>
-          <w:bottom w:val="nil"/>
-          <w:right w:val="nil"/>
-          <w:between w:val="nil"/>
-        </w:pBdr>
-        <w:jc w:val="center"/>
-        <w:rPr>
-          <w:b/>
-          <w:color w:val="000000"/>
-        </w:rPr>
-      </w:pPr>
-    </w:p>
-    <w:p>
-      <w:pPr>
-        <w:pBdr>
-          <w:top w:val="nil"/>
-          <w:left w:val="nil"/>
-          <w:bottom w:val="nil"/>
-          <w:right w:val="nil"/>
-          <w:between w:val="nil"/>
-        </w:pBdr>
-        <w:jc w:val="center"/>
-        <w:rPr>
-          <w:b/>
-          <w:color w:val="000000"/>
-        </w:rPr>
-      </w:pPr>
-    </w:p>
-    <w:p>
-      <w:pPr>
-        <w:pBdr>
-          <w:top w:val="nil"/>
-          <w:left w:val="nil"/>
-          <w:bottom w:val="nil"/>
-          <w:right w:val="nil"/>
-          <w:between w:val="nil"/>
-        </w:pBdr>
-        <w:jc w:val="center"/>
-        <w:rPr>
-          <w:b/>
-          <w:color w:val="000000"/>
-        </w:rPr>
-      </w:pPr>
-    </w:p>
-    <w:p>
-      <w:pPr>
-        <w:pBdr>
-          <w:top w:val="nil"/>
-          <w:left w:val="nil"/>
-          <w:bottom w:val="nil"/>
-          <w:right w:val="nil"/>
-          <w:between w:val="nil"/>
-        </w:pBdr>
-        <w:jc w:val="center"/>
-        <w:rPr>
-          <w:b/>
-          <w:color w:val="000000"/>
-        </w:rPr>
-      </w:pPr>
-    </w:p>
-    <w:p>
-      <w:pPr>
-        <w:pBdr>
-          <w:top w:val="nil"/>
-          <w:left w:val="nil"/>
-          <w:bottom w:val="nil"/>
-          <w:right w:val="nil"/>
-          <w:between w:val="nil"/>
-        </w:pBdr>
-        <w:jc w:val="center"/>
-        <w:rPr>
-          <w:b/>
-          <w:color w:val="000000"/>
-        </w:rPr>
-      </w:pPr>
-    </w:p>
-    <w:p>
-      <w:pPr>
-        <w:pBdr>
-          <w:top w:val="nil"/>
-          <w:left w:val="nil"/>
-          <w:bottom w:val="nil"/>
-          <w:right w:val="nil"/>
-          <w:between w:val="nil"/>
-        </w:pBdr>
-        <w:jc w:val="center"/>
-        <w:rPr>
-          <w:b/>
-          <w:color w:val="000000"/>
-        </w:rPr>
-      </w:pPr>
-    </w:p>
-    <w:p>
-      <w:pPr>
-        <w:rPr>
-          <w:b/>
-          <w:color w:val="000000"/>
-        </w:rPr>
-      </w:pPr>
-    </w:p>
-    <w:p>
-      <w:pPr>
-        <w:ind w:left="2160" w:firstLine="720"/>
-      </w:pPr>
-      <w:r>
-        <w:rPr>
-          <w:b/>
-          <w:color w:val="000000"/>
-        </w:rPr>
-        <w:t>LISTA DE QUADROS</w:t>
-      </w:r>
-    </w:p>
-    <w:p>
-      <w:pPr>
         <w:pStyle w:val="ndicedeilustraes"/>
         <w:tabs>
           <w:tab w:val="right" w:leader="dot" w:pos="9061"/>
@@ -6439,34 +6046,679 @@
           <w:szCs w:val="22"/>
         </w:rPr>
       </w:pPr>
-      <w:r>
-        <w:rPr>
-          <w:rFonts w:ascii="Calibri" w:eastAsia="Calibri" w:hAnsi="Calibri" w:cs="Calibri"/>
-          <w:color w:val="000000"/>
+      <w:hyperlink w:anchor="_Toc57040939" w:history="1">
+        <w:r>
+          <w:rPr>
+            <w:rStyle w:val="Hyperlink"/>
+            <w:noProof/>
+          </w:rPr>
+          <w:t>FIGURA 12 - Tela de seleção de perfil</w:t>
+        </w:r>
+        <w:r>
+          <w:rPr>
+            <w:noProof/>
+            <w:webHidden/>
+          </w:rPr>
+          <w:tab/>
+        </w:r>
+        <w:r>
+          <w:rPr>
+            <w:noProof/>
+            <w:webHidden/>
+          </w:rPr>
+          <w:fldChar w:fldCharType="begin"/>
+        </w:r>
+        <w:r>
+          <w:rPr>
+            <w:noProof/>
+            <w:webHidden/>
+          </w:rPr>
+          <w:instrText xml:space="preserve"> PAGEREF _Toc57040939 \h </w:instrText>
+        </w:r>
+        <w:r>
+          <w:rPr>
+            <w:noProof/>
+            <w:webHidden/>
+          </w:rPr>
+        </w:r>
+        <w:r>
+          <w:rPr>
+            <w:noProof/>
+            <w:webHidden/>
+          </w:rPr>
+          <w:fldChar w:fldCharType="separate"/>
+        </w:r>
+        <w:r>
+          <w:rPr>
+            <w:noProof/>
+            <w:webHidden/>
+          </w:rPr>
+          <w:t>55</w:t>
+        </w:r>
+        <w:r>
+          <w:rPr>
+            <w:noProof/>
+            <w:webHidden/>
+          </w:rPr>
+          <w:fldChar w:fldCharType="end"/>
+        </w:r>
+      </w:hyperlink>
+    </w:p>
+    <w:p>
+      <w:pPr>
+        <w:pStyle w:val="ndicedeilustraes"/>
+        <w:tabs>
+          <w:tab w:val="right" w:leader="dot" w:pos="9061"/>
+        </w:tabs>
+        <w:rPr>
+          <w:rFonts w:asciiTheme="minorHAnsi" w:eastAsiaTheme="minorEastAsia" w:hAnsiTheme="minorHAnsi" w:cstheme="minorBidi"/>
+          <w:noProof/>
           <w:sz w:val="22"/>
           <w:szCs w:val="22"/>
         </w:rPr>
-        <w:fldChar w:fldCharType="begin"/>
-      </w:r>
-      <w:r>
-        <w:rPr>
-          <w:rFonts w:ascii="Calibri" w:eastAsia="Calibri" w:hAnsi="Calibri" w:cs="Calibri"/>
-          <w:color w:val="000000"/>
+      </w:pPr>
+      <w:hyperlink w:anchor="_Toc57040940" w:history="1">
+        <w:r>
+          <w:rPr>
+            <w:rStyle w:val="Hyperlink"/>
+            <w:noProof/>
+          </w:rPr>
+          <w:t>FIGURA 13 - Exibição de alguns serviços disponíveis</w:t>
+        </w:r>
+        <w:r>
+          <w:rPr>
+            <w:noProof/>
+            <w:webHidden/>
+          </w:rPr>
+          <w:tab/>
+        </w:r>
+        <w:r>
+          <w:rPr>
+            <w:noProof/>
+            <w:webHidden/>
+          </w:rPr>
+          <w:fldChar w:fldCharType="begin"/>
+        </w:r>
+        <w:r>
+          <w:rPr>
+            <w:noProof/>
+            <w:webHidden/>
+          </w:rPr>
+          <w:instrText xml:space="preserve"> PAGEREF _Toc57040940 \h </w:instrText>
+        </w:r>
+        <w:r>
+          <w:rPr>
+            <w:noProof/>
+            <w:webHidden/>
+          </w:rPr>
+        </w:r>
+        <w:r>
+          <w:rPr>
+            <w:noProof/>
+            <w:webHidden/>
+          </w:rPr>
+          <w:fldChar w:fldCharType="separate"/>
+        </w:r>
+        <w:r>
+          <w:rPr>
+            <w:noProof/>
+            <w:webHidden/>
+          </w:rPr>
+          <w:t>56</w:t>
+        </w:r>
+        <w:r>
+          <w:rPr>
+            <w:noProof/>
+            <w:webHidden/>
+          </w:rPr>
+          <w:fldChar w:fldCharType="end"/>
+        </w:r>
+      </w:hyperlink>
+    </w:p>
+    <w:p>
+      <w:pPr>
+        <w:pStyle w:val="ndicedeilustraes"/>
+        <w:tabs>
+          <w:tab w:val="right" w:leader="dot" w:pos="9061"/>
+        </w:tabs>
+        <w:rPr>
+          <w:rFonts w:asciiTheme="minorHAnsi" w:eastAsiaTheme="minorEastAsia" w:hAnsiTheme="minorHAnsi" w:cstheme="minorBidi"/>
+          <w:noProof/>
           <w:sz w:val="22"/>
           <w:szCs w:val="22"/>
         </w:rPr>
-        <w:instrText xml:space="preserve"> TOC \h \z \c "QUADRO" </w:instrText>
-      </w:r>
-      <w:r>
-        <w:rPr>
-          <w:rFonts w:ascii="Calibri" w:eastAsia="Calibri" w:hAnsi="Calibri" w:cs="Calibri"/>
-          <w:color w:val="000000"/>
+      </w:pPr>
+      <w:hyperlink w:anchor="_Toc57040941" w:history="1">
+        <w:r>
+          <w:rPr>
+            <w:rStyle w:val="Hyperlink"/>
+            <w:noProof/>
+          </w:rPr>
+          <w:t>FIGURA 14 - Tela de seleção de seleção de cadastro ou contato.</w:t>
+        </w:r>
+        <w:r>
+          <w:rPr>
+            <w:noProof/>
+            <w:webHidden/>
+          </w:rPr>
+          <w:tab/>
+        </w:r>
+        <w:r>
+          <w:rPr>
+            <w:noProof/>
+            <w:webHidden/>
+          </w:rPr>
+          <w:fldChar w:fldCharType="begin"/>
+        </w:r>
+        <w:r>
+          <w:rPr>
+            <w:noProof/>
+            <w:webHidden/>
+          </w:rPr>
+          <w:instrText xml:space="preserve"> PAGEREF _Toc57040941 \h </w:instrText>
+        </w:r>
+        <w:r>
+          <w:rPr>
+            <w:noProof/>
+            <w:webHidden/>
+          </w:rPr>
+        </w:r>
+        <w:r>
+          <w:rPr>
+            <w:noProof/>
+            <w:webHidden/>
+          </w:rPr>
+          <w:fldChar w:fldCharType="separate"/>
+        </w:r>
+        <w:r>
+          <w:rPr>
+            <w:noProof/>
+            <w:webHidden/>
+          </w:rPr>
+          <w:t>56</w:t>
+        </w:r>
+        <w:r>
+          <w:rPr>
+            <w:noProof/>
+            <w:webHidden/>
+          </w:rPr>
+          <w:fldChar w:fldCharType="end"/>
+        </w:r>
+      </w:hyperlink>
+    </w:p>
+    <w:p>
+      <w:pPr>
+        <w:pStyle w:val="ndicedeilustraes"/>
+        <w:tabs>
+          <w:tab w:val="right" w:leader="dot" w:pos="9061"/>
+        </w:tabs>
+        <w:rPr>
+          <w:rFonts w:asciiTheme="minorHAnsi" w:eastAsiaTheme="minorEastAsia" w:hAnsiTheme="minorHAnsi" w:cstheme="minorBidi"/>
+          <w:noProof/>
           <w:sz w:val="22"/>
           <w:szCs w:val="22"/>
         </w:rPr>
+      </w:pPr>
+      <w:hyperlink w:anchor="_Toc57040942" w:history="1">
+        <w:r>
+          <w:rPr>
+            <w:rStyle w:val="Hyperlink"/>
+            <w:noProof/>
+          </w:rPr>
+          <w:t>FIGURA 15 - Características do sistema.</w:t>
+        </w:r>
+        <w:r>
+          <w:rPr>
+            <w:noProof/>
+            <w:webHidden/>
+          </w:rPr>
+          <w:tab/>
+        </w:r>
+        <w:r>
+          <w:rPr>
+            <w:noProof/>
+            <w:webHidden/>
+          </w:rPr>
+          <w:fldChar w:fldCharType="begin"/>
+        </w:r>
+        <w:r>
+          <w:rPr>
+            <w:noProof/>
+            <w:webHidden/>
+          </w:rPr>
+          <w:instrText xml:space="preserve"> PAGEREF _Toc57040942 \h </w:instrText>
+        </w:r>
+        <w:r>
+          <w:rPr>
+            <w:noProof/>
+            <w:webHidden/>
+          </w:rPr>
+        </w:r>
+        <w:r>
+          <w:rPr>
+            <w:noProof/>
+            <w:webHidden/>
+          </w:rPr>
+          <w:fldChar w:fldCharType="separate"/>
+        </w:r>
+        <w:r>
+          <w:rPr>
+            <w:noProof/>
+            <w:webHidden/>
+          </w:rPr>
+          <w:t>57</w:t>
+        </w:r>
+        <w:r>
+          <w:rPr>
+            <w:noProof/>
+            <w:webHidden/>
+          </w:rPr>
+          <w:fldChar w:fldCharType="end"/>
+        </w:r>
+      </w:hyperlink>
+    </w:p>
+    <w:p>
+      <w:pPr>
+        <w:pStyle w:val="ndicedeilustraes"/>
+        <w:tabs>
+          <w:tab w:val="right" w:leader="dot" w:pos="9061"/>
+        </w:tabs>
+        <w:rPr>
+          <w:rFonts w:asciiTheme="minorHAnsi" w:eastAsiaTheme="minorEastAsia" w:hAnsiTheme="minorHAnsi" w:cstheme="minorBidi"/>
+          <w:noProof/>
+          <w:sz w:val="22"/>
+          <w:szCs w:val="22"/>
+        </w:rPr>
+      </w:pPr>
+      <w:hyperlink w:anchor="_Toc57040943" w:history="1">
+        <w:r>
+          <w:rPr>
+            <w:rStyle w:val="Hyperlink"/>
+            <w:noProof/>
+          </w:rPr>
+          <w:t>FIGURA 16 - Diagrama de implantação</w:t>
+        </w:r>
+        <w:r>
+          <w:rPr>
+            <w:noProof/>
+            <w:webHidden/>
+          </w:rPr>
+          <w:tab/>
+        </w:r>
+        <w:r>
+          <w:rPr>
+            <w:noProof/>
+            <w:webHidden/>
+          </w:rPr>
+          <w:fldChar w:fldCharType="begin"/>
+        </w:r>
+        <w:r>
+          <w:rPr>
+            <w:noProof/>
+            <w:webHidden/>
+          </w:rPr>
+          <w:instrText xml:space="preserve"> PAGEREF _Toc57040943 \h </w:instrText>
+        </w:r>
+        <w:r>
+          <w:rPr>
+            <w:noProof/>
+            <w:webHidden/>
+          </w:rPr>
+        </w:r>
+        <w:r>
+          <w:rPr>
+            <w:noProof/>
+            <w:webHidden/>
+          </w:rPr>
+          <w:fldChar w:fldCharType="separate"/>
+        </w:r>
+        <w:r>
+          <w:rPr>
+            <w:noProof/>
+            <w:webHidden/>
+          </w:rPr>
+          <w:t>70</w:t>
+        </w:r>
+        <w:r>
+          <w:rPr>
+            <w:noProof/>
+            <w:webHidden/>
+          </w:rPr>
+          <w:fldChar w:fldCharType="end"/>
+        </w:r>
+      </w:hyperlink>
+    </w:p>
+    <w:p>
+      <w:pPr>
+        <w:pBdr>
+          <w:top w:val="nil"/>
+          <w:left w:val="nil"/>
+          <w:bottom w:val="nil"/>
+          <w:right w:val="nil"/>
+          <w:between w:val="nil"/>
+        </w:pBdr>
+        <w:tabs>
+          <w:tab w:val="right" w:pos="8828"/>
+        </w:tabs>
+        <w:rPr>
+          <w:color w:val="000000"/>
+        </w:rPr>
+      </w:pPr>
+      <w:r>
+        <w:fldChar w:fldCharType="end"/>
+      </w:r>
+      <w:r>
+        <w:rPr>
+          <w:color w:val="000000"/>
+        </w:rPr>
+        <w:fldChar w:fldCharType="end"/>
+      </w:r>
+    </w:p>
+    <w:p>
+      <w:pPr>
+        <w:pBdr>
+          <w:top w:val="nil"/>
+          <w:left w:val="nil"/>
+          <w:bottom w:val="nil"/>
+          <w:right w:val="nil"/>
+          <w:between w:val="nil"/>
+        </w:pBdr>
+        <w:tabs>
+          <w:tab w:val="right" w:pos="8828"/>
+        </w:tabs>
+        <w:rPr>
+          <w:color w:val="000000"/>
+          <w:sz w:val="20"/>
+          <w:szCs w:val="20"/>
+        </w:rPr>
+      </w:pPr>
+      <w:r>
+        <w:rPr>
+          <w:color w:val="000000"/>
+        </w:rPr>
+        <w:tab/>
+      </w:r>
+    </w:p>
+    <w:p>
+      <w:pPr>
+        <w:pBdr>
+          <w:top w:val="nil"/>
+          <w:left w:val="nil"/>
+          <w:bottom w:val="nil"/>
+          <w:right w:val="nil"/>
+          <w:between w:val="nil"/>
+        </w:pBdr>
+        <w:spacing w:line="240" w:lineRule="auto"/>
+        <w:rPr>
+          <w:color w:val="000000"/>
+        </w:rPr>
+      </w:pPr>
+      <w:bookmarkStart w:id="1" w:name="_30j0zll" w:colFirst="0" w:colLast="0"/>
+      <w:bookmarkEnd w:id="1"/>
+    </w:p>
+    <w:p>
+      <w:pPr>
+        <w:pBdr>
+          <w:top w:val="nil"/>
+          <w:left w:val="nil"/>
+          <w:bottom w:val="nil"/>
+          <w:right w:val="nil"/>
+          <w:between w:val="nil"/>
+        </w:pBdr>
+        <w:spacing w:line="240" w:lineRule="auto"/>
+        <w:rPr>
+          <w:color w:val="000000"/>
+        </w:rPr>
+      </w:pPr>
+      <w:bookmarkStart w:id="2" w:name="_1fob9te" w:colFirst="0" w:colLast="0"/>
+      <w:bookmarkEnd w:id="2"/>
+    </w:p>
+    <w:p>
+      <w:pPr>
+        <w:pBdr>
+          <w:top w:val="nil"/>
+          <w:left w:val="nil"/>
+          <w:bottom w:val="nil"/>
+          <w:right w:val="nil"/>
+          <w:between w:val="nil"/>
+        </w:pBdr>
+        <w:jc w:val="center"/>
+        <w:rPr>
+          <w:b/>
+          <w:color w:val="000000"/>
+        </w:rPr>
+      </w:pPr>
+    </w:p>
+    <w:p>
+      <w:pPr>
+        <w:pBdr>
+          <w:top w:val="nil"/>
+          <w:left w:val="nil"/>
+          <w:bottom w:val="nil"/>
+          <w:right w:val="nil"/>
+          <w:between w:val="nil"/>
+        </w:pBdr>
+        <w:jc w:val="center"/>
+        <w:rPr>
+          <w:b/>
+          <w:color w:val="000000"/>
+        </w:rPr>
+      </w:pPr>
+    </w:p>
+    <w:p>
+      <w:pPr>
+        <w:pBdr>
+          <w:top w:val="nil"/>
+          <w:left w:val="nil"/>
+          <w:bottom w:val="nil"/>
+          <w:right w:val="nil"/>
+          <w:between w:val="nil"/>
+        </w:pBdr>
+        <w:jc w:val="center"/>
+        <w:rPr>
+          <w:b/>
+          <w:color w:val="000000"/>
+        </w:rPr>
+      </w:pPr>
+    </w:p>
+    <w:p>
+      <w:pPr>
+        <w:pBdr>
+          <w:top w:val="nil"/>
+          <w:left w:val="nil"/>
+          <w:bottom w:val="nil"/>
+          <w:right w:val="nil"/>
+          <w:between w:val="nil"/>
+        </w:pBdr>
+        <w:jc w:val="center"/>
+        <w:rPr>
+          <w:b/>
+          <w:color w:val="000000"/>
+        </w:rPr>
+      </w:pPr>
+    </w:p>
+    <w:p>
+      <w:pPr>
+        <w:pBdr>
+          <w:top w:val="nil"/>
+          <w:left w:val="nil"/>
+          <w:bottom w:val="nil"/>
+          <w:right w:val="nil"/>
+          <w:between w:val="nil"/>
+        </w:pBdr>
+        <w:jc w:val="center"/>
+        <w:rPr>
+          <w:b/>
+          <w:color w:val="000000"/>
+        </w:rPr>
+      </w:pPr>
+    </w:p>
+    <w:p>
+      <w:pPr>
+        <w:pBdr>
+          <w:top w:val="nil"/>
+          <w:left w:val="nil"/>
+          <w:bottom w:val="nil"/>
+          <w:right w:val="nil"/>
+          <w:between w:val="nil"/>
+        </w:pBdr>
+        <w:jc w:val="center"/>
+        <w:rPr>
+          <w:b/>
+          <w:color w:val="000000"/>
+        </w:rPr>
+      </w:pPr>
+    </w:p>
+    <w:p>
+      <w:pPr>
+        <w:pBdr>
+          <w:top w:val="nil"/>
+          <w:left w:val="nil"/>
+          <w:bottom w:val="nil"/>
+          <w:right w:val="nil"/>
+          <w:between w:val="nil"/>
+        </w:pBdr>
+        <w:jc w:val="center"/>
+        <w:rPr>
+          <w:b/>
+          <w:color w:val="000000"/>
+        </w:rPr>
+      </w:pPr>
+    </w:p>
+    <w:p>
+      <w:pPr>
+        <w:pBdr>
+          <w:top w:val="nil"/>
+          <w:left w:val="nil"/>
+          <w:bottom w:val="nil"/>
+          <w:right w:val="nil"/>
+          <w:between w:val="nil"/>
+        </w:pBdr>
+        <w:jc w:val="center"/>
+        <w:rPr>
+          <w:b/>
+          <w:color w:val="000000"/>
+        </w:rPr>
+      </w:pPr>
+    </w:p>
+    <w:p>
+      <w:pPr>
+        <w:pBdr>
+          <w:top w:val="nil"/>
+          <w:left w:val="nil"/>
+          <w:bottom w:val="nil"/>
+          <w:right w:val="nil"/>
+          <w:between w:val="nil"/>
+        </w:pBdr>
+        <w:jc w:val="center"/>
+        <w:rPr>
+          <w:b/>
+          <w:color w:val="000000"/>
+        </w:rPr>
+      </w:pPr>
+    </w:p>
+    <w:p>
+      <w:pPr>
+        <w:pBdr>
+          <w:top w:val="nil"/>
+          <w:left w:val="nil"/>
+          <w:bottom w:val="nil"/>
+          <w:right w:val="nil"/>
+          <w:between w:val="nil"/>
+        </w:pBdr>
+        <w:jc w:val="center"/>
+        <w:rPr>
+          <w:b/>
+          <w:color w:val="000000"/>
+        </w:rPr>
+      </w:pPr>
+    </w:p>
+    <w:p>
+      <w:pPr>
+        <w:pBdr>
+          <w:top w:val="nil"/>
+          <w:left w:val="nil"/>
+          <w:bottom w:val="nil"/>
+          <w:right w:val="nil"/>
+          <w:between w:val="nil"/>
+        </w:pBdr>
+        <w:jc w:val="center"/>
+        <w:rPr>
+          <w:b/>
+          <w:color w:val="000000"/>
+        </w:rPr>
+      </w:pPr>
+    </w:p>
+    <w:p>
+      <w:pPr>
+        <w:pBdr>
+          <w:top w:val="nil"/>
+          <w:left w:val="nil"/>
+          <w:bottom w:val="nil"/>
+          <w:right w:val="nil"/>
+          <w:between w:val="nil"/>
+        </w:pBdr>
+        <w:jc w:val="center"/>
+        <w:rPr>
+          <w:b/>
+          <w:color w:val="000000"/>
+        </w:rPr>
+      </w:pPr>
+    </w:p>
+    <w:p>
+      <w:pPr>
+        <w:ind w:left="2160" w:firstLine="720"/>
+      </w:pPr>
+      <w:r>
+        <w:rPr>
+          <w:b/>
+          <w:color w:val="000000"/>
+        </w:rPr>
+        <w:lastRenderedPageBreak/>
+        <w:t>LISTA DE QUADROS</w:t>
+      </w:r>
+    </w:p>
+    <w:p>
+      <w:pPr>
+        <w:pStyle w:val="ndicedeilustraes"/>
+        <w:tabs>
+          <w:tab w:val="right" w:leader="dot" w:pos="9061"/>
+        </w:tabs>
+        <w:rPr>
+          <w:rFonts w:asciiTheme="minorHAnsi" w:eastAsiaTheme="minorEastAsia" w:hAnsiTheme="minorHAnsi" w:cstheme="minorBidi"/>
+          <w:noProof/>
+          <w:sz w:val="22"/>
+          <w:szCs w:val="22"/>
+        </w:rPr>
+      </w:pPr>
+      <w:r>
+        <w:rPr>
+          <w:rFonts w:ascii="Calibri" w:eastAsia="Calibri" w:hAnsi="Calibri" w:cs="Calibri"/>
+          <w:color w:val="000000"/>
+          <w:sz w:val="22"/>
+          <w:szCs w:val="22"/>
+        </w:rPr>
+        <w:fldChar w:fldCharType="begin"/>
+      </w:r>
+      <w:r>
+        <w:rPr>
+          <w:rFonts w:ascii="Calibri" w:eastAsia="Calibri" w:hAnsi="Calibri" w:cs="Calibri"/>
+          <w:color w:val="000000"/>
+          <w:sz w:val="22"/>
+          <w:szCs w:val="22"/>
+        </w:rPr>
+        <w:instrText xml:space="preserve"> TOC \h \z \c "QUADRO" </w:instrText>
+      </w:r>
+      <w:r>
+        <w:rPr>
+          <w:rFonts w:ascii="Calibri" w:eastAsia="Calibri" w:hAnsi="Calibri" w:cs="Calibri"/>
+          <w:color w:val="000000"/>
+          <w:sz w:val="22"/>
+          <w:szCs w:val="22"/>
+        </w:rPr>
         <w:fldChar w:fldCharType="separate"/>
       </w:r>
-      <w:hyperlink w:anchor="_Toc56803866" w:history="1">
+      <w:hyperlink w:anchor="_Toc57040949" w:history="1">
         <w:r>
           <w:rPr>
             <w:rStyle w:val="Hyperlink"/>
@@ -6493,7 +6745,7 @@
             <w:noProof/>
             <w:webHidden/>
           </w:rPr>
-          <w:instrText xml:space="preserve"> PAGEREF _Toc56803866 \h </w:instrText>
+          <w:instrText xml:space="preserve"> PAGEREF _Toc57040949 \h </w:instrText>
         </w:r>
         <w:r>
           <w:rPr>
@@ -6537,7 +6789,7 @@
           <w:szCs w:val="22"/>
         </w:rPr>
       </w:pPr>
-      <w:hyperlink w:anchor="_Toc56803867" w:history="1">
+      <w:hyperlink w:anchor="_Toc57040950" w:history="1">
         <w:r>
           <w:rPr>
             <w:rStyle w:val="Hyperlink"/>
@@ -6564,7 +6816,7 @@
             <w:noProof/>
             <w:webHidden/>
           </w:rPr>
-          <w:instrText xml:space="preserve"> PAGEREF _Toc56803867 \h </w:instrText>
+          <w:instrText xml:space="preserve"> PAGEREF _Toc57040950 \h </w:instrText>
         </w:r>
         <w:r>
           <w:rPr>
@@ -6608,7 +6860,7 @@
           <w:szCs w:val="22"/>
         </w:rPr>
       </w:pPr>
-      <w:hyperlink w:anchor="_Toc56803868" w:history="1">
+      <w:hyperlink w:anchor="_Toc57040951" w:history="1">
         <w:r>
           <w:rPr>
             <w:rStyle w:val="Hyperlink"/>
@@ -6635,7 +6887,7 @@
             <w:noProof/>
             <w:webHidden/>
           </w:rPr>
-          <w:instrText xml:space="preserve"> PAGEREF _Toc56803868 \h </w:instrText>
+          <w:instrText xml:space="preserve"> PAGEREF _Toc57040951 \h </w:instrText>
         </w:r>
         <w:r>
           <w:rPr>
@@ -6679,7 +6931,7 @@
           <w:szCs w:val="22"/>
         </w:rPr>
       </w:pPr>
-      <w:hyperlink w:anchor="_Toc56803869" w:history="1">
+      <w:hyperlink w:anchor="_Toc57040952" w:history="1">
         <w:r>
           <w:rPr>
             <w:rStyle w:val="Hyperlink"/>
@@ -6706,7 +6958,7 @@
             <w:noProof/>
             <w:webHidden/>
           </w:rPr>
-          <w:instrText xml:space="preserve"> PAGEREF _Toc56803869 \h </w:instrText>
+          <w:instrText xml:space="preserve"> PAGEREF _Toc57040952 \h </w:instrText>
         </w:r>
         <w:r>
           <w:rPr>
@@ -6750,7 +7002,7 @@
           <w:szCs w:val="22"/>
         </w:rPr>
       </w:pPr>
-      <w:hyperlink w:anchor="_Toc56803870" w:history="1">
+      <w:hyperlink w:anchor="_Toc57040953" w:history="1">
         <w:r>
           <w:rPr>
             <w:rStyle w:val="Hyperlink"/>
@@ -6777,220 +7029,7 @@
             <w:noProof/>
             <w:webHidden/>
           </w:rPr>
-          <w:instrText xml:space="preserve"> PAGEREF _Toc56803870 \h </w:instrText>
-        </w:r>
-        <w:r>
-          <w:rPr>
-            <w:noProof/>
-            <w:webHidden/>
-          </w:rPr>
-        </w:r>
-        <w:r>
-          <w:rPr>
-            <w:noProof/>
-            <w:webHidden/>
-          </w:rPr>
-          <w:fldChar w:fldCharType="separate"/>
-        </w:r>
-        <w:r>
-          <w:rPr>
-            <w:noProof/>
-            <w:webHidden/>
-          </w:rPr>
-          <w:t>63</w:t>
-        </w:r>
-        <w:r>
-          <w:rPr>
-            <w:noProof/>
-            <w:webHidden/>
-          </w:rPr>
-          <w:fldChar w:fldCharType="end"/>
-        </w:r>
-      </w:hyperlink>
-    </w:p>
-    <w:p>
-      <w:pPr>
-        <w:pStyle w:val="ndicedeilustraes"/>
-        <w:tabs>
-          <w:tab w:val="right" w:leader="dot" w:pos="9061"/>
-        </w:tabs>
-        <w:rPr>
-          <w:rFonts w:asciiTheme="minorHAnsi" w:eastAsiaTheme="minorEastAsia" w:hAnsiTheme="minorHAnsi" w:cstheme="minorBidi"/>
-          <w:noProof/>
-          <w:sz w:val="22"/>
-          <w:szCs w:val="22"/>
-        </w:rPr>
-      </w:pPr>
-      <w:hyperlink w:anchor="_Toc56803871" w:history="1">
-        <w:r>
-          <w:rPr>
-            <w:rStyle w:val="Hyperlink"/>
-            <w:noProof/>
-          </w:rPr>
-          <w:t>QUADRO 6 - Equipamentos para a realização dos testes.</w:t>
-        </w:r>
-        <w:r>
-          <w:rPr>
-            <w:noProof/>
-            <w:webHidden/>
-          </w:rPr>
-          <w:tab/>
-        </w:r>
-        <w:r>
-          <w:rPr>
-            <w:noProof/>
-            <w:webHidden/>
-          </w:rPr>
-          <w:fldChar w:fldCharType="begin"/>
-        </w:r>
-        <w:r>
-          <w:rPr>
-            <w:noProof/>
-            <w:webHidden/>
-          </w:rPr>
-          <w:instrText xml:space="preserve"> PAGEREF _Toc56803871 \h </w:instrText>
-        </w:r>
-        <w:r>
-          <w:rPr>
-            <w:noProof/>
-            <w:webHidden/>
-          </w:rPr>
-        </w:r>
-        <w:r>
-          <w:rPr>
-            <w:noProof/>
-            <w:webHidden/>
-          </w:rPr>
-          <w:fldChar w:fldCharType="separate"/>
-        </w:r>
-        <w:r>
-          <w:rPr>
-            <w:noProof/>
-            <w:webHidden/>
-          </w:rPr>
-          <w:t>64</w:t>
-        </w:r>
-        <w:r>
-          <w:rPr>
-            <w:noProof/>
-            <w:webHidden/>
-          </w:rPr>
-          <w:fldChar w:fldCharType="end"/>
-        </w:r>
-      </w:hyperlink>
-    </w:p>
-    <w:p>
-      <w:pPr>
-        <w:pStyle w:val="ndicedeilustraes"/>
-        <w:tabs>
-          <w:tab w:val="right" w:leader="dot" w:pos="9061"/>
-        </w:tabs>
-        <w:rPr>
-          <w:rFonts w:asciiTheme="minorHAnsi" w:eastAsiaTheme="minorEastAsia" w:hAnsiTheme="minorHAnsi" w:cstheme="minorBidi"/>
-          <w:noProof/>
-          <w:sz w:val="22"/>
-          <w:szCs w:val="22"/>
-        </w:rPr>
-      </w:pPr>
-      <w:hyperlink w:anchor="_Toc56803872" w:history="1">
-        <w:r>
-          <w:rPr>
-            <w:rStyle w:val="Hyperlink"/>
-            <w:noProof/>
-          </w:rPr>
-          <w:t>QUADRO 7 - Softwares para a realização dos testes</w:t>
-        </w:r>
-        <w:r>
-          <w:rPr>
-            <w:noProof/>
-            <w:webHidden/>
-          </w:rPr>
-          <w:tab/>
-        </w:r>
-        <w:r>
-          <w:rPr>
-            <w:noProof/>
-            <w:webHidden/>
-          </w:rPr>
-          <w:fldChar w:fldCharType="begin"/>
-        </w:r>
-        <w:r>
-          <w:rPr>
-            <w:noProof/>
-            <w:webHidden/>
-          </w:rPr>
-          <w:instrText xml:space="preserve"> PAGEREF _Toc56803872 \h </w:instrText>
-        </w:r>
-        <w:r>
-          <w:rPr>
-            <w:noProof/>
-            <w:webHidden/>
-          </w:rPr>
-        </w:r>
-        <w:r>
-          <w:rPr>
-            <w:noProof/>
-            <w:webHidden/>
-          </w:rPr>
-          <w:fldChar w:fldCharType="separate"/>
-        </w:r>
-        <w:r>
-          <w:rPr>
-            <w:noProof/>
-            <w:webHidden/>
-          </w:rPr>
-          <w:t>64</w:t>
-        </w:r>
-        <w:r>
-          <w:rPr>
-            <w:noProof/>
-            <w:webHidden/>
-          </w:rPr>
-          <w:fldChar w:fldCharType="end"/>
-        </w:r>
-      </w:hyperlink>
-    </w:p>
-    <w:p>
-      <w:pPr>
-        <w:pStyle w:val="ndicedeilustraes"/>
-        <w:tabs>
-          <w:tab w:val="right" w:leader="dot" w:pos="9061"/>
-        </w:tabs>
-        <w:rPr>
-          <w:rFonts w:asciiTheme="minorHAnsi" w:eastAsiaTheme="minorEastAsia" w:hAnsiTheme="minorHAnsi" w:cstheme="minorBidi"/>
-          <w:noProof/>
-          <w:sz w:val="22"/>
-          <w:szCs w:val="22"/>
-        </w:rPr>
-      </w:pPr>
-      <w:hyperlink w:anchor="_Toc56803873" w:history="1">
-        <w:r>
-          <w:rPr>
-            <w:rStyle w:val="Hyperlink"/>
-            <w:noProof/>
-          </w:rPr>
-          <w:t>QUADRO 8 - Identificação dos itens a serem testados</w:t>
-        </w:r>
-        <w:r>
-          <w:rPr>
-            <w:noProof/>
-            <w:webHidden/>
-          </w:rPr>
-          <w:tab/>
-        </w:r>
-        <w:r>
-          <w:rPr>
-            <w:noProof/>
-            <w:webHidden/>
-          </w:rPr>
-          <w:fldChar w:fldCharType="begin"/>
-        </w:r>
-        <w:r>
-          <w:rPr>
-            <w:noProof/>
-            <w:webHidden/>
-          </w:rPr>
-          <w:instrText xml:space="preserve"> PAGEREF _Toc56803873 \h </w:instrText>
+          <w:instrText xml:space="preserve"> PAGEREF _Toc57040953 \h </w:instrText>
         </w:r>
         <w:r>
           <w:rPr>
@@ -7034,13 +7073,13 @@
           <w:szCs w:val="22"/>
         </w:rPr>
       </w:pPr>
-      <w:hyperlink w:anchor="_Toc56803874" w:history="1">
+      <w:hyperlink w:anchor="_Toc57040954" w:history="1">
         <w:r>
           <w:rPr>
             <w:rStyle w:val="Hyperlink"/>
             <w:noProof/>
           </w:rPr>
-          <w:t>QUADRO 9 - Matriz de responsábilidade de implantação.</w:t>
+          <w:t>QUADRO 6 - Equipamentos para a realização dos testes.</w:t>
         </w:r>
         <w:r>
           <w:rPr>
@@ -7061,7 +7100,149 @@
             <w:noProof/>
             <w:webHidden/>
           </w:rPr>
-          <w:instrText xml:space="preserve"> PAGEREF _Toc56803874 \h </w:instrText>
+          <w:instrText xml:space="preserve"> PAGEREF _Toc57040954 \h </w:instrText>
+        </w:r>
+        <w:r>
+          <w:rPr>
+            <w:noProof/>
+            <w:webHidden/>
+          </w:rPr>
+        </w:r>
+        <w:r>
+          <w:rPr>
+            <w:noProof/>
+            <w:webHidden/>
+          </w:rPr>
+          <w:fldChar w:fldCharType="separate"/>
+        </w:r>
+        <w:r>
+          <w:rPr>
+            <w:noProof/>
+            <w:webHidden/>
+          </w:rPr>
+          <w:t>66</w:t>
+        </w:r>
+        <w:r>
+          <w:rPr>
+            <w:noProof/>
+            <w:webHidden/>
+          </w:rPr>
+          <w:fldChar w:fldCharType="end"/>
+        </w:r>
+      </w:hyperlink>
+    </w:p>
+    <w:p>
+      <w:pPr>
+        <w:pStyle w:val="ndicedeilustraes"/>
+        <w:tabs>
+          <w:tab w:val="right" w:leader="dot" w:pos="9061"/>
+        </w:tabs>
+        <w:rPr>
+          <w:rFonts w:asciiTheme="minorHAnsi" w:eastAsiaTheme="minorEastAsia" w:hAnsiTheme="minorHAnsi" w:cstheme="minorBidi"/>
+          <w:noProof/>
+          <w:sz w:val="22"/>
+          <w:szCs w:val="22"/>
+        </w:rPr>
+      </w:pPr>
+      <w:hyperlink w:anchor="_Toc57040955" w:history="1">
+        <w:r>
+          <w:rPr>
+            <w:rStyle w:val="Hyperlink"/>
+            <w:noProof/>
+          </w:rPr>
+          <w:t>QUADRO 7 - Softwares para a realização dos testes</w:t>
+        </w:r>
+        <w:r>
+          <w:rPr>
+            <w:noProof/>
+            <w:webHidden/>
+          </w:rPr>
+          <w:tab/>
+        </w:r>
+        <w:r>
+          <w:rPr>
+            <w:noProof/>
+            <w:webHidden/>
+          </w:rPr>
+          <w:fldChar w:fldCharType="begin"/>
+        </w:r>
+        <w:r>
+          <w:rPr>
+            <w:noProof/>
+            <w:webHidden/>
+          </w:rPr>
+          <w:instrText xml:space="preserve"> PAGEREF _Toc57040955 \h </w:instrText>
+        </w:r>
+        <w:r>
+          <w:rPr>
+            <w:noProof/>
+            <w:webHidden/>
+          </w:rPr>
+        </w:r>
+        <w:r>
+          <w:rPr>
+            <w:noProof/>
+            <w:webHidden/>
+          </w:rPr>
+          <w:fldChar w:fldCharType="separate"/>
+        </w:r>
+        <w:r>
+          <w:rPr>
+            <w:noProof/>
+            <w:webHidden/>
+          </w:rPr>
+          <w:t>66</w:t>
+        </w:r>
+        <w:r>
+          <w:rPr>
+            <w:noProof/>
+            <w:webHidden/>
+          </w:rPr>
+          <w:fldChar w:fldCharType="end"/>
+        </w:r>
+      </w:hyperlink>
+    </w:p>
+    <w:p>
+      <w:pPr>
+        <w:pStyle w:val="ndicedeilustraes"/>
+        <w:tabs>
+          <w:tab w:val="right" w:leader="dot" w:pos="9061"/>
+        </w:tabs>
+        <w:rPr>
+          <w:rFonts w:asciiTheme="minorHAnsi" w:eastAsiaTheme="minorEastAsia" w:hAnsiTheme="minorHAnsi" w:cstheme="minorBidi"/>
+          <w:noProof/>
+          <w:sz w:val="22"/>
+          <w:szCs w:val="22"/>
+        </w:rPr>
+      </w:pPr>
+      <w:hyperlink w:anchor="_Toc57040956" w:history="1">
+        <w:r>
+          <w:rPr>
+            <w:rStyle w:val="Hyperlink"/>
+            <w:noProof/>
+          </w:rPr>
+          <w:t>QUADRO 8 - Identificação dos itens a serem testados</w:t>
+        </w:r>
+        <w:r>
+          <w:rPr>
+            <w:noProof/>
+            <w:webHidden/>
+          </w:rPr>
+          <w:tab/>
+        </w:r>
+        <w:r>
+          <w:rPr>
+            <w:noProof/>
+            <w:webHidden/>
+          </w:rPr>
+          <w:fldChar w:fldCharType="begin"/>
+        </w:r>
+        <w:r>
+          <w:rPr>
+            <w:noProof/>
+            <w:webHidden/>
+          </w:rPr>
+          <w:instrText xml:space="preserve"> PAGEREF _Toc57040956 \h </w:instrText>
         </w:r>
         <w:r>
           <w:rPr>
@@ -7105,7 +7286,78 @@
           <w:szCs w:val="22"/>
         </w:rPr>
       </w:pPr>
-      <w:hyperlink w:anchor="_Toc56803875" w:history="1">
+      <w:hyperlink w:anchor="_Toc57040957" w:history="1">
+        <w:r>
+          <w:rPr>
+            <w:rStyle w:val="Hyperlink"/>
+            <w:noProof/>
+          </w:rPr>
+          <w:t>QUADRO 9 - Matriz de responsábilidade de implantação.</w:t>
+        </w:r>
+        <w:r>
+          <w:rPr>
+            <w:noProof/>
+            <w:webHidden/>
+          </w:rPr>
+          <w:tab/>
+        </w:r>
+        <w:r>
+          <w:rPr>
+            <w:noProof/>
+            <w:webHidden/>
+          </w:rPr>
+          <w:fldChar w:fldCharType="begin"/>
+        </w:r>
+        <w:r>
+          <w:rPr>
+            <w:noProof/>
+            <w:webHidden/>
+          </w:rPr>
+          <w:instrText xml:space="preserve"> PAGEREF _Toc57040957 \h </w:instrText>
+        </w:r>
+        <w:r>
+          <w:rPr>
+            <w:noProof/>
+            <w:webHidden/>
+          </w:rPr>
+        </w:r>
+        <w:r>
+          <w:rPr>
+            <w:noProof/>
+            <w:webHidden/>
+          </w:rPr>
+          <w:fldChar w:fldCharType="separate"/>
+        </w:r>
+        <w:r>
+          <w:rPr>
+            <w:noProof/>
+            <w:webHidden/>
+          </w:rPr>
+          <w:t>69</w:t>
+        </w:r>
+        <w:r>
+          <w:rPr>
+            <w:noProof/>
+            <w:webHidden/>
+          </w:rPr>
+          <w:fldChar w:fldCharType="end"/>
+        </w:r>
+      </w:hyperlink>
+    </w:p>
+    <w:p>
+      <w:pPr>
+        <w:pStyle w:val="ndicedeilustraes"/>
+        <w:tabs>
+          <w:tab w:val="right" w:leader="dot" w:pos="9061"/>
+        </w:tabs>
+        <w:rPr>
+          <w:rFonts w:asciiTheme="minorHAnsi" w:eastAsiaTheme="minorEastAsia" w:hAnsiTheme="minorHAnsi" w:cstheme="minorBidi"/>
+          <w:noProof/>
+          <w:sz w:val="22"/>
+          <w:szCs w:val="22"/>
+        </w:rPr>
+      </w:pPr>
+      <w:hyperlink w:anchor="_Toc57040958" w:history="1">
         <w:r>
           <w:rPr>
             <w:rStyle w:val="Hyperlink"/>
@@ -7132,7 +7384,7 @@
             <w:noProof/>
             <w:webHidden/>
           </w:rPr>
-          <w:instrText xml:space="preserve"> PAGEREF _Toc56803875 \h </w:instrText>
+          <w:instrText xml:space="preserve"> PAGEREF _Toc57040958 \h </w:instrText>
         </w:r>
         <w:r>
           <w:rPr>
@@ -7152,7 +7404,7 @@
             <w:noProof/>
             <w:webHidden/>
           </w:rPr>
-          <w:t>67</w:t>
+          <w:t>69</w:t>
         </w:r>
         <w:r>
           <w:rPr>
@@ -7176,7 +7428,7 @@
           <w:szCs w:val="22"/>
         </w:rPr>
       </w:pPr>
-      <w:hyperlink w:anchor="_Toc56803876" w:history="1">
+      <w:hyperlink w:anchor="_Toc57040959" w:history="1">
         <w:r>
           <w:rPr>
             <w:rStyle w:val="Hyperlink"/>
@@ -7203,7 +7455,7 @@
             <w:noProof/>
             <w:webHidden/>
           </w:rPr>
-          <w:instrText xml:space="preserve"> PAGEREF _Toc56803876 \h </w:instrText>
+          <w:instrText xml:space="preserve"> PAGEREF _Toc57040959 \h </w:instrText>
         </w:r>
         <w:r>
           <w:rPr>
@@ -7223,7 +7475,7 @@
             <w:noProof/>
             <w:webHidden/>
           </w:rPr>
-          <w:t>67</w:t>
+          <w:t>69</w:t>
         </w:r>
         <w:r>
           <w:rPr>
@@ -7247,7 +7499,7 @@
           <w:szCs w:val="22"/>
         </w:rPr>
       </w:pPr>
-      <w:hyperlink w:anchor="_Toc56803877" w:history="1">
+      <w:hyperlink w:anchor="_Toc57040960" w:history="1">
         <w:r>
           <w:rPr>
             <w:rStyle w:val="Hyperlink"/>
@@ -7274,7 +7526,7 @@
             <w:noProof/>
             <w:webHidden/>
           </w:rPr>
-          <w:instrText xml:space="preserve"> PAGEREF _Toc56803877 \h </w:instrText>
+          <w:instrText xml:space="preserve"> PAGEREF _Toc57040960 \h </w:instrText>
         </w:r>
         <w:r>
           <w:rPr>
@@ -7294,7 +7546,7 @@
             <w:noProof/>
             <w:webHidden/>
           </w:rPr>
-          <w:t>68</w:t>
+          <w:t>70</w:t>
         </w:r>
         <w:r>
           <w:rPr>
@@ -8418,7 +8670,7 @@
           <w:r>
             <w:fldChar w:fldCharType="separate"/>
           </w:r>
-          <w:hyperlink w:anchor="_Toc56702405" w:history="1">
+          <w:hyperlink w:anchor="_Toc57040961" w:history="1">
             <w:r>
               <w:rPr>
                 <w:rStyle w:val="Hyperlink"/>
@@ -8445,7 +8697,7 @@
                 <w:noProof/>
                 <w:webHidden/>
               </w:rPr>
-              <w:instrText xml:space="preserve"> PAGEREF _Toc56702405 \h </w:instrText>
+              <w:instrText xml:space="preserve"> PAGEREF _Toc57040961 \h </w:instrText>
             </w:r>
             <w:r>
               <w:rPr>
@@ -8465,7 +8717,7 @@
                 <w:noProof/>
                 <w:webHidden/>
               </w:rPr>
-              <w:t>16</w:t>
+              <w:t>17</w:t>
             </w:r>
             <w:r>
               <w:rPr>
@@ -8489,7 +8741,7 @@
               <w:szCs w:val="22"/>
             </w:rPr>
           </w:pPr>
-          <w:hyperlink w:anchor="_Toc56702406" w:history="1">
+          <w:hyperlink w:anchor="_Toc57040962" w:history="1">
             <w:r>
               <w:rPr>
                 <w:rStyle w:val="Hyperlink"/>
@@ -8516,7 +8768,7 @@
                 <w:noProof/>
                 <w:webHidden/>
               </w:rPr>
-              <w:instrText xml:space="preserve"> PAGEREF _Toc56702406 \h </w:instrText>
+              <w:instrText xml:space="preserve"> PAGEREF _Toc57040962 \h </w:instrText>
             </w:r>
             <w:r>
               <w:rPr>
@@ -8536,7 +8788,7 @@
                 <w:noProof/>
                 <w:webHidden/>
               </w:rPr>
-              <w:t>18</w:t>
+              <w:t>19</w:t>
             </w:r>
             <w:r>
               <w:rPr>
@@ -8560,7 +8812,7 @@
               <w:szCs w:val="22"/>
             </w:rPr>
           </w:pPr>
-          <w:hyperlink w:anchor="_Toc56702407" w:history="1">
+          <w:hyperlink w:anchor="_Toc57040963" w:history="1">
             <w:r>
               <w:rPr>
                 <w:rStyle w:val="Hyperlink"/>
@@ -8587,7 +8839,7 @@
                 <w:noProof/>
                 <w:webHidden/>
               </w:rPr>
-              <w:instrText xml:space="preserve"> PAGEREF _Toc56702407 \h </w:instrText>
+              <w:instrText xml:space="preserve"> PAGEREF _Toc57040963 \h </w:instrText>
             </w:r>
             <w:r>
               <w:rPr>
@@ -8607,7 +8859,7 @@
                 <w:noProof/>
                 <w:webHidden/>
               </w:rPr>
-              <w:t>18</w:t>
+              <w:t>19</w:t>
             </w:r>
             <w:r>
               <w:rPr>
@@ -8631,7 +8883,7 @@
               <w:szCs w:val="22"/>
             </w:rPr>
           </w:pPr>
-          <w:hyperlink w:anchor="_Toc56702408" w:history="1">
+          <w:hyperlink w:anchor="_Toc57040964" w:history="1">
             <w:r>
               <w:rPr>
                 <w:rStyle w:val="Hyperlink"/>
@@ -8658,7 +8910,7 @@
                 <w:noProof/>
                 <w:webHidden/>
               </w:rPr>
-              <w:instrText xml:space="preserve"> PAGEREF _Toc56702408 \h </w:instrText>
+              <w:instrText xml:space="preserve"> PAGEREF _Toc57040964 \h </w:instrText>
             </w:r>
             <w:r>
               <w:rPr>
@@ -8678,7 +8930,7 @@
                 <w:noProof/>
                 <w:webHidden/>
               </w:rPr>
-              <w:t>22</w:t>
+              <w:t>23</w:t>
             </w:r>
             <w:r>
               <w:rPr>
@@ -8702,7 +8954,7 @@
               <w:szCs w:val="22"/>
             </w:rPr>
           </w:pPr>
-          <w:hyperlink w:anchor="_Toc56702409" w:history="1">
+          <w:hyperlink w:anchor="_Toc57040965" w:history="1">
             <w:r>
               <w:rPr>
                 <w:rStyle w:val="Hyperlink"/>
@@ -8729,7 +8981,7 @@
                 <w:noProof/>
                 <w:webHidden/>
               </w:rPr>
-              <w:instrText xml:space="preserve"> PAGEREF _Toc56702409 \h </w:instrText>
+              <w:instrText xml:space="preserve"> PAGEREF _Toc57040965 \h </w:instrText>
             </w:r>
             <w:r>
               <w:rPr>
@@ -8749,7 +9001,7 @@
                 <w:noProof/>
                 <w:webHidden/>
               </w:rPr>
-              <w:t>23</w:t>
+              <w:t>24</w:t>
             </w:r>
             <w:r>
               <w:rPr>
@@ -8773,7 +9025,7 @@
               <w:szCs w:val="22"/>
             </w:rPr>
           </w:pPr>
-          <w:hyperlink w:anchor="_Toc56702410" w:history="1">
+          <w:hyperlink w:anchor="_Toc57040966" w:history="1">
             <w:r>
               <w:rPr>
                 <w:rStyle w:val="Hyperlink"/>
@@ -8808,7 +9060,7 @@
                 <w:noProof/>
                 <w:webHidden/>
               </w:rPr>
-              <w:instrText xml:space="preserve"> PAGEREF _Toc56702410 \h </w:instrText>
+              <w:instrText xml:space="preserve"> PAGEREF _Toc57040966 \h </w:instrText>
             </w:r>
             <w:r>
               <w:rPr>
@@ -8828,7 +9080,7 @@
                 <w:noProof/>
                 <w:webHidden/>
               </w:rPr>
-              <w:t>23</w:t>
+              <w:t>24</w:t>
             </w:r>
             <w:r>
               <w:rPr>
@@ -8852,7 +9104,7 @@
               <w:szCs w:val="22"/>
             </w:rPr>
           </w:pPr>
-          <w:hyperlink w:anchor="_Toc56702411" w:history="1">
+          <w:hyperlink w:anchor="_Toc57040967" w:history="1">
             <w:r>
               <w:rPr>
                 <w:rStyle w:val="Hyperlink"/>
@@ -8887,7 +9139,7 @@
                 <w:noProof/>
                 <w:webHidden/>
               </w:rPr>
-              <w:instrText xml:space="preserve"> PAGEREF _Toc56702411 \h </w:instrText>
+              <w:instrText xml:space="preserve"> PAGEREF _Toc57040967 \h </w:instrText>
             </w:r>
             <w:r>
               <w:rPr>
@@ -8907,7 +9159,7 @@
                 <w:noProof/>
                 <w:webHidden/>
               </w:rPr>
-              <w:t>24</w:t>
+              <w:t>25</w:t>
             </w:r>
             <w:r>
               <w:rPr>
@@ -8931,7 +9183,7 @@
               <w:szCs w:val="22"/>
             </w:rPr>
           </w:pPr>
-          <w:hyperlink w:anchor="_Toc56702412" w:history="1">
+          <w:hyperlink w:anchor="_Toc57040968" w:history="1">
             <w:r>
               <w:rPr>
                 <w:rStyle w:val="Hyperlink"/>
@@ -8958,7 +9210,7 @@
                 <w:noProof/>
                 <w:webHidden/>
               </w:rPr>
-              <w:instrText xml:space="preserve"> PAGEREF _Toc56702412 \h </w:instrText>
+              <w:instrText xml:space="preserve"> PAGEREF _Toc57040968 \h </w:instrText>
             </w:r>
             <w:r>
               <w:rPr>
@@ -8978,7 +9230,7 @@
                 <w:noProof/>
                 <w:webHidden/>
               </w:rPr>
-              <w:t>26</w:t>
+              <w:t>27</w:t>
             </w:r>
             <w:r>
               <w:rPr>
@@ -9002,7 +9254,7 @@
               <w:szCs w:val="22"/>
             </w:rPr>
           </w:pPr>
-          <w:hyperlink w:anchor="_Toc56702413" w:history="1">
+          <w:hyperlink w:anchor="_Toc57040969" w:history="1">
             <w:r>
               <w:rPr>
                 <w:rStyle w:val="Hyperlink"/>
@@ -9029,7 +9281,7 @@
                 <w:noProof/>
                 <w:webHidden/>
               </w:rPr>
-              <w:instrText xml:space="preserve"> PAGEREF _Toc56702413 \h </w:instrText>
+              <w:instrText xml:space="preserve"> PAGEREF _Toc57040969 \h </w:instrText>
             </w:r>
             <w:r>
               <w:rPr>
@@ -9049,7 +9301,7 @@
                 <w:noProof/>
                 <w:webHidden/>
               </w:rPr>
-              <w:t>26</w:t>
+              <w:t>27</w:t>
             </w:r>
             <w:r>
               <w:rPr>
@@ -9073,7 +9325,7 @@
               <w:szCs w:val="22"/>
             </w:rPr>
           </w:pPr>
-          <w:hyperlink w:anchor="_Toc56702414" w:history="1">
+          <w:hyperlink w:anchor="_Toc57040970" w:history="1">
             <w:r>
               <w:rPr>
                 <w:rStyle w:val="Hyperlink"/>
@@ -9100,7 +9352,7 @@
                 <w:noProof/>
                 <w:webHidden/>
               </w:rPr>
-              <w:instrText xml:space="preserve"> PAGEREF _Toc56702414 \h </w:instrText>
+              <w:instrText xml:space="preserve"> PAGEREF _Toc57040970 \h </w:instrText>
             </w:r>
             <w:r>
               <w:rPr>
@@ -9120,7 +9372,7 @@
                 <w:noProof/>
                 <w:webHidden/>
               </w:rPr>
-              <w:t>26</w:t>
+              <w:t>27</w:t>
             </w:r>
             <w:r>
               <w:rPr>
@@ -9144,7 +9396,7 @@
               <w:szCs w:val="22"/>
             </w:rPr>
           </w:pPr>
-          <w:hyperlink w:anchor="_Toc56702415" w:history="1">
+          <w:hyperlink w:anchor="_Toc57040971" w:history="1">
             <w:r>
               <w:rPr>
                 <w:rStyle w:val="Hyperlink"/>
@@ -9171,7 +9423,7 @@
                 <w:noProof/>
                 <w:webHidden/>
               </w:rPr>
-              <w:instrText xml:space="preserve"> PAGEREF _Toc56702415 \h </w:instrText>
+              <w:instrText xml:space="preserve"> PAGEREF _Toc57040971 \h </w:instrText>
             </w:r>
             <w:r>
               <w:rPr>
@@ -9191,7 +9443,7 @@
                 <w:noProof/>
                 <w:webHidden/>
               </w:rPr>
-              <w:t>27</w:t>
+              <w:t>28</w:t>
             </w:r>
             <w:r>
               <w:rPr>
@@ -9215,7 +9467,7 @@
               <w:szCs w:val="22"/>
             </w:rPr>
           </w:pPr>
-          <w:hyperlink w:anchor="_Toc56702416" w:history="1">
+          <w:hyperlink w:anchor="_Toc57040972" w:history="1">
             <w:r>
               <w:rPr>
                 <w:rStyle w:val="Hyperlink"/>
@@ -9242,7 +9494,7 @@
                 <w:noProof/>
                 <w:webHidden/>
               </w:rPr>
-              <w:instrText xml:space="preserve"> PAGEREF _Toc56702416 \h </w:instrText>
+              <w:instrText xml:space="preserve"> PAGEREF _Toc57040972 \h </w:instrText>
             </w:r>
             <w:r>
               <w:rPr>
@@ -9262,7 +9514,7 @@
                 <w:noProof/>
                 <w:webHidden/>
               </w:rPr>
-              <w:t>27</w:t>
+              <w:t>28</w:t>
             </w:r>
             <w:r>
               <w:rPr>
@@ -9286,7 +9538,7 @@
               <w:szCs w:val="22"/>
             </w:rPr>
           </w:pPr>
-          <w:hyperlink w:anchor="_Toc56702417" w:history="1">
+          <w:hyperlink w:anchor="_Toc57040973" w:history="1">
             <w:r>
               <w:rPr>
                 <w:rStyle w:val="Hyperlink"/>
@@ -9328,7 +9580,7 @@
                 <w:noProof/>
                 <w:webHidden/>
               </w:rPr>
-              <w:instrText xml:space="preserve"> PAGEREF _Toc56702417 \h </w:instrText>
+              <w:instrText xml:space="preserve"> PAGEREF _Toc57040973 \h </w:instrText>
             </w:r>
             <w:r>
               <w:rPr>
@@ -9348,7 +9600,7 @@
                 <w:noProof/>
                 <w:webHidden/>
               </w:rPr>
-              <w:t>27</w:t>
+              <w:t>28</w:t>
             </w:r>
             <w:r>
               <w:rPr>
@@ -9372,7 +9624,7 @@
               <w:szCs w:val="22"/>
             </w:rPr>
           </w:pPr>
-          <w:hyperlink w:anchor="_Toc56702418" w:history="1">
+          <w:hyperlink w:anchor="_Toc57040974" w:history="1">
             <w:r>
               <w:rPr>
                 <w:rStyle w:val="Hyperlink"/>
@@ -9399,7 +9651,7 @@
                 <w:noProof/>
                 <w:webHidden/>
               </w:rPr>
-              <w:instrText xml:space="preserve"> PAGEREF _Toc56702418 \h </w:instrText>
+              <w:instrText xml:space="preserve"> PAGEREF _Toc57040974 \h </w:instrText>
             </w:r>
             <w:r>
               <w:rPr>
@@ -9419,7 +9671,7 @@
                 <w:noProof/>
                 <w:webHidden/>
               </w:rPr>
-              <w:t>28</w:t>
+              <w:t>29</w:t>
             </w:r>
             <w:r>
               <w:rPr>
@@ -9443,7 +9695,7 @@
               <w:szCs w:val="22"/>
             </w:rPr>
           </w:pPr>
-          <w:hyperlink w:anchor="_Toc56702419" w:history="1">
+          <w:hyperlink w:anchor="_Toc57040975" w:history="1">
             <w:r>
               <w:rPr>
                 <w:rStyle w:val="Hyperlink"/>
@@ -9470,7 +9722,7 @@
                 <w:noProof/>
                 <w:webHidden/>
               </w:rPr>
-              <w:instrText xml:space="preserve"> PAGEREF _Toc56702419 \h </w:instrText>
+              <w:instrText xml:space="preserve"> PAGEREF _Toc57040975 \h </w:instrText>
             </w:r>
             <w:r>
               <w:rPr>
@@ -9490,7 +9742,7 @@
                 <w:noProof/>
                 <w:webHidden/>
               </w:rPr>
-              <w:t>28</w:t>
+              <w:t>29</w:t>
             </w:r>
             <w:r>
               <w:rPr>
@@ -9514,7 +9766,7 @@
               <w:szCs w:val="22"/>
             </w:rPr>
           </w:pPr>
-          <w:hyperlink w:anchor="_Toc56702420" w:history="1">
+          <w:hyperlink w:anchor="_Toc57040976" w:history="1">
             <w:r>
               <w:rPr>
                 <w:rStyle w:val="Hyperlink"/>
@@ -9541,7 +9793,7 @@
                 <w:noProof/>
                 <w:webHidden/>
               </w:rPr>
-              <w:instrText xml:space="preserve"> PAGEREF _Toc56702420 \h </w:instrText>
+              <w:instrText xml:space="preserve"> PAGEREF _Toc57040976 \h </w:instrText>
             </w:r>
             <w:r>
               <w:rPr>
@@ -9561,7 +9813,7 @@
                 <w:noProof/>
                 <w:webHidden/>
               </w:rPr>
-              <w:t>28</w:t>
+              <w:t>29</w:t>
             </w:r>
             <w:r>
               <w:rPr>
@@ -9585,7 +9837,7 @@
               <w:szCs w:val="22"/>
             </w:rPr>
           </w:pPr>
-          <w:hyperlink w:anchor="_Toc56702421" w:history="1">
+          <w:hyperlink w:anchor="_Toc57040977" w:history="1">
             <w:r>
               <w:rPr>
                 <w:rStyle w:val="Hyperlink"/>
@@ -9612,7 +9864,7 @@
                 <w:noProof/>
                 <w:webHidden/>
               </w:rPr>
-              <w:instrText xml:space="preserve"> PAGEREF _Toc56702421 \h </w:instrText>
+              <w:instrText xml:space="preserve"> PAGEREF _Toc57040977 \h </w:instrText>
             </w:r>
             <w:r>
               <w:rPr>
@@ -9632,7 +9884,7 @@
                 <w:noProof/>
                 <w:webHidden/>
               </w:rPr>
-              <w:t>30</w:t>
+              <w:t>31</w:t>
             </w:r>
             <w:r>
               <w:rPr>
@@ -9656,7 +9908,7 @@
               <w:szCs w:val="22"/>
             </w:rPr>
           </w:pPr>
-          <w:hyperlink w:anchor="_Toc56702422" w:history="1">
+          <w:hyperlink w:anchor="_Toc57040978" w:history="1">
             <w:r>
               <w:rPr>
                 <w:rStyle w:val="Hyperlink"/>
@@ -9683,7 +9935,7 @@
                 <w:noProof/>
                 <w:webHidden/>
               </w:rPr>
-              <w:instrText xml:space="preserve"> PAGEREF _Toc56702422 \h </w:instrText>
+              <w:instrText xml:space="preserve"> PAGEREF _Toc57040978 \h </w:instrText>
             </w:r>
             <w:r>
               <w:rPr>
@@ -9703,7 +9955,7 @@
                 <w:noProof/>
                 <w:webHidden/>
               </w:rPr>
-              <w:t>30</w:t>
+              <w:t>31</w:t>
             </w:r>
             <w:r>
               <w:rPr>
@@ -9727,7 +9979,7 @@
               <w:szCs w:val="22"/>
             </w:rPr>
           </w:pPr>
-          <w:hyperlink w:anchor="_Toc56702423" w:history="1">
+          <w:hyperlink w:anchor="_Toc57040979" w:history="1">
             <w:r>
               <w:rPr>
                 <w:rStyle w:val="Hyperlink"/>
@@ -9754,7 +10006,7 @@
                 <w:noProof/>
                 <w:webHidden/>
               </w:rPr>
-              <w:instrText xml:space="preserve"> PAGEREF _Toc56702423 \h </w:instrText>
+              <w:instrText xml:space="preserve"> PAGEREF _Toc57040979 \h </w:instrText>
             </w:r>
             <w:r>
               <w:rPr>
@@ -9774,7 +10026,7 @@
                 <w:noProof/>
                 <w:webHidden/>
               </w:rPr>
-              <w:t>30</w:t>
+              <w:t>31</w:t>
             </w:r>
             <w:r>
               <w:rPr>
@@ -9798,7 +10050,7 @@
               <w:szCs w:val="22"/>
             </w:rPr>
           </w:pPr>
-          <w:hyperlink w:anchor="_Toc56702424" w:history="1">
+          <w:hyperlink w:anchor="_Toc57040980" w:history="1">
             <w:r>
               <w:rPr>
                 <w:rStyle w:val="Hyperlink"/>
@@ -9825,7 +10077,7 @@
                 <w:noProof/>
                 <w:webHidden/>
               </w:rPr>
-              <w:instrText xml:space="preserve"> PAGEREF _Toc56702424 \h </w:instrText>
+              <w:instrText xml:space="preserve"> PAGEREF _Toc57040980 \h </w:instrText>
             </w:r>
             <w:r>
               <w:rPr>
@@ -9845,7 +10097,7 @@
                 <w:noProof/>
                 <w:webHidden/>
               </w:rPr>
-              <w:t>31</w:t>
+              <w:t>32</w:t>
             </w:r>
             <w:r>
               <w:rPr>
@@ -9869,7 +10121,7 @@
               <w:szCs w:val="22"/>
             </w:rPr>
           </w:pPr>
-          <w:hyperlink w:anchor="_Toc56702425" w:history="1">
+          <w:hyperlink w:anchor="_Toc57040981" w:history="1">
             <w:r>
               <w:rPr>
                 <w:rStyle w:val="Hyperlink"/>
@@ -9896,7 +10148,7 @@
                 <w:noProof/>
                 <w:webHidden/>
               </w:rPr>
-              <w:instrText xml:space="preserve"> PAGEREF _Toc56702425 \h </w:instrText>
+              <w:instrText xml:space="preserve"> PAGEREF _Toc57040981 \h </w:instrText>
             </w:r>
             <w:r>
               <w:rPr>
@@ -9916,7 +10168,7 @@
                 <w:noProof/>
                 <w:webHidden/>
               </w:rPr>
-              <w:t>32</w:t>
+              <w:t>33</w:t>
             </w:r>
             <w:r>
               <w:rPr>
@@ -9940,7 +10192,7 @@
               <w:szCs w:val="22"/>
             </w:rPr>
           </w:pPr>
-          <w:hyperlink w:anchor="_Toc56702426" w:history="1">
+          <w:hyperlink w:anchor="_Toc57040982" w:history="1">
             <w:r>
               <w:rPr>
                 <w:rStyle w:val="Hyperlink"/>
@@ -9968,7 +10220,7 @@
                 <w:noProof/>
                 <w:webHidden/>
               </w:rPr>
-              <w:instrText xml:space="preserve"> PAGEREF _Toc56702426 \h </w:instrText>
+              <w:instrText xml:space="preserve"> PAGEREF _Toc57040982 \h </w:instrText>
             </w:r>
             <w:r>
               <w:rPr>
@@ -9988,7 +10240,7 @@
                 <w:noProof/>
                 <w:webHidden/>
               </w:rPr>
-              <w:t>32</w:t>
+              <w:t>33</w:t>
             </w:r>
             <w:r>
               <w:rPr>
@@ -10012,7 +10264,7 @@
               <w:szCs w:val="22"/>
             </w:rPr>
           </w:pPr>
-          <w:hyperlink w:anchor="_Toc56702427" w:history="1">
+          <w:hyperlink w:anchor="_Toc57040983" w:history="1">
             <w:r>
               <w:rPr>
                 <w:rStyle w:val="Hyperlink"/>
@@ -10040,7 +10292,7 @@
                 <w:noProof/>
                 <w:webHidden/>
               </w:rPr>
-              <w:instrText xml:space="preserve"> PAGEREF _Toc56702427 \h </w:instrText>
+              <w:instrText xml:space="preserve"> PAGEREF _Toc57040983 \h </w:instrText>
             </w:r>
             <w:r>
               <w:rPr>
@@ -10060,7 +10312,7 @@
                 <w:noProof/>
                 <w:webHidden/>
               </w:rPr>
-              <w:t>33</w:t>
+              <w:t>34</w:t>
             </w:r>
             <w:r>
               <w:rPr>
@@ -10084,7 +10336,7 @@
               <w:szCs w:val="22"/>
             </w:rPr>
           </w:pPr>
-          <w:hyperlink w:anchor="_Toc56702428" w:history="1">
+          <w:hyperlink w:anchor="_Toc57040984" w:history="1">
             <w:r>
               <w:rPr>
                 <w:rStyle w:val="Hyperlink"/>
@@ -10112,7 +10364,7 @@
                 <w:noProof/>
                 <w:webHidden/>
               </w:rPr>
-              <w:instrText xml:space="preserve"> PAGEREF _Toc56702428 \h </w:instrText>
+              <w:instrText xml:space="preserve"> PAGEREF _Toc57040984 \h </w:instrText>
             </w:r>
             <w:r>
               <w:rPr>
@@ -10132,7 +10384,7 @@
                 <w:noProof/>
                 <w:webHidden/>
               </w:rPr>
-              <w:t>33</w:t>
+              <w:t>34</w:t>
             </w:r>
             <w:r>
               <w:rPr>
@@ -10156,7 +10408,7 @@
               <w:szCs w:val="22"/>
             </w:rPr>
           </w:pPr>
-          <w:hyperlink w:anchor="_Toc56702429" w:history="1">
+          <w:hyperlink w:anchor="_Toc57040985" w:history="1">
             <w:r>
               <w:rPr>
                 <w:rStyle w:val="Hyperlink"/>
@@ -10183,7 +10435,7 @@
                 <w:noProof/>
                 <w:webHidden/>
               </w:rPr>
-              <w:instrText xml:space="preserve"> PAGEREF _Toc56702429 \h </w:instrText>
+              <w:instrText xml:space="preserve"> PAGEREF _Toc57040985 \h </w:instrText>
             </w:r>
             <w:r>
               <w:rPr>
@@ -10203,7 +10455,7 @@
                 <w:noProof/>
                 <w:webHidden/>
               </w:rPr>
-              <w:t>34</w:t>
+              <w:t>35</w:t>
             </w:r>
             <w:r>
               <w:rPr>
@@ -10227,7 +10479,7 @@
               <w:szCs w:val="22"/>
             </w:rPr>
           </w:pPr>
-          <w:hyperlink w:anchor="_Toc56702430" w:history="1">
+          <w:hyperlink w:anchor="_Toc57040986" w:history="1">
             <w:r>
               <w:rPr>
                 <w:rStyle w:val="Hyperlink"/>
@@ -10254,7 +10506,7 @@
                 <w:noProof/>
                 <w:webHidden/>
               </w:rPr>
-              <w:instrText xml:space="preserve"> PAGEREF _Toc56702430 \h </w:instrText>
+              <w:instrText xml:space="preserve"> PAGEREF _Toc57040986 \h </w:instrText>
             </w:r>
             <w:r>
               <w:rPr>
@@ -10274,7 +10526,7 @@
                 <w:noProof/>
                 <w:webHidden/>
               </w:rPr>
-              <w:t>38</w:t>
+              <w:t>39</w:t>
             </w:r>
             <w:r>
               <w:rPr>
@@ -10298,7 +10550,7 @@
               <w:szCs w:val="22"/>
             </w:rPr>
           </w:pPr>
-          <w:hyperlink w:anchor="_Toc56702431" w:history="1">
+          <w:hyperlink w:anchor="_Toc57040987" w:history="1">
             <w:r>
               <w:rPr>
                 <w:rStyle w:val="Hyperlink"/>
@@ -10325,7 +10577,7 @@
                 <w:noProof/>
                 <w:webHidden/>
               </w:rPr>
-              <w:instrText xml:space="preserve"> PAGEREF _Toc56702431 \h </w:instrText>
+              <w:instrText xml:space="preserve"> PAGEREF _Toc57040987 \h </w:instrText>
             </w:r>
             <w:r>
               <w:rPr>
@@ -10345,7 +10597,7 @@
                 <w:noProof/>
                 <w:webHidden/>
               </w:rPr>
-              <w:t>38</w:t>
+              <w:t>39</w:t>
             </w:r>
             <w:r>
               <w:rPr>
@@ -10369,7 +10621,7 @@
               <w:szCs w:val="22"/>
             </w:rPr>
           </w:pPr>
-          <w:hyperlink w:anchor="_Toc56702432" w:history="1">
+          <w:hyperlink w:anchor="_Toc57040988" w:history="1">
             <w:r>
               <w:rPr>
                 <w:rStyle w:val="Hyperlink"/>
@@ -10396,7 +10648,7 @@
                 <w:noProof/>
                 <w:webHidden/>
               </w:rPr>
-              <w:instrText xml:space="preserve"> PAGEREF _Toc56702432 \h </w:instrText>
+              <w:instrText xml:space="preserve"> PAGEREF _Toc57040988 \h </w:instrText>
             </w:r>
             <w:r>
               <w:rPr>
@@ -10416,7 +10668,7 @@
                 <w:noProof/>
                 <w:webHidden/>
               </w:rPr>
-              <w:t>38</w:t>
+              <w:t>39</w:t>
             </w:r>
             <w:r>
               <w:rPr>
@@ -10440,7 +10692,7 @@
               <w:szCs w:val="22"/>
             </w:rPr>
           </w:pPr>
-          <w:hyperlink w:anchor="_Toc56702433" w:history="1">
+          <w:hyperlink w:anchor="_Toc57040989" w:history="1">
             <w:r>
               <w:rPr>
                 <w:rStyle w:val="Hyperlink"/>
@@ -10467,7 +10719,7 @@
                 <w:noProof/>
                 <w:webHidden/>
               </w:rPr>
-              <w:instrText xml:space="preserve"> PAGEREF _Toc56702433 \h </w:instrText>
+              <w:instrText xml:space="preserve"> PAGEREF _Toc57040989 \h </w:instrText>
             </w:r>
             <w:r>
               <w:rPr>
@@ -10487,7 +10739,7 @@
                 <w:noProof/>
                 <w:webHidden/>
               </w:rPr>
-              <w:t>45</w:t>
+              <w:t>46</w:t>
             </w:r>
             <w:r>
               <w:rPr>
@@ -10511,7 +10763,7 @@
               <w:szCs w:val="22"/>
             </w:rPr>
           </w:pPr>
-          <w:hyperlink w:anchor="_Toc56702434" w:history="1">
+          <w:hyperlink w:anchor="_Toc57040990" w:history="1">
             <w:r>
               <w:rPr>
                 <w:rStyle w:val="Hyperlink"/>
@@ -10538,7 +10790,7 @@
                 <w:noProof/>
                 <w:webHidden/>
               </w:rPr>
-              <w:instrText xml:space="preserve"> PAGEREF _Toc56702434 \h </w:instrText>
+              <w:instrText xml:space="preserve"> PAGEREF _Toc57040990 \h </w:instrText>
             </w:r>
             <w:r>
               <w:rPr>
@@ -10558,7 +10810,7 @@
                 <w:noProof/>
                 <w:webHidden/>
               </w:rPr>
-              <w:t>46</w:t>
+              <w:t>47</w:t>
             </w:r>
             <w:r>
               <w:rPr>
@@ -10582,7 +10834,7 @@
               <w:szCs w:val="22"/>
             </w:rPr>
           </w:pPr>
-          <w:hyperlink w:anchor="_Toc56702435" w:history="1">
+          <w:hyperlink w:anchor="_Toc57040991" w:history="1">
             <w:r>
               <w:rPr>
                 <w:rStyle w:val="Hyperlink"/>
@@ -10609,7 +10861,7 @@
                 <w:noProof/>
                 <w:webHidden/>
               </w:rPr>
-              <w:instrText xml:space="preserve"> PAGEREF _Toc56702435 \h </w:instrText>
+              <w:instrText xml:space="preserve"> PAGEREF _Toc57040991 \h </w:instrText>
             </w:r>
             <w:r>
               <w:rPr>
@@ -10629,7 +10881,7 @@
                 <w:noProof/>
                 <w:webHidden/>
               </w:rPr>
-              <w:t>46</w:t>
+              <w:t>47</w:t>
             </w:r>
             <w:r>
               <w:rPr>
@@ -10653,7 +10905,7 @@
               <w:szCs w:val="22"/>
             </w:rPr>
           </w:pPr>
-          <w:hyperlink w:anchor="_Toc56702436" w:history="1">
+          <w:hyperlink w:anchor="_Toc57040992" w:history="1">
             <w:r>
               <w:rPr>
                 <w:rStyle w:val="Hyperlink"/>
@@ -10680,7 +10932,7 @@
                 <w:noProof/>
                 <w:webHidden/>
               </w:rPr>
-              <w:instrText xml:space="preserve"> PAGEREF _Toc56702436 \h </w:instrText>
+              <w:instrText xml:space="preserve"> PAGEREF _Toc57040992 \h </w:instrText>
             </w:r>
             <w:r>
               <w:rPr>
@@ -10700,7 +10952,7 @@
                 <w:noProof/>
                 <w:webHidden/>
               </w:rPr>
-              <w:t>47</w:t>
+              <w:t>48</w:t>
             </w:r>
             <w:r>
               <w:rPr>
@@ -10724,7 +10976,7 @@
               <w:szCs w:val="22"/>
             </w:rPr>
           </w:pPr>
-          <w:hyperlink w:anchor="_Toc56702437" w:history="1">
+          <w:hyperlink w:anchor="_Toc57040993" w:history="1">
             <w:r>
               <w:rPr>
                 <w:rStyle w:val="Hyperlink"/>
@@ -10751,7 +11003,7 @@
                 <w:noProof/>
                 <w:webHidden/>
               </w:rPr>
-              <w:instrText xml:space="preserve"> PAGEREF _Toc56702437 \h </w:instrText>
+              <w:instrText xml:space="preserve"> PAGEREF _Toc57040993 \h </w:instrText>
             </w:r>
             <w:r>
               <w:rPr>
@@ -10771,7 +11023,7 @@
                 <w:noProof/>
                 <w:webHidden/>
               </w:rPr>
-              <w:t>49</w:t>
+              <w:t>50</w:t>
             </w:r>
             <w:r>
               <w:rPr>
@@ -10795,7 +11047,7 @@
               <w:szCs w:val="22"/>
             </w:rPr>
           </w:pPr>
-          <w:hyperlink w:anchor="_Toc56702438" w:history="1">
+          <w:hyperlink w:anchor="_Toc57040994" w:history="1">
             <w:r>
               <w:rPr>
                 <w:rStyle w:val="Hyperlink"/>
@@ -10822,7 +11074,7 @@
                 <w:noProof/>
                 <w:webHidden/>
               </w:rPr>
-              <w:instrText xml:space="preserve"> PAGEREF _Toc56702438 \h </w:instrText>
+              <w:instrText xml:space="preserve"> PAGEREF _Toc57040994 \h </w:instrText>
             </w:r>
             <w:r>
               <w:rPr>
@@ -10842,7 +11094,7 @@
                 <w:noProof/>
                 <w:webHidden/>
               </w:rPr>
-              <w:t>49</w:t>
+              <w:t>50</w:t>
             </w:r>
             <w:r>
               <w:rPr>
@@ -10866,7 +11118,7 @@
               <w:szCs w:val="22"/>
             </w:rPr>
           </w:pPr>
-          <w:hyperlink w:anchor="_Toc56702439" w:history="1">
+          <w:hyperlink w:anchor="_Toc57040995" w:history="1">
             <w:r>
               <w:rPr>
                 <w:rStyle w:val="Hyperlink"/>
@@ -10893,7 +11145,7 @@
                 <w:noProof/>
                 <w:webHidden/>
               </w:rPr>
-              <w:instrText xml:space="preserve"> PAGEREF _Toc56702439 \h </w:instrText>
+              <w:instrText xml:space="preserve"> PAGEREF _Toc57040995 \h </w:instrText>
             </w:r>
             <w:r>
               <w:rPr>
@@ -10913,7 +11165,7 @@
                 <w:noProof/>
                 <w:webHidden/>
               </w:rPr>
-              <w:t>49</w:t>
+              <w:t>50</w:t>
             </w:r>
             <w:r>
               <w:rPr>
@@ -10937,7 +11189,7 @@
               <w:szCs w:val="22"/>
             </w:rPr>
           </w:pPr>
-          <w:hyperlink w:anchor="_Toc56702440" w:history="1">
+          <w:hyperlink w:anchor="_Toc57040996" w:history="1">
             <w:r>
               <w:rPr>
                 <w:rStyle w:val="Hyperlink"/>
@@ -10964,7 +11216,7 @@
                 <w:noProof/>
                 <w:webHidden/>
               </w:rPr>
-              <w:instrText xml:space="preserve"> PAGEREF _Toc56702440 \h </w:instrText>
+              <w:instrText xml:space="preserve"> PAGEREF _Toc57040996 \h </w:instrText>
             </w:r>
             <w:r>
               <w:rPr>
@@ -10984,7 +11236,7 @@
                 <w:noProof/>
                 <w:webHidden/>
               </w:rPr>
-              <w:t>49</w:t>
+              <w:t>50</w:t>
             </w:r>
             <w:r>
               <w:rPr>
@@ -11008,7 +11260,7 @@
               <w:szCs w:val="22"/>
             </w:rPr>
           </w:pPr>
-          <w:hyperlink w:anchor="_Toc56702441" w:history="1">
+          <w:hyperlink w:anchor="_Toc57040997" w:history="1">
             <w:r>
               <w:rPr>
                 <w:rStyle w:val="Hyperlink"/>
@@ -11036,7 +11288,7 @@
                 <w:noProof/>
                 <w:webHidden/>
               </w:rPr>
-              <w:instrText xml:space="preserve"> PAGEREF _Toc56702441 \h </w:instrText>
+              <w:instrText xml:space="preserve"> PAGEREF _Toc57040997 \h </w:instrText>
             </w:r>
             <w:r>
               <w:rPr>
@@ -11056,7 +11308,7 @@
                 <w:noProof/>
                 <w:webHidden/>
               </w:rPr>
-              <w:t>49</w:t>
+              <w:t>50</w:t>
             </w:r>
             <w:r>
               <w:rPr>
@@ -11080,7 +11332,7 @@
               <w:szCs w:val="22"/>
             </w:rPr>
           </w:pPr>
-          <w:hyperlink w:anchor="_Toc56702442" w:history="1">
+          <w:hyperlink w:anchor="_Toc57040998" w:history="1">
             <w:r>
               <w:rPr>
                 <w:rStyle w:val="Hyperlink"/>
@@ -11107,7 +11359,7 @@
                 <w:noProof/>
                 <w:webHidden/>
               </w:rPr>
-              <w:instrText xml:space="preserve"> PAGEREF _Toc56702442 \h </w:instrText>
+              <w:instrText xml:space="preserve"> PAGEREF _Toc57040998 \h </w:instrText>
             </w:r>
             <w:r>
               <w:rPr>
@@ -11127,7 +11379,7 @@
                 <w:noProof/>
                 <w:webHidden/>
               </w:rPr>
-              <w:t>51</w:t>
+              <w:t>52</w:t>
             </w:r>
             <w:r>
               <w:rPr>
@@ -11151,7 +11403,7 @@
               <w:szCs w:val="22"/>
             </w:rPr>
           </w:pPr>
-          <w:hyperlink w:anchor="_Toc56702443" w:history="1">
+          <w:hyperlink w:anchor="_Toc57040999" w:history="1">
             <w:r>
               <w:rPr>
                 <w:rStyle w:val="Hyperlink"/>
@@ -11178,7 +11430,7 @@
                 <w:noProof/>
                 <w:webHidden/>
               </w:rPr>
-              <w:instrText xml:space="preserve"> PAGEREF _Toc56702443 \h </w:instrText>
+              <w:instrText xml:space="preserve"> PAGEREF _Toc57040999 \h </w:instrText>
             </w:r>
             <w:r>
               <w:rPr>
@@ -11198,7 +11450,7 @@
                 <w:noProof/>
                 <w:webHidden/>
               </w:rPr>
-              <w:t>51</w:t>
+              <w:t>52</w:t>
             </w:r>
             <w:r>
               <w:rPr>
@@ -11222,7 +11474,7 @@
               <w:szCs w:val="22"/>
             </w:rPr>
           </w:pPr>
-          <w:hyperlink w:anchor="_Toc56702444" w:history="1">
+          <w:hyperlink w:anchor="_Toc57041000" w:history="1">
             <w:r>
               <w:rPr>
                 <w:rStyle w:val="Hyperlink"/>
@@ -11249,7 +11501,7 @@
                 <w:noProof/>
                 <w:webHidden/>
               </w:rPr>
-              <w:instrText xml:space="preserve"> PAGEREF _Toc56702444 \h </w:instrText>
+              <w:instrText xml:space="preserve"> PAGEREF _Toc57041000 \h </w:instrText>
             </w:r>
             <w:r>
               <w:rPr>
@@ -11269,7 +11521,7 @@
                 <w:noProof/>
                 <w:webHidden/>
               </w:rPr>
-              <w:t>51</w:t>
+              <w:t>52</w:t>
             </w:r>
             <w:r>
               <w:rPr>
@@ -11293,7 +11545,7 @@
               <w:szCs w:val="22"/>
             </w:rPr>
           </w:pPr>
-          <w:hyperlink w:anchor="_Toc56702445" w:history="1">
+          <w:hyperlink w:anchor="_Toc57041001" w:history="1">
             <w:r>
               <w:rPr>
                 <w:rStyle w:val="Hyperlink"/>
@@ -11320,7 +11572,7 @@
                 <w:noProof/>
                 <w:webHidden/>
               </w:rPr>
-              <w:instrText xml:space="preserve"> PAGEREF _Toc56702445 \h </w:instrText>
+              <w:instrText xml:space="preserve"> PAGEREF _Toc57041001 \h </w:instrText>
             </w:r>
             <w:r>
               <w:rPr>
@@ -11340,7 +11592,7 @@
                 <w:noProof/>
                 <w:webHidden/>
               </w:rPr>
-              <w:t>51</w:t>
+              <w:t>52</w:t>
             </w:r>
             <w:r>
               <w:rPr>
@@ -11364,7 +11616,7 @@
               <w:szCs w:val="22"/>
             </w:rPr>
           </w:pPr>
-          <w:hyperlink w:anchor="_Toc56702446" w:history="1">
+          <w:hyperlink w:anchor="_Toc57041002" w:history="1">
             <w:r>
               <w:rPr>
                 <w:rStyle w:val="Hyperlink"/>
@@ -11391,7 +11643,7 @@
                 <w:noProof/>
                 <w:webHidden/>
               </w:rPr>
-              <w:instrText xml:space="preserve"> PAGEREF _Toc56702446 \h </w:instrText>
+              <w:instrText xml:space="preserve"> PAGEREF _Toc57041002 \h </w:instrText>
             </w:r>
             <w:r>
               <w:rPr>
@@ -11411,7 +11663,7 @@
                 <w:noProof/>
                 <w:webHidden/>
               </w:rPr>
-              <w:t>51</w:t>
+              <w:t>52</w:t>
             </w:r>
             <w:r>
               <w:rPr>
@@ -11435,7 +11687,7 @@
               <w:szCs w:val="22"/>
             </w:rPr>
           </w:pPr>
-          <w:hyperlink w:anchor="_Toc56702447" w:history="1">
+          <w:hyperlink w:anchor="_Toc57041003" w:history="1">
             <w:r>
               <w:rPr>
                 <w:rStyle w:val="Hyperlink"/>
@@ -11462,7 +11714,7 @@
                 <w:noProof/>
                 <w:webHidden/>
               </w:rPr>
-              <w:instrText xml:space="preserve"> PAGEREF _Toc56702447 \h </w:instrText>
+              <w:instrText xml:space="preserve"> PAGEREF _Toc57041003 \h </w:instrText>
             </w:r>
             <w:r>
               <w:rPr>
@@ -11482,7 +11734,7 @@
                 <w:noProof/>
                 <w:webHidden/>
               </w:rPr>
-              <w:t>52</w:t>
+              <w:t>53</w:t>
             </w:r>
             <w:r>
               <w:rPr>
@@ -11506,7 +11758,7 @@
               <w:szCs w:val="22"/>
             </w:rPr>
           </w:pPr>
-          <w:hyperlink w:anchor="_Toc56702448" w:history="1">
+          <w:hyperlink w:anchor="_Toc57041004" w:history="1">
             <w:r>
               <w:rPr>
                 <w:rStyle w:val="Hyperlink"/>
@@ -11533,7 +11785,7 @@
                 <w:noProof/>
                 <w:webHidden/>
               </w:rPr>
-              <w:instrText xml:space="preserve"> PAGEREF _Toc56702448 \h </w:instrText>
+              <w:instrText xml:space="preserve"> PAGEREF _Toc57041004 \h </w:instrText>
             </w:r>
             <w:r>
               <w:rPr>
@@ -11553,7 +11805,7 @@
                 <w:noProof/>
                 <w:webHidden/>
               </w:rPr>
-              <w:t>52</w:t>
+              <w:t>53</w:t>
             </w:r>
             <w:r>
               <w:rPr>
@@ -11577,7 +11829,7 @@
               <w:szCs w:val="22"/>
             </w:rPr>
           </w:pPr>
-          <w:hyperlink w:anchor="_Toc56702449" w:history="1">
+          <w:hyperlink w:anchor="_Toc57041005" w:history="1">
             <w:r>
               <w:rPr>
                 <w:rStyle w:val="Hyperlink"/>
@@ -11604,7 +11856,7 @@
                 <w:noProof/>
                 <w:webHidden/>
               </w:rPr>
-              <w:instrText xml:space="preserve"> PAGEREF _Toc56702449 \h </w:instrText>
+              <w:instrText xml:space="preserve"> PAGEREF _Toc57041005 \h </w:instrText>
             </w:r>
             <w:r>
               <w:rPr>
@@ -11624,7 +11876,7 @@
                 <w:noProof/>
                 <w:webHidden/>
               </w:rPr>
-              <w:t>52</w:t>
+              <w:t>53</w:t>
             </w:r>
             <w:r>
               <w:rPr>
@@ -11648,7 +11900,7 @@
               <w:szCs w:val="22"/>
             </w:rPr>
           </w:pPr>
-          <w:hyperlink w:anchor="_Toc56702450" w:history="1">
+          <w:hyperlink w:anchor="_Toc57041006" w:history="1">
             <w:r>
               <w:rPr>
                 <w:rStyle w:val="Hyperlink"/>
@@ -11675,7 +11927,7 @@
                 <w:noProof/>
                 <w:webHidden/>
               </w:rPr>
-              <w:instrText xml:space="preserve"> PAGEREF _Toc56702450 \h </w:instrText>
+              <w:instrText xml:space="preserve"> PAGEREF _Toc57041006 \h </w:instrText>
             </w:r>
             <w:r>
               <w:rPr>
@@ -11695,7 +11947,7 @@
                 <w:noProof/>
                 <w:webHidden/>
               </w:rPr>
-              <w:t>52</w:t>
+              <w:t>53</w:t>
             </w:r>
             <w:r>
               <w:rPr>
@@ -11719,7 +11971,7 @@
               <w:szCs w:val="22"/>
             </w:rPr>
           </w:pPr>
-          <w:hyperlink w:anchor="_Toc56702451" w:history="1">
+          <w:hyperlink w:anchor="_Toc57041007" w:history="1">
             <w:r>
               <w:rPr>
                 <w:rStyle w:val="Hyperlink"/>
@@ -11746,7 +11998,7 @@
                 <w:noProof/>
                 <w:webHidden/>
               </w:rPr>
-              <w:instrText xml:space="preserve"> PAGEREF _Toc56702451 \h </w:instrText>
+              <w:instrText xml:space="preserve"> PAGEREF _Toc57041007 \h </w:instrText>
             </w:r>
             <w:r>
               <w:rPr>
@@ -11766,7 +12018,7 @@
                 <w:noProof/>
                 <w:webHidden/>
               </w:rPr>
-              <w:t>52</w:t>
+              <w:t>53</w:t>
             </w:r>
             <w:r>
               <w:rPr>
@@ -11790,7 +12042,7 @@
               <w:szCs w:val="22"/>
             </w:rPr>
           </w:pPr>
-          <w:hyperlink w:anchor="_Toc56702452" w:history="1">
+          <w:hyperlink w:anchor="_Toc57041008" w:history="1">
             <w:r>
               <w:rPr>
                 <w:rStyle w:val="Hyperlink"/>
@@ -11817,7 +12069,7 @@
                 <w:noProof/>
                 <w:webHidden/>
               </w:rPr>
-              <w:instrText xml:space="preserve"> PAGEREF _Toc56702452 \h </w:instrText>
+              <w:instrText xml:space="preserve"> PAGEREF _Toc57041008 \h </w:instrText>
             </w:r>
             <w:r>
               <w:rPr>
@@ -11837,7 +12089,7 @@
                 <w:noProof/>
                 <w:webHidden/>
               </w:rPr>
-              <w:t>52</w:t>
+              <w:t>53</w:t>
             </w:r>
             <w:r>
               <w:rPr>
@@ -11861,7 +12113,7 @@
               <w:szCs w:val="22"/>
             </w:rPr>
           </w:pPr>
-          <w:hyperlink w:anchor="_Toc56702453" w:history="1">
+          <w:hyperlink w:anchor="_Toc57041009" w:history="1">
             <w:r>
               <w:rPr>
                 <w:rStyle w:val="Hyperlink"/>
@@ -11888,7 +12140,7 @@
                 <w:noProof/>
                 <w:webHidden/>
               </w:rPr>
-              <w:instrText xml:space="preserve"> PAGEREF _Toc56702453 \h </w:instrText>
+              <w:instrText xml:space="preserve"> PAGEREF _Toc57041009 \h </w:instrText>
             </w:r>
             <w:r>
               <w:rPr>
@@ -11908,7 +12160,7 @@
                 <w:noProof/>
                 <w:webHidden/>
               </w:rPr>
-              <w:t>53</w:t>
+              <w:t>54</w:t>
             </w:r>
             <w:r>
               <w:rPr>
@@ -11932,7 +12184,7 @@
               <w:szCs w:val="22"/>
             </w:rPr>
           </w:pPr>
-          <w:hyperlink w:anchor="_Toc56702454" w:history="1">
+          <w:hyperlink w:anchor="_Toc57041010" w:history="1">
             <w:r>
               <w:rPr>
                 <w:rStyle w:val="Hyperlink"/>
@@ -11959,7 +12211,7 @@
                 <w:noProof/>
                 <w:webHidden/>
               </w:rPr>
-              <w:instrText xml:space="preserve"> PAGEREF _Toc56702454 \h </w:instrText>
+              <w:instrText xml:space="preserve"> PAGEREF _Toc57041010 \h </w:instrText>
             </w:r>
             <w:r>
               <w:rPr>
@@ -11979,7 +12231,7 @@
                 <w:noProof/>
                 <w:webHidden/>
               </w:rPr>
-              <w:t>54</w:t>
+              <w:t>55</w:t>
             </w:r>
             <w:r>
               <w:rPr>
@@ -12003,7 +12255,7 @@
               <w:szCs w:val="22"/>
             </w:rPr>
           </w:pPr>
-          <w:hyperlink w:anchor="_Toc56702455" w:history="1">
+          <w:hyperlink w:anchor="_Toc57041011" w:history="1">
             <w:r>
               <w:rPr>
                 <w:rStyle w:val="Hyperlink"/>
@@ -12030,7 +12282,7 @@
                 <w:noProof/>
                 <w:webHidden/>
               </w:rPr>
-              <w:instrText xml:space="preserve"> PAGEREF _Toc56702455 \h </w:instrText>
+              <w:instrText xml:space="preserve"> PAGEREF _Toc57041011 \h </w:instrText>
             </w:r>
             <w:r>
               <w:rPr>
@@ -12050,7 +12302,7 @@
                 <w:noProof/>
                 <w:webHidden/>
               </w:rPr>
-              <w:t>55</w:t>
+              <w:t>58</w:t>
             </w:r>
             <w:r>
               <w:rPr>
@@ -12074,7 +12326,7 @@
               <w:szCs w:val="22"/>
             </w:rPr>
           </w:pPr>
-          <w:hyperlink w:anchor="_Toc56702456" w:history="1">
+          <w:hyperlink w:anchor="_Toc57041012" w:history="1">
             <w:r>
               <w:rPr>
                 <w:rStyle w:val="Hyperlink"/>
@@ -12101,7 +12353,7 @@
                 <w:noProof/>
                 <w:webHidden/>
               </w:rPr>
-              <w:instrText xml:space="preserve"> PAGEREF _Toc56702456 \h </w:instrText>
+              <w:instrText xml:space="preserve"> PAGEREF _Toc57041012 \h </w:instrText>
             </w:r>
             <w:r>
               <w:rPr>
@@ -12121,7 +12373,7 @@
                 <w:noProof/>
                 <w:webHidden/>
               </w:rPr>
-              <w:t>55</w:t>
+              <w:t>58</w:t>
             </w:r>
             <w:r>
               <w:rPr>
@@ -12145,7 +12397,7 @@
               <w:szCs w:val="22"/>
             </w:rPr>
           </w:pPr>
-          <w:hyperlink w:anchor="_Toc56702457" w:history="1">
+          <w:hyperlink w:anchor="_Toc57041013" w:history="1">
             <w:r>
               <w:rPr>
                 <w:rStyle w:val="Hyperlink"/>
@@ -12172,7 +12424,7 @@
                 <w:noProof/>
                 <w:webHidden/>
               </w:rPr>
-              <w:instrText xml:space="preserve"> PAGEREF _Toc56702457 \h </w:instrText>
+              <w:instrText xml:space="preserve"> PAGEREF _Toc57041013 \h </w:instrText>
             </w:r>
             <w:r>
               <w:rPr>
@@ -12192,7 +12444,7 @@
                 <w:noProof/>
                 <w:webHidden/>
               </w:rPr>
-              <w:t>56</w:t>
+              <w:t>59</w:t>
             </w:r>
             <w:r>
               <w:rPr>
@@ -12216,7 +12468,7 @@
               <w:szCs w:val="22"/>
             </w:rPr>
           </w:pPr>
-          <w:hyperlink w:anchor="_Toc56702458" w:history="1">
+          <w:hyperlink w:anchor="_Toc57041014" w:history="1">
             <w:r>
               <w:rPr>
                 <w:rStyle w:val="Hyperlink"/>
@@ -12243,7 +12495,7 @@
                 <w:noProof/>
                 <w:webHidden/>
               </w:rPr>
-              <w:instrText xml:space="preserve"> PAGEREF _Toc56702458 \h </w:instrText>
+              <w:instrText xml:space="preserve"> PAGEREF _Toc57041014 \h </w:instrText>
             </w:r>
             <w:r>
               <w:rPr>
@@ -12263,7 +12515,7 @@
                 <w:noProof/>
                 <w:webHidden/>
               </w:rPr>
-              <w:t>56</w:t>
+              <w:t>59</w:t>
             </w:r>
             <w:r>
               <w:rPr>
@@ -12287,7 +12539,7 @@
               <w:szCs w:val="22"/>
             </w:rPr>
           </w:pPr>
-          <w:hyperlink w:anchor="_Toc56702459" w:history="1">
+          <w:hyperlink w:anchor="_Toc57041015" w:history="1">
             <w:r>
               <w:rPr>
                 <w:rStyle w:val="Hyperlink"/>
@@ -12314,7 +12566,7 @@
                 <w:noProof/>
                 <w:webHidden/>
               </w:rPr>
-              <w:instrText xml:space="preserve"> PAGEREF _Toc56702459 \h </w:instrText>
+              <w:instrText xml:space="preserve"> PAGEREF _Toc57041015 \h </w:instrText>
             </w:r>
             <w:r>
               <w:rPr>
@@ -12334,7 +12586,7 @@
                 <w:noProof/>
                 <w:webHidden/>
               </w:rPr>
-              <w:t>56</w:t>
+              <w:t>59</w:t>
             </w:r>
             <w:r>
               <w:rPr>
@@ -12358,7 +12610,7 @@
               <w:szCs w:val="22"/>
             </w:rPr>
           </w:pPr>
-          <w:hyperlink w:anchor="_Toc56702460" w:history="1">
+          <w:hyperlink w:anchor="_Toc57041016" w:history="1">
             <w:r>
               <w:rPr>
                 <w:rStyle w:val="Hyperlink"/>
@@ -12385,7 +12637,7 @@
                 <w:noProof/>
                 <w:webHidden/>
               </w:rPr>
-              <w:instrText xml:space="preserve"> PAGEREF _Toc56702460 \h </w:instrText>
+              <w:instrText xml:space="preserve"> PAGEREF _Toc57041016 \h </w:instrText>
             </w:r>
             <w:r>
               <w:rPr>
@@ -12405,7 +12657,7 @@
                 <w:noProof/>
                 <w:webHidden/>
               </w:rPr>
-              <w:t>57</w:t>
+              <w:t>60</w:t>
             </w:r>
             <w:r>
               <w:rPr>
@@ -12429,7 +12681,7 @@
               <w:szCs w:val="22"/>
             </w:rPr>
           </w:pPr>
-          <w:hyperlink w:anchor="_Toc56702461" w:history="1">
+          <w:hyperlink w:anchor="_Toc57041017" w:history="1">
             <w:r>
               <w:rPr>
                 <w:rStyle w:val="Hyperlink"/>
@@ -12456,7 +12708,7 @@
                 <w:noProof/>
                 <w:webHidden/>
               </w:rPr>
-              <w:instrText xml:space="preserve"> PAGEREF _Toc56702461 \h </w:instrText>
+              <w:instrText xml:space="preserve"> PAGEREF _Toc57041017 \h </w:instrText>
             </w:r>
             <w:r>
               <w:rPr>
@@ -12476,7 +12728,7 @@
                 <w:noProof/>
                 <w:webHidden/>
               </w:rPr>
-              <w:t>57</w:t>
+              <w:t>60</w:t>
             </w:r>
             <w:r>
               <w:rPr>
@@ -12500,7 +12752,7 @@
               <w:szCs w:val="22"/>
             </w:rPr>
           </w:pPr>
-          <w:hyperlink w:anchor="_Toc56702462" w:history="1">
+          <w:hyperlink w:anchor="_Toc57041018" w:history="1">
             <w:r>
               <w:rPr>
                 <w:rStyle w:val="Hyperlink"/>
@@ -12527,7 +12779,7 @@
                 <w:noProof/>
                 <w:webHidden/>
               </w:rPr>
-              <w:instrText xml:space="preserve"> PAGEREF _Toc56702462 \h </w:instrText>
+              <w:instrText xml:space="preserve"> PAGEREF _Toc57041018 \h </w:instrText>
             </w:r>
             <w:r>
               <w:rPr>
@@ -12547,7 +12799,7 @@
                 <w:noProof/>
                 <w:webHidden/>
               </w:rPr>
-              <w:t>57</w:t>
+              <w:t>60</w:t>
             </w:r>
             <w:r>
               <w:rPr>
@@ -12571,7 +12823,7 @@
               <w:szCs w:val="22"/>
             </w:rPr>
           </w:pPr>
-          <w:hyperlink w:anchor="_Toc56702463" w:history="1">
+          <w:hyperlink w:anchor="_Toc57041019" w:history="1">
             <w:r>
               <w:rPr>
                 <w:rStyle w:val="Hyperlink"/>
@@ -12598,7 +12850,7 @@
                 <w:noProof/>
                 <w:webHidden/>
               </w:rPr>
-              <w:instrText xml:space="preserve"> PAGEREF _Toc56702463 \h </w:instrText>
+              <w:instrText xml:space="preserve"> PAGEREF _Toc57041019 \h </w:instrText>
             </w:r>
             <w:r>
               <w:rPr>
@@ -12618,7 +12870,7 @@
                 <w:noProof/>
                 <w:webHidden/>
               </w:rPr>
-              <w:t>58</w:t>
+              <w:t>61</w:t>
             </w:r>
             <w:r>
               <w:rPr>
@@ -12642,7 +12894,7 @@
               <w:szCs w:val="22"/>
             </w:rPr>
           </w:pPr>
-          <w:hyperlink w:anchor="_Toc56702464" w:history="1">
+          <w:hyperlink w:anchor="_Toc57041020" w:history="1">
             <w:r>
               <w:rPr>
                 <w:rStyle w:val="Hyperlink"/>
@@ -12669,7 +12921,7 @@
                 <w:noProof/>
                 <w:webHidden/>
               </w:rPr>
-              <w:instrText xml:space="preserve"> PAGEREF _Toc56702464 \h </w:instrText>
+              <w:instrText xml:space="preserve"> PAGEREF _Toc57041020 \h </w:instrText>
             </w:r>
             <w:r>
               <w:rPr>
@@ -12689,7 +12941,7 @@
                 <w:noProof/>
                 <w:webHidden/>
               </w:rPr>
-              <w:t>58</w:t>
+              <w:t>61</w:t>
             </w:r>
             <w:r>
               <w:rPr>
@@ -12713,7 +12965,7 @@
               <w:szCs w:val="22"/>
             </w:rPr>
           </w:pPr>
-          <w:hyperlink w:anchor="_Toc56702465" w:history="1">
+          <w:hyperlink w:anchor="_Toc57041021" w:history="1">
             <w:r>
               <w:rPr>
                 <w:rStyle w:val="Hyperlink"/>
@@ -12740,7 +12992,7 @@
                 <w:noProof/>
                 <w:webHidden/>
               </w:rPr>
-              <w:instrText xml:space="preserve"> PAGEREF _Toc56702465 \h </w:instrText>
+              <w:instrText xml:space="preserve"> PAGEREF _Toc57041021 \h </w:instrText>
             </w:r>
             <w:r>
               <w:rPr>
@@ -12760,7 +13012,7 @@
                 <w:noProof/>
                 <w:webHidden/>
               </w:rPr>
-              <w:t>59</w:t>
+              <w:t>62</w:t>
             </w:r>
             <w:r>
               <w:rPr>
@@ -12784,7 +13036,7 @@
               <w:szCs w:val="22"/>
             </w:rPr>
           </w:pPr>
-          <w:hyperlink w:anchor="_Toc56702466" w:history="1">
+          <w:hyperlink w:anchor="_Toc57041022" w:history="1">
             <w:r>
               <w:rPr>
                 <w:rStyle w:val="Hyperlink"/>
@@ -12811,7 +13063,7 @@
                 <w:noProof/>
                 <w:webHidden/>
               </w:rPr>
-              <w:instrText xml:space="preserve"> PAGEREF _Toc56702466 \h </w:instrText>
+              <w:instrText xml:space="preserve"> PAGEREF _Toc57041022 \h </w:instrText>
             </w:r>
             <w:r>
               <w:rPr>
@@ -12831,7 +13083,7 @@
                 <w:noProof/>
                 <w:webHidden/>
               </w:rPr>
-              <w:t>59</w:t>
+              <w:t>62</w:t>
             </w:r>
             <w:r>
               <w:rPr>
@@ -12855,7 +13107,7 @@
               <w:szCs w:val="22"/>
             </w:rPr>
           </w:pPr>
-          <w:hyperlink w:anchor="_Toc56702467" w:history="1">
+          <w:hyperlink w:anchor="_Toc57041023" w:history="1">
             <w:r>
               <w:rPr>
                 <w:rStyle w:val="Hyperlink"/>
@@ -12882,7 +13134,7 @@
                 <w:noProof/>
                 <w:webHidden/>
               </w:rPr>
-              <w:instrText xml:space="preserve"> PAGEREF _Toc56702467 \h </w:instrText>
+              <w:instrText xml:space="preserve"> PAGEREF _Toc57041023 \h </w:instrText>
             </w:r>
             <w:r>
               <w:rPr>
@@ -12902,7 +13154,7 @@
                 <w:noProof/>
                 <w:webHidden/>
               </w:rPr>
-              <w:t>59</w:t>
+              <w:t>62</w:t>
             </w:r>
             <w:r>
               <w:rPr>
@@ -12926,7 +13178,7 @@
               <w:szCs w:val="22"/>
             </w:rPr>
           </w:pPr>
-          <w:hyperlink w:anchor="_Toc56702468" w:history="1">
+          <w:hyperlink w:anchor="_Toc57041024" w:history="1">
             <w:r>
               <w:rPr>
                 <w:rStyle w:val="Hyperlink"/>
@@ -12968,7 +13220,7 @@
                 <w:noProof/>
                 <w:webHidden/>
               </w:rPr>
-              <w:instrText xml:space="preserve"> PAGEREF _Toc56702468 \h </w:instrText>
+              <w:instrText xml:space="preserve"> PAGEREF _Toc57041024 \h </w:instrText>
             </w:r>
             <w:r>
               <w:rPr>
@@ -12988,7 +13240,7 @@
                 <w:noProof/>
                 <w:webHidden/>
               </w:rPr>
-              <w:t>59</w:t>
+              <w:t>62</w:t>
             </w:r>
             <w:r>
               <w:rPr>
@@ -13012,7 +13264,7 @@
               <w:szCs w:val="22"/>
             </w:rPr>
           </w:pPr>
-          <w:hyperlink w:anchor="_Toc56702469" w:history="1">
+          <w:hyperlink w:anchor="_Toc57041025" w:history="1">
             <w:r>
               <w:rPr>
                 <w:rStyle w:val="Hyperlink"/>
@@ -13054,7 +13306,7 @@
                 <w:noProof/>
                 <w:webHidden/>
               </w:rPr>
-              <w:instrText xml:space="preserve"> PAGEREF _Toc56702469 \h </w:instrText>
+              <w:instrText xml:space="preserve"> PAGEREF _Toc57041025 \h </w:instrText>
             </w:r>
             <w:r>
               <w:rPr>
@@ -13074,7 +13326,7 @@
                 <w:noProof/>
                 <w:webHidden/>
               </w:rPr>
-              <w:t>60</w:t>
+              <w:t>63</w:t>
             </w:r>
             <w:r>
               <w:rPr>
@@ -13098,7 +13350,7 @@
               <w:szCs w:val="22"/>
             </w:rPr>
           </w:pPr>
-          <w:hyperlink w:anchor="_Toc56702470" w:history="1">
+          <w:hyperlink w:anchor="_Toc57041026" w:history="1">
             <w:r>
               <w:rPr>
                 <w:rStyle w:val="Hyperlink"/>
@@ -13125,7 +13377,7 @@
                 <w:noProof/>
                 <w:webHidden/>
               </w:rPr>
-              <w:instrText xml:space="preserve"> PAGEREF _Toc56702470 \h </w:instrText>
+              <w:instrText xml:space="preserve"> PAGEREF _Toc57041026 \h </w:instrText>
             </w:r>
             <w:r>
               <w:rPr>
@@ -13145,7 +13397,7 @@
                 <w:noProof/>
                 <w:webHidden/>
               </w:rPr>
-              <w:t>61</w:t>
+              <w:t>64</w:t>
             </w:r>
             <w:r>
               <w:rPr>
@@ -13169,7 +13421,7 @@
               <w:szCs w:val="22"/>
             </w:rPr>
           </w:pPr>
-          <w:hyperlink w:anchor="_Toc56702471" w:history="1">
+          <w:hyperlink w:anchor="_Toc57041027" w:history="1">
             <w:r>
               <w:rPr>
                 <w:rStyle w:val="Hyperlink"/>
@@ -13196,7 +13448,7 @@
                 <w:noProof/>
                 <w:webHidden/>
               </w:rPr>
-              <w:instrText xml:space="preserve"> PAGEREF _Toc56702471 \h </w:instrText>
+              <w:instrText xml:space="preserve"> PAGEREF _Toc57041027 \h </w:instrText>
             </w:r>
             <w:r>
               <w:rPr>
@@ -13216,7 +13468,7 @@
                 <w:noProof/>
                 <w:webHidden/>
               </w:rPr>
-              <w:t>62</w:t>
+              <w:t>65</w:t>
             </w:r>
             <w:r>
               <w:rPr>
@@ -13240,7 +13492,7 @@
               <w:szCs w:val="22"/>
             </w:rPr>
           </w:pPr>
-          <w:hyperlink w:anchor="_Toc56702472" w:history="1">
+          <w:hyperlink w:anchor="_Toc57041028" w:history="1">
             <w:r>
               <w:rPr>
                 <w:rStyle w:val="Hyperlink"/>
@@ -13267,7 +13519,7 @@
                 <w:noProof/>
                 <w:webHidden/>
               </w:rPr>
-              <w:instrText xml:space="preserve"> PAGEREF _Toc56702472 \h </w:instrText>
+              <w:instrText xml:space="preserve"> PAGEREF _Toc57041028 \h </w:instrText>
             </w:r>
             <w:r>
               <w:rPr>
@@ -13287,7 +13539,7 @@
                 <w:noProof/>
                 <w:webHidden/>
               </w:rPr>
-              <w:t>63</w:t>
+              <w:t>66</w:t>
             </w:r>
             <w:r>
               <w:rPr>
@@ -13311,7 +13563,7 @@
               <w:szCs w:val="22"/>
             </w:rPr>
           </w:pPr>
-          <w:hyperlink w:anchor="_Toc56702473" w:history="1">
+          <w:hyperlink w:anchor="_Toc57041029" w:history="1">
             <w:r>
               <w:rPr>
                 <w:rStyle w:val="Hyperlink"/>
@@ -13338,7 +13590,7 @@
                 <w:noProof/>
                 <w:webHidden/>
               </w:rPr>
-              <w:instrText xml:space="preserve"> PAGEREF _Toc56702473 \h </w:instrText>
+              <w:instrText xml:space="preserve"> PAGEREF _Toc57041029 \h </w:instrText>
             </w:r>
             <w:r>
               <w:rPr>
@@ -13358,7 +13610,7 @@
                 <w:noProof/>
                 <w:webHidden/>
               </w:rPr>
-              <w:t>63</w:t>
+              <w:t>66</w:t>
             </w:r>
             <w:r>
               <w:rPr>
@@ -13382,7 +13634,7 @@
               <w:szCs w:val="22"/>
             </w:rPr>
           </w:pPr>
-          <w:hyperlink w:anchor="_Toc56702474" w:history="1">
+          <w:hyperlink w:anchor="_Toc57041030" w:history="1">
             <w:r>
               <w:rPr>
                 <w:rStyle w:val="Hyperlink"/>
@@ -13409,7 +13661,7 @@
                 <w:noProof/>
                 <w:webHidden/>
               </w:rPr>
-              <w:instrText xml:space="preserve"> PAGEREF _Toc56702474 \h </w:instrText>
+              <w:instrText xml:space="preserve"> PAGEREF _Toc57041030 \h </w:instrText>
             </w:r>
             <w:r>
               <w:rPr>
@@ -13429,7 +13681,7 @@
                 <w:noProof/>
                 <w:webHidden/>
               </w:rPr>
-              <w:t>63</w:t>
+              <w:t>66</w:t>
             </w:r>
             <w:r>
               <w:rPr>
@@ -13453,7 +13705,7 @@
               <w:szCs w:val="22"/>
             </w:rPr>
           </w:pPr>
-          <w:hyperlink w:anchor="_Toc56702475" w:history="1">
+          <w:hyperlink w:anchor="_Toc57041031" w:history="1">
             <w:r>
               <w:rPr>
                 <w:rStyle w:val="Hyperlink"/>
@@ -13480,7 +13732,7 @@
                 <w:noProof/>
                 <w:webHidden/>
               </w:rPr>
-              <w:instrText xml:space="preserve"> PAGEREF _Toc56702475 \h </w:instrText>
+              <w:instrText xml:space="preserve"> PAGEREF _Toc57041031 \h </w:instrText>
             </w:r>
             <w:r>
               <w:rPr>
@@ -13500,7 +13752,7 @@
                 <w:noProof/>
                 <w:webHidden/>
               </w:rPr>
-              <w:t>64</w:t>
+              <w:t>67</w:t>
             </w:r>
             <w:r>
               <w:rPr>
@@ -13524,7 +13776,7 @@
               <w:szCs w:val="22"/>
             </w:rPr>
           </w:pPr>
-          <w:hyperlink w:anchor="_Toc56702476" w:history="1">
+          <w:hyperlink w:anchor="_Toc57041032" w:history="1">
             <w:r>
               <w:rPr>
                 <w:rStyle w:val="Hyperlink"/>
@@ -13551,7 +13803,7 @@
                 <w:noProof/>
                 <w:webHidden/>
               </w:rPr>
-              <w:instrText xml:space="preserve"> PAGEREF _Toc56702476 \h </w:instrText>
+              <w:instrText xml:space="preserve"> PAGEREF _Toc57041032 \h </w:instrText>
             </w:r>
             <w:r>
               <w:rPr>
@@ -13571,7 +13823,7 @@
                 <w:noProof/>
                 <w:webHidden/>
               </w:rPr>
-              <w:t>64</w:t>
+              <w:t>67</w:t>
             </w:r>
             <w:r>
               <w:rPr>
@@ -13595,7 +13847,7 @@
               <w:szCs w:val="22"/>
             </w:rPr>
           </w:pPr>
-          <w:hyperlink w:anchor="_Toc56702477" w:history="1">
+          <w:hyperlink w:anchor="_Toc57041033" w:history="1">
             <w:r>
               <w:rPr>
                 <w:rStyle w:val="Hyperlink"/>
@@ -13622,7 +13874,7 @@
                 <w:noProof/>
                 <w:webHidden/>
               </w:rPr>
-              <w:instrText xml:space="preserve"> PAGEREF _Toc56702477 \h </w:instrText>
+              <w:instrText xml:space="preserve"> PAGEREF _Toc57041033 \h </w:instrText>
             </w:r>
             <w:r>
               <w:rPr>
@@ -13642,7 +13894,7 @@
                 <w:noProof/>
                 <w:webHidden/>
               </w:rPr>
-              <w:t>65</w:t>
+              <w:t>68</w:t>
             </w:r>
             <w:r>
               <w:rPr>
@@ -13666,7 +13918,7 @@
               <w:szCs w:val="22"/>
             </w:rPr>
           </w:pPr>
-          <w:hyperlink w:anchor="_Toc56702478" w:history="1">
+          <w:hyperlink w:anchor="_Toc57041034" w:history="1">
             <w:r>
               <w:rPr>
                 <w:rStyle w:val="Hyperlink"/>
@@ -13693,7 +13945,7 @@
                 <w:noProof/>
                 <w:webHidden/>
               </w:rPr>
-              <w:instrText xml:space="preserve"> PAGEREF _Toc56702478 \h </w:instrText>
+              <w:instrText xml:space="preserve"> PAGEREF _Toc57041034 \h </w:instrText>
             </w:r>
             <w:r>
               <w:rPr>
@@ -13713,7 +13965,7 @@
                 <w:noProof/>
                 <w:webHidden/>
               </w:rPr>
-              <w:t>65</w:t>
+              <w:t>68</w:t>
             </w:r>
             <w:r>
               <w:rPr>
@@ -13737,7 +13989,7 @@
               <w:szCs w:val="22"/>
             </w:rPr>
           </w:pPr>
-          <w:hyperlink w:anchor="_Toc56702479" w:history="1">
+          <w:hyperlink w:anchor="_Toc57041035" w:history="1">
             <w:r>
               <w:rPr>
                 <w:rStyle w:val="Hyperlink"/>
@@ -13764,7 +14016,7 @@
                 <w:noProof/>
                 <w:webHidden/>
               </w:rPr>
-              <w:instrText xml:space="preserve"> PAGEREF _Toc56702479 \h </w:instrText>
+              <w:instrText xml:space="preserve"> PAGEREF _Toc57041035 \h </w:instrText>
             </w:r>
             <w:r>
               <w:rPr>
@@ -13784,7 +14036,7 @@
                 <w:noProof/>
                 <w:webHidden/>
               </w:rPr>
-              <w:t>65</w:t>
+              <w:t>68</w:t>
             </w:r>
             <w:r>
               <w:rPr>
@@ -13808,7 +14060,7 @@
               <w:szCs w:val="22"/>
             </w:rPr>
           </w:pPr>
-          <w:hyperlink w:anchor="_Toc56702480" w:history="1">
+          <w:hyperlink w:anchor="_Toc57041036" w:history="1">
             <w:r>
               <w:rPr>
                 <w:rStyle w:val="Hyperlink"/>
@@ -13835,7 +14087,7 @@
                 <w:noProof/>
                 <w:webHidden/>
               </w:rPr>
-              <w:instrText xml:space="preserve"> PAGEREF _Toc56702480 \h </w:instrText>
+              <w:instrText xml:space="preserve"> PAGEREF _Toc57041036 \h </w:instrText>
             </w:r>
             <w:r>
               <w:rPr>
@@ -13855,7 +14107,7 @@
                 <w:noProof/>
                 <w:webHidden/>
               </w:rPr>
-              <w:t>65</w:t>
+              <w:t>68</w:t>
             </w:r>
             <w:r>
               <w:rPr>
@@ -13879,7 +14131,7 @@
               <w:szCs w:val="22"/>
             </w:rPr>
           </w:pPr>
-          <w:hyperlink w:anchor="_Toc56702481" w:history="1">
+          <w:hyperlink w:anchor="_Toc57041037" w:history="1">
             <w:r>
               <w:rPr>
                 <w:rStyle w:val="Hyperlink"/>
@@ -13906,7 +14158,7 @@
                 <w:noProof/>
                 <w:webHidden/>
               </w:rPr>
-              <w:instrText xml:space="preserve"> PAGEREF _Toc56702481 \h </w:instrText>
+              <w:instrText xml:space="preserve"> PAGEREF _Toc57041037 \h </w:instrText>
             </w:r>
             <w:r>
               <w:rPr>
@@ -13926,7 +14178,450 @@
                 <w:noProof/>
                 <w:webHidden/>
               </w:rPr>
-              <w:t>65</w:t>
+              <w:t>68</w:t>
+            </w:r>
+            <w:r>
+              <w:rPr>
+                <w:noProof/>
+                <w:webHidden/>
+              </w:rPr>
+              <w:fldChar w:fldCharType="end"/>
+            </w:r>
+          </w:hyperlink>
+        </w:p>
+        <w:p>
+          <w:pPr>
+            <w:pStyle w:val="Sumrio2"/>
+            <w:tabs>
+              <w:tab w:val="right" w:pos="9061"/>
+            </w:tabs>
+            <w:rPr>
+              <w:rFonts w:asciiTheme="minorHAnsi" w:eastAsiaTheme="minorEastAsia" w:hAnsiTheme="minorHAnsi" w:cstheme="minorBidi"/>
+              <w:noProof/>
+              <w:sz w:val="22"/>
+              <w:szCs w:val="22"/>
+            </w:rPr>
+          </w:pPr>
+          <w:hyperlink w:anchor="_Toc57041038" w:history="1">
+            <w:r>
+              <w:rPr>
+                <w:rStyle w:val="Hyperlink"/>
+                <w:noProof/>
+              </w:rPr>
+              <w:t>9.1 METODOLOGIA</w:t>
+            </w:r>
+            <w:r>
+              <w:rPr>
+                <w:noProof/>
+                <w:webHidden/>
+              </w:rPr>
+              <w:tab/>
+            </w:r>
+            <w:r>
+              <w:rPr>
+                <w:noProof/>
+                <w:webHidden/>
+              </w:rPr>
+              <w:fldChar w:fldCharType="begin"/>
+            </w:r>
+            <w:r>
+              <w:rPr>
+                <w:noProof/>
+                <w:webHidden/>
+              </w:rPr>
+              <w:instrText xml:space="preserve"> PAGEREF _Toc57041038 \h </w:instrText>
+            </w:r>
+            <w:r>
+              <w:rPr>
+                <w:noProof/>
+                <w:webHidden/>
+              </w:rPr>
+            </w:r>
+            <w:r>
+              <w:rPr>
+                <w:noProof/>
+                <w:webHidden/>
+              </w:rPr>
+              <w:fldChar w:fldCharType="separate"/>
+            </w:r>
+            <w:r>
+              <w:rPr>
+                <w:noProof/>
+                <w:webHidden/>
+              </w:rPr>
+              <w:t>69</w:t>
+            </w:r>
+            <w:r>
+              <w:rPr>
+                <w:noProof/>
+                <w:webHidden/>
+              </w:rPr>
+              <w:fldChar w:fldCharType="end"/>
+            </w:r>
+          </w:hyperlink>
+        </w:p>
+        <w:p>
+          <w:pPr>
+            <w:pStyle w:val="Sumrio3"/>
+            <w:tabs>
+              <w:tab w:val="right" w:pos="9061"/>
+            </w:tabs>
+            <w:rPr>
+              <w:rFonts w:asciiTheme="minorHAnsi" w:eastAsiaTheme="minorEastAsia" w:hAnsiTheme="minorHAnsi" w:cstheme="minorBidi"/>
+              <w:noProof/>
+              <w:sz w:val="22"/>
+              <w:szCs w:val="22"/>
+            </w:rPr>
+          </w:pPr>
+          <w:hyperlink w:anchor="_Toc57041039" w:history="1">
+            <w:r>
+              <w:rPr>
+                <w:rStyle w:val="Hyperlink"/>
+                <w:noProof/>
+              </w:rPr>
+              <w:t>9.1.1 Descrição da Metodologia</w:t>
+            </w:r>
+            <w:r>
+              <w:rPr>
+                <w:noProof/>
+                <w:webHidden/>
+              </w:rPr>
+              <w:tab/>
+            </w:r>
+            <w:r>
+              <w:rPr>
+                <w:noProof/>
+                <w:webHidden/>
+              </w:rPr>
+              <w:fldChar w:fldCharType="begin"/>
+            </w:r>
+            <w:r>
+              <w:rPr>
+                <w:noProof/>
+                <w:webHidden/>
+              </w:rPr>
+              <w:instrText xml:space="preserve"> PAGEREF _Toc57041039 \h </w:instrText>
+            </w:r>
+            <w:r>
+              <w:rPr>
+                <w:noProof/>
+                <w:webHidden/>
+              </w:rPr>
+            </w:r>
+            <w:r>
+              <w:rPr>
+                <w:noProof/>
+                <w:webHidden/>
+              </w:rPr>
+              <w:fldChar w:fldCharType="separate"/>
+            </w:r>
+            <w:r>
+              <w:rPr>
+                <w:noProof/>
+                <w:webHidden/>
+              </w:rPr>
+              <w:t>69</w:t>
+            </w:r>
+            <w:r>
+              <w:rPr>
+                <w:noProof/>
+                <w:webHidden/>
+              </w:rPr>
+              <w:fldChar w:fldCharType="end"/>
+            </w:r>
+          </w:hyperlink>
+        </w:p>
+        <w:p>
+          <w:pPr>
+            <w:pStyle w:val="Sumrio3"/>
+            <w:tabs>
+              <w:tab w:val="right" w:pos="9061"/>
+            </w:tabs>
+            <w:rPr>
+              <w:rFonts w:asciiTheme="minorHAnsi" w:eastAsiaTheme="minorEastAsia" w:hAnsiTheme="minorHAnsi" w:cstheme="minorBidi"/>
+              <w:noProof/>
+              <w:sz w:val="22"/>
+              <w:szCs w:val="22"/>
+            </w:rPr>
+          </w:pPr>
+          <w:hyperlink w:anchor="_Toc57041040" w:history="1">
+            <w:r>
+              <w:rPr>
+                <w:rStyle w:val="Hyperlink"/>
+                <w:noProof/>
+              </w:rPr>
+              <w:t>9.1.2 Matriz de Responsabilidade</w:t>
+            </w:r>
+            <w:r>
+              <w:rPr>
+                <w:noProof/>
+                <w:webHidden/>
+              </w:rPr>
+              <w:tab/>
+            </w:r>
+            <w:r>
+              <w:rPr>
+                <w:noProof/>
+                <w:webHidden/>
+              </w:rPr>
+              <w:fldChar w:fldCharType="begin"/>
+            </w:r>
+            <w:r>
+              <w:rPr>
+                <w:noProof/>
+                <w:webHidden/>
+              </w:rPr>
+              <w:instrText xml:space="preserve"> PAGEREF _Toc57041040 \h </w:instrText>
+            </w:r>
+            <w:r>
+              <w:rPr>
+                <w:noProof/>
+                <w:webHidden/>
+              </w:rPr>
+            </w:r>
+            <w:r>
+              <w:rPr>
+                <w:noProof/>
+                <w:webHidden/>
+              </w:rPr>
+              <w:fldChar w:fldCharType="separate"/>
+            </w:r>
+            <w:r>
+              <w:rPr>
+                <w:noProof/>
+                <w:webHidden/>
+              </w:rPr>
+              <w:t>69</w:t>
+            </w:r>
+            <w:r>
+              <w:rPr>
+                <w:noProof/>
+                <w:webHidden/>
+              </w:rPr>
+              <w:fldChar w:fldCharType="end"/>
+            </w:r>
+          </w:hyperlink>
+        </w:p>
+        <w:p>
+          <w:pPr>
+            <w:pStyle w:val="Sumrio2"/>
+            <w:tabs>
+              <w:tab w:val="right" w:pos="9061"/>
+            </w:tabs>
+            <w:rPr>
+              <w:rFonts w:asciiTheme="minorHAnsi" w:eastAsiaTheme="minorEastAsia" w:hAnsiTheme="minorHAnsi" w:cstheme="minorBidi"/>
+              <w:noProof/>
+              <w:sz w:val="22"/>
+              <w:szCs w:val="22"/>
+            </w:rPr>
+          </w:pPr>
+          <w:hyperlink w:anchor="_Toc57041041" w:history="1">
+            <w:r>
+              <w:rPr>
+                <w:rStyle w:val="Hyperlink"/>
+                <w:noProof/>
+              </w:rPr>
+              <w:t>9.2 TREINAMENTO PREVISTO</w:t>
+            </w:r>
+            <w:r>
+              <w:rPr>
+                <w:noProof/>
+                <w:webHidden/>
+              </w:rPr>
+              <w:tab/>
+            </w:r>
+            <w:r>
+              <w:rPr>
+                <w:noProof/>
+                <w:webHidden/>
+              </w:rPr>
+              <w:fldChar w:fldCharType="begin"/>
+            </w:r>
+            <w:r>
+              <w:rPr>
+                <w:noProof/>
+                <w:webHidden/>
+              </w:rPr>
+              <w:instrText xml:space="preserve"> PAGEREF _Toc57041041 \h </w:instrText>
+            </w:r>
+            <w:r>
+              <w:rPr>
+                <w:noProof/>
+                <w:webHidden/>
+              </w:rPr>
+            </w:r>
+            <w:r>
+              <w:rPr>
+                <w:noProof/>
+                <w:webHidden/>
+              </w:rPr>
+              <w:fldChar w:fldCharType="separate"/>
+            </w:r>
+            <w:r>
+              <w:rPr>
+                <w:noProof/>
+                <w:webHidden/>
+              </w:rPr>
+              <w:t>70</w:t>
+            </w:r>
+            <w:r>
+              <w:rPr>
+                <w:noProof/>
+                <w:webHidden/>
+              </w:rPr>
+              <w:fldChar w:fldCharType="end"/>
+            </w:r>
+          </w:hyperlink>
+        </w:p>
+        <w:p>
+          <w:pPr>
+            <w:pStyle w:val="Sumrio2"/>
+            <w:tabs>
+              <w:tab w:val="right" w:pos="9061"/>
+            </w:tabs>
+            <w:rPr>
+              <w:rFonts w:asciiTheme="minorHAnsi" w:eastAsiaTheme="minorEastAsia" w:hAnsiTheme="minorHAnsi" w:cstheme="minorBidi"/>
+              <w:noProof/>
+              <w:sz w:val="22"/>
+              <w:szCs w:val="22"/>
+            </w:rPr>
+          </w:pPr>
+          <w:hyperlink w:anchor="_Toc57041042" w:history="1">
+            <w:r>
+              <w:rPr>
+                <w:rStyle w:val="Hyperlink"/>
+                <w:noProof/>
+              </w:rPr>
+              <w:t>9.3 CRONOGRAMA DE IMPLANTAÇÃO</w:t>
+            </w:r>
+            <w:r>
+              <w:rPr>
+                <w:noProof/>
+                <w:webHidden/>
+              </w:rPr>
+              <w:tab/>
+            </w:r>
+            <w:r>
+              <w:rPr>
+                <w:noProof/>
+                <w:webHidden/>
+              </w:rPr>
+              <w:fldChar w:fldCharType="begin"/>
+            </w:r>
+            <w:r>
+              <w:rPr>
+                <w:noProof/>
+                <w:webHidden/>
+              </w:rPr>
+              <w:instrText xml:space="preserve"> PAGEREF _Toc57041042 \h </w:instrText>
+            </w:r>
+            <w:r>
+              <w:rPr>
+                <w:noProof/>
+                <w:webHidden/>
+              </w:rPr>
+            </w:r>
+            <w:r>
+              <w:rPr>
+                <w:noProof/>
+                <w:webHidden/>
+              </w:rPr>
+              <w:fldChar w:fldCharType="separate"/>
+            </w:r>
+            <w:r>
+              <w:rPr>
+                <w:noProof/>
+                <w:webHidden/>
+              </w:rPr>
+              <w:t>70</w:t>
+            </w:r>
+            <w:r>
+              <w:rPr>
+                <w:noProof/>
+                <w:webHidden/>
+              </w:rPr>
+              <w:fldChar w:fldCharType="end"/>
+            </w:r>
+          </w:hyperlink>
+        </w:p>
+        <w:p>
+          <w:pPr>
+            <w:pStyle w:val="Sumrio2"/>
+            <w:tabs>
+              <w:tab w:val="right" w:pos="9061"/>
+            </w:tabs>
+            <w:rPr>
+              <w:rFonts w:asciiTheme="minorHAnsi" w:eastAsiaTheme="minorEastAsia" w:hAnsiTheme="minorHAnsi" w:cstheme="minorBidi"/>
+              <w:noProof/>
+              <w:sz w:val="22"/>
+              <w:szCs w:val="22"/>
+            </w:rPr>
+          </w:pPr>
+          <w:hyperlink w:anchor="_Toc57041043" w:history="1">
+            <w:r>
+              <w:rPr>
+                <w:rStyle w:val="Hyperlink"/>
+                <w:bCs/>
+                <w:noProof/>
+              </w:rPr>
+              <w:t>9.4 DOCUMENTOS DE APOIO À I</w:t>
+            </w:r>
+            <w:r>
+              <w:rPr>
+                <w:rStyle w:val="Hyperlink"/>
+                <w:bCs/>
+                <w:noProof/>
+              </w:rPr>
+              <w:t>M</w:t>
+            </w:r>
+            <w:r>
+              <w:rPr>
+                <w:rStyle w:val="Hyperlink"/>
+                <w:bCs/>
+                <w:noProof/>
+              </w:rPr>
+              <w:t>PLANTAÇÃO</w:t>
+            </w:r>
+            <w:r>
+              <w:rPr>
+                <w:noProof/>
+                <w:webHidden/>
+              </w:rPr>
+              <w:tab/>
+            </w:r>
+            <w:r>
+              <w:rPr>
+                <w:noProof/>
+                <w:webHidden/>
+              </w:rPr>
+              <w:fldChar w:fldCharType="begin"/>
+            </w:r>
+            <w:r>
+              <w:rPr>
+                <w:noProof/>
+                <w:webHidden/>
+              </w:rPr>
+              <w:instrText xml:space="preserve"> PAGEREF _Toc57041043 \h </w:instrText>
+            </w:r>
+            <w:r>
+              <w:rPr>
+                <w:noProof/>
+                <w:webHidden/>
+              </w:rPr>
+            </w:r>
+            <w:r>
+              <w:rPr>
+                <w:noProof/>
+                <w:webHidden/>
+              </w:rPr>
+              <w:fldChar w:fldCharType="separate"/>
+            </w:r>
+            <w:r>
+              <w:rPr>
+                <w:noProof/>
+                <w:webHidden/>
+              </w:rPr>
+              <w:t>70</w:t>
             </w:r>
             <w:r>
               <w:rPr>
@@ -13950,7 +14645,7 @@
               <w:szCs w:val="22"/>
             </w:rPr>
           </w:pPr>
-          <w:hyperlink w:anchor="_Toc56702482" w:history="1">
+          <w:hyperlink w:anchor="_Toc57041044" w:history="1">
             <w:r>
               <w:rPr>
                 <w:rStyle w:val="Hyperlink"/>
@@ -13977,7 +14672,7 @@
                 <w:noProof/>
                 <w:webHidden/>
               </w:rPr>
-              <w:instrText xml:space="preserve"> PAGEREF _Toc56702482 \h </w:instrText>
+              <w:instrText xml:space="preserve"> PAGEREF _Toc57041044 \h </w:instrText>
             </w:r>
             <w:r>
               <w:rPr>
@@ -13997,7 +14692,7 @@
                 <w:noProof/>
                 <w:webHidden/>
               </w:rPr>
-              <w:t>68</w:t>
+              <w:t>71</w:t>
             </w:r>
             <w:r>
               <w:rPr>
@@ -14021,7 +14716,7 @@
               <w:szCs w:val="22"/>
             </w:rPr>
           </w:pPr>
-          <w:hyperlink w:anchor="_Toc56702483" w:history="1">
+          <w:hyperlink w:anchor="_Toc57041045" w:history="1">
             <w:r>
               <w:rPr>
                 <w:rStyle w:val="Hyperlink"/>
@@ -14048,7 +14743,7 @@
                 <w:noProof/>
                 <w:webHidden/>
               </w:rPr>
-              <w:instrText xml:space="preserve"> PAGEREF _Toc56702483 \h </w:instrText>
+              <w:instrText xml:space="preserve"> PAGEREF _Toc57041045 \h </w:instrText>
             </w:r>
             <w:r>
               <w:rPr>
@@ -14068,7 +14763,7 @@
                 <w:noProof/>
                 <w:webHidden/>
               </w:rPr>
-              <w:t>70</w:t>
+              <w:t>73</w:t>
             </w:r>
             <w:r>
               <w:rPr>
@@ -14092,7 +14787,7 @@
               <w:szCs w:val="22"/>
             </w:rPr>
           </w:pPr>
-          <w:hyperlink w:anchor="_Toc56702484" w:history="1">
+          <w:hyperlink w:anchor="_Toc57041046" w:history="1">
             <w:r>
               <w:rPr>
                 <w:rStyle w:val="Hyperlink"/>
@@ -14119,7 +14814,7 @@
                 <w:noProof/>
                 <w:webHidden/>
               </w:rPr>
-              <w:instrText xml:space="preserve"> PAGEREF _Toc56702484 \h </w:instrText>
+              <w:instrText xml:space="preserve"> PAGEREF _Toc57041046 \h </w:instrText>
             </w:r>
             <w:r>
               <w:rPr>
@@ -14139,7 +14834,7 @@
                 <w:noProof/>
                 <w:webHidden/>
               </w:rPr>
-              <w:t>72</w:t>
+              <w:t>75</w:t>
             </w:r>
             <w:r>
               <w:rPr>
@@ -14163,7 +14858,7 @@
               <w:szCs w:val="22"/>
             </w:rPr>
           </w:pPr>
-          <w:hyperlink w:anchor="_Toc56702485" w:history="1">
+          <w:hyperlink w:anchor="_Toc57041047" w:history="1">
             <w:r>
               <w:rPr>
                 <w:rStyle w:val="Hyperlink"/>
@@ -14190,7 +14885,7 @@
                 <w:noProof/>
                 <w:webHidden/>
               </w:rPr>
-              <w:instrText xml:space="preserve"> PAGEREF _Toc56702485 \h </w:instrText>
+              <w:instrText xml:space="preserve"> PAGEREF _Toc57041047 \h </w:instrText>
             </w:r>
             <w:r>
               <w:rPr>
@@ -14210,7 +14905,7 @@
                 <w:noProof/>
                 <w:webHidden/>
               </w:rPr>
-              <w:t>73</w:t>
+              <w:t>76</w:t>
             </w:r>
             <w:r>
               <w:rPr>
@@ -14234,7 +14929,7 @@
               <w:szCs w:val="22"/>
             </w:rPr>
           </w:pPr>
-          <w:hyperlink w:anchor="_Toc56702486" w:history="1">
+          <w:hyperlink w:anchor="_Toc57041048" w:history="1">
             <w:r>
               <w:rPr>
                 <w:rStyle w:val="Hyperlink"/>
@@ -14261,7 +14956,7 @@
                 <w:noProof/>
                 <w:webHidden/>
               </w:rPr>
-              <w:instrText xml:space="preserve"> PAGEREF _Toc56702486 \h </w:instrText>
+              <w:instrText xml:space="preserve"> PAGEREF _Toc57041048 \h </w:instrText>
             </w:r>
             <w:r>
               <w:rPr>
@@ -14281,7 +14976,7 @@
                 <w:noProof/>
                 <w:webHidden/>
               </w:rPr>
-              <w:t>74</w:t>
+              <w:t>77</w:t>
             </w:r>
             <w:r>
               <w:rPr>
@@ -14305,7 +15000,7 @@
               <w:szCs w:val="22"/>
             </w:rPr>
           </w:pPr>
-          <w:hyperlink w:anchor="_Toc56702487" w:history="1">
+          <w:hyperlink w:anchor="_Toc57041049" w:history="1">
             <w:r>
               <w:rPr>
                 <w:rStyle w:val="Hyperlink"/>
@@ -14332,7 +15027,7 @@
                 <w:noProof/>
                 <w:webHidden/>
               </w:rPr>
-              <w:instrText xml:space="preserve"> PAGEREF _Toc56702487 \h </w:instrText>
+              <w:instrText xml:space="preserve"> PAGEREF _Toc57041049 \h </w:instrText>
             </w:r>
             <w:r>
               <w:rPr>
@@ -14352,7 +15047,7 @@
                 <w:noProof/>
                 <w:webHidden/>
               </w:rPr>
-              <w:t>75</w:t>
+              <w:t>78</w:t>
             </w:r>
             <w:r>
               <w:rPr>
@@ -14376,7 +15071,7 @@
               <w:szCs w:val="22"/>
             </w:rPr>
           </w:pPr>
-          <w:hyperlink w:anchor="_Toc56702488" w:history="1">
+          <w:hyperlink w:anchor="_Toc57041050" w:history="1">
             <w:r>
               <w:rPr>
                 <w:rStyle w:val="Hyperlink"/>
@@ -14403,7 +15098,7 @@
                 <w:noProof/>
                 <w:webHidden/>
               </w:rPr>
-              <w:instrText xml:space="preserve"> PAGEREF _Toc56702488 \h </w:instrText>
+              <w:instrText xml:space="preserve"> PAGEREF _Toc57041050 \h </w:instrText>
             </w:r>
             <w:r>
               <w:rPr>
@@ -14423,7 +15118,7 @@
                 <w:noProof/>
                 <w:webHidden/>
               </w:rPr>
-              <w:t>76</w:t>
+              <w:t>79</w:t>
             </w:r>
             <w:r>
               <w:rPr>
@@ -14447,7 +15142,7 @@
               <w:szCs w:val="22"/>
             </w:rPr>
           </w:pPr>
-          <w:hyperlink w:anchor="_Toc56702489" w:history="1">
+          <w:hyperlink w:anchor="_Toc57041051" w:history="1">
             <w:r>
               <w:rPr>
                 <w:rStyle w:val="Hyperlink"/>
@@ -14474,7 +15169,7 @@
                 <w:noProof/>
                 <w:webHidden/>
               </w:rPr>
-              <w:instrText xml:space="preserve"> PAGEREF _Toc56702489 \h </w:instrText>
+              <w:instrText xml:space="preserve"> PAGEREF _Toc57041051 \h </w:instrText>
             </w:r>
             <w:r>
               <w:rPr>
@@ -14494,7 +15189,7 @@
                 <w:noProof/>
                 <w:webHidden/>
               </w:rPr>
-              <w:t>77</w:t>
+              <w:t>80</w:t>
             </w:r>
             <w:r>
               <w:rPr>
@@ -14518,7 +15213,7 @@
               <w:szCs w:val="22"/>
             </w:rPr>
           </w:pPr>
-          <w:hyperlink w:anchor="_Toc56702490" w:history="1">
+          <w:hyperlink w:anchor="_Toc57041052" w:history="1">
             <w:r>
               <w:rPr>
                 <w:rStyle w:val="Hyperlink"/>
@@ -14545,7 +15240,7 @@
                 <w:noProof/>
                 <w:webHidden/>
               </w:rPr>
-              <w:instrText xml:space="preserve"> PAGEREF _Toc56702490 \h </w:instrText>
+              <w:instrText xml:space="preserve"> PAGEREF _Toc57041052 \h </w:instrText>
             </w:r>
             <w:r>
               <w:rPr>
@@ -14565,7 +15260,7 @@
                 <w:noProof/>
                 <w:webHidden/>
               </w:rPr>
-              <w:t>78</w:t>
+              <w:t>81</w:t>
             </w:r>
             <w:r>
               <w:rPr>
@@ -14589,7 +15284,7 @@
               <w:szCs w:val="22"/>
             </w:rPr>
           </w:pPr>
-          <w:hyperlink w:anchor="_Toc56702491" w:history="1">
+          <w:hyperlink w:anchor="_Toc57041053" w:history="1">
             <w:r>
               <w:rPr>
                 <w:rStyle w:val="Hyperlink"/>
@@ -14616,7 +15311,7 @@
                 <w:noProof/>
                 <w:webHidden/>
               </w:rPr>
-              <w:instrText xml:space="preserve"> PAGEREF _Toc56702491 \h </w:instrText>
+              <w:instrText xml:space="preserve"> PAGEREF _Toc57041053 \h </w:instrText>
             </w:r>
             <w:r>
               <w:rPr>
@@ -14636,7 +15331,7 @@
                 <w:noProof/>
                 <w:webHidden/>
               </w:rPr>
-              <w:t>79</w:t>
+              <w:t>82</w:t>
             </w:r>
             <w:r>
               <w:rPr>
@@ -14660,7 +15355,7 @@
               <w:szCs w:val="22"/>
             </w:rPr>
           </w:pPr>
-          <w:hyperlink w:anchor="_Toc56702492" w:history="1">
+          <w:hyperlink w:anchor="_Toc57041054" w:history="1">
             <w:r>
               <w:rPr>
                 <w:rStyle w:val="Hyperlink"/>
@@ -14687,7 +15382,7 @@
                 <w:noProof/>
                 <w:webHidden/>
               </w:rPr>
-              <w:instrText xml:space="preserve"> PAGEREF _Toc56702492 \h </w:instrText>
+              <w:instrText xml:space="preserve"> PAGEREF _Toc57041054 \h </w:instrText>
             </w:r>
             <w:r>
               <w:rPr>
@@ -14707,7 +15402,7 @@
                 <w:noProof/>
                 <w:webHidden/>
               </w:rPr>
-              <w:t>80</w:t>
+              <w:t>83</w:t>
             </w:r>
             <w:r>
               <w:rPr>
@@ -14731,7 +15426,7 @@
               <w:szCs w:val="22"/>
             </w:rPr>
           </w:pPr>
-          <w:hyperlink w:anchor="_Toc56702493" w:history="1">
+          <w:hyperlink w:anchor="_Toc57041055" w:history="1">
             <w:r>
               <w:rPr>
                 <w:rStyle w:val="Hyperlink"/>
@@ -14758,7 +15453,7 @@
                 <w:noProof/>
                 <w:webHidden/>
               </w:rPr>
-              <w:instrText xml:space="preserve"> PAGEREF _Toc56702493 \h </w:instrText>
+              <w:instrText xml:space="preserve"> PAGEREF _Toc57041055 \h </w:instrText>
             </w:r>
             <w:r>
               <w:rPr>
@@ -14778,7 +15473,7 @@
                 <w:noProof/>
                 <w:webHidden/>
               </w:rPr>
-              <w:t>81</w:t>
+              <w:t>84</w:t>
             </w:r>
             <w:r>
               <w:rPr>
@@ -14802,7 +15497,7 @@
               <w:szCs w:val="22"/>
             </w:rPr>
           </w:pPr>
-          <w:hyperlink w:anchor="_Toc56702494" w:history="1">
+          <w:hyperlink w:anchor="_Toc57041056" w:history="1">
             <w:r>
               <w:rPr>
                 <w:rStyle w:val="Hyperlink"/>
@@ -14829,7 +15524,7 @@
                 <w:noProof/>
                 <w:webHidden/>
               </w:rPr>
-              <w:instrText xml:space="preserve"> PAGEREF _Toc56702494 \h </w:instrText>
+              <w:instrText xml:space="preserve"> PAGEREF _Toc57041056 \h </w:instrText>
             </w:r>
             <w:r>
               <w:rPr>
@@ -14849,7 +15544,7 @@
                 <w:noProof/>
                 <w:webHidden/>
               </w:rPr>
-              <w:t>82</w:t>
+              <w:t>85</w:t>
             </w:r>
             <w:r>
               <w:rPr>
@@ -14873,7 +15568,7 @@
               <w:szCs w:val="22"/>
             </w:rPr>
           </w:pPr>
-          <w:hyperlink w:anchor="_Toc56702495" w:history="1">
+          <w:hyperlink w:anchor="_Toc57041057" w:history="1">
             <w:r>
               <w:rPr>
                 <w:rStyle w:val="Hyperlink"/>
@@ -14900,7 +15595,7 @@
                 <w:noProof/>
                 <w:webHidden/>
               </w:rPr>
-              <w:instrText xml:space="preserve"> PAGEREF _Toc56702495 \h </w:instrText>
+              <w:instrText xml:space="preserve"> PAGEREF _Toc57041057 \h </w:instrText>
             </w:r>
             <w:r>
               <w:rPr>
@@ -14920,7 +15615,7 @@
                 <w:noProof/>
                 <w:webHidden/>
               </w:rPr>
-              <w:t>83</w:t>
+              <w:t>86</w:t>
             </w:r>
             <w:r>
               <w:rPr>
@@ -14944,7 +15639,7 @@
               <w:szCs w:val="22"/>
             </w:rPr>
           </w:pPr>
-          <w:hyperlink w:anchor="_Toc56702496" w:history="1">
+          <w:hyperlink w:anchor="_Toc57041058" w:history="1">
             <w:r>
               <w:rPr>
                 <w:rStyle w:val="Hyperlink"/>
@@ -14971,7 +15666,7 @@
                 <w:noProof/>
                 <w:webHidden/>
               </w:rPr>
-              <w:instrText xml:space="preserve"> PAGEREF _Toc56702496 \h </w:instrText>
+              <w:instrText xml:space="preserve"> PAGEREF _Toc57041058 \h </w:instrText>
             </w:r>
             <w:r>
               <w:rPr>
@@ -14991,7 +15686,7 @@
                 <w:noProof/>
                 <w:webHidden/>
               </w:rPr>
-              <w:t>84</w:t>
+              <w:t>87</w:t>
             </w:r>
             <w:r>
               <w:rPr>
@@ -15015,7 +15710,7 @@
               <w:szCs w:val="22"/>
             </w:rPr>
           </w:pPr>
-          <w:hyperlink w:anchor="_Toc56702497" w:history="1">
+          <w:hyperlink w:anchor="_Toc57041059" w:history="1">
             <w:r>
               <w:rPr>
                 <w:rStyle w:val="Hyperlink"/>
@@ -15042,7 +15737,7 @@
                 <w:noProof/>
                 <w:webHidden/>
               </w:rPr>
-              <w:instrText xml:space="preserve"> PAGEREF _Toc56702497 \h </w:instrText>
+              <w:instrText xml:space="preserve"> PAGEREF _Toc57041059 \h </w:instrText>
             </w:r>
             <w:r>
               <w:rPr>
@@ -15062,7 +15757,7 @@
                 <w:noProof/>
                 <w:webHidden/>
               </w:rPr>
-              <w:t>85</w:t>
+              <w:t>88</w:t>
             </w:r>
             <w:r>
               <w:rPr>
@@ -15086,7 +15781,7 @@
               <w:szCs w:val="22"/>
             </w:rPr>
           </w:pPr>
-          <w:hyperlink w:anchor="_Toc56702498" w:history="1">
+          <w:hyperlink w:anchor="_Toc57041060" w:history="1">
             <w:r>
               <w:rPr>
                 <w:rStyle w:val="Hyperlink"/>
@@ -15113,7 +15808,7 @@
                 <w:noProof/>
                 <w:webHidden/>
               </w:rPr>
-              <w:instrText xml:space="preserve"> PAGEREF _Toc56702498 \h </w:instrText>
+              <w:instrText xml:space="preserve"> PAGEREF _Toc57041060 \h </w:instrText>
             </w:r>
             <w:r>
               <w:rPr>
@@ -15133,7 +15828,7 @@
                 <w:noProof/>
                 <w:webHidden/>
               </w:rPr>
-              <w:t>86</w:t>
+              <w:t>89</w:t>
             </w:r>
             <w:r>
               <w:rPr>
@@ -15157,7 +15852,7 @@
               <w:szCs w:val="22"/>
             </w:rPr>
           </w:pPr>
-          <w:hyperlink w:anchor="_Toc56702499" w:history="1">
+          <w:hyperlink w:anchor="_Toc57041061" w:history="1">
             <w:r>
               <w:rPr>
                 <w:rStyle w:val="Hyperlink"/>
@@ -15184,7 +15879,7 @@
                 <w:noProof/>
                 <w:webHidden/>
               </w:rPr>
-              <w:instrText xml:space="preserve"> PAGEREF _Toc56702499 \h </w:instrText>
+              <w:instrText xml:space="preserve"> PAGEREF _Toc57041061 \h </w:instrText>
             </w:r>
             <w:r>
               <w:rPr>
@@ -15204,7 +15899,7 @@
                 <w:noProof/>
                 <w:webHidden/>
               </w:rPr>
-              <w:t>87</w:t>
+              <w:t>90</w:t>
             </w:r>
             <w:r>
               <w:rPr>
@@ -15228,7 +15923,7 @@
               <w:szCs w:val="22"/>
             </w:rPr>
           </w:pPr>
-          <w:hyperlink w:anchor="_Toc56702500" w:history="1">
+          <w:hyperlink w:anchor="_Toc57041062" w:history="1">
             <w:r>
               <w:rPr>
                 <w:rStyle w:val="Hyperlink"/>
@@ -15255,7 +15950,7 @@
                 <w:noProof/>
                 <w:webHidden/>
               </w:rPr>
-              <w:instrText xml:space="preserve"> PAGEREF _Toc56702500 \h </w:instrText>
+              <w:instrText xml:space="preserve"> PAGEREF _Toc57041062 \h </w:instrText>
             </w:r>
             <w:r>
               <w:rPr>
@@ -15275,7 +15970,7 @@
                 <w:noProof/>
                 <w:webHidden/>
               </w:rPr>
-              <w:t>88</w:t>
+              <w:t>91</w:t>
             </w:r>
             <w:r>
               <w:rPr>
@@ -15299,13 +15994,13 @@
               <w:szCs w:val="22"/>
             </w:rPr>
           </w:pPr>
-          <w:hyperlink w:anchor="_Toc56702501" w:history="1">
+          <w:hyperlink w:anchor="_Toc57041063" w:history="1">
             <w:r>
               <w:rPr>
                 <w:rStyle w:val="Hyperlink"/>
                 <w:noProof/>
               </w:rPr>
-              <w:t>APÊNDICE R – DIAGRAMA DE COMPONENTES</w:t>
+              <w:t>APÊNDICE R – ESTRUTURA FÍSICA DO BANCO DE DADOS</w:t>
             </w:r>
             <w:r>
               <w:rPr>
@@ -15326,7 +16021,7 @@
                 <w:noProof/>
                 <w:webHidden/>
               </w:rPr>
-              <w:instrText xml:space="preserve"> PAGEREF _Toc56702501 \h </w:instrText>
+              <w:instrText xml:space="preserve"> PAGEREF _Toc57041063 \h </w:instrText>
             </w:r>
             <w:r>
               <w:rPr>
@@ -15346,7 +16041,291 @@
                 <w:noProof/>
                 <w:webHidden/>
               </w:rPr>
-              <w:t>89</w:t>
+              <w:t>92</w:t>
+            </w:r>
+            <w:r>
+              <w:rPr>
+                <w:noProof/>
+                <w:webHidden/>
+              </w:rPr>
+              <w:fldChar w:fldCharType="end"/>
+            </w:r>
+          </w:hyperlink>
+        </w:p>
+        <w:p>
+          <w:pPr>
+            <w:pStyle w:val="Sumrio1"/>
+            <w:tabs>
+              <w:tab w:val="right" w:pos="9061"/>
+            </w:tabs>
+            <w:rPr>
+              <w:rFonts w:asciiTheme="minorHAnsi" w:eastAsiaTheme="minorEastAsia" w:hAnsiTheme="minorHAnsi" w:cstheme="minorBidi"/>
+              <w:noProof/>
+              <w:sz w:val="22"/>
+              <w:szCs w:val="22"/>
+            </w:rPr>
+          </w:pPr>
+          <w:hyperlink w:anchor="_Toc57041064" w:history="1">
+            <w:r>
+              <w:rPr>
+                <w:rStyle w:val="Hyperlink"/>
+                <w:noProof/>
+              </w:rPr>
+              <w:t>APÊNDICE S – DIAGRAMA DE COMPONENTES</w:t>
+            </w:r>
+            <w:r>
+              <w:rPr>
+                <w:noProof/>
+                <w:webHidden/>
+              </w:rPr>
+              <w:tab/>
+            </w:r>
+            <w:r>
+              <w:rPr>
+                <w:noProof/>
+                <w:webHidden/>
+              </w:rPr>
+              <w:fldChar w:fldCharType="begin"/>
+            </w:r>
+            <w:r>
+              <w:rPr>
+                <w:noProof/>
+                <w:webHidden/>
+              </w:rPr>
+              <w:instrText xml:space="preserve"> PAGEREF _Toc57041064 \h </w:instrText>
+            </w:r>
+            <w:r>
+              <w:rPr>
+                <w:noProof/>
+                <w:webHidden/>
+              </w:rPr>
+            </w:r>
+            <w:r>
+              <w:rPr>
+                <w:noProof/>
+                <w:webHidden/>
+              </w:rPr>
+              <w:fldChar w:fldCharType="separate"/>
+            </w:r>
+            <w:r>
+              <w:rPr>
+                <w:noProof/>
+                <w:webHidden/>
+              </w:rPr>
+              <w:t>93</w:t>
+            </w:r>
+            <w:r>
+              <w:rPr>
+                <w:noProof/>
+                <w:webHidden/>
+              </w:rPr>
+              <w:fldChar w:fldCharType="end"/>
+            </w:r>
+          </w:hyperlink>
+        </w:p>
+        <w:p>
+          <w:pPr>
+            <w:pStyle w:val="Sumrio1"/>
+            <w:tabs>
+              <w:tab w:val="right" w:pos="9061"/>
+            </w:tabs>
+            <w:rPr>
+              <w:rFonts w:asciiTheme="minorHAnsi" w:eastAsiaTheme="minorEastAsia" w:hAnsiTheme="minorHAnsi" w:cstheme="minorBidi"/>
+              <w:noProof/>
+              <w:sz w:val="22"/>
+              <w:szCs w:val="22"/>
+            </w:rPr>
+          </w:pPr>
+          <w:hyperlink w:anchor="_Toc57041065" w:history="1">
+            <w:r>
+              <w:rPr>
+                <w:rStyle w:val="Hyperlink"/>
+                <w:noProof/>
+              </w:rPr>
+              <w:t>APÊNDICE T – DIAGRAMA DE IMPLANTAÇÂO</w:t>
+            </w:r>
+            <w:r>
+              <w:rPr>
+                <w:noProof/>
+                <w:webHidden/>
+              </w:rPr>
+              <w:tab/>
+            </w:r>
+            <w:r>
+              <w:rPr>
+                <w:noProof/>
+                <w:webHidden/>
+              </w:rPr>
+              <w:fldChar w:fldCharType="begin"/>
+            </w:r>
+            <w:r>
+              <w:rPr>
+                <w:noProof/>
+                <w:webHidden/>
+              </w:rPr>
+              <w:instrText xml:space="preserve"> PAGEREF _Toc57041065 \h </w:instrText>
+            </w:r>
+            <w:r>
+              <w:rPr>
+                <w:noProof/>
+                <w:webHidden/>
+              </w:rPr>
+            </w:r>
+            <w:r>
+              <w:rPr>
+                <w:noProof/>
+                <w:webHidden/>
+              </w:rPr>
+              <w:fldChar w:fldCharType="separate"/>
+            </w:r>
+            <w:r>
+              <w:rPr>
+                <w:noProof/>
+                <w:webHidden/>
+              </w:rPr>
+              <w:t>94</w:t>
+            </w:r>
+            <w:r>
+              <w:rPr>
+                <w:noProof/>
+                <w:webHidden/>
+              </w:rPr>
+              <w:fldChar w:fldCharType="end"/>
+            </w:r>
+          </w:hyperlink>
+        </w:p>
+        <w:p>
+          <w:pPr>
+            <w:pStyle w:val="Sumrio1"/>
+            <w:tabs>
+              <w:tab w:val="right" w:pos="9061"/>
+            </w:tabs>
+            <w:rPr>
+              <w:rFonts w:asciiTheme="minorHAnsi" w:eastAsiaTheme="minorEastAsia" w:hAnsiTheme="minorHAnsi" w:cstheme="minorBidi"/>
+              <w:noProof/>
+              <w:sz w:val="22"/>
+              <w:szCs w:val="22"/>
+            </w:rPr>
+          </w:pPr>
+          <w:hyperlink w:anchor="_Toc57041066" w:history="1">
+            <w:r>
+              <w:rPr>
+                <w:rStyle w:val="Hyperlink"/>
+                <w:noProof/>
+              </w:rPr>
+              <w:t>APÊNDICE U – MANUAL DE IMPLANTAÇÂO</w:t>
+            </w:r>
+            <w:r>
+              <w:rPr>
+                <w:noProof/>
+                <w:webHidden/>
+              </w:rPr>
+              <w:tab/>
+            </w:r>
+            <w:r>
+              <w:rPr>
+                <w:noProof/>
+                <w:webHidden/>
+              </w:rPr>
+              <w:fldChar w:fldCharType="begin"/>
+            </w:r>
+            <w:r>
+              <w:rPr>
+                <w:noProof/>
+                <w:webHidden/>
+              </w:rPr>
+              <w:instrText xml:space="preserve"> PAGEREF _Toc57041066 \h </w:instrText>
+            </w:r>
+            <w:r>
+              <w:rPr>
+                <w:noProof/>
+                <w:webHidden/>
+              </w:rPr>
+            </w:r>
+            <w:r>
+              <w:rPr>
+                <w:noProof/>
+                <w:webHidden/>
+              </w:rPr>
+              <w:fldChar w:fldCharType="separate"/>
+            </w:r>
+            <w:r>
+              <w:rPr>
+                <w:noProof/>
+                <w:webHidden/>
+              </w:rPr>
+              <w:t>95</w:t>
+            </w:r>
+            <w:r>
+              <w:rPr>
+                <w:noProof/>
+                <w:webHidden/>
+              </w:rPr>
+              <w:fldChar w:fldCharType="end"/>
+            </w:r>
+          </w:hyperlink>
+        </w:p>
+        <w:p>
+          <w:pPr>
+            <w:pStyle w:val="Sumrio1"/>
+            <w:tabs>
+              <w:tab w:val="right" w:pos="9061"/>
+            </w:tabs>
+            <w:rPr>
+              <w:rFonts w:asciiTheme="minorHAnsi" w:eastAsiaTheme="minorEastAsia" w:hAnsiTheme="minorHAnsi" w:cstheme="minorBidi"/>
+              <w:noProof/>
+              <w:sz w:val="22"/>
+              <w:szCs w:val="22"/>
+            </w:rPr>
+          </w:pPr>
+          <w:hyperlink w:anchor="_Toc57041067" w:history="1">
+            <w:r>
+              <w:rPr>
+                <w:rStyle w:val="Hyperlink"/>
+                <w:noProof/>
+              </w:rPr>
+              <w:t>APÊNDICE V – MANUAL DO USUÁRIO</w:t>
+            </w:r>
+            <w:r>
+              <w:rPr>
+                <w:noProof/>
+                <w:webHidden/>
+              </w:rPr>
+              <w:tab/>
+            </w:r>
+            <w:r>
+              <w:rPr>
+                <w:noProof/>
+                <w:webHidden/>
+              </w:rPr>
+              <w:fldChar w:fldCharType="begin"/>
+            </w:r>
+            <w:r>
+              <w:rPr>
+                <w:noProof/>
+                <w:webHidden/>
+              </w:rPr>
+              <w:instrText xml:space="preserve"> PAGEREF _Toc57041067 \h </w:instrText>
+            </w:r>
+            <w:r>
+              <w:rPr>
+                <w:noProof/>
+                <w:webHidden/>
+              </w:rPr>
+            </w:r>
+            <w:r>
+              <w:rPr>
+                <w:noProof/>
+                <w:webHidden/>
+              </w:rPr>
+              <w:fldChar w:fldCharType="separate"/>
+            </w:r>
+            <w:r>
+              <w:rPr>
+                <w:noProof/>
+                <w:webHidden/>
+              </w:rPr>
+              <w:t>96</w:t>
             </w:r>
             <w:r>
               <w:rPr>
@@ -15385,6 +16364,7 @@
             </w:sectPr>
           </w:pPr>
           <w:r>
+            <w:lastRenderedPageBreak/>
             <w:fldChar w:fldCharType="end"/>
           </w:r>
         </w:p>
@@ -15400,7 +16380,7 @@
         </w:rPr>
       </w:pPr>
       <w:bookmarkStart w:id="5" w:name="_3vac5uf" w:colFirst="0" w:colLast="0"/>
-      <w:bookmarkStart w:id="6" w:name="_Toc56702405"/>
+      <w:bookmarkStart w:id="6" w:name="_Toc57040961"/>
       <w:bookmarkEnd w:id="5"/>
       <w:r>
         <w:rPr>
@@ -16015,7 +16995,7 @@
         <w:pStyle w:val="Ttulo1"/>
       </w:pPr>
       <w:bookmarkStart w:id="7" w:name="_2afmg28" w:colFirst="0" w:colLast="0"/>
-      <w:bookmarkStart w:id="8" w:name="_Toc56702406"/>
+      <w:bookmarkStart w:id="8" w:name="_Toc57040962"/>
       <w:bookmarkEnd w:id="7"/>
       <w:r>
         <w:lastRenderedPageBreak/>
@@ -16078,7 +17058,7 @@
         <w:pStyle w:val="Ttulo2"/>
       </w:pPr>
       <w:bookmarkStart w:id="10" w:name="_39kk8xu" w:colFirst="0" w:colLast="0"/>
-      <w:bookmarkStart w:id="11" w:name="_Toc56702407"/>
+      <w:bookmarkStart w:id="11" w:name="_Toc57040963"/>
       <w:bookmarkEnd w:id="10"/>
       <w:r>
         <w:t>2.1 DESEMPREGO E TRABALHO INFORMAL</w:t>
@@ -16225,7 +17205,7 @@
       </w:pPr>
       <w:bookmarkStart w:id="12" w:name="_Toc56703981"/>
       <w:bookmarkStart w:id="13" w:name="_Toc56704038"/>
-      <w:bookmarkStart w:id="14" w:name="_Toc56803850"/>
+      <w:bookmarkStart w:id="14" w:name="_Toc57040928"/>
       <w:r>
         <w:rPr>
           <w:color w:val="000000"/>
@@ -16431,7 +17411,7 @@
       </w:pPr>
       <w:bookmarkStart w:id="15" w:name="_Toc56703982"/>
       <w:bookmarkStart w:id="16" w:name="_Toc56704039"/>
-      <w:bookmarkStart w:id="17" w:name="_Toc56803851"/>
+      <w:bookmarkStart w:id="17" w:name="_Toc57040929"/>
       <w:r>
         <w:rPr>
           <w:color w:val="000000"/>
@@ -16689,7 +17669,7 @@
       </w:pPr>
       <w:bookmarkStart w:id="18" w:name="_Toc56703983"/>
       <w:bookmarkStart w:id="19" w:name="_Toc56704040"/>
-      <w:bookmarkStart w:id="20" w:name="_Toc56803852"/>
+      <w:bookmarkStart w:id="20" w:name="_Toc57040930"/>
       <w:r>
         <w:rPr>
           <w:color w:val="000000"/>
@@ -16942,7 +17922,7 @@
       </w:pPr>
       <w:bookmarkStart w:id="21" w:name="_Toc56703984"/>
       <w:bookmarkStart w:id="22" w:name="_Toc56704041"/>
-      <w:bookmarkStart w:id="23" w:name="_Toc56803853"/>
+      <w:bookmarkStart w:id="23" w:name="_Toc57040931"/>
       <w:r>
         <w:rPr>
           <w:color w:val="000000"/>
@@ -17218,7 +18198,7 @@
         <w:pStyle w:val="Ttulo2"/>
       </w:pPr>
       <w:bookmarkStart w:id="26" w:name="_2nusc19" w:colFirst="0" w:colLast="0"/>
-      <w:bookmarkStart w:id="27" w:name="_Toc56702408"/>
+      <w:bookmarkStart w:id="27" w:name="_Toc57040964"/>
       <w:bookmarkEnd w:id="26"/>
       <w:r>
         <w:t>2.2 TRABALHO INTERMITENTE</w:t>
@@ -17470,7 +18450,7 @@
         <w:pStyle w:val="Ttulo2"/>
       </w:pPr>
       <w:bookmarkStart w:id="28" w:name="_1302m92" w:colFirst="0" w:colLast="0"/>
-      <w:bookmarkStart w:id="29" w:name="_Toc56702409"/>
+      <w:bookmarkStart w:id="29" w:name="_Toc57040965"/>
       <w:bookmarkEnd w:id="28"/>
       <w:r>
         <w:t>2.3 TRABALHOS RELACIONADOS</w:t>
@@ -17556,7 +18536,7 @@
           <w:color w:val="000000"/>
         </w:rPr>
       </w:pPr>
-      <w:bookmarkStart w:id="31" w:name="_Toc56702410"/>
+      <w:bookmarkStart w:id="31" w:name="_Toc57040966"/>
       <w:r>
         <w:rPr>
           <w:color w:val="000000"/>
@@ -17981,7 +18961,7 @@
       </w:pPr>
       <w:bookmarkStart w:id="32" w:name="_Toc56703985"/>
       <w:bookmarkStart w:id="33" w:name="_Toc56704042"/>
-      <w:bookmarkStart w:id="34" w:name="_Toc56803854"/>
+      <w:bookmarkStart w:id="34" w:name="_Toc57040932"/>
       <w:r>
         <w:rPr>
           <w:color w:val="000000"/>
@@ -18172,7 +19152,7 @@
         </w:rPr>
       </w:pPr>
       <w:bookmarkStart w:id="36" w:name="_haapch" w:colFirst="0" w:colLast="0"/>
-      <w:bookmarkStart w:id="37" w:name="_Toc56702411"/>
+      <w:bookmarkStart w:id="37" w:name="_Toc57040967"/>
       <w:bookmarkEnd w:id="36"/>
       <w:r>
         <w:rPr>
@@ -18512,7 +19492,7 @@
       </w:pPr>
       <w:bookmarkStart w:id="39" w:name="_Toc56703986"/>
       <w:bookmarkStart w:id="40" w:name="_Toc56704043"/>
-      <w:bookmarkStart w:id="41" w:name="_Toc56803855"/>
+      <w:bookmarkStart w:id="41" w:name="_Toc57040933"/>
       <w:r>
         <w:rPr>
           <w:i w:val="0"/>
@@ -18672,7 +19652,7 @@
       <w:r>
         <w:br w:type="page"/>
       </w:r>
-      <w:bookmarkStart w:id="44" w:name="_Toc56702412"/>
+      <w:bookmarkStart w:id="44" w:name="_Toc57040968"/>
       <w:r>
         <w:lastRenderedPageBreak/>
         <w:t>3 OBJETIVO DO PROJETO</w:t>
@@ -18736,7 +19716,7 @@
         </w:rPr>
       </w:pPr>
       <w:bookmarkStart w:id="45" w:name="_2fk6b3p" w:colFirst="0" w:colLast="0"/>
-      <w:bookmarkStart w:id="46" w:name="_Toc56702413"/>
+      <w:bookmarkStart w:id="46" w:name="_Toc57040969"/>
       <w:bookmarkEnd w:id="45"/>
       <w:r>
         <w:t>3.1 FORMULAÇÃO DO PROBLEMA</w:t>
@@ -18855,7 +19835,7 @@
         </w:rPr>
       </w:pPr>
       <w:bookmarkStart w:id="47" w:name="_upglbi" w:colFirst="0" w:colLast="0"/>
-      <w:bookmarkStart w:id="48" w:name="_Toc56702414"/>
+      <w:bookmarkStart w:id="48" w:name="_Toc57040970"/>
       <w:bookmarkEnd w:id="47"/>
       <w:r>
         <w:t>3.2 OBJETIVOS</w:t>
@@ -19051,7 +20031,7 @@
         </w:rPr>
       </w:pPr>
       <w:bookmarkStart w:id="49" w:name="_3ep43zb" w:colFirst="0" w:colLast="0"/>
-      <w:bookmarkStart w:id="50" w:name="_Toc56702415"/>
+      <w:bookmarkStart w:id="50" w:name="_Toc57040971"/>
       <w:bookmarkEnd w:id="49"/>
       <w:r>
         <w:t>3.3 JUSTIFICATIVA</w:t>
@@ -19118,7 +20098,7 @@
         </w:rPr>
       </w:pPr>
       <w:bookmarkStart w:id="51" w:name="_1tuee74" w:colFirst="0" w:colLast="0"/>
-      <w:bookmarkStart w:id="52" w:name="_Toc56702416"/>
+      <w:bookmarkStart w:id="52" w:name="_Toc57040972"/>
       <w:bookmarkEnd w:id="51"/>
       <w:r>
         <w:rPr>
@@ -19208,7 +20188,7 @@
         </w:rPr>
       </w:pPr>
       <w:bookmarkStart w:id="53" w:name="_4du1wux" w:colFirst="0" w:colLast="0"/>
-      <w:bookmarkStart w:id="54" w:name="_Toc56702417"/>
+      <w:bookmarkStart w:id="54" w:name="_Toc57040973"/>
       <w:bookmarkEnd w:id="53"/>
       <w:r>
         <w:rPr>
@@ -19487,7 +20467,7 @@
         </w:rPr>
       </w:pPr>
       <w:bookmarkStart w:id="55" w:name="_2szc72q" w:colFirst="0" w:colLast="0"/>
-      <w:bookmarkStart w:id="56" w:name="_Toc56702418"/>
+      <w:bookmarkStart w:id="56" w:name="_Toc57040974"/>
       <w:bookmarkEnd w:id="55"/>
       <w:r>
         <w:t>3.4 PÚBLICO ALVO</w:t>
@@ -19537,7 +20517,7 @@
         </w:rPr>
       </w:pPr>
       <w:bookmarkStart w:id="57" w:name="_184mhaj" w:colFirst="0" w:colLast="0"/>
-      <w:bookmarkStart w:id="58" w:name="_Toc56702419"/>
+      <w:bookmarkStart w:id="58" w:name="_Toc57040975"/>
       <w:bookmarkEnd w:id="57"/>
       <w:r>
         <w:t>3.5 NÍVEIS DE DECISÃO E GRUPOS FUNCIONAIS ATENDIDOS</w:t>
@@ -19597,7 +20577,7 @@
         <w:spacing w:before="240" w:after="60" w:line="480" w:lineRule="auto"/>
       </w:pPr>
       <w:bookmarkStart w:id="59" w:name="_3s49zyc" w:colFirst="0" w:colLast="0"/>
-      <w:bookmarkStart w:id="60" w:name="_Toc56702420"/>
+      <w:bookmarkStart w:id="60" w:name="_Toc57040976"/>
       <w:bookmarkEnd w:id="59"/>
       <w:r>
         <w:t>3.6 ADERÊNCIA AOS OBJETIVOS DE DESENVOLVIMENTOS SUSTENTÁVEL</w:t>
@@ -19651,7 +20631,7 @@
         <w:pStyle w:val="Ttulo1"/>
       </w:pPr>
       <w:bookmarkStart w:id="62" w:name="_meukdy" w:colFirst="0" w:colLast="0"/>
-      <w:bookmarkStart w:id="63" w:name="_Toc56702421"/>
+      <w:bookmarkStart w:id="63" w:name="_Toc57040977"/>
       <w:bookmarkEnd w:id="62"/>
       <w:r>
         <w:lastRenderedPageBreak/>
@@ -19750,7 +20730,7 @@
         </w:rPr>
       </w:pPr>
       <w:bookmarkStart w:id="64" w:name="_36ei31r" w:colFirst="0" w:colLast="0"/>
-      <w:bookmarkStart w:id="65" w:name="_Toc56702422"/>
+      <w:bookmarkStart w:id="65" w:name="_Toc57040978"/>
       <w:bookmarkEnd w:id="64"/>
       <w:r>
         <w:t>4.1 PLANO DE ELABORAÇÃO E GERENCIAMENTO DO PROJETO</w:t>
@@ -19832,7 +20812,7 @@
         </w:rPr>
       </w:pPr>
       <w:bookmarkStart w:id="66" w:name="_1ljsd9k" w:colFirst="0" w:colLast="0"/>
-      <w:bookmarkStart w:id="67" w:name="_Toc56702423"/>
+      <w:bookmarkStart w:id="67" w:name="_Toc57040979"/>
       <w:bookmarkEnd w:id="66"/>
       <w:r>
         <w:rPr>
@@ -19997,7 +20977,7 @@
           <w:color w:val="000000"/>
         </w:rPr>
       </w:pPr>
-      <w:bookmarkStart w:id="68" w:name="_Toc56702424"/>
+      <w:bookmarkStart w:id="68" w:name="_Toc57040980"/>
       <w:r>
         <w:rPr>
           <w:b w:val="0"/>
@@ -20143,7 +21123,7 @@
       </w:pPr>
       <w:bookmarkStart w:id="69" w:name="_Toc56703987"/>
       <w:bookmarkStart w:id="70" w:name="_Toc56704044"/>
-      <w:bookmarkStart w:id="71" w:name="_Toc56803856"/>
+      <w:bookmarkStart w:id="71" w:name="_Toc57040934"/>
       <w:r>
         <w:rPr>
           <w:color w:val="000000"/>
@@ -20899,7 +21879,7 @@
         </w:rPr>
       </w:pPr>
       <w:bookmarkStart w:id="73" w:name="_2et92p0" w:colFirst="0" w:colLast="0"/>
-      <w:bookmarkStart w:id="74" w:name="_Toc56803866"/>
+      <w:bookmarkStart w:id="74" w:name="_Toc57040949"/>
       <w:bookmarkEnd w:id="73"/>
       <w:r>
         <w:rPr>
@@ -21001,7 +21981,7 @@
         </w:rPr>
       </w:pPr>
       <w:bookmarkStart w:id="76" w:name="_3jtnz0s" w:colFirst="0" w:colLast="0"/>
-      <w:bookmarkStart w:id="77" w:name="_Toc56702425"/>
+      <w:bookmarkStart w:id="77" w:name="_Toc57040981"/>
       <w:bookmarkEnd w:id="76"/>
       <w:r>
         <w:rPr>
@@ -21084,7 +22064,7 @@
         </w:rPr>
       </w:pPr>
       <w:bookmarkStart w:id="78" w:name="_1yyy98l" w:colFirst="0" w:colLast="0"/>
-      <w:bookmarkStart w:id="79" w:name="_Toc56702426"/>
+      <w:bookmarkStart w:id="79" w:name="_Toc57040982"/>
       <w:bookmarkEnd w:id="78"/>
       <w:r>
         <w:rPr>
@@ -21374,7 +22354,7 @@
           <w:color w:val="auto"/>
         </w:rPr>
       </w:pPr>
-      <w:bookmarkStart w:id="80" w:name="_Toc56803867"/>
+      <w:bookmarkStart w:id="80" w:name="_Toc57040950"/>
       <w:r>
         <w:rPr>
           <w:i w:val="0"/>
@@ -21440,7 +22420,7 @@
         </w:rPr>
       </w:pPr>
       <w:bookmarkStart w:id="81" w:name="_4iylrwe" w:colFirst="0" w:colLast="0"/>
-      <w:bookmarkStart w:id="82" w:name="_Toc56702427"/>
+      <w:bookmarkStart w:id="82" w:name="_Toc57040983"/>
       <w:bookmarkEnd w:id="81"/>
       <w:r>
         <w:rPr>
@@ -21525,7 +22505,7 @@
         </w:rPr>
       </w:pPr>
       <w:bookmarkStart w:id="83" w:name="_2y3w247" w:colFirst="0" w:colLast="0"/>
-      <w:bookmarkStart w:id="84" w:name="_Toc56702428"/>
+      <w:bookmarkStart w:id="84" w:name="_Toc57040984"/>
       <w:bookmarkEnd w:id="83"/>
       <w:r>
         <w:rPr>
@@ -22380,7 +23360,7 @@
           <w:szCs w:val="20"/>
         </w:rPr>
       </w:pPr>
-      <w:bookmarkStart w:id="88" w:name="_Toc56803868"/>
+      <w:bookmarkStart w:id="88" w:name="_Toc57040951"/>
       <w:r>
         <w:rPr>
           <w:color w:val="000000"/>
@@ -22464,7 +23444,7 @@
         </w:rPr>
       </w:pPr>
       <w:bookmarkStart w:id="89" w:name="_rjefff" w:colFirst="0" w:colLast="0"/>
-      <w:bookmarkStart w:id="90" w:name="_Toc56702429"/>
+      <w:bookmarkStart w:id="90" w:name="_Toc57040985"/>
       <w:bookmarkEnd w:id="89"/>
       <w:r>
         <w:rPr>
@@ -23067,7 +24047,7 @@
           <w:szCs w:val="20"/>
         </w:rPr>
       </w:pPr>
-      <w:bookmarkStart w:id="91" w:name="_Toc56803869"/>
+      <w:bookmarkStart w:id="91" w:name="_Toc57040952"/>
       <w:r>
         <w:rPr>
           <w:color w:val="000000"/>
@@ -23593,7 +24573,7 @@
       </w:pPr>
       <w:bookmarkStart w:id="92" w:name="_Toc56703988"/>
       <w:bookmarkStart w:id="93" w:name="_Toc56704045"/>
-      <w:bookmarkStart w:id="94" w:name="_Toc56803857"/>
+      <w:bookmarkStart w:id="94" w:name="_Toc57040935"/>
       <w:r>
         <w:rPr>
           <w:color w:val="000000"/>
@@ -23680,7 +24660,7 @@
         <w:pStyle w:val="Ttulo1"/>
         <w:spacing w:before="0" w:line="480" w:lineRule="auto"/>
       </w:pPr>
-      <w:bookmarkStart w:id="96" w:name="_Toc56702430"/>
+      <w:bookmarkStart w:id="96" w:name="_Toc57040986"/>
       <w:r>
         <w:rPr>
           <w:sz w:val="24"/>
@@ -23741,7 +24721,7 @@
         </w:rPr>
       </w:pPr>
       <w:bookmarkStart w:id="97" w:name="_4anzqyu" w:colFirst="0" w:colLast="0"/>
-      <w:bookmarkStart w:id="98" w:name="_Toc56702431"/>
+      <w:bookmarkStart w:id="98" w:name="_Toc57040987"/>
       <w:bookmarkEnd w:id="97"/>
       <w:r>
         <w:t>5.1 DESCRIÇÃO DE REQUISITOS</w:t>
@@ -23795,7 +24775,7 @@
         </w:rPr>
       </w:pPr>
       <w:bookmarkStart w:id="99" w:name="_2pta16n" w:colFirst="0" w:colLast="0"/>
-      <w:bookmarkStart w:id="100" w:name="_Toc56702432"/>
+      <w:bookmarkStart w:id="100" w:name="_Toc57040988"/>
       <w:bookmarkEnd w:id="99"/>
       <w:r>
         <w:rPr>
@@ -27405,7 +28385,7 @@
         </w:rPr>
       </w:pPr>
       <w:bookmarkStart w:id="101" w:name="_14ykbeg" w:colFirst="0" w:colLast="0"/>
-      <w:bookmarkStart w:id="102" w:name="_Toc56702433"/>
+      <w:bookmarkStart w:id="102" w:name="_Toc57040989"/>
       <w:bookmarkEnd w:id="101"/>
       <w:r>
         <w:rPr>
@@ -27507,7 +28487,7 @@
         </w:rPr>
       </w:pPr>
       <w:bookmarkStart w:id="103" w:name="_3oy7u29" w:colFirst="0" w:colLast="0"/>
-      <w:bookmarkStart w:id="104" w:name="_Toc56702434"/>
+      <w:bookmarkStart w:id="104" w:name="_Toc57040990"/>
       <w:bookmarkEnd w:id="103"/>
       <w:r>
         <w:rPr>
@@ -27771,7 +28751,7 @@
         </w:rPr>
       </w:pPr>
       <w:bookmarkStart w:id="105" w:name="_243i4a2" w:colFirst="0" w:colLast="0"/>
-      <w:bookmarkStart w:id="106" w:name="_Toc56702435"/>
+      <w:bookmarkStart w:id="106" w:name="_Toc57040991"/>
       <w:bookmarkEnd w:id="105"/>
       <w:r>
         <w:rPr>
@@ -28438,7 +29418,7 @@
         </w:rPr>
       </w:pPr>
       <w:bookmarkStart w:id="112" w:name="_wnyagw" w:colFirst="0" w:colLast="0"/>
-      <w:bookmarkStart w:id="113" w:name="_Toc56702436"/>
+      <w:bookmarkStart w:id="113" w:name="_Toc57040992"/>
       <w:bookmarkEnd w:id="112"/>
       <w:r>
         <w:rPr>
@@ -29288,7 +30268,7 @@
         </w:rPr>
       </w:pPr>
       <w:bookmarkStart w:id="118" w:name="_1a346fx" w:colFirst="0" w:colLast="0"/>
-      <w:bookmarkStart w:id="119" w:name="_Toc56702437"/>
+      <w:bookmarkStart w:id="119" w:name="_Toc57040993"/>
       <w:bookmarkEnd w:id="118"/>
       <w:r>
         <w:t>5.2 ANÁLISE DOS REQUISITOS</w:t>
@@ -29352,7 +30332,7 @@
         </w:rPr>
       </w:pPr>
       <w:bookmarkStart w:id="120" w:name="_3u2rp3q" w:colFirst="0" w:colLast="0"/>
-      <w:bookmarkStart w:id="121" w:name="_Toc56702438"/>
+      <w:bookmarkStart w:id="121" w:name="_Toc57040994"/>
       <w:bookmarkEnd w:id="120"/>
       <w:r>
         <w:rPr>
@@ -29438,7 +30418,7 @@
         </w:rPr>
       </w:pPr>
       <w:bookmarkStart w:id="122" w:name="_2981zbj" w:colFirst="0" w:colLast="0"/>
-      <w:bookmarkStart w:id="123" w:name="_Toc56702439"/>
+      <w:bookmarkStart w:id="123" w:name="_Toc57040995"/>
       <w:bookmarkEnd w:id="122"/>
       <w:r>
         <w:rPr>
@@ -29511,7 +30491,7 @@
         </w:rPr>
       </w:pPr>
       <w:bookmarkStart w:id="124" w:name="_odc9jc" w:colFirst="0" w:colLast="0"/>
-      <w:bookmarkStart w:id="125" w:name="_Toc56702440"/>
+      <w:bookmarkStart w:id="125" w:name="_Toc57040996"/>
       <w:bookmarkEnd w:id="124"/>
       <w:r>
         <w:rPr>
@@ -29587,7 +30567,7 @@
         </w:rPr>
       </w:pPr>
       <w:bookmarkStart w:id="126" w:name="_38czs75" w:colFirst="0" w:colLast="0"/>
-      <w:bookmarkStart w:id="127" w:name="_Toc56702441"/>
+      <w:bookmarkStart w:id="127" w:name="_Toc57040997"/>
       <w:bookmarkEnd w:id="126"/>
       <w:r>
         <w:rPr>
@@ -29674,7 +30654,7 @@
           <w:szCs w:val="24"/>
         </w:rPr>
       </w:pPr>
-      <w:bookmarkStart w:id="129" w:name="_Toc56702442"/>
+      <w:bookmarkStart w:id="129" w:name="_Toc57040998"/>
       <w:r>
         <w:rPr>
           <w:sz w:val="24"/>
@@ -29755,7 +30735,7 @@
           <w:szCs w:val="24"/>
         </w:rPr>
       </w:pPr>
-      <w:bookmarkStart w:id="130" w:name="_Toc56702443"/>
+      <w:bookmarkStart w:id="130" w:name="_Toc57040999"/>
       <w:r>
         <w:rPr>
           <w:b w:val="0"/>
@@ -29823,7 +30803,7 @@
           <w:szCs w:val="24"/>
         </w:rPr>
       </w:pPr>
-      <w:bookmarkStart w:id="131" w:name="_Toc56702444"/>
+      <w:bookmarkStart w:id="131" w:name="_Toc57041000"/>
       <w:r>
         <w:rPr>
           <w:sz w:val="24"/>
@@ -29944,7 +30924,7 @@
           <w:szCs w:val="24"/>
         </w:rPr>
       </w:pPr>
-      <w:bookmarkStart w:id="133" w:name="_Toc56702445"/>
+      <w:bookmarkStart w:id="133" w:name="_Toc57041001"/>
       <w:r>
         <w:rPr>
           <w:sz w:val="24"/>
@@ -30013,7 +30993,7 @@
           <w:szCs w:val="24"/>
         </w:rPr>
       </w:pPr>
-      <w:bookmarkStart w:id="134" w:name="_Toc56702446"/>
+      <w:bookmarkStart w:id="134" w:name="_Toc57041002"/>
       <w:r>
         <w:rPr>
           <w:b w:val="0"/>
@@ -30075,7 +31055,7 @@
           <w:szCs w:val="24"/>
         </w:rPr>
       </w:pPr>
-      <w:bookmarkStart w:id="135" w:name="_Toc56702447"/>
+      <w:bookmarkStart w:id="135" w:name="_Toc57041003"/>
       <w:r>
         <w:rPr>
           <w:sz w:val="24"/>
@@ -30130,7 +31110,7 @@
         </w:rPr>
       </w:pPr>
       <w:bookmarkStart w:id="136" w:name="_2mn7vak" w:colFirst="0" w:colLast="0"/>
-      <w:bookmarkStart w:id="137" w:name="_Toc56702448"/>
+      <w:bookmarkStart w:id="137" w:name="_Toc57041004"/>
       <w:bookmarkEnd w:id="136"/>
       <w:r>
         <w:rPr>
@@ -30213,7 +31193,7 @@
         </w:rPr>
       </w:pPr>
       <w:bookmarkStart w:id="138" w:name="_11si5id" w:colFirst="0" w:colLast="0"/>
-      <w:bookmarkStart w:id="139" w:name="_Toc56702449"/>
+      <w:bookmarkStart w:id="139" w:name="_Toc57041005"/>
       <w:bookmarkEnd w:id="138"/>
       <w:r>
         <w:rPr>
@@ -30268,7 +31248,7 @@
           <w:szCs w:val="24"/>
         </w:rPr>
       </w:pPr>
-      <w:bookmarkStart w:id="140" w:name="_Toc56702450"/>
+      <w:bookmarkStart w:id="140" w:name="_Toc57041006"/>
       <w:r>
         <w:rPr>
           <w:sz w:val="24"/>
@@ -30323,7 +31303,7 @@
           <w:szCs w:val="24"/>
         </w:rPr>
       </w:pPr>
-      <w:bookmarkStart w:id="141" w:name="_Toc56702451"/>
+      <w:bookmarkStart w:id="141" w:name="_Toc57041007"/>
       <w:r>
         <w:rPr>
           <w:sz w:val="24"/>
@@ -30378,7 +31358,7 @@
           <w:szCs w:val="24"/>
         </w:rPr>
       </w:pPr>
-      <w:bookmarkStart w:id="142" w:name="_Toc56702452"/>
+      <w:bookmarkStart w:id="142" w:name="_Toc57041008"/>
       <w:r>
         <w:rPr>
           <w:b w:val="0"/>
@@ -30446,7 +31426,7 @@
           <w:szCs w:val="24"/>
         </w:rPr>
       </w:pPr>
-      <w:bookmarkStart w:id="143" w:name="_Toc56702453"/>
+      <w:bookmarkStart w:id="143" w:name="_Toc57041009"/>
       <w:r>
         <w:rPr>
           <w:sz w:val="24"/>
@@ -30789,7 +31769,7 @@
           <w:szCs w:val="24"/>
         </w:rPr>
       </w:pPr>
-      <w:bookmarkStart w:id="144" w:name="_Toc56702454"/>
+      <w:bookmarkStart w:id="144" w:name="_Toc57041010"/>
       <w:r>
         <w:rPr>
           <w:sz w:val="24"/>
@@ -30803,11 +31783,24 @@
     <w:p>
       <w:pPr>
         <w:rPr>
+          <w:color w:val="000000" w:themeColor="text1"/>
+        </w:rPr>
+      </w:pPr>
+      <w:r>
+        <w:rPr>
+          <w:color w:val="000000" w:themeColor="text1"/>
+        </w:rPr>
+        <w:t xml:space="preserve">A interface utiliza um plano de fundo branco, com uma barra de navegação cinza e outros ícones com a cor azul. O texto é apresentado com a cor preta ou branca, com fonte Arial com tamanhos variados.  </w:t>
+      </w:r>
+    </w:p>
+    <w:p>
+      <w:pPr>
+        <w:rPr>
           <w:color w:val="FF0000"/>
         </w:rPr>
       </w:pPr>
       <w:r>
-        <w:t xml:space="preserve">A interface utiliza um plano de fundo branco, com uma barra de navegação cinza e outros ícones com a cor azul. O texto é apresentado com a cor preta ou branca, com fonte Arial com tamanhos variados.  </w:t>
+        <w:t xml:space="preserve">  </w:t>
       </w:r>
     </w:p>
     <w:p>
@@ -30866,7 +31859,7 @@
       </w:pPr>
       <w:bookmarkStart w:id="145" w:name="_Toc56703989"/>
       <w:bookmarkStart w:id="146" w:name="_Toc56704046"/>
-      <w:bookmarkStart w:id="147" w:name="_Toc56803858"/>
+      <w:bookmarkStart w:id="147" w:name="_Toc57040936"/>
       <w:r>
         <w:rPr>
           <w:color w:val="000000"/>
@@ -31002,7 +31995,7 @@
       </w:pPr>
       <w:bookmarkStart w:id="148" w:name="_Toc56703990"/>
       <w:bookmarkStart w:id="149" w:name="_Toc56704047"/>
-      <w:bookmarkStart w:id="150" w:name="_Toc56803859"/>
+      <w:bookmarkStart w:id="150" w:name="_Toc57040937"/>
       <w:r>
         <w:rPr>
           <w:color w:val="000000"/>
@@ -31092,6 +32085,248 @@
     <w:p/>
     <w:p>
       <w:pPr>
+        <w:keepNext/>
+      </w:pPr>
+      <w:r>
+        <w:rPr>
+          <w:noProof/>
+        </w:rPr>
+        <w:lastRenderedPageBreak/>
+        <w:drawing>
+          <wp:inline distT="0" distB="0" distL="0" distR="0" wp14:anchorId="3938BDDD" wp14:editId="50D89090">
+            <wp:extent cx="5724524" cy="2733675"/>
+            <wp:effectExtent l="0" t="0" r="0" b="0"/>
+            <wp:docPr id="11" name="Imagem 11"/>
+            <wp:cNvGraphicFramePr>
+              <a:graphicFrameLocks xmlns:a="http://schemas.openxmlformats.org/drawingml/2006/main" noChangeAspect="1"/>
+            </wp:cNvGraphicFramePr>
+            <a:graphic xmlns:a="http://schemas.openxmlformats.org/drawingml/2006/main">
+              <a:graphicData uri="http://schemas.openxmlformats.org/drawingml/2006/picture">
+                <pic:pic xmlns:pic="http://schemas.openxmlformats.org/drawingml/2006/picture">
+                  <pic:nvPicPr>
+                    <pic:cNvPr id="0" name=""/>
+                    <pic:cNvPicPr/>
+                  </pic:nvPicPr>
+                  <pic:blipFill>
+                    <a:blip r:embed="rId30">
+                      <a:extLst>
+                        <a:ext uri="{28A0092B-C50C-407E-A947-70E740481C1C}">
+                          <a14:useLocalDpi xmlns:a14="http://schemas.microsoft.com/office/drawing/2010/main" val="0"/>
+                        </a:ext>
+                      </a:extLst>
+                    </a:blip>
+                    <a:stretch>
+                      <a:fillRect/>
+                    </a:stretch>
+                  </pic:blipFill>
+                  <pic:spPr>
+                    <a:xfrm>
+                      <a:off x="0" y="0"/>
+                      <a:ext cx="5724524" cy="2733675"/>
+                    </a:xfrm>
+                    <a:prstGeom prst="rect">
+                      <a:avLst/>
+                    </a:prstGeom>
+                  </pic:spPr>
+                </pic:pic>
+              </a:graphicData>
+            </a:graphic>
+          </wp:inline>
+        </w:drawing>
+      </w:r>
+    </w:p>
+    <w:p>
+      <w:pPr>
+        <w:pStyle w:val="Legenda"/>
+        <w:rPr>
+          <w:i w:val="0"/>
+          <w:color w:val="auto"/>
+          <w:sz w:val="20"/>
+        </w:rPr>
+      </w:pPr>
+      <w:bookmarkStart w:id="151" w:name="_Toc57040938"/>
+      <w:r>
+        <w:rPr>
+          <w:i w:val="0"/>
+          <w:color w:val="auto"/>
+          <w:sz w:val="20"/>
+        </w:rPr>
+        <w:t xml:space="preserve">FIGURA </w:t>
+      </w:r>
+      <w:r>
+        <w:rPr>
+          <w:i w:val="0"/>
+          <w:color w:val="auto"/>
+          <w:sz w:val="20"/>
+        </w:rPr>
+        <w:fldChar w:fldCharType="begin"/>
+      </w:r>
+      <w:r>
+        <w:rPr>
+          <w:i w:val="0"/>
+          <w:color w:val="auto"/>
+          <w:sz w:val="20"/>
+        </w:rPr>
+        <w:instrText xml:space="preserve"> SEQ FIGURA \* ARABIC </w:instrText>
+      </w:r>
+      <w:r>
+        <w:rPr>
+          <w:i w:val="0"/>
+          <w:color w:val="auto"/>
+          <w:sz w:val="20"/>
+        </w:rPr>
+        <w:fldChar w:fldCharType="separate"/>
+      </w:r>
+      <w:r>
+        <w:rPr>
+          <w:i w:val="0"/>
+          <w:noProof/>
+          <w:color w:val="auto"/>
+          <w:sz w:val="20"/>
+        </w:rPr>
+        <w:t>11</w:t>
+      </w:r>
+      <w:r>
+        <w:rPr>
+          <w:i w:val="0"/>
+          <w:color w:val="auto"/>
+          <w:sz w:val="20"/>
+        </w:rPr>
+        <w:fldChar w:fldCharType="end"/>
+      </w:r>
+      <w:r>
+        <w:rPr>
+          <w:i w:val="0"/>
+          <w:color w:val="auto"/>
+          <w:sz w:val="20"/>
+        </w:rPr>
+        <w:t>- Tela de Login para estabelecimento.</w:t>
+      </w:r>
+      <w:bookmarkEnd w:id="151"/>
+    </w:p>
+    <w:p>
+      <w:pPr>
+        <w:keepNext/>
+      </w:pPr>
+      <w:r>
+        <w:rPr>
+          <w:noProof/>
+        </w:rPr>
+        <w:drawing>
+          <wp:inline distT="0" distB="0" distL="0" distR="0" wp14:anchorId="7A53EF71" wp14:editId="0115B179">
+            <wp:extent cx="5724524" cy="2705100"/>
+            <wp:effectExtent l="0" t="0" r="0" b="0"/>
+            <wp:docPr id="12" name="Imagem 12"/>
+            <wp:cNvGraphicFramePr>
+              <a:graphicFrameLocks xmlns:a="http://schemas.openxmlformats.org/drawingml/2006/main" noChangeAspect="1"/>
+            </wp:cNvGraphicFramePr>
+            <a:graphic xmlns:a="http://schemas.openxmlformats.org/drawingml/2006/main">
+              <a:graphicData uri="http://schemas.openxmlformats.org/drawingml/2006/picture">
+                <pic:pic xmlns:pic="http://schemas.openxmlformats.org/drawingml/2006/picture">
+                  <pic:nvPicPr>
+                    <pic:cNvPr id="0" name=""/>
+                    <pic:cNvPicPr/>
+                  </pic:nvPicPr>
+                  <pic:blipFill>
+                    <a:blip r:embed="rId31">
+                      <a:extLst>
+                        <a:ext uri="{28A0092B-C50C-407E-A947-70E740481C1C}">
+                          <a14:useLocalDpi xmlns:a14="http://schemas.microsoft.com/office/drawing/2010/main" val="0"/>
+                        </a:ext>
+                      </a:extLst>
+                    </a:blip>
+                    <a:stretch>
+                      <a:fillRect/>
+                    </a:stretch>
+                  </pic:blipFill>
+                  <pic:spPr>
+                    <a:xfrm>
+                      <a:off x="0" y="0"/>
+                      <a:ext cx="5724524" cy="2705100"/>
+                    </a:xfrm>
+                    <a:prstGeom prst="rect">
+                      <a:avLst/>
+                    </a:prstGeom>
+                  </pic:spPr>
+                </pic:pic>
+              </a:graphicData>
+            </a:graphic>
+          </wp:inline>
+        </w:drawing>
+      </w:r>
+    </w:p>
+    <w:p>
+      <w:pPr>
+        <w:pStyle w:val="Legenda"/>
+        <w:rPr>
+          <w:i w:val="0"/>
+          <w:color w:val="auto"/>
+          <w:sz w:val="20"/>
+        </w:rPr>
+      </w:pPr>
+      <w:bookmarkStart w:id="152" w:name="_Toc57040939"/>
+      <w:r>
+        <w:rPr>
+          <w:i w:val="0"/>
+          <w:color w:val="auto"/>
+          <w:sz w:val="20"/>
+        </w:rPr>
+        <w:t xml:space="preserve">FIGURA </w:t>
+      </w:r>
+      <w:r>
+        <w:rPr>
+          <w:i w:val="0"/>
+          <w:color w:val="auto"/>
+          <w:sz w:val="20"/>
+        </w:rPr>
+        <w:fldChar w:fldCharType="begin"/>
+      </w:r>
+      <w:r>
+        <w:rPr>
+          <w:i w:val="0"/>
+          <w:color w:val="auto"/>
+          <w:sz w:val="20"/>
+        </w:rPr>
+        <w:instrText xml:space="preserve"> SEQ FIGURA \* ARABIC </w:instrText>
+      </w:r>
+      <w:r>
+        <w:rPr>
+          <w:i w:val="0"/>
+          <w:color w:val="auto"/>
+          <w:sz w:val="20"/>
+        </w:rPr>
+        <w:fldChar w:fldCharType="separate"/>
+      </w:r>
+      <w:r>
+        <w:rPr>
+          <w:i w:val="0"/>
+          <w:noProof/>
+          <w:color w:val="auto"/>
+          <w:sz w:val="20"/>
+        </w:rPr>
+        <w:t>12</w:t>
+      </w:r>
+      <w:r>
+        <w:rPr>
+          <w:i w:val="0"/>
+          <w:color w:val="auto"/>
+          <w:sz w:val="20"/>
+        </w:rPr>
+        <w:fldChar w:fldCharType="end"/>
+      </w:r>
+      <w:r>
+        <w:rPr>
+          <w:i w:val="0"/>
+          <w:color w:val="auto"/>
+          <w:sz w:val="20"/>
+        </w:rPr>
+        <w:t xml:space="preserve"> - Tela de seleção de perfil</w:t>
+      </w:r>
+      <w:bookmarkEnd w:id="152"/>
+    </w:p>
+    <w:p/>
+    <w:p>
+      <w:pPr>
         <w:rPr>
           <w:b/>
         </w:rPr>
@@ -31105,32 +32340,422 @@
     </w:p>
     <w:p/>
     <w:p>
-      <w:r>
+      <w:pPr>
+        <w:rPr>
+          <w:color w:val="000000" w:themeColor="text1"/>
+        </w:rPr>
+      </w:pPr>
+      <w:r>
+        <w:rPr>
+          <w:color w:val="000000" w:themeColor="text1"/>
+        </w:rPr>
+        <w:t xml:space="preserve">A interface de usuário possui diversos símbolos e imagens que facilitam o entendimento das funções do sistema </w:t>
+      </w:r>
+      <w:r>
+        <w:rPr>
+          <w:i/>
+          <w:iCs/>
+          <w:color w:val="000000" w:themeColor="text1"/>
+        </w:rPr>
+        <w:t>EasyJob.</w:t>
+      </w:r>
+      <w:r>
+        <w:rPr>
+          <w:color w:val="000000" w:themeColor="text1"/>
+        </w:rPr>
+        <w:t xml:space="preserve"> </w:t>
+      </w:r>
+    </w:p>
+    <w:p>
+      <w:pPr>
+        <w:keepNext/>
+      </w:pPr>
+      <w:r>
+        <w:rPr>
+          <w:noProof/>
+        </w:rPr>
         <w:lastRenderedPageBreak/>
-        <w:t xml:space="preserve">A interface de usuário possui diversos símbolos que facilitam o entendimento das funções do sistema </w:t>
-      </w:r>
-      <w:r>
-        <w:rPr>
-          <w:i/>
-        </w:rPr>
-        <w:t>EasyJob.</w:t>
-      </w:r>
-      <w:r>
-        <w:t xml:space="preserve"> Na interface, o usuário terá total liberdade para navegar entre as páginas do sistema, cancelar operações que realizou e excluir sua conta se assim desejar. Todas as informações de como realizar as operações no sistema estarão também disponíveis para o usuário, caso ocorra algum erro será informado ao usuário incluindo como resolvê-lo. A interface conterá poucas figuras e cores facilitando o entendimento de como realizar as tarefas.</w:t>
-      </w:r>
-    </w:p>
-    <w:p>
-      <w:pPr>
-        <w:rPr>
-          <w:color w:val="FF0000"/>
-        </w:rPr>
-      </w:pPr>
-      <w:r>
-        <w:rPr>
-          <w:color w:val="FF0000"/>
-        </w:rPr>
-        <w:t>É preciso citar uma heurística de usabilidade por vez e apresentar telas do sistema que mostram a aplicação de cada uma delas.</w:t>
-      </w:r>
+        <w:drawing>
+          <wp:inline distT="0" distB="0" distL="0" distR="0" wp14:anchorId="66687374" wp14:editId="5022132A">
+            <wp:extent cx="5724524" cy="2676525"/>
+            <wp:effectExtent l="0" t="0" r="0" b="0"/>
+            <wp:docPr id="14" name="Imagem 14" descr="Inserindo imagem..."/>
+            <wp:cNvGraphicFramePr>
+              <a:graphicFrameLocks xmlns:a="http://schemas.openxmlformats.org/drawingml/2006/main" noChangeAspect="1"/>
+            </wp:cNvGraphicFramePr>
+            <a:graphic xmlns:a="http://schemas.openxmlformats.org/drawingml/2006/main">
+              <a:graphicData uri="http://schemas.openxmlformats.org/drawingml/2006/picture">
+                <pic:pic xmlns:pic="http://schemas.openxmlformats.org/drawingml/2006/picture">
+                  <pic:nvPicPr>
+                    <pic:cNvPr id="0" name=""/>
+                    <pic:cNvPicPr/>
+                  </pic:nvPicPr>
+                  <pic:blipFill>
+                    <a:blip r:embed="rId32">
+                      <a:extLst>
+                        <a:ext uri="{28A0092B-C50C-407E-A947-70E740481C1C}">
+                          <a14:useLocalDpi xmlns:a14="http://schemas.microsoft.com/office/drawing/2010/main" val="0"/>
+                        </a:ext>
+                      </a:extLst>
+                    </a:blip>
+                    <a:stretch>
+                      <a:fillRect/>
+                    </a:stretch>
+                  </pic:blipFill>
+                  <pic:spPr>
+                    <a:xfrm>
+                      <a:off x="0" y="0"/>
+                      <a:ext cx="5724524" cy="2676525"/>
+                    </a:xfrm>
+                    <a:prstGeom prst="rect">
+                      <a:avLst/>
+                    </a:prstGeom>
+                  </pic:spPr>
+                </pic:pic>
+              </a:graphicData>
+            </a:graphic>
+          </wp:inline>
+        </w:drawing>
+      </w:r>
+    </w:p>
+    <w:p>
+      <w:pPr>
+        <w:pStyle w:val="Legenda"/>
+        <w:rPr>
+          <w:i w:val="0"/>
+          <w:color w:val="auto"/>
+          <w:sz w:val="20"/>
+        </w:rPr>
+      </w:pPr>
+      <w:bookmarkStart w:id="153" w:name="_Toc57040940"/>
+      <w:r>
+        <w:rPr>
+          <w:i w:val="0"/>
+          <w:color w:val="auto"/>
+          <w:sz w:val="20"/>
+        </w:rPr>
+        <w:t xml:space="preserve">FIGURA </w:t>
+      </w:r>
+      <w:r>
+        <w:rPr>
+          <w:i w:val="0"/>
+          <w:color w:val="auto"/>
+          <w:sz w:val="20"/>
+        </w:rPr>
+        <w:fldChar w:fldCharType="begin"/>
+      </w:r>
+      <w:r>
+        <w:rPr>
+          <w:i w:val="0"/>
+          <w:color w:val="auto"/>
+          <w:sz w:val="20"/>
+        </w:rPr>
+        <w:instrText xml:space="preserve"> SEQ FIGURA \* ARABIC </w:instrText>
+      </w:r>
+      <w:r>
+        <w:rPr>
+          <w:i w:val="0"/>
+          <w:color w:val="auto"/>
+          <w:sz w:val="20"/>
+        </w:rPr>
+        <w:fldChar w:fldCharType="separate"/>
+      </w:r>
+      <w:r>
+        <w:rPr>
+          <w:i w:val="0"/>
+          <w:noProof/>
+          <w:color w:val="auto"/>
+          <w:sz w:val="20"/>
+        </w:rPr>
+        <w:t>13</w:t>
+      </w:r>
+      <w:r>
+        <w:rPr>
+          <w:i w:val="0"/>
+          <w:color w:val="auto"/>
+          <w:sz w:val="20"/>
+        </w:rPr>
+        <w:fldChar w:fldCharType="end"/>
+      </w:r>
+      <w:r>
+        <w:rPr>
+          <w:i w:val="0"/>
+          <w:color w:val="auto"/>
+          <w:sz w:val="20"/>
+        </w:rPr>
+        <w:t xml:space="preserve"> - Exibição de alguns serviços disponíveis</w:t>
+      </w:r>
+      <w:bookmarkEnd w:id="153"/>
+    </w:p>
+    <w:p/>
+    <w:p>
+      <w:r>
+        <w:t>Na interface, o usuário terá total liberdade para navegar entre as páginas do sistema, cancelar operações que realizou e excluir sua conta se assim desejar.</w:t>
+      </w:r>
+    </w:p>
+    <w:p/>
+    <w:p>
+      <w:pPr>
+        <w:keepNext/>
+      </w:pPr>
+      <w:r>
+        <w:rPr>
+          <w:noProof/>
+        </w:rPr>
+        <w:drawing>
+          <wp:inline distT="0" distB="0" distL="0" distR="0" wp14:anchorId="36D15F28" wp14:editId="193C4472">
+            <wp:extent cx="5724524" cy="2533650"/>
+            <wp:effectExtent l="0" t="0" r="0" b="0"/>
+            <wp:docPr id="15" name="Imagem 15"/>
+            <wp:cNvGraphicFramePr>
+              <a:graphicFrameLocks xmlns:a="http://schemas.openxmlformats.org/drawingml/2006/main" noChangeAspect="1"/>
+            </wp:cNvGraphicFramePr>
+            <a:graphic xmlns:a="http://schemas.openxmlformats.org/drawingml/2006/main">
+              <a:graphicData uri="http://schemas.openxmlformats.org/drawingml/2006/picture">
+                <pic:pic xmlns:pic="http://schemas.openxmlformats.org/drawingml/2006/picture">
+                  <pic:nvPicPr>
+                    <pic:cNvPr id="0" name=""/>
+                    <pic:cNvPicPr/>
+                  </pic:nvPicPr>
+                  <pic:blipFill>
+                    <a:blip r:embed="rId33">
+                      <a:extLst>
+                        <a:ext uri="{28A0092B-C50C-407E-A947-70E740481C1C}">
+                          <a14:useLocalDpi xmlns:a14="http://schemas.microsoft.com/office/drawing/2010/main" val="0"/>
+                        </a:ext>
+                      </a:extLst>
+                    </a:blip>
+                    <a:stretch>
+                      <a:fillRect/>
+                    </a:stretch>
+                  </pic:blipFill>
+                  <pic:spPr>
+                    <a:xfrm>
+                      <a:off x="0" y="0"/>
+                      <a:ext cx="5724524" cy="2533650"/>
+                    </a:xfrm>
+                    <a:prstGeom prst="rect">
+                      <a:avLst/>
+                    </a:prstGeom>
+                  </pic:spPr>
+                </pic:pic>
+              </a:graphicData>
+            </a:graphic>
+          </wp:inline>
+        </w:drawing>
+      </w:r>
+    </w:p>
+    <w:p>
+      <w:pPr>
+        <w:pStyle w:val="Legenda"/>
+        <w:rPr>
+          <w:i w:val="0"/>
+          <w:color w:val="auto"/>
+          <w:sz w:val="20"/>
+        </w:rPr>
+      </w:pPr>
+      <w:bookmarkStart w:id="154" w:name="_Toc57040941"/>
+      <w:r>
+        <w:rPr>
+          <w:i w:val="0"/>
+          <w:color w:val="auto"/>
+          <w:sz w:val="20"/>
+        </w:rPr>
+        <w:t xml:space="preserve">FIGURA </w:t>
+      </w:r>
+      <w:r>
+        <w:rPr>
+          <w:i w:val="0"/>
+          <w:color w:val="auto"/>
+          <w:sz w:val="20"/>
+        </w:rPr>
+        <w:fldChar w:fldCharType="begin"/>
+      </w:r>
+      <w:r>
+        <w:rPr>
+          <w:i w:val="0"/>
+          <w:color w:val="auto"/>
+          <w:sz w:val="20"/>
+        </w:rPr>
+        <w:instrText xml:space="preserve"> SEQ FIGURA \* ARABIC </w:instrText>
+      </w:r>
+      <w:r>
+        <w:rPr>
+          <w:i w:val="0"/>
+          <w:color w:val="auto"/>
+          <w:sz w:val="20"/>
+        </w:rPr>
+        <w:fldChar w:fldCharType="separate"/>
+      </w:r>
+      <w:r>
+        <w:rPr>
+          <w:i w:val="0"/>
+          <w:noProof/>
+          <w:color w:val="auto"/>
+          <w:sz w:val="20"/>
+        </w:rPr>
+        <w:t>14</w:t>
+      </w:r>
+      <w:r>
+        <w:rPr>
+          <w:i w:val="0"/>
+          <w:color w:val="auto"/>
+          <w:sz w:val="20"/>
+        </w:rPr>
+        <w:fldChar w:fldCharType="end"/>
+      </w:r>
+      <w:r>
+        <w:rPr>
+          <w:i w:val="0"/>
+          <w:color w:val="auto"/>
+          <w:sz w:val="20"/>
+        </w:rPr>
+        <w:t xml:space="preserve"> - Tela de seleção de seleção de cadastro ou contato.</w:t>
+      </w:r>
+      <w:bookmarkEnd w:id="154"/>
+    </w:p>
+    <w:p/>
+    <w:p>
+      <w:pPr>
+        <w:rPr>
+          <w:color w:val="000000" w:themeColor="text1"/>
+        </w:rPr>
+      </w:pPr>
+      <w:r>
+        <w:rPr>
+          <w:color w:val="000000" w:themeColor="text1"/>
+        </w:rPr>
+        <w:t>A interface conterá poucas figuras e cores facilitando o entendimento de como realizar as tarefas e a visualização pelo usuário.</w:t>
+      </w:r>
+    </w:p>
+    <w:p>
+      <w:pPr>
+        <w:rPr>
+          <w:color w:val="000000" w:themeColor="text1"/>
+        </w:rPr>
+      </w:pPr>
+    </w:p>
+    <w:p>
+      <w:pPr>
+        <w:keepNext/>
+      </w:pPr>
+      <w:r>
+        <w:rPr>
+          <w:noProof/>
+        </w:rPr>
+        <w:lastRenderedPageBreak/>
+        <w:drawing>
+          <wp:inline distT="0" distB="0" distL="0" distR="0" wp14:anchorId="38EDA035" wp14:editId="0F27E567">
+            <wp:extent cx="5724524" cy="2695575"/>
+            <wp:effectExtent l="0" t="0" r="0" b="0"/>
+            <wp:docPr id="16" name="Imagem 16"/>
+            <wp:cNvGraphicFramePr>
+              <a:graphicFrameLocks xmlns:a="http://schemas.openxmlformats.org/drawingml/2006/main" noChangeAspect="1"/>
+            </wp:cNvGraphicFramePr>
+            <a:graphic xmlns:a="http://schemas.openxmlformats.org/drawingml/2006/main">
+              <a:graphicData uri="http://schemas.openxmlformats.org/drawingml/2006/picture">
+                <pic:pic xmlns:pic="http://schemas.openxmlformats.org/drawingml/2006/picture">
+                  <pic:nvPicPr>
+                    <pic:cNvPr id="0" name=""/>
+                    <pic:cNvPicPr/>
+                  </pic:nvPicPr>
+                  <pic:blipFill>
+                    <a:blip r:embed="rId34">
+                      <a:extLst>
+                        <a:ext uri="{28A0092B-C50C-407E-A947-70E740481C1C}">
+                          <a14:useLocalDpi xmlns:a14="http://schemas.microsoft.com/office/drawing/2010/main" val="0"/>
+                        </a:ext>
+                      </a:extLst>
+                    </a:blip>
+                    <a:stretch>
+                      <a:fillRect/>
+                    </a:stretch>
+                  </pic:blipFill>
+                  <pic:spPr>
+                    <a:xfrm>
+                      <a:off x="0" y="0"/>
+                      <a:ext cx="5724524" cy="2695575"/>
+                    </a:xfrm>
+                    <a:prstGeom prst="rect">
+                      <a:avLst/>
+                    </a:prstGeom>
+                  </pic:spPr>
+                </pic:pic>
+              </a:graphicData>
+            </a:graphic>
+          </wp:inline>
+        </w:drawing>
+      </w:r>
+    </w:p>
+    <w:p>
+      <w:pPr>
+        <w:pStyle w:val="Legenda"/>
+        <w:rPr>
+          <w:i w:val="0"/>
+          <w:color w:val="auto"/>
+          <w:sz w:val="28"/>
+          <w:szCs w:val="24"/>
+        </w:rPr>
+      </w:pPr>
+      <w:bookmarkStart w:id="155" w:name="_Toc57040942"/>
+      <w:r>
+        <w:rPr>
+          <w:i w:val="0"/>
+          <w:color w:val="auto"/>
+          <w:sz w:val="20"/>
+        </w:rPr>
+        <w:t xml:space="preserve">FIGURA </w:t>
+      </w:r>
+      <w:r>
+        <w:rPr>
+          <w:i w:val="0"/>
+          <w:color w:val="auto"/>
+          <w:sz w:val="20"/>
+        </w:rPr>
+        <w:fldChar w:fldCharType="begin"/>
+      </w:r>
+      <w:r>
+        <w:rPr>
+          <w:i w:val="0"/>
+          <w:color w:val="auto"/>
+          <w:sz w:val="20"/>
+        </w:rPr>
+        <w:instrText xml:space="preserve"> SEQ FIGURA \* ARABIC </w:instrText>
+      </w:r>
+      <w:r>
+        <w:rPr>
+          <w:i w:val="0"/>
+          <w:color w:val="auto"/>
+          <w:sz w:val="20"/>
+        </w:rPr>
+        <w:fldChar w:fldCharType="separate"/>
+      </w:r>
+      <w:r>
+        <w:rPr>
+          <w:i w:val="0"/>
+          <w:noProof/>
+          <w:color w:val="auto"/>
+          <w:sz w:val="20"/>
+        </w:rPr>
+        <w:t>15</w:t>
+      </w:r>
+      <w:r>
+        <w:rPr>
+          <w:i w:val="0"/>
+          <w:color w:val="auto"/>
+          <w:sz w:val="20"/>
+        </w:rPr>
+        <w:fldChar w:fldCharType="end"/>
+      </w:r>
+      <w:r>
+        <w:rPr>
+          <w:i w:val="0"/>
+          <w:color w:val="auto"/>
+          <w:sz w:val="20"/>
+        </w:rPr>
+        <w:t xml:space="preserve"> - Características do sistema.</w:t>
+      </w:r>
+      <w:bookmarkEnd w:id="155"/>
     </w:p>
     <w:p>
       <w:pPr>
@@ -31141,7 +32766,7 @@
           <w:szCs w:val="24"/>
         </w:rPr>
       </w:pPr>
-      <w:bookmarkStart w:id="151" w:name="_Toc56702455"/>
+      <w:bookmarkStart w:id="156" w:name="_Toc57041011"/>
       <w:r>
         <w:rPr>
           <w:sz w:val="24"/>
@@ -31149,7 +32774,7 @@
         </w:rPr>
         <w:t>6.4.4 Acessibilidade</w:t>
       </w:r>
-      <w:bookmarkEnd w:id="151"/>
+      <w:bookmarkEnd w:id="156"/>
       <w:r>
         <w:rPr>
           <w:sz w:val="24"/>
@@ -31255,7 +32880,7 @@
           <w:szCs w:val="24"/>
         </w:rPr>
       </w:pPr>
-      <w:bookmarkStart w:id="152" w:name="_Toc56702456"/>
+      <w:bookmarkStart w:id="157" w:name="_Toc57041012"/>
       <w:r>
         <w:rPr>
           <w:sz w:val="24"/>
@@ -31263,7 +32888,7 @@
         </w:rPr>
         <w:t>6.5.1 Procedimentos para Tratamento dos Desafios</w:t>
       </w:r>
-      <w:bookmarkEnd w:id="152"/>
+      <w:bookmarkEnd w:id="157"/>
       <w:r>
         <w:rPr>
           <w:sz w:val="24"/>
@@ -31299,9 +32924,9 @@
           <w:szCs w:val="24"/>
         </w:rPr>
       </w:pPr>
-      <w:bookmarkStart w:id="153" w:name="_3ls5o66" w:colFirst="0" w:colLast="0"/>
-      <w:bookmarkStart w:id="154" w:name="_Toc56702457"/>
-      <w:bookmarkEnd w:id="153"/>
+      <w:bookmarkStart w:id="158" w:name="_3ls5o66" w:colFirst="0" w:colLast="0"/>
+      <w:bookmarkStart w:id="159" w:name="_Toc57041013"/>
+      <w:bookmarkEnd w:id="158"/>
       <w:r>
         <w:rPr>
           <w:sz w:val="24"/>
@@ -31310,7 +32935,7 @@
         <w:lastRenderedPageBreak/>
         <w:t>6.5.1.1 Heterogeneidade</w:t>
       </w:r>
-      <w:bookmarkEnd w:id="154"/>
+      <w:bookmarkEnd w:id="159"/>
       <w:r>
         <w:rPr>
           <w:sz w:val="24"/>
@@ -31414,9 +33039,9 @@
           <w:szCs w:val="24"/>
         </w:rPr>
       </w:pPr>
-      <w:bookmarkStart w:id="155" w:name="_20xfydz" w:colFirst="0" w:colLast="0"/>
-      <w:bookmarkStart w:id="156" w:name="_Toc56702458"/>
-      <w:bookmarkEnd w:id="155"/>
+      <w:bookmarkStart w:id="160" w:name="_20xfydz" w:colFirst="0" w:colLast="0"/>
+      <w:bookmarkStart w:id="161" w:name="_Toc57041014"/>
+      <w:bookmarkEnd w:id="160"/>
       <w:r>
         <w:rPr>
           <w:sz w:val="24"/>
@@ -31424,7 +33049,7 @@
         </w:rPr>
         <w:t>6.5.1.2 Escalabilidade</w:t>
       </w:r>
-      <w:bookmarkEnd w:id="156"/>
+      <w:bookmarkEnd w:id="161"/>
       <w:r>
         <w:rPr>
           <w:sz w:val="24"/>
@@ -31508,9 +33133,9 @@
           <w:szCs w:val="24"/>
         </w:rPr>
       </w:pPr>
-      <w:bookmarkStart w:id="157" w:name="_4kx3h1s" w:colFirst="0" w:colLast="0"/>
-      <w:bookmarkStart w:id="158" w:name="_Toc56702459"/>
-      <w:bookmarkEnd w:id="157"/>
+      <w:bookmarkStart w:id="162" w:name="_4kx3h1s" w:colFirst="0" w:colLast="0"/>
+      <w:bookmarkStart w:id="163" w:name="_Toc57041015"/>
+      <w:bookmarkEnd w:id="162"/>
       <w:r>
         <w:rPr>
           <w:sz w:val="24"/>
@@ -31518,7 +33143,7 @@
         </w:rPr>
         <w:t>6.5.1.3 Abertura</w:t>
       </w:r>
-      <w:bookmarkEnd w:id="158"/>
+      <w:bookmarkEnd w:id="163"/>
       <w:r>
         <w:rPr>
           <w:sz w:val="24"/>
@@ -31577,9 +33202,9 @@
           <w:szCs w:val="24"/>
         </w:rPr>
       </w:pPr>
-      <w:bookmarkStart w:id="159" w:name="_302dr9l" w:colFirst="0" w:colLast="0"/>
-      <w:bookmarkStart w:id="160" w:name="_Toc56702460"/>
-      <w:bookmarkEnd w:id="159"/>
+      <w:bookmarkStart w:id="164" w:name="_302dr9l" w:colFirst="0" w:colLast="0"/>
+      <w:bookmarkStart w:id="165" w:name="_Toc57041016"/>
+      <w:bookmarkEnd w:id="164"/>
       <w:r>
         <w:rPr>
           <w:sz w:val="24"/>
@@ -31587,7 +33212,7 @@
         </w:rPr>
         <w:t>6.5.1.4 Segurança</w:t>
       </w:r>
-      <w:bookmarkEnd w:id="160"/>
+      <w:bookmarkEnd w:id="165"/>
       <w:r>
         <w:rPr>
           <w:sz w:val="24"/>
@@ -31688,9 +33313,9 @@
           <w:szCs w:val="24"/>
         </w:rPr>
       </w:pPr>
-      <w:bookmarkStart w:id="161" w:name="_1f7o1he" w:colFirst="0" w:colLast="0"/>
-      <w:bookmarkStart w:id="162" w:name="_Toc56702461"/>
-      <w:bookmarkEnd w:id="161"/>
+      <w:bookmarkStart w:id="166" w:name="_1f7o1he" w:colFirst="0" w:colLast="0"/>
+      <w:bookmarkStart w:id="167" w:name="_Toc57041017"/>
+      <w:bookmarkEnd w:id="166"/>
       <w:r>
         <w:rPr>
           <w:sz w:val="24"/>
@@ -31698,7 +33323,7 @@
         </w:rPr>
         <w:t>6.6.1.5 Manuseio de falhas</w:t>
       </w:r>
-      <w:bookmarkEnd w:id="162"/>
+      <w:bookmarkEnd w:id="167"/>
       <w:r>
         <w:rPr>
           <w:sz w:val="24"/>
@@ -31760,9 +33385,9 @@
           <w:szCs w:val="24"/>
         </w:rPr>
       </w:pPr>
-      <w:bookmarkStart w:id="163" w:name="_3z7bk57" w:colFirst="0" w:colLast="0"/>
-      <w:bookmarkStart w:id="164" w:name="_Toc56702462"/>
-      <w:bookmarkEnd w:id="163"/>
+      <w:bookmarkStart w:id="168" w:name="_3z7bk57" w:colFirst="0" w:colLast="0"/>
+      <w:bookmarkStart w:id="169" w:name="_Toc57041018"/>
+      <w:bookmarkEnd w:id="168"/>
       <w:r>
         <w:rPr>
           <w:sz w:val="24"/>
@@ -31770,7 +33395,7 @@
         </w:rPr>
         <w:t>6.5.1.6 Concorrência</w:t>
       </w:r>
-      <w:bookmarkEnd w:id="164"/>
+      <w:bookmarkEnd w:id="169"/>
       <w:r>
         <w:rPr>
           <w:sz w:val="24"/>
@@ -31838,9 +33463,9 @@
           <w:szCs w:val="24"/>
         </w:rPr>
       </w:pPr>
-      <w:bookmarkStart w:id="165" w:name="_2eclud0" w:colFirst="0" w:colLast="0"/>
-      <w:bookmarkStart w:id="166" w:name="_Toc56702463"/>
-      <w:bookmarkEnd w:id="165"/>
+      <w:bookmarkStart w:id="170" w:name="_2eclud0" w:colFirst="0" w:colLast="0"/>
+      <w:bookmarkStart w:id="171" w:name="_Toc57041019"/>
+      <w:bookmarkEnd w:id="170"/>
       <w:r>
         <w:rPr>
           <w:sz w:val="24"/>
@@ -31848,7 +33473,7 @@
         </w:rPr>
         <w:t>6.5.1.7 Transparência</w:t>
       </w:r>
-      <w:bookmarkEnd w:id="166"/>
+      <w:bookmarkEnd w:id="171"/>
     </w:p>
     <w:p/>
     <w:p>
@@ -31890,7 +33515,7 @@
           <w:szCs w:val="24"/>
         </w:rPr>
       </w:pPr>
-      <w:bookmarkStart w:id="167" w:name="_Toc56702464"/>
+      <w:bookmarkStart w:id="172" w:name="_Toc57041020"/>
       <w:r>
         <w:rPr>
           <w:sz w:val="24"/>
@@ -31898,7 +33523,7 @@
         </w:rPr>
         <w:t>6.5.2 Tecnologias e Arquiteturas de Distribuição</w:t>
       </w:r>
-      <w:bookmarkEnd w:id="167"/>
+      <w:bookmarkEnd w:id="172"/>
       <w:r>
         <w:rPr>
           <w:sz w:val="24"/>
@@ -32122,7 +33747,7 @@
           <w:szCs w:val="24"/>
         </w:rPr>
       </w:pPr>
-      <w:bookmarkStart w:id="168" w:name="_Toc56702465"/>
+      <w:bookmarkStart w:id="173" w:name="_Toc57041021"/>
       <w:r>
         <w:rPr>
           <w:sz w:val="24"/>
@@ -32131,7 +33756,7 @@
         <w:lastRenderedPageBreak/>
         <w:t>7 IMPLEMENTAÇÃO DO SISTEMA DE SOFTWARE</w:t>
       </w:r>
-      <w:bookmarkEnd w:id="168"/>
+      <w:bookmarkEnd w:id="173"/>
     </w:p>
     <w:p>
       <w:pPr>
@@ -32170,13 +33795,13 @@
         <w:pStyle w:val="Ttulo2"/>
         <w:spacing w:before="240" w:after="357"/>
       </w:pPr>
-      <w:bookmarkStart w:id="169" w:name="_thw4kt" w:colFirst="0" w:colLast="0"/>
-      <w:bookmarkStart w:id="170" w:name="_Toc56702466"/>
-      <w:bookmarkEnd w:id="169"/>
+      <w:bookmarkStart w:id="174" w:name="_thw4kt" w:colFirst="0" w:colLast="0"/>
+      <w:bookmarkStart w:id="175" w:name="_Toc57041022"/>
+      <w:bookmarkEnd w:id="174"/>
       <w:r>
         <w:t>7.1 COMPONENTES DO SISTEMA DE SOFTWARE</w:t>
       </w:r>
-      <w:bookmarkEnd w:id="170"/>
+      <w:bookmarkEnd w:id="175"/>
     </w:p>
     <w:p>
       <w:pPr>
@@ -32246,11 +33871,11 @@
         <w:pStyle w:val="Ttulo2"/>
         <w:spacing w:before="240" w:after="357"/>
       </w:pPr>
-      <w:bookmarkStart w:id="171" w:name="_Toc56702467"/>
+      <w:bookmarkStart w:id="176" w:name="_Toc57041023"/>
       <w:r>
         <w:t>7.2 TECNOLOGIAS DE IMPLANTAÇÃO</w:t>
       </w:r>
-      <w:bookmarkEnd w:id="171"/>
+      <w:bookmarkEnd w:id="176"/>
     </w:p>
     <w:p>
       <w:pPr>
@@ -32278,7 +33903,7 @@
           <w:szCs w:val="24"/>
         </w:rPr>
       </w:pPr>
-      <w:bookmarkStart w:id="172" w:name="_Toc56702468"/>
+      <w:bookmarkStart w:id="177" w:name="_Toc57041024"/>
       <w:r>
         <w:rPr>
           <w:sz w:val="24"/>
@@ -32301,7 +33926,7 @@
         </w:rPr>
         <w:t xml:space="preserve"> Adotados</w:t>
       </w:r>
-      <w:bookmarkEnd w:id="172"/>
+      <w:bookmarkEnd w:id="177"/>
     </w:p>
     <w:p/>
     <w:p>
@@ -32564,7 +34189,7 @@
           <w:szCs w:val="24"/>
         </w:rPr>
       </w:pPr>
-      <w:bookmarkStart w:id="173" w:name="_Toc56702469"/>
+      <w:bookmarkStart w:id="178" w:name="_Toc57041025"/>
       <w:r>
         <w:rPr>
           <w:sz w:val="24"/>
@@ -32587,7 +34212,7 @@
         </w:rPr>
         <w:t xml:space="preserve"> Aplicados</w:t>
       </w:r>
-      <w:bookmarkEnd w:id="173"/>
+      <w:bookmarkEnd w:id="178"/>
     </w:p>
     <w:p>
       <w:pPr>
@@ -32899,7 +34524,7 @@
           <w:szCs w:val="24"/>
         </w:rPr>
       </w:pPr>
-      <w:bookmarkStart w:id="174" w:name="_Toc56702470"/>
+      <w:bookmarkStart w:id="179" w:name="_Toc57041026"/>
       <w:r>
         <w:rPr>
           <w:sz w:val="24"/>
@@ -32907,7 +34532,7 @@
         </w:rPr>
         <w:t>7.2.3 Convenções e Guias para Codificação</w:t>
       </w:r>
-      <w:bookmarkEnd w:id="174"/>
+      <w:bookmarkEnd w:id="179"/>
     </w:p>
     <w:p/>
     <w:p>
@@ -33099,7 +34724,7 @@
         </w:rPr>
         <w:t xml:space="preserve">definida, ou que vem em uma regra de código popular, como a da AirBnb (pode ser encontrada no link - </w:t>
       </w:r>
-      <w:hyperlink r:id="rId30">
+      <w:hyperlink r:id="rId35">
         <w:r>
           <w:rPr>
             <w:color w:val="0000FF"/>
@@ -33124,7 +34749,7 @@
           <w:szCs w:val="24"/>
         </w:rPr>
       </w:pPr>
-      <w:bookmarkStart w:id="175" w:name="_Toc56702471"/>
+      <w:bookmarkStart w:id="180" w:name="_Toc57041027"/>
       <w:r>
         <w:rPr>
           <w:sz w:val="24"/>
@@ -33132,7 +34757,7 @@
         </w:rPr>
         <w:t>7.2.4 Estrutura Física do Banco de Dados</w:t>
       </w:r>
-      <w:bookmarkEnd w:id="175"/>
+      <w:bookmarkEnd w:id="180"/>
       <w:r>
         <w:rPr>
           <w:sz w:val="24"/>
@@ -33283,7 +34908,7 @@
           <w:szCs w:val="24"/>
         </w:rPr>
       </w:pPr>
-      <w:bookmarkStart w:id="176" w:name="_Toc56702472"/>
+      <w:bookmarkStart w:id="181" w:name="_Toc57041028"/>
       <w:r>
         <w:rPr>
           <w:sz w:val="24"/>
@@ -33292,7 +34917,7 @@
         <w:lastRenderedPageBreak/>
         <w:t>8 PLANO DE TESTES</w:t>
       </w:r>
-      <w:bookmarkEnd w:id="176"/>
+      <w:bookmarkEnd w:id="181"/>
     </w:p>
     <w:p>
       <w:pPr>
@@ -33402,11 +35027,11 @@
         <w:pStyle w:val="Ttulo2"/>
         <w:spacing w:before="240" w:after="357"/>
       </w:pPr>
-      <w:bookmarkStart w:id="177" w:name="_Toc56702473"/>
+      <w:bookmarkStart w:id="182" w:name="_Toc57041029"/>
       <w:r>
         <w:t>8.1 FINALIDADE</w:t>
       </w:r>
-      <w:bookmarkEnd w:id="177"/>
+      <w:bookmarkEnd w:id="182"/>
     </w:p>
     <w:p>
       <w:pPr>
@@ -33446,11 +35071,11 @@
         <w:pStyle w:val="Ttulo2"/>
         <w:spacing w:before="240" w:after="357"/>
       </w:pPr>
-      <w:bookmarkStart w:id="178" w:name="_Toc56702474"/>
+      <w:bookmarkStart w:id="183" w:name="_Toc57041030"/>
       <w:r>
         <w:t>8.2 ESCOPO</w:t>
       </w:r>
-      <w:bookmarkEnd w:id="178"/>
+      <w:bookmarkEnd w:id="183"/>
     </w:p>
     <w:p>
       <w:pPr>
@@ -33635,7 +35260,7 @@
           <w:sz w:val="20"/>
         </w:rPr>
       </w:pPr>
-      <w:bookmarkStart w:id="179" w:name="_Toc56803870"/>
+      <w:bookmarkStart w:id="184" w:name="_Toc57040953"/>
       <w:r>
         <w:rPr>
           <w:i w:val="0"/>
@@ -33693,7 +35318,7 @@
         </w:rPr>
         <w:t xml:space="preserve"> - Documento relevante para testes</w:t>
       </w:r>
-      <w:bookmarkEnd w:id="179"/>
+      <w:bookmarkEnd w:id="184"/>
     </w:p>
     <w:p>
       <w:pPr>
@@ -33971,7 +35596,7 @@
           <w:color w:val="auto"/>
         </w:rPr>
       </w:pPr>
-      <w:bookmarkStart w:id="180" w:name="_Toc56803871"/>
+      <w:bookmarkStart w:id="185" w:name="_Toc57040954"/>
       <w:r>
         <w:rPr>
           <w:i w:val="0"/>
@@ -34022,7 +35647,7 @@
         </w:rPr>
         <w:t xml:space="preserve"> - Equipamentos para a realização dos testes.</w:t>
       </w:r>
-      <w:bookmarkEnd w:id="180"/>
+      <w:bookmarkEnd w:id="185"/>
     </w:p>
     <w:p>
       <w:pPr>
@@ -34312,7 +35937,7 @@
               </w:rPr>
               <w:t xml:space="preserve">Mocha </w:t>
             </w:r>
-            <w:hyperlink r:id="rId31">
+            <w:hyperlink r:id="rId36">
               <w:r>
                 <w:rPr>
                   <w:color w:val="000000"/>
@@ -34395,7 +36020,7 @@
               </w:rPr>
               <w:t>com </w:t>
             </w:r>
-            <w:hyperlink r:id="rId32">
+            <w:hyperlink r:id="rId37">
               <w:r>
                 <w:rPr>
                   <w:i/>
@@ -34601,7 +36226,7 @@
           <w:color w:val="auto"/>
         </w:rPr>
       </w:pPr>
-      <w:bookmarkStart w:id="181" w:name="_Toc56803872"/>
+      <w:bookmarkStart w:id="186" w:name="_Toc57040955"/>
       <w:r>
         <w:rPr>
           <w:i w:val="0"/>
@@ -34652,7 +36277,7 @@
         </w:rPr>
         <w:t xml:space="preserve"> - Softwares para a realização dos testes</w:t>
       </w:r>
-      <w:bookmarkEnd w:id="181"/>
+      <w:bookmarkEnd w:id="186"/>
     </w:p>
     <w:p>
       <w:pPr>
@@ -34667,11 +36292,11 @@
         <w:pStyle w:val="Ttulo2"/>
         <w:spacing w:before="240" w:after="357"/>
       </w:pPr>
-      <w:bookmarkStart w:id="182" w:name="_Toc56702475"/>
+      <w:bookmarkStart w:id="187" w:name="_Toc57041031"/>
       <w:r>
         <w:t>8.3 ESPECIFICAÇÃO DOS CASOS DE TESTES</w:t>
       </w:r>
-      <w:bookmarkEnd w:id="182"/>
+      <w:bookmarkEnd w:id="187"/>
     </w:p>
     <w:p>
       <w:pPr>
@@ -34692,14 +36317,14 @@
         <w:pStyle w:val="Ttulo3"/>
         <w:spacing w:before="240" w:after="352"/>
       </w:pPr>
-      <w:bookmarkStart w:id="183" w:name="_Toc56702476"/>
+      <w:bookmarkStart w:id="188" w:name="_Toc57041032"/>
       <w:r>
         <w:rPr>
           <w:color w:val="000000"/>
         </w:rPr>
         <w:t>8.3.1 Item a Testar</w:t>
       </w:r>
-      <w:bookmarkEnd w:id="183"/>
+      <w:bookmarkEnd w:id="188"/>
     </w:p>
     <w:p>
       <w:pPr>
@@ -35433,7 +37058,7 @@
           <w:color w:val="auto"/>
         </w:rPr>
       </w:pPr>
-      <w:bookmarkStart w:id="184" w:name="_Toc56803873"/>
+      <w:bookmarkStart w:id="189" w:name="_Toc57040956"/>
       <w:r>
         <w:rPr>
           <w:i w:val="0"/>
@@ -35484,7 +37109,7 @@
         </w:rPr>
         <w:t xml:space="preserve"> - Identificação dos itens a serem testados</w:t>
       </w:r>
-      <w:bookmarkEnd w:id="184"/>
+      <w:bookmarkEnd w:id="189"/>
     </w:p>
     <w:p>
       <w:pPr>
@@ -35507,14 +37132,14 @@
         <w:pStyle w:val="Ttulo3"/>
         <w:spacing w:before="240" w:after="352"/>
       </w:pPr>
-      <w:bookmarkStart w:id="185" w:name="_Toc56702477"/>
+      <w:bookmarkStart w:id="190" w:name="_Toc57041033"/>
       <w:r>
         <w:rPr>
           <w:color w:val="000000"/>
         </w:rPr>
         <w:t>8.3.2 Rastreabilidade entre Requisitos e Casos de Teste</w:t>
       </w:r>
-      <w:bookmarkEnd w:id="185"/>
+      <w:bookmarkEnd w:id="190"/>
     </w:p>
     <w:p>
       <w:pPr>
@@ -35523,8 +37148,8 @@
           <w:color w:val="FF0000"/>
         </w:rPr>
       </w:pPr>
-      <w:bookmarkStart w:id="186" w:name="_3dhjn8m" w:colFirst="0" w:colLast="0"/>
-      <w:bookmarkEnd w:id="186"/>
+      <w:bookmarkStart w:id="191" w:name="_3dhjn8m" w:colFirst="0" w:colLast="0"/>
+      <w:bookmarkEnd w:id="191"/>
       <w:r>
         <w:rPr>
           <w:color w:val="000000"/>
@@ -35551,14 +37176,14 @@
         <w:pStyle w:val="Ttulo3"/>
         <w:spacing w:before="240" w:after="352"/>
       </w:pPr>
-      <w:bookmarkStart w:id="187" w:name="_Toc56702478"/>
+      <w:bookmarkStart w:id="192" w:name="_Toc57041034"/>
       <w:r>
         <w:rPr>
           <w:color w:val="000000"/>
         </w:rPr>
         <w:t>8.3.3 Descrição dos Casos de Teste</w:t>
       </w:r>
-      <w:bookmarkEnd w:id="187"/>
+      <w:bookmarkEnd w:id="192"/>
     </w:p>
     <w:p>
       <w:pPr>
@@ -35579,11 +37204,11 @@
         <w:pStyle w:val="Ttulo2"/>
         <w:spacing w:before="240" w:after="357"/>
       </w:pPr>
-      <w:bookmarkStart w:id="188" w:name="_Toc56702479"/>
+      <w:bookmarkStart w:id="193" w:name="_Toc57041035"/>
       <w:r>
         <w:t>8.4 RESULTADOS DOS TESTES</w:t>
       </w:r>
-      <w:bookmarkEnd w:id="188"/>
+      <w:bookmarkEnd w:id="193"/>
     </w:p>
     <w:p>
       <w:pPr>
@@ -35604,14 +37229,14 @@
         <w:pStyle w:val="Ttulo3"/>
         <w:spacing w:before="240" w:after="352"/>
       </w:pPr>
-      <w:bookmarkStart w:id="189" w:name="_Toc56702480"/>
+      <w:bookmarkStart w:id="194" w:name="_Toc57041036"/>
       <w:r>
         <w:rPr>
           <w:color w:val="000000"/>
         </w:rPr>
         <w:t>8.4.1 Histórico de Realização</w:t>
       </w:r>
-      <w:bookmarkEnd w:id="189"/>
+      <w:bookmarkEnd w:id="194"/>
     </w:p>
     <w:p>
       <w:pPr>
@@ -35644,7 +37269,7 @@
           <w:szCs w:val="24"/>
         </w:rPr>
       </w:pPr>
-      <w:bookmarkStart w:id="190" w:name="_Toc56702481"/>
+      <w:bookmarkStart w:id="195" w:name="_Toc57041037"/>
       <w:r>
         <w:rPr>
           <w:sz w:val="24"/>
@@ -35652,7 +37277,7 @@
         </w:rPr>
         <w:t>9 IMPLANTAÇÃO</w:t>
       </w:r>
-      <w:bookmarkEnd w:id="190"/>
+      <w:bookmarkEnd w:id="195"/>
     </w:p>
     <w:p>
       <w:pPr>
@@ -35673,12 +37298,14 @@
         <w:pStyle w:val="Ttulo2"/>
         <w:spacing w:before="240" w:after="357"/>
       </w:pPr>
-      <w:bookmarkStart w:id="191" w:name="_Toc1287262218"/>
+      <w:bookmarkStart w:id="196" w:name="_Toc1287262218"/>
+      <w:bookmarkStart w:id="197" w:name="_Toc57041038"/>
       <w:r>
         <w:lastRenderedPageBreak/>
         <w:t>9.1 METODOLOGIA</w:t>
       </w:r>
-      <w:bookmarkEnd w:id="191"/>
+      <w:bookmarkEnd w:id="196"/>
+      <w:bookmarkEnd w:id="197"/>
     </w:p>
     <w:p>
       <w:r>
@@ -35700,11 +37327,13 @@
           <w:tab w:val="left" w:pos="0"/>
         </w:tabs>
       </w:pPr>
-      <w:bookmarkStart w:id="192" w:name="_Toc86052800"/>
+      <w:bookmarkStart w:id="198" w:name="_Toc86052800"/>
+      <w:bookmarkStart w:id="199" w:name="_Toc57041039"/>
       <w:r>
         <w:t>9.1.1 Descrição da Metodologia</w:t>
       </w:r>
-      <w:bookmarkEnd w:id="192"/>
+      <w:bookmarkEnd w:id="198"/>
+      <w:bookmarkEnd w:id="199"/>
     </w:p>
     <w:p/>
     <w:p>
@@ -35736,7 +37365,7 @@
       <w:r>
         <w:t xml:space="preserve">implantado em </w:t>
       </w:r>
-      <w:hyperlink r:id="rId33" w:history="1">
+      <w:hyperlink r:id="rId38" w:history="1">
         <w:r>
           <w:rPr>
             <w:rStyle w:val="Hyperlink"/>
@@ -35781,7 +37410,7 @@
       <w:r>
         <w:t xml:space="preserve">, atualmente o servidor EasyJob está implantado em </w:t>
       </w:r>
-      <w:hyperlink r:id="rId34" w:history="1">
+      <w:hyperlink r:id="rId39" w:history="1">
         <w:r>
           <w:rPr>
             <w:rStyle w:val="Hyperlink"/>
@@ -35813,11 +37442,13 @@
           <w:tab w:val="left" w:pos="0"/>
         </w:tabs>
       </w:pPr>
-      <w:bookmarkStart w:id="193" w:name="_Toc448985368"/>
+      <w:bookmarkStart w:id="200" w:name="_Toc448985368"/>
+      <w:bookmarkStart w:id="201" w:name="_Toc57041040"/>
       <w:r>
         <w:t>9.1.2 Matriz de Responsabilidade</w:t>
       </w:r>
-      <w:bookmarkEnd w:id="193"/>
+      <w:bookmarkEnd w:id="200"/>
+      <w:bookmarkEnd w:id="201"/>
     </w:p>
     <w:p/>
     <w:tbl>
@@ -36441,7 +38072,7 @@
           <w:szCs w:val="20"/>
         </w:rPr>
       </w:pPr>
-      <w:bookmarkStart w:id="194" w:name="_Toc56803874"/>
+      <w:bookmarkStart w:id="202" w:name="_Toc57040957"/>
       <w:r>
         <w:rPr>
           <w:i w:val="0"/>
@@ -36513,7 +38144,7 @@
         </w:rPr>
         <w:t xml:space="preserve"> - Matriz de responsábilidade de implantação.</w:t>
       </w:r>
-      <w:bookmarkEnd w:id="194"/>
+      <w:bookmarkEnd w:id="202"/>
     </w:p>
     <w:p>
       <w:r>
@@ -36525,11 +38156,13 @@
         <w:pStyle w:val="Ttulo2"/>
         <w:spacing w:before="240" w:after="357"/>
       </w:pPr>
-      <w:bookmarkStart w:id="195" w:name="_Toc176836059"/>
+      <w:bookmarkStart w:id="203" w:name="_Toc176836059"/>
+      <w:bookmarkStart w:id="204" w:name="_Toc57041041"/>
       <w:r>
         <w:t>9.2 TREINAMENTO PREVISTO</w:t>
       </w:r>
-      <w:bookmarkEnd w:id="195"/>
+      <w:bookmarkEnd w:id="203"/>
+      <w:bookmarkEnd w:id="204"/>
     </w:p>
     <w:tbl>
       <w:tblPr>
@@ -36650,7 +38283,7 @@
           <w:szCs w:val="20"/>
         </w:rPr>
       </w:pPr>
-      <w:bookmarkStart w:id="196" w:name="_Toc56803875"/>
+      <w:bookmarkStart w:id="205" w:name="_Toc57040958"/>
       <w:r>
         <w:rPr>
           <w:i w:val="0"/>
@@ -36722,7 +38355,7 @@
         </w:rPr>
         <w:t xml:space="preserve"> - Treinamento previsto</w:t>
       </w:r>
-      <w:bookmarkEnd w:id="196"/>
+      <w:bookmarkEnd w:id="205"/>
     </w:p>
     <w:p/>
     <w:p>
@@ -36730,11 +38363,13 @@
         <w:pStyle w:val="Ttulo2"/>
         <w:spacing w:before="240" w:after="357"/>
       </w:pPr>
-      <w:bookmarkStart w:id="197" w:name="_Toc1834096079"/>
+      <w:bookmarkStart w:id="206" w:name="_Toc1834096079"/>
+      <w:bookmarkStart w:id="207" w:name="_Toc57041042"/>
       <w:r>
         <w:t>9.3 CRONOGRAMA DE IMPLANTAÇÃO</w:t>
       </w:r>
-      <w:bookmarkEnd w:id="197"/>
+      <w:bookmarkEnd w:id="206"/>
+      <w:bookmarkEnd w:id="207"/>
       <w:r>
         <w:t xml:space="preserve"> </w:t>
       </w:r>
@@ -36897,8 +38532,6 @@
             <w:r>
               <w:t>12</w:t>
             </w:r>
-            <w:bookmarkStart w:id="198" w:name="_GoBack"/>
-            <w:bookmarkEnd w:id="198"/>
             <w:r>
               <w:t xml:space="preserve"> horas</w:t>
             </w:r>
@@ -36917,7 +38550,7 @@
           <w:szCs w:val="20"/>
         </w:rPr>
       </w:pPr>
-      <w:bookmarkStart w:id="199" w:name="_Toc56803876"/>
+      <w:bookmarkStart w:id="208" w:name="_Toc57040959"/>
       <w:r>
         <w:rPr>
           <w:i w:val="0"/>
@@ -36989,7 +38622,7 @@
         </w:rPr>
         <w:t xml:space="preserve"> - Cronograma de implantação</w:t>
       </w:r>
-      <w:bookmarkEnd w:id="199"/>
+      <w:bookmarkEnd w:id="208"/>
     </w:p>
     <w:p>
       <w:pPr>
@@ -37005,12 +38638,20 @@
           <w:bCs/>
         </w:rPr>
       </w:pPr>
-      <w:bookmarkStart w:id="200" w:name="_Toc1984374182"/>
+      <w:bookmarkStart w:id="209" w:name="_Toc1984374182"/>
+      <w:bookmarkStart w:id="210" w:name="_Toc57041043"/>
       <w:r>
         <w:rPr>
           <w:bCs/>
         </w:rPr>
-        <w:t xml:space="preserve">9.4 DOCUMENTOS DE APOIO À IMPLANTAÇÃO </w:t>
+        <w:t>9.4 DOCUMENTOS DE APOIO À IMPLANTAÇÃO</w:t>
+      </w:r>
+      <w:bookmarkEnd w:id="210"/>
+      <w:r>
+        <w:rPr>
+          <w:bCs/>
+        </w:rPr>
+        <w:t xml:space="preserve"> </w:t>
       </w:r>
     </w:p>
     <w:tbl>
@@ -37124,6 +38765,155 @@
           </w:p>
         </w:tc>
       </w:tr>
+      <w:tr>
+        <w:trPr>
+          <w:trHeight w:val="444"/>
+        </w:trPr>
+        <w:tc>
+          <w:tcPr>
+            <w:tcW w:w="4641" w:type="dxa"/>
+          </w:tcPr>
+          <w:p>
+            <w:pPr>
+              <w:rPr>
+                <w:rFonts w:eastAsia="SimSun"/>
+                <w:lang w:val="en-US" w:eastAsia="zh-CN" w:bidi="ar"/>
+              </w:rPr>
+            </w:pPr>
+            <w:r>
+              <w:rPr>
+                <w:rFonts w:eastAsia="SimSun"/>
+                <w:lang w:val="en-US" w:eastAsia="zh-CN" w:bidi="ar"/>
+              </w:rPr>
+              <w:t>Repositório FrontEnd</w:t>
+            </w:r>
+          </w:p>
+        </w:tc>
+        <w:tc>
+          <w:tcPr>
+            <w:tcW w:w="4295" w:type="dxa"/>
+          </w:tcPr>
+          <w:p>
+            <w:pPr>
+              <w:keepNext/>
+              <w:jc w:val="left"/>
+            </w:pPr>
+            <w:hyperlink r:id="rId40" w:history="1">
+              <w:r>
+                <w:rPr>
+                  <w:rStyle w:val="Hyperlink"/>
+                </w:rPr>
+                <w:t>EasyJob Fr</w:t>
+              </w:r>
+              <w:r>
+                <w:rPr>
+                  <w:rStyle w:val="Hyperlink"/>
+                </w:rPr>
+                <w:t>o</w:t>
+              </w:r>
+              <w:r>
+                <w:rPr>
+                  <w:rStyle w:val="Hyperlink"/>
+                </w:rPr>
+                <w:t>ntEnd</w:t>
+              </w:r>
+            </w:hyperlink>
+          </w:p>
+        </w:tc>
+      </w:tr>
+      <w:tr>
+        <w:trPr>
+          <w:trHeight w:val="444"/>
+        </w:trPr>
+        <w:tc>
+          <w:tcPr>
+            <w:tcW w:w="4641" w:type="dxa"/>
+          </w:tcPr>
+          <w:p>
+            <w:pPr>
+              <w:rPr>
+                <w:rFonts w:eastAsia="SimSun"/>
+                <w:lang w:val="en-US" w:eastAsia="zh-CN" w:bidi="ar"/>
+              </w:rPr>
+            </w:pPr>
+            <w:r>
+              <w:rPr>
+                <w:rFonts w:eastAsia="SimSun"/>
+                <w:lang w:val="en-US" w:eastAsia="zh-CN" w:bidi="ar"/>
+              </w:rPr>
+              <w:t xml:space="preserve">Repositório </w:t>
+            </w:r>
+            <w:r>
+              <w:rPr>
+                <w:rFonts w:eastAsia="SimSun"/>
+                <w:lang w:val="en-US" w:eastAsia="zh-CN" w:bidi="ar"/>
+              </w:rPr>
+              <w:t>BackEnd</w:t>
+            </w:r>
+          </w:p>
+        </w:tc>
+        <w:tc>
+          <w:tcPr>
+            <w:tcW w:w="4295" w:type="dxa"/>
+          </w:tcPr>
+          <w:p>
+            <w:pPr>
+              <w:keepNext/>
+            </w:pPr>
+            <w:hyperlink r:id="rId41" w:history="1">
+              <w:r>
+                <w:rPr>
+                  <w:rStyle w:val="Hyperlink"/>
+                </w:rPr>
+                <w:t>EasyJob BackEnd</w:t>
+              </w:r>
+            </w:hyperlink>
+          </w:p>
+        </w:tc>
+      </w:tr>
+      <w:tr>
+        <w:trPr>
+          <w:trHeight w:val="444"/>
+        </w:trPr>
+        <w:tc>
+          <w:tcPr>
+            <w:tcW w:w="4641" w:type="dxa"/>
+          </w:tcPr>
+          <w:p>
+            <w:pPr>
+              <w:rPr>
+                <w:rFonts w:eastAsia="SimSun"/>
+                <w:lang w:val="en-US" w:eastAsia="zh-CN" w:bidi="ar"/>
+              </w:rPr>
+            </w:pPr>
+            <w:r>
+              <w:rPr>
+                <w:rFonts w:eastAsia="SimSun"/>
+                <w:lang w:val="en-US" w:eastAsia="zh-CN" w:bidi="ar"/>
+              </w:rPr>
+              <w:t>Demonstração da aplicação na Vercel</w:t>
+            </w:r>
+          </w:p>
+        </w:tc>
+        <w:tc>
+          <w:tcPr>
+            <w:tcW w:w="4295" w:type="dxa"/>
+          </w:tcPr>
+          <w:p>
+            <w:pPr>
+              <w:keepNext/>
+            </w:pPr>
+            <w:hyperlink r:id="rId42" w:history="1">
+              <w:r>
+                <w:rPr>
+                  <w:rStyle w:val="Hyperlink"/>
+                </w:rPr>
+                <w:t>Aplicação EasyJob Vercel</w:t>
+              </w:r>
+            </w:hyperlink>
+          </w:p>
+        </w:tc>
+      </w:tr>
     </w:tbl>
     <w:p>
       <w:pPr>
@@ -37136,7 +38926,7 @@
           <w:szCs w:val="20"/>
         </w:rPr>
       </w:pPr>
-      <w:bookmarkStart w:id="201" w:name="_Toc56803877"/>
+      <w:bookmarkStart w:id="211" w:name="_Toc57040960"/>
       <w:r>
         <w:rPr>
           <w:i w:val="0"/>
@@ -37208,9 +38998,21 @@
         </w:rPr>
         <w:t xml:space="preserve"> - Documentos de apoio à implantação</w:t>
       </w:r>
-      <w:bookmarkEnd w:id="201"/>
-    </w:p>
-    <w:bookmarkEnd w:id="200"/>
+      <w:bookmarkEnd w:id="211"/>
+      <w:r>
+        <w:rPr>
+          <w:i w:val="0"/>
+          <w:iCs w:val="0"/>
+          <w:color w:val="auto"/>
+          <w:sz w:val="20"/>
+          <w:szCs w:val="20"/>
+        </w:rPr>
+        <w:t xml:space="preserve"> e repositório do projeto.</w:t>
+      </w:r>
+      <w:bookmarkStart w:id="212" w:name="_GoBack"/>
+      <w:bookmarkEnd w:id="212"/>
+    </w:p>
+    <w:bookmarkEnd w:id="209"/>
     <w:p/>
     <w:p>
       <w:pPr>
@@ -37222,7 +39024,7 @@
           <w:szCs w:val="24"/>
         </w:rPr>
       </w:pPr>
-      <w:bookmarkStart w:id="202" w:name="_Toc1091112170"/>
+      <w:bookmarkStart w:id="213" w:name="_Toc1091112170"/>
       <w:r>
         <w:rPr>
           <w:b w:val="0"/>
@@ -37231,7 +39033,7 @@
         </w:rPr>
         <w:t>9.5 VISÃO DA IMPLANTAÇÃO</w:t>
       </w:r>
-      <w:bookmarkEnd w:id="202"/>
+      <w:bookmarkEnd w:id="213"/>
     </w:p>
     <w:p>
       <w:pPr>
@@ -37265,7 +39067,7 @@
                     <pic:cNvPicPr/>
                   </pic:nvPicPr>
                   <pic:blipFill>
-                    <a:blip r:embed="rId35">
+                    <a:blip r:embed="rId43">
                       <a:extLst>
                         <a:ext uri="{28A0092B-C50C-407E-A947-70E740481C1C}">
                           <a14:useLocalDpi xmlns:a14="http://schemas.microsoft.com/office/drawing/2010/main" val="0"/>
@@ -37303,7 +39105,7 @@
           <w:szCs w:val="20"/>
         </w:rPr>
       </w:pPr>
-      <w:bookmarkStart w:id="203" w:name="_Toc56803860"/>
+      <w:bookmarkStart w:id="214" w:name="_Toc57040943"/>
       <w:r>
         <w:rPr>
           <w:i w:val="0"/>
@@ -37353,7 +39155,7 @@
           <w:sz w:val="20"/>
           <w:szCs w:val="20"/>
         </w:rPr>
-        <w:t>11</w:t>
+        <w:t>16</w:t>
       </w:r>
       <w:r>
         <w:rPr>
@@ -37375,7 +39177,7 @@
         </w:rPr>
         <w:t xml:space="preserve"> - Diagrama de implantação</w:t>
       </w:r>
-      <w:bookmarkEnd w:id="203"/>
+      <w:bookmarkEnd w:id="214"/>
     </w:p>
     <w:p>
       <w:pPr>
@@ -37394,7 +39196,7 @@
           <w:szCs w:val="24"/>
         </w:rPr>
       </w:pPr>
-      <w:bookmarkStart w:id="204" w:name="_Toc56702482"/>
+      <w:bookmarkStart w:id="215" w:name="_Toc57041044"/>
       <w:r>
         <w:rPr>
           <w:sz w:val="24"/>
@@ -37402,7 +39204,7 @@
         </w:rPr>
         <w:t>10 CONCLUSÃO</w:t>
       </w:r>
-      <w:bookmarkEnd w:id="204"/>
+      <w:bookmarkEnd w:id="215"/>
     </w:p>
     <w:p>
       <w:pPr>
@@ -37508,7 +39310,14 @@
         <w:rPr>
           <w:color w:val="000000"/>
         </w:rPr>
-        <w:t xml:space="preserve"> seja uma contribuição para os trabalhadores intermitentes e organizadores de eventos, pois será um intermediário entre o contratante e o fornecedor de serviços. Considerando que muitos organizadores de eventos não encontram bons profissionais para trabalhar em seus eventos, o aplicativo irá fornecer essa facilidade para eles, já os trabalhadores autônomos, que muitas vezes não encontram onde exercer sua profissão, poderão encontrar possíveis contratantes rapidamente. </w:t>
+        <w:t xml:space="preserve"> seja uma contribuição para os trabalhadores intermitentes e organizadores de eventos, pois será um intermediário entre o contratante e o fornecedor de serviços. Considerando que muitos organizadores de eventos não encontram bons profissionais </w:t>
+      </w:r>
+      <w:r>
+        <w:rPr>
+          <w:color w:val="000000"/>
+        </w:rPr>
+        <w:lastRenderedPageBreak/>
+        <w:t xml:space="preserve">para trabalhar em seus eventos, o aplicativo irá fornecer essa facilidade para eles, já os trabalhadores autônomos, que muitas vezes não encontram onde exercer sua profissão, poderão encontrar possíveis contratantes rapidamente. </w:t>
       </w:r>
     </w:p>
     <w:p>
@@ -37559,8 +39368,8 @@
           <w:color w:val="FF0000"/>
         </w:rPr>
       </w:pPr>
-      <w:bookmarkStart w:id="205" w:name="_1smtxgf" w:colFirst="0" w:colLast="0"/>
-      <w:bookmarkEnd w:id="205"/>
+      <w:bookmarkStart w:id="216" w:name="_1smtxgf" w:colFirst="0" w:colLast="0"/>
+      <w:bookmarkEnd w:id="216"/>
     </w:p>
     <w:p>
       <w:pPr>
@@ -37630,9 +39439,9 @@
           <w:szCs w:val="24"/>
         </w:rPr>
       </w:pPr>
-      <w:bookmarkStart w:id="206" w:name="_4cmhg48" w:colFirst="0" w:colLast="0"/>
-      <w:bookmarkStart w:id="207" w:name="_Toc56702483"/>
-      <w:bookmarkEnd w:id="206"/>
+      <w:bookmarkStart w:id="217" w:name="_4cmhg48" w:colFirst="0" w:colLast="0"/>
+      <w:bookmarkStart w:id="218" w:name="_Toc57041045"/>
+      <w:bookmarkEnd w:id="217"/>
       <w:r>
         <w:rPr>
           <w:sz w:val="24"/>
@@ -37641,7 +39450,7 @@
         <w:lastRenderedPageBreak/>
         <w:t>REFERÊNCIAS</w:t>
       </w:r>
-      <w:bookmarkEnd w:id="207"/>
+      <w:bookmarkEnd w:id="218"/>
     </w:p>
     <w:p>
       <w:pPr>
@@ -37725,7 +39534,7 @@
         </w:rPr>
         <w:t>subsunção real da viração. Passa Palavra, 2017. Disponível em: &lt;</w:t>
       </w:r>
-      <w:hyperlink r:id="rId36">
+      <w:hyperlink r:id="rId44">
         <w:r>
           <w:rPr>
             <w:color w:val="1155CC"/>
@@ -37828,8 +39637,8 @@
           <w:color w:val="000000"/>
         </w:rPr>
       </w:pPr>
-      <w:bookmarkStart w:id="208" w:name="_2rrrqc1" w:colFirst="0" w:colLast="0"/>
-      <w:bookmarkEnd w:id="208"/>
+      <w:bookmarkStart w:id="219" w:name="_2rrrqc1" w:colFirst="0" w:colLast="0"/>
+      <w:bookmarkEnd w:id="219"/>
       <w:r>
         <w:rPr>
           <w:color w:val="000000"/>
@@ -37869,7 +39678,7 @@
         </w:rPr>
         <w:t>&lt;</w:t>
       </w:r>
-      <w:hyperlink r:id="rId37">
+      <w:hyperlink r:id="rId45">
         <w:r>
           <w:rPr>
             <w:color w:val="1155CC"/>
@@ -37986,7 +39795,7 @@
         </w:rPr>
         <w:t>: o jeito mais esperto de se contratar um serviço.  São Paulo: 2020. Disponível em: &lt;</w:t>
       </w:r>
-      <w:hyperlink r:id="rId38">
+      <w:hyperlink r:id="rId46">
         <w:r>
           <w:rPr>
             <w:color w:val="1155CC"/>
@@ -38050,7 +39859,7 @@
         </w:rPr>
         <w:t>. 2020. Disponível em: &lt;</w:t>
       </w:r>
-      <w:hyperlink r:id="rId39">
+      <w:hyperlink r:id="rId47">
         <w:r>
           <w:rPr>
             <w:color w:val="1155CC"/>
@@ -38334,8 +40143,8 @@
       </w:r>
     </w:p>
     <w:p>
-      <w:bookmarkStart w:id="209" w:name="_16x20ju" w:colFirst="0" w:colLast="0"/>
-      <w:bookmarkEnd w:id="209"/>
+      <w:bookmarkStart w:id="220" w:name="_16x20ju" w:colFirst="0" w:colLast="0"/>
+      <w:bookmarkEnd w:id="220"/>
       <w:r>
         <w:t xml:space="preserve">IBGE. </w:t>
       </w:r>
@@ -38354,7 +40163,7 @@
         </w:rPr>
         <w:t xml:space="preserve"> </w:t>
       </w:r>
-      <w:hyperlink r:id="rId40">
+      <w:hyperlink r:id="rId48">
         <w:r>
           <w:rPr>
             <w:color w:val="1155CC"/>
@@ -38400,7 +40209,7 @@
         </w:rPr>
         <w:t>Rio de Janeiro, 2019. Disponível em: &lt;</w:t>
       </w:r>
-      <w:hyperlink r:id="rId41">
+      <w:hyperlink r:id="rId49">
         <w:r>
           <w:rPr>
             <w:color w:val="1155CC"/>
@@ -38465,7 +40274,7 @@
         </w:rPr>
         <w:t>São Paulo: 2020, Disponível em: &lt;</w:t>
       </w:r>
-      <w:hyperlink r:id="rId42">
+      <w:hyperlink r:id="rId50">
         <w:r>
           <w:rPr>
             <w:color w:val="1155CC"/>
@@ -38528,7 +40337,7 @@
         </w:rPr>
         <w:t>. Rockcontent, 2018. Disponível em: &lt;</w:t>
       </w:r>
-      <w:hyperlink r:id="rId43">
+      <w:hyperlink r:id="rId51">
         <w:r>
           <w:rPr>
             <w:color w:val="1155CC"/>
@@ -38706,8 +40515,8 @@
         <w:spacing w:before="0" w:after="450"/>
         <w:jc w:val="left"/>
       </w:pPr>
-      <w:bookmarkStart w:id="210" w:name="_3qwpj7n" w:colFirst="0" w:colLast="0"/>
-      <w:bookmarkEnd w:id="210"/>
+      <w:bookmarkStart w:id="221" w:name="_3qwpj7n" w:colFirst="0" w:colLast="0"/>
+      <w:bookmarkEnd w:id="221"/>
       <w:r>
         <w:br w:type="page"/>
       </w:r>
@@ -38721,9 +40530,9 @@
           <w:szCs w:val="24"/>
         </w:rPr>
       </w:pPr>
-      <w:bookmarkStart w:id="211" w:name="_261ztfg" w:colFirst="0" w:colLast="0"/>
-      <w:bookmarkStart w:id="212" w:name="_Toc56702484"/>
-      <w:bookmarkEnd w:id="211"/>
+      <w:bookmarkStart w:id="222" w:name="_261ztfg" w:colFirst="0" w:colLast="0"/>
+      <w:bookmarkStart w:id="223" w:name="_Toc57041046"/>
+      <w:bookmarkEnd w:id="222"/>
       <w:r>
         <w:rPr>
           <w:sz w:val="24"/>
@@ -38732,7 +40541,7 @@
         <w:lastRenderedPageBreak/>
         <w:t>APÊNDICE A - PLANO DE ELABORAÇÃO E GERENCIAMENTO DO PROJETO</w:t>
       </w:r>
-      <w:bookmarkEnd w:id="212"/>
+      <w:bookmarkEnd w:id="223"/>
       <w:r>
         <w:rPr>
           <w:sz w:val="24"/>
@@ -38787,9 +40596,9 @@
           <w:szCs w:val="24"/>
         </w:rPr>
       </w:pPr>
-      <w:bookmarkStart w:id="213" w:name="_l7a3n9" w:colFirst="0" w:colLast="0"/>
-      <w:bookmarkStart w:id="214" w:name="_Toc56702485"/>
-      <w:bookmarkEnd w:id="213"/>
+      <w:bookmarkStart w:id="224" w:name="_l7a3n9" w:colFirst="0" w:colLast="0"/>
+      <w:bookmarkStart w:id="225" w:name="_Toc57041047"/>
+      <w:bookmarkEnd w:id="224"/>
       <w:r>
         <w:rPr>
           <w:sz w:val="24"/>
@@ -38798,7 +40607,7 @@
         <w:lastRenderedPageBreak/>
         <w:t>APÊNDICE B – DIAGRAMAS DE CASOS DE USO</w:t>
       </w:r>
-      <w:bookmarkEnd w:id="214"/>
+      <w:bookmarkEnd w:id="225"/>
     </w:p>
     <w:p>
       <w:pPr>
@@ -38846,9 +40655,9 @@
           <w:szCs w:val="24"/>
         </w:rPr>
       </w:pPr>
-      <w:bookmarkStart w:id="215" w:name="_356xmb2" w:colFirst="0" w:colLast="0"/>
-      <w:bookmarkStart w:id="216" w:name="_Toc56702486"/>
-      <w:bookmarkEnd w:id="215"/>
+      <w:bookmarkStart w:id="226" w:name="_356xmb2" w:colFirst="0" w:colLast="0"/>
+      <w:bookmarkStart w:id="227" w:name="_Toc57041048"/>
+      <w:bookmarkEnd w:id="226"/>
       <w:r>
         <w:rPr>
           <w:sz w:val="24"/>
@@ -38857,7 +40666,7 @@
         <w:lastRenderedPageBreak/>
         <w:t>APÊNDICE C – RELATÓRIO DE DESEMPENHO</w:t>
       </w:r>
-      <w:bookmarkEnd w:id="216"/>
+      <w:bookmarkEnd w:id="227"/>
     </w:p>
     <w:p>
       <w:pPr>
@@ -38905,9 +40714,9 @@
           <w:szCs w:val="24"/>
         </w:rPr>
       </w:pPr>
-      <w:bookmarkStart w:id="217" w:name="_1kc7wiv" w:colFirst="0" w:colLast="0"/>
-      <w:bookmarkStart w:id="218" w:name="_Toc56702487"/>
-      <w:bookmarkEnd w:id="217"/>
+      <w:bookmarkStart w:id="228" w:name="_1kc7wiv" w:colFirst="0" w:colLast="0"/>
+      <w:bookmarkStart w:id="229" w:name="_Toc57041049"/>
+      <w:bookmarkEnd w:id="228"/>
       <w:r>
         <w:rPr>
           <w:sz w:val="24"/>
@@ -38916,7 +40725,7 @@
         <w:lastRenderedPageBreak/>
         <w:t>APÊNDICE D – DIAGRAMA DE ENTIDADE E RELACIONAMENTO</w:t>
       </w:r>
-      <w:bookmarkEnd w:id="218"/>
+      <w:bookmarkEnd w:id="229"/>
     </w:p>
     <w:p>
       <w:pPr>
@@ -38964,9 +40773,9 @@
           <w:szCs w:val="24"/>
         </w:rPr>
       </w:pPr>
-      <w:bookmarkStart w:id="219" w:name="_44bvf6o" w:colFirst="0" w:colLast="0"/>
-      <w:bookmarkStart w:id="220" w:name="_Toc56702488"/>
-      <w:bookmarkEnd w:id="219"/>
+      <w:bookmarkStart w:id="230" w:name="_44bvf6o" w:colFirst="0" w:colLast="0"/>
+      <w:bookmarkStart w:id="231" w:name="_Toc57041050"/>
+      <w:bookmarkEnd w:id="230"/>
       <w:r>
         <w:rPr>
           <w:sz w:val="24"/>
@@ -38975,7 +40784,7 @@
         <w:lastRenderedPageBreak/>
         <w:t>APÊNDICE E – DESCRIÇÃO DOS CASOS DE USO</w:t>
       </w:r>
-      <w:bookmarkEnd w:id="220"/>
+      <w:bookmarkEnd w:id="231"/>
     </w:p>
     <w:p>
       <w:pPr>
@@ -39387,9 +41196,9 @@
           <w:szCs w:val="24"/>
         </w:rPr>
       </w:pPr>
-      <w:bookmarkStart w:id="221" w:name="_2jh5peh" w:colFirst="0" w:colLast="0"/>
-      <w:bookmarkStart w:id="222" w:name="_Toc56702489"/>
-      <w:bookmarkEnd w:id="221"/>
+      <w:bookmarkStart w:id="232" w:name="_2jh5peh" w:colFirst="0" w:colLast="0"/>
+      <w:bookmarkStart w:id="233" w:name="_Toc57041051"/>
+      <w:bookmarkEnd w:id="232"/>
       <w:r>
         <w:rPr>
           <w:sz w:val="24"/>
@@ -39398,7 +41207,7 @@
         <w:lastRenderedPageBreak/>
         <w:t>APÊNDICE F - MODELO DE INTERFACE COM O USUÁRIO</w:t>
       </w:r>
-      <w:bookmarkEnd w:id="222"/>
+      <w:bookmarkEnd w:id="233"/>
     </w:p>
     <w:p>
       <w:pPr>
@@ -39853,7 +41662,7 @@
           <w:szCs w:val="24"/>
         </w:rPr>
       </w:pPr>
-      <w:bookmarkStart w:id="223" w:name="_Toc56702490"/>
+      <w:bookmarkStart w:id="234" w:name="_Toc57041052"/>
       <w:r>
         <w:rPr>
           <w:sz w:val="24"/>
@@ -39862,7 +41671,7 @@
         <w:lastRenderedPageBreak/>
         <w:t>APÊNDICE G - DIAGRAMA DE PACOTES</w:t>
       </w:r>
-      <w:bookmarkEnd w:id="223"/>
+      <w:bookmarkEnd w:id="234"/>
     </w:p>
     <w:p>
       <w:pPr>
@@ -40318,7 +42127,7 @@
           <w:szCs w:val="24"/>
         </w:rPr>
       </w:pPr>
-      <w:bookmarkStart w:id="224" w:name="_Toc56702491"/>
+      <w:bookmarkStart w:id="235" w:name="_Toc57041053"/>
       <w:r>
         <w:rPr>
           <w:sz w:val="24"/>
@@ -40327,7 +42136,7 @@
         <w:lastRenderedPageBreak/>
         <w:t>APÊNDICE H - DIAGRAMA DE ATIVIDADES</w:t>
       </w:r>
-      <w:bookmarkEnd w:id="224"/>
+      <w:bookmarkEnd w:id="235"/>
     </w:p>
     <w:p>
       <w:pPr>
@@ -40782,7 +42591,7 @@
           <w:szCs w:val="24"/>
         </w:rPr>
       </w:pPr>
-      <w:bookmarkStart w:id="225" w:name="_Toc56702492"/>
+      <w:bookmarkStart w:id="236" w:name="_Toc57041054"/>
       <w:r>
         <w:rPr>
           <w:sz w:val="24"/>
@@ -40791,7 +42600,7 @@
         <w:lastRenderedPageBreak/>
         <w:t>APÊNDICE I - ENTREVISTAS</w:t>
       </w:r>
-      <w:bookmarkEnd w:id="225"/>
+      <w:bookmarkEnd w:id="236"/>
     </w:p>
     <w:p>
       <w:pPr>
@@ -41246,7 +43055,7 @@
           <w:szCs w:val="24"/>
         </w:rPr>
       </w:pPr>
-      <w:bookmarkStart w:id="226" w:name="_Toc56702493"/>
+      <w:bookmarkStart w:id="237" w:name="_Toc57041055"/>
       <w:r>
         <w:rPr>
           <w:sz w:val="24"/>
@@ -41255,7 +43064,7 @@
         <w:lastRenderedPageBreak/>
         <w:t>APÊNDICE J - RESULTADOS DO FORMULÁRIO</w:t>
       </w:r>
-      <w:bookmarkEnd w:id="226"/>
+      <w:bookmarkEnd w:id="237"/>
     </w:p>
     <w:p>
       <w:pPr>
@@ -41712,7 +43521,7 @@
           <w:szCs w:val="24"/>
         </w:rPr>
       </w:pPr>
-      <w:bookmarkStart w:id="227" w:name="_Toc56702494"/>
+      <w:bookmarkStart w:id="238" w:name="_Toc57041056"/>
       <w:r>
         <w:rPr>
           <w:sz w:val="24"/>
@@ -41721,7 +43530,7 @@
         <w:lastRenderedPageBreak/>
         <w:t>APÊNDICE K - MODELO LÓGICO</w:t>
       </w:r>
-      <w:bookmarkEnd w:id="227"/>
+      <w:bookmarkEnd w:id="238"/>
     </w:p>
     <w:p>
       <w:pPr>
@@ -42220,7 +44029,7 @@
           <w:szCs w:val="24"/>
         </w:rPr>
       </w:pPr>
-      <w:bookmarkStart w:id="228" w:name="_Toc56702495"/>
+      <w:bookmarkStart w:id="239" w:name="_Toc57041057"/>
       <w:r>
         <w:rPr>
           <w:sz w:val="24"/>
@@ -42229,7 +44038,7 @@
         <w:lastRenderedPageBreak/>
         <w:t>APÊNDICE L - DICIONÁRIO DO MODELO LÓGICO</w:t>
       </w:r>
-      <w:bookmarkEnd w:id="228"/>
+      <w:bookmarkEnd w:id="239"/>
     </w:p>
     <w:p>
       <w:pPr>
@@ -42728,7 +44537,7 @@
           <w:szCs w:val="24"/>
         </w:rPr>
       </w:pPr>
-      <w:bookmarkStart w:id="229" w:name="_Toc56702496"/>
+      <w:bookmarkStart w:id="240" w:name="_Toc57041058"/>
       <w:r>
         <w:rPr>
           <w:sz w:val="24"/>
@@ -42737,7 +44546,7 @@
         <w:lastRenderedPageBreak/>
         <w:t>APÊNDICE M - DIAGRAMA DE CLASSES</w:t>
       </w:r>
-      <w:bookmarkEnd w:id="229"/>
+      <w:bookmarkEnd w:id="240"/>
     </w:p>
     <w:p>
       <w:pPr>
@@ -43224,7 +45033,7 @@
           <w:szCs w:val="24"/>
         </w:rPr>
       </w:pPr>
-      <w:bookmarkStart w:id="230" w:name="_Toc56702497"/>
+      <w:bookmarkStart w:id="241" w:name="_Toc57041059"/>
       <w:r>
         <w:rPr>
           <w:sz w:val="24"/>
@@ -43233,7 +45042,7 @@
         <w:lastRenderedPageBreak/>
         <w:t>APÊNDICE N - ESTIMATIVA POR CASO DE USO</w:t>
       </w:r>
-      <w:bookmarkEnd w:id="230"/>
+      <w:bookmarkEnd w:id="241"/>
     </w:p>
     <w:p>
       <w:pPr>
@@ -43717,7 +45526,7 @@
           <w:szCs w:val="24"/>
         </w:rPr>
       </w:pPr>
-      <w:bookmarkStart w:id="231" w:name="_Toc56702498"/>
+      <w:bookmarkStart w:id="242" w:name="_Toc57041060"/>
       <w:r>
         <w:rPr>
           <w:sz w:val="24"/>
@@ -43726,7 +45535,7 @@
         <w:lastRenderedPageBreak/>
         <w:t>APÊNDICE O – DIAGRAMA DE SISTEMA DISTRIBUIDO</w:t>
       </w:r>
-      <w:bookmarkEnd w:id="231"/>
+      <w:bookmarkEnd w:id="242"/>
     </w:p>
     <w:p>
       <w:pPr>
@@ -44224,7 +46033,7 @@
           <w:szCs w:val="24"/>
         </w:rPr>
       </w:pPr>
-      <w:bookmarkStart w:id="232" w:name="_Toc56702499"/>
+      <w:bookmarkStart w:id="243" w:name="_Toc57041061"/>
       <w:r>
         <w:rPr>
           <w:sz w:val="24"/>
@@ -44233,7 +46042,7 @@
         <w:lastRenderedPageBreak/>
         <w:t>APÊNDICE P – RASTREABILIDADE ENTRE REQUISITOS E CASOS DE TESTES</w:t>
       </w:r>
-      <w:bookmarkEnd w:id="232"/>
+      <w:bookmarkEnd w:id="243"/>
     </w:p>
     <w:p>
       <w:pPr>
@@ -44731,7 +46540,7 @@
           <w:szCs w:val="24"/>
         </w:rPr>
       </w:pPr>
-      <w:bookmarkStart w:id="233" w:name="_Toc56702500"/>
+      <w:bookmarkStart w:id="244" w:name="_Toc57041062"/>
       <w:r>
         <w:rPr>
           <w:sz w:val="24"/>
@@ -44740,7 +46549,7 @@
         <w:lastRenderedPageBreak/>
         <w:t>APÊNDICE Q – HISTÓRICO DE REALIZAÇÃO DE TESTES</w:t>
       </w:r>
-      <w:bookmarkEnd w:id="233"/>
+      <w:bookmarkEnd w:id="244"/>
     </w:p>
     <w:p>
       <w:pPr>
@@ -45105,7 +46914,7 @@
           <w:szCs w:val="24"/>
         </w:rPr>
       </w:pPr>
-      <w:bookmarkStart w:id="234" w:name="_Toc56702501"/>
+      <w:bookmarkStart w:id="245" w:name="_Toc57041063"/>
       <w:r>
         <w:rPr>
           <w:sz w:val="24"/>
@@ -45114,7 +46923,6 @@
         <w:lastRenderedPageBreak/>
         <w:t xml:space="preserve">APÊNDICE R – </w:t>
       </w:r>
-      <w:bookmarkEnd w:id="234"/>
       <w:r>
         <w:rPr>
           <w:sz w:val="24"/>
@@ -45122,6 +46930,7 @@
         </w:rPr>
         <w:t>ESTRUTURA FÍSICA DO BANCO DE DADOS</w:t>
       </w:r>
+      <w:bookmarkEnd w:id="245"/>
     </w:p>
     <w:p>
       <w:pPr>
@@ -45480,6 +47289,7 @@
           <w:szCs w:val="24"/>
         </w:rPr>
       </w:pPr>
+      <w:bookmarkStart w:id="246" w:name="_Toc57041064"/>
       <w:r>
         <w:rPr>
           <w:sz w:val="24"/>
@@ -45502,6 +47312,7 @@
         </w:rPr>
         <w:t>DIAGRAMA DE COMPONENTES</w:t>
       </w:r>
+      <w:bookmarkEnd w:id="246"/>
     </w:p>
     <w:p>
       <w:pPr>
@@ -45854,6 +47665,7 @@
           <w:szCs w:val="24"/>
         </w:rPr>
       </w:pPr>
+      <w:bookmarkStart w:id="247" w:name="_Toc57041065"/>
       <w:r>
         <w:rPr>
           <w:sz w:val="24"/>
@@ -45890,6 +47702,7 @@
         </w:rPr>
         <w:t>IMPLANTAÇÂO</w:t>
       </w:r>
+      <w:bookmarkEnd w:id="247"/>
     </w:p>
     <w:p>
       <w:pPr>
@@ -46266,6 +48079,7 @@
           <w:szCs w:val="24"/>
         </w:rPr>
       </w:pPr>
+      <w:bookmarkStart w:id="248" w:name="_Toc57041066"/>
       <w:r>
         <w:rPr>
           <w:sz w:val="24"/>
@@ -46302,6 +48116,7 @@
         </w:rPr>
         <w:t>DE IMPLANTAÇÂO</w:t>
       </w:r>
+      <w:bookmarkEnd w:id="248"/>
     </w:p>
     <w:p>
       <w:pPr>
@@ -46678,6 +48493,7 @@
           <w:szCs w:val="24"/>
         </w:rPr>
       </w:pPr>
+      <w:bookmarkStart w:id="249" w:name="_Toc57041067"/>
       <w:r>
         <w:rPr>
           <w:sz w:val="24"/>
@@ -46714,6 +48530,7 @@
         </w:rPr>
         <w:t>DO USUÁRIO</w:t>
       </w:r>
+      <w:bookmarkEnd w:id="249"/>
     </w:p>
     <w:p>
       <w:pPr>
@@ -46778,7 +48595,7 @@
       </w:pPr>
     </w:p>
     <w:sectPr>
-      <w:headerReference w:type="default" r:id="rId44"/>
+      <w:headerReference w:type="default" r:id="rId52"/>
       <w:pgSz w:w="11906" w:h="16838"/>
       <w:pgMar w:top="1701" w:right="1134" w:bottom="1134" w:left="1701" w:header="708" w:footer="708" w:gutter="0"/>
       <w:cols w:space="720"/>
@@ -47248,7 +49065,7 @@
         <w:noProof/>
         <w:color w:val="000000"/>
       </w:rPr>
-      <w:t>77</w:t>
+      <w:t>80</w:t>
     </w:r>
     <w:r>
       <w:rPr>
@@ -49915,6 +51732,101 @@
       <w:szCs w:val="28"/>
     </w:rPr>
   </w:style>
+  <w:style w:type="paragraph" w:styleId="Sumrio5">
+    <w:name w:val="toc 5"/>
+    <w:basedOn w:val="Normal"/>
+    <w:next w:val="Normal"/>
+    <w:autoRedefine/>
+    <w:uiPriority w:val="39"/>
+    <w:unhideWhenUsed/>
+    <w:rsid w:val="00EE1DB4"/>
+    <w:pPr>
+      <w:spacing w:after="100" w:line="259" w:lineRule="auto"/>
+      <w:ind w:left="880"/>
+      <w:jc w:val="left"/>
+    </w:pPr>
+    <w:rPr>
+      <w:rFonts w:asciiTheme="minorHAnsi" w:eastAsiaTheme="minorEastAsia" w:hAnsiTheme="minorHAnsi" w:cstheme="minorBidi"/>
+      <w:sz w:val="22"/>
+      <w:szCs w:val="22"/>
+    </w:rPr>
+  </w:style>
+  <w:style w:type="paragraph" w:styleId="Sumrio6">
+    <w:name w:val="toc 6"/>
+    <w:basedOn w:val="Normal"/>
+    <w:next w:val="Normal"/>
+    <w:autoRedefine/>
+    <w:uiPriority w:val="39"/>
+    <w:unhideWhenUsed/>
+    <w:rsid w:val="00EE1DB4"/>
+    <w:pPr>
+      <w:spacing w:after="100" w:line="259" w:lineRule="auto"/>
+      <w:ind w:left="1100"/>
+      <w:jc w:val="left"/>
+    </w:pPr>
+    <w:rPr>
+      <w:rFonts w:asciiTheme="minorHAnsi" w:eastAsiaTheme="minorEastAsia" w:hAnsiTheme="minorHAnsi" w:cstheme="minorBidi"/>
+      <w:sz w:val="22"/>
+      <w:szCs w:val="22"/>
+    </w:rPr>
+  </w:style>
+  <w:style w:type="paragraph" w:styleId="Sumrio7">
+    <w:name w:val="toc 7"/>
+    <w:basedOn w:val="Normal"/>
+    <w:next w:val="Normal"/>
+    <w:autoRedefine/>
+    <w:uiPriority w:val="39"/>
+    <w:unhideWhenUsed/>
+    <w:rsid w:val="00EE1DB4"/>
+    <w:pPr>
+      <w:spacing w:after="100" w:line="259" w:lineRule="auto"/>
+      <w:ind w:left="1320"/>
+      <w:jc w:val="left"/>
+    </w:pPr>
+    <w:rPr>
+      <w:rFonts w:asciiTheme="minorHAnsi" w:eastAsiaTheme="minorEastAsia" w:hAnsiTheme="minorHAnsi" w:cstheme="minorBidi"/>
+      <w:sz w:val="22"/>
+      <w:szCs w:val="22"/>
+    </w:rPr>
+  </w:style>
+  <w:style w:type="paragraph" w:styleId="Sumrio8">
+    <w:name w:val="toc 8"/>
+    <w:basedOn w:val="Normal"/>
+    <w:next w:val="Normal"/>
+    <w:autoRedefine/>
+    <w:uiPriority w:val="39"/>
+    <w:unhideWhenUsed/>
+    <w:rsid w:val="00EE1DB4"/>
+    <w:pPr>
+      <w:spacing w:after="100" w:line="259" w:lineRule="auto"/>
+      <w:ind w:left="1540"/>
+      <w:jc w:val="left"/>
+    </w:pPr>
+    <w:rPr>
+      <w:rFonts w:asciiTheme="minorHAnsi" w:eastAsiaTheme="minorEastAsia" w:hAnsiTheme="minorHAnsi" w:cstheme="minorBidi"/>
+      <w:sz w:val="22"/>
+      <w:szCs w:val="22"/>
+    </w:rPr>
+  </w:style>
+  <w:style w:type="paragraph" w:styleId="Sumrio9">
+    <w:name w:val="toc 9"/>
+    <w:basedOn w:val="Normal"/>
+    <w:next w:val="Normal"/>
+    <w:autoRedefine/>
+    <w:uiPriority w:val="39"/>
+    <w:unhideWhenUsed/>
+    <w:rsid w:val="00EE1DB4"/>
+    <w:pPr>
+      <w:spacing w:after="100" w:line="259" w:lineRule="auto"/>
+      <w:ind w:left="1760"/>
+      <w:jc w:val="left"/>
+    </w:pPr>
+    <w:rPr>
+      <w:rFonts w:asciiTheme="minorHAnsi" w:eastAsiaTheme="minorEastAsia" w:hAnsiTheme="minorHAnsi" w:cstheme="minorBidi"/>
+      <w:sz w:val="22"/>
+      <w:szCs w:val="22"/>
+    </w:rPr>
+  </w:style>
 </w:styles>
 </file>
 
@@ -50243,7 +52155,7 @@
 </file>
 
 <file path=customXml/itemProps1.xml><?xml version="1.0" encoding="utf-8"?>
-<ds:datastoreItem xmlns:ds="http://schemas.openxmlformats.org/officeDocument/2006/customXml" ds:itemID="{53FCE040-6421-4C50-9A45-673029FA3067}">
+<ds:datastoreItem xmlns:ds="http://schemas.openxmlformats.org/officeDocument/2006/customXml" ds:itemID="{9F317A06-877D-4BE2-A99E-8BB75631ED19}">
   <ds:schemaRefs>
     <ds:schemaRef ds:uri="http://schemas.openxmlformats.org/officeDocument/2006/bibliography"/>
   </ds:schemaRefs>
